--- a/Artefatos/17. Análise dos Eventos para cada Cenário.docx
+++ b/Artefatos/17. Análise dos Eventos para cada Cenário.docx
@@ -5,7 +5,7 @@
     <w:p>
       <w:pPr>
         <w:rPr>
-          <w:b/>
+          <w:rStyle w:val="nfaseSutil"/>
         </w:rPr>
       </w:pPr>
     </w:p>
@@ -165,10 +165,22 @@
         <w:rPr>
           <w:b/>
         </w:rPr>
-        <w:t>17 - Análise dos Eventos para cada Cenário</w:t>
+        <w:t>17 - Análise</w:t>
+      </w:r>
+      <w:r>
+        <w:rPr>
+          <w:b/>
+        </w:rPr>
+        <w:t xml:space="preserve"> dos Eventos para cada Cenário</w:t>
       </w:r>
     </w:p>
-    <w:p/>
+    <w:p>
+      <w:pPr>
+        <w:rPr>
+          <w:rStyle w:val="nfaseSutil"/>
+        </w:rPr>
+      </w:pPr>
+    </w:p>
     <w:p/>
     <w:p/>
     <w:p/>
@@ -310,11 +322,11 @@
         <w:gridCol w:w="1843"/>
         <w:gridCol w:w="992"/>
         <w:gridCol w:w="1134"/>
-        <w:gridCol w:w="659"/>
-        <w:gridCol w:w="995"/>
-        <w:gridCol w:w="898"/>
-        <w:gridCol w:w="141"/>
-        <w:gridCol w:w="1560"/>
+        <w:gridCol w:w="817"/>
+        <w:gridCol w:w="884"/>
+        <w:gridCol w:w="1242"/>
+        <w:gridCol w:w="34"/>
+        <w:gridCol w:w="1276"/>
         <w:gridCol w:w="40"/>
       </w:tblGrid>
       <w:tr>
@@ -349,14 +361,14 @@
             <w:pPr>
               <w:jc w:val="center"/>
               <w:rPr>
-                <w:sz w:val="20"/>
-                <w:szCs w:val="20"/>
-              </w:rPr>
-            </w:pPr>
-            <w:r>
-              <w:rPr>
-                <w:sz w:val="20"/>
-                <w:szCs w:val="20"/>
+                <w:sz w:val="18"/>
+                <w:szCs w:val="18"/>
+              </w:rPr>
+            </w:pPr>
+            <w:r>
+              <w:rPr>
+                <w:sz w:val="18"/>
+                <w:szCs w:val="18"/>
               </w:rPr>
               <w:t>Externo</w:t>
             </w:r>
@@ -364,21 +376,21 @@
         </w:tc>
         <w:tc>
           <w:tcPr>
-            <w:tcW w:w="2552" w:type="dxa"/>
+            <w:tcW w:w="2943" w:type="dxa"/>
             <w:gridSpan w:val="3"/>
           </w:tcPr>
           <w:p>
             <w:pPr>
               <w:jc w:val="center"/>
               <w:rPr>
-                <w:sz w:val="20"/>
-                <w:szCs w:val="20"/>
-              </w:rPr>
-            </w:pPr>
-            <w:r>
-              <w:rPr>
-                <w:sz w:val="20"/>
-                <w:szCs w:val="20"/>
+                <w:sz w:val="18"/>
+                <w:szCs w:val="18"/>
+              </w:rPr>
+            </w:pPr>
+            <w:r>
+              <w:rPr>
+                <w:sz w:val="18"/>
+                <w:szCs w:val="18"/>
               </w:rPr>
               <w:t>Temporal</w:t>
             </w:r>
@@ -386,14 +398,14 @@
         </w:tc>
         <w:tc>
           <w:tcPr>
-            <w:tcW w:w="1701" w:type="dxa"/>
-            <w:gridSpan w:val="2"/>
-          </w:tcPr>
-          <w:p>
-            <w:pPr>
-              <w:rPr>
-                <w:sz w:val="20"/>
-                <w:szCs w:val="20"/>
+            <w:tcW w:w="1310" w:type="dxa"/>
+            <w:gridSpan w:val="2"/>
+          </w:tcPr>
+          <w:p>
+            <w:pPr>
+              <w:rPr>
+                <w:sz w:val="18"/>
+                <w:szCs w:val="18"/>
               </w:rPr>
             </w:pPr>
           </w:p>
@@ -433,14 +445,14 @@
             <w:pPr>
               <w:jc w:val="center"/>
               <w:rPr>
-                <w:sz w:val="20"/>
-                <w:szCs w:val="20"/>
-              </w:rPr>
-            </w:pPr>
-            <w:r>
-              <w:rPr>
-                <w:sz w:val="20"/>
-                <w:szCs w:val="20"/>
+                <w:sz w:val="18"/>
+                <w:szCs w:val="18"/>
+              </w:rPr>
+            </w:pPr>
+            <w:r>
+              <w:rPr>
+                <w:sz w:val="18"/>
+                <w:szCs w:val="18"/>
               </w:rPr>
               <w:t>Nº</w:t>
             </w:r>
@@ -454,14 +466,14 @@
             <w:pPr>
               <w:jc w:val="center"/>
               <w:rPr>
-                <w:sz w:val="20"/>
-                <w:szCs w:val="20"/>
-              </w:rPr>
-            </w:pPr>
-            <w:r>
-              <w:rPr>
-                <w:sz w:val="20"/>
-                <w:szCs w:val="20"/>
+                <w:sz w:val="18"/>
+                <w:szCs w:val="18"/>
+              </w:rPr>
+            </w:pPr>
+            <w:r>
+              <w:rPr>
+                <w:sz w:val="18"/>
+                <w:szCs w:val="18"/>
               </w:rPr>
               <w:t>Evento</w:t>
             </w:r>
@@ -475,14 +487,14 @@
             <w:pPr>
               <w:jc w:val="center"/>
               <w:rPr>
-                <w:sz w:val="20"/>
-                <w:szCs w:val="20"/>
-              </w:rPr>
-            </w:pPr>
-            <w:r>
-              <w:rPr>
-                <w:sz w:val="20"/>
-                <w:szCs w:val="20"/>
+                <w:sz w:val="16"/>
+                <w:szCs w:val="16"/>
+              </w:rPr>
+            </w:pPr>
+            <w:r>
+              <w:rPr>
+                <w:sz w:val="16"/>
+                <w:szCs w:val="16"/>
               </w:rPr>
               <w:t>Previsível</w:t>
             </w:r>
@@ -496,44 +508,35 @@
             <w:pPr>
               <w:jc w:val="center"/>
               <w:rPr>
-                <w:sz w:val="20"/>
-                <w:szCs w:val="20"/>
-              </w:rPr>
-            </w:pPr>
-            <w:proofErr w:type="gramStart"/>
-            <w:r>
-              <w:rPr>
-                <w:sz w:val="20"/>
-                <w:szCs w:val="20"/>
-              </w:rPr>
-              <w:t>Não</w:t>
-            </w:r>
-            <w:r>
-              <w:rPr>
-                <w:sz w:val="20"/>
-                <w:szCs w:val="20"/>
-              </w:rPr>
-              <w:t xml:space="preserve"> Previsível</w:t>
-            </w:r>
-            <w:proofErr w:type="gramEnd"/>
-          </w:p>
-        </w:tc>
-        <w:tc>
-          <w:tcPr>
-            <w:tcW w:w="659" w:type="dxa"/>
-          </w:tcPr>
-          <w:p>
-            <w:pPr>
-              <w:jc w:val="center"/>
-              <w:rPr>
-                <w:sz w:val="20"/>
-                <w:szCs w:val="20"/>
-              </w:rPr>
-            </w:pPr>
-            <w:r>
-              <w:rPr>
-                <w:sz w:val="20"/>
-                <w:szCs w:val="20"/>
+                <w:sz w:val="16"/>
+                <w:szCs w:val="16"/>
+              </w:rPr>
+            </w:pPr>
+            <w:r>
+              <w:rPr>
+                <w:sz w:val="16"/>
+                <w:szCs w:val="16"/>
+              </w:rPr>
+              <w:t>Não Previsível</w:t>
+            </w:r>
+          </w:p>
+        </w:tc>
+        <w:tc>
+          <w:tcPr>
+            <w:tcW w:w="817" w:type="dxa"/>
+          </w:tcPr>
+          <w:p>
+            <w:pPr>
+              <w:jc w:val="center"/>
+              <w:rPr>
+                <w:sz w:val="16"/>
+                <w:szCs w:val="16"/>
+              </w:rPr>
+            </w:pPr>
+            <w:r>
+              <w:rPr>
+                <w:sz w:val="16"/>
+                <w:szCs w:val="16"/>
               </w:rPr>
               <w:t>Relativo</w:t>
             </w:r>
@@ -541,20 +544,20 @@
         </w:tc>
         <w:tc>
           <w:tcPr>
-            <w:tcW w:w="995" w:type="dxa"/>
-          </w:tcPr>
-          <w:p>
-            <w:pPr>
-              <w:jc w:val="center"/>
-              <w:rPr>
-                <w:sz w:val="20"/>
-                <w:szCs w:val="20"/>
-              </w:rPr>
-            </w:pPr>
-            <w:r>
-              <w:rPr>
-                <w:sz w:val="20"/>
-                <w:szCs w:val="20"/>
+            <w:tcW w:w="884" w:type="dxa"/>
+          </w:tcPr>
+          <w:p>
+            <w:pPr>
+              <w:jc w:val="center"/>
+              <w:rPr>
+                <w:sz w:val="16"/>
+                <w:szCs w:val="16"/>
+              </w:rPr>
+            </w:pPr>
+            <w:r>
+              <w:rPr>
+                <w:sz w:val="16"/>
+                <w:szCs w:val="16"/>
               </w:rPr>
               <w:t>Absoluto</w:t>
             </w:r>
@@ -562,21 +565,21 @@
         </w:tc>
         <w:tc>
           <w:tcPr>
-            <w:tcW w:w="1039" w:type="dxa"/>
-            <w:gridSpan w:val="2"/>
-          </w:tcPr>
-          <w:p>
-            <w:pPr>
-              <w:jc w:val="center"/>
-              <w:rPr>
-                <w:sz w:val="20"/>
-                <w:szCs w:val="20"/>
-              </w:rPr>
-            </w:pPr>
-            <w:r>
-              <w:rPr>
-                <w:sz w:val="20"/>
-                <w:szCs w:val="20"/>
+            <w:tcW w:w="1276" w:type="dxa"/>
+            <w:gridSpan w:val="2"/>
+          </w:tcPr>
+          <w:p>
+            <w:pPr>
+              <w:jc w:val="center"/>
+              <w:rPr>
+                <w:sz w:val="16"/>
+                <w:szCs w:val="16"/>
+              </w:rPr>
+            </w:pPr>
+            <w:r>
+              <w:rPr>
+                <w:sz w:val="16"/>
+                <w:szCs w:val="16"/>
               </w:rPr>
               <w:t>Não Evento</w:t>
             </w:r>
@@ -584,21 +587,21 @@
         </w:tc>
         <w:tc>
           <w:tcPr>
-            <w:tcW w:w="1600" w:type="dxa"/>
-            <w:gridSpan w:val="2"/>
-          </w:tcPr>
-          <w:p>
-            <w:pPr>
-              <w:jc w:val="center"/>
-              <w:rPr>
-                <w:sz w:val="20"/>
-                <w:szCs w:val="20"/>
-              </w:rPr>
-            </w:pPr>
-            <w:r>
-              <w:rPr>
-                <w:sz w:val="20"/>
-                <w:szCs w:val="20"/>
+            <w:tcW w:w="1316" w:type="dxa"/>
+            <w:gridSpan w:val="2"/>
+          </w:tcPr>
+          <w:p>
+            <w:pPr>
+              <w:jc w:val="center"/>
+              <w:rPr>
+                <w:sz w:val="16"/>
+                <w:szCs w:val="16"/>
+              </w:rPr>
+            </w:pPr>
+            <w:r>
+              <w:rPr>
+                <w:sz w:val="16"/>
+                <w:szCs w:val="16"/>
               </w:rPr>
               <w:t>Extemporâneo</w:t>
             </w:r>
@@ -621,14 +624,14 @@
             <w:pPr>
               <w:jc w:val="center"/>
               <w:rPr>
-                <w:sz w:val="20"/>
-                <w:szCs w:val="20"/>
-              </w:rPr>
-            </w:pPr>
-            <w:r>
-              <w:rPr>
-                <w:sz w:val="20"/>
-                <w:szCs w:val="20"/>
+                <w:sz w:val="18"/>
+                <w:szCs w:val="18"/>
+              </w:rPr>
+            </w:pPr>
+            <w:r>
+              <w:rPr>
+                <w:sz w:val="18"/>
+                <w:szCs w:val="18"/>
               </w:rPr>
               <w:t>1</w:t>
             </w:r>
@@ -641,23 +644,16 @@
           <w:p>
             <w:pPr>
               <w:rPr>
-                <w:sz w:val="20"/>
-                <w:szCs w:val="20"/>
-              </w:rPr>
-            </w:pPr>
-            <w:r>
-              <w:rPr>
-                <w:sz w:val="20"/>
-                <w:szCs w:val="20"/>
-              </w:rPr>
-              <w:t>Família</w:t>
-            </w:r>
-            <w:r>
-              <w:rPr>
-                <w:sz w:val="20"/>
-                <w:szCs w:val="20"/>
-              </w:rPr>
-              <w:t xml:space="preserve"> solicita atendimento</w:t>
+                <w:sz w:val="18"/>
+                <w:szCs w:val="18"/>
+              </w:rPr>
+            </w:pPr>
+            <w:r>
+              <w:rPr>
+                <w:sz w:val="18"/>
+                <w:szCs w:val="18"/>
+              </w:rPr>
+              <w:t>Família solicita atendimento</w:t>
             </w:r>
           </w:p>
         </w:tc>
@@ -665,39 +661,90 @@
           <w:tcPr>
             <w:tcW w:w="992" w:type="dxa"/>
           </w:tcPr>
-          <w:p/>
+          <w:p>
+            <w:pPr>
+              <w:jc w:val="center"/>
+              <w:rPr>
+                <w:sz w:val="18"/>
+                <w:szCs w:val="18"/>
+              </w:rPr>
+            </w:pPr>
+          </w:p>
         </w:tc>
         <w:tc>
           <w:tcPr>
             <w:tcW w:w="1134" w:type="dxa"/>
           </w:tcPr>
-          <w:p/>
-        </w:tc>
-        <w:tc>
-          <w:tcPr>
-            <w:tcW w:w="659" w:type="dxa"/>
-          </w:tcPr>
-          <w:p/>
-        </w:tc>
-        <w:tc>
-          <w:tcPr>
-            <w:tcW w:w="995" w:type="dxa"/>
-          </w:tcPr>
-          <w:p/>
-        </w:tc>
-        <w:tc>
-          <w:tcPr>
-            <w:tcW w:w="1039" w:type="dxa"/>
-            <w:gridSpan w:val="2"/>
-          </w:tcPr>
-          <w:p/>
-        </w:tc>
-        <w:tc>
-          <w:tcPr>
-            <w:tcW w:w="1600" w:type="dxa"/>
-            <w:gridSpan w:val="2"/>
-          </w:tcPr>
-          <w:p/>
+          <w:p>
+            <w:pPr>
+              <w:jc w:val="center"/>
+              <w:rPr>
+                <w:sz w:val="18"/>
+                <w:szCs w:val="18"/>
+              </w:rPr>
+            </w:pPr>
+            <w:r>
+              <w:rPr>
+                <w:sz w:val="18"/>
+                <w:szCs w:val="18"/>
+              </w:rPr>
+              <w:t>x</w:t>
+            </w:r>
+          </w:p>
+        </w:tc>
+        <w:tc>
+          <w:tcPr>
+            <w:tcW w:w="817" w:type="dxa"/>
+          </w:tcPr>
+          <w:p>
+            <w:pPr>
+              <w:jc w:val="center"/>
+              <w:rPr>
+                <w:sz w:val="18"/>
+                <w:szCs w:val="18"/>
+              </w:rPr>
+            </w:pPr>
+          </w:p>
+        </w:tc>
+        <w:tc>
+          <w:tcPr>
+            <w:tcW w:w="884" w:type="dxa"/>
+          </w:tcPr>
+          <w:p>
+            <w:pPr>
+              <w:jc w:val="center"/>
+              <w:rPr>
+                <w:sz w:val="18"/>
+                <w:szCs w:val="18"/>
+              </w:rPr>
+            </w:pPr>
+          </w:p>
+        </w:tc>
+        <w:tc>
+          <w:tcPr>
+            <w:tcW w:w="1276" w:type="dxa"/>
+            <w:gridSpan w:val="2"/>
+          </w:tcPr>
+          <w:p>
+            <w:pPr>
+              <w:jc w:val="center"/>
+              <w:rPr>
+                <w:sz w:val="18"/>
+                <w:szCs w:val="18"/>
+              </w:rPr>
+            </w:pPr>
+          </w:p>
+        </w:tc>
+        <w:tc>
+          <w:tcPr>
+            <w:tcW w:w="1316" w:type="dxa"/>
+            <w:gridSpan w:val="2"/>
+          </w:tcPr>
+          <w:p>
+            <w:pPr>
+              <w:jc w:val="center"/>
+            </w:pPr>
+          </w:p>
         </w:tc>
       </w:tr>
       <w:tr>
@@ -716,14 +763,14 @@
             <w:pPr>
               <w:jc w:val="center"/>
               <w:rPr>
-                <w:sz w:val="20"/>
-                <w:szCs w:val="20"/>
-              </w:rPr>
-            </w:pPr>
-            <w:r>
-              <w:rPr>
-                <w:sz w:val="20"/>
-                <w:szCs w:val="20"/>
+                <w:sz w:val="18"/>
+                <w:szCs w:val="18"/>
+              </w:rPr>
+            </w:pPr>
+            <w:r>
+              <w:rPr>
+                <w:sz w:val="18"/>
+                <w:szCs w:val="18"/>
               </w:rPr>
               <w:t>2</w:t>
             </w:r>
@@ -736,14 +783,14 @@
           <w:p>
             <w:pPr>
               <w:rPr>
-                <w:sz w:val="20"/>
-                <w:szCs w:val="20"/>
-              </w:rPr>
-            </w:pPr>
-            <w:r>
-              <w:rPr>
-                <w:sz w:val="20"/>
-                <w:szCs w:val="20"/>
+                <w:sz w:val="18"/>
+                <w:szCs w:val="18"/>
+              </w:rPr>
+            </w:pPr>
+            <w:r>
+              <w:rPr>
+                <w:sz w:val="18"/>
+                <w:szCs w:val="18"/>
               </w:rPr>
               <w:t>Funcionário ONG recebe família</w:t>
             </w:r>
@@ -753,39 +800,97 @@
           <w:tcPr>
             <w:tcW w:w="992" w:type="dxa"/>
           </w:tcPr>
-          <w:p/>
+          <w:p>
+            <w:pPr>
+              <w:jc w:val="center"/>
+              <w:rPr>
+                <w:sz w:val="18"/>
+                <w:szCs w:val="18"/>
+              </w:rPr>
+            </w:pPr>
+          </w:p>
         </w:tc>
         <w:tc>
           <w:tcPr>
             <w:tcW w:w="1134" w:type="dxa"/>
           </w:tcPr>
-          <w:p/>
-        </w:tc>
-        <w:tc>
-          <w:tcPr>
-            <w:tcW w:w="659" w:type="dxa"/>
-          </w:tcPr>
-          <w:p/>
-        </w:tc>
-        <w:tc>
-          <w:tcPr>
-            <w:tcW w:w="995" w:type="dxa"/>
-          </w:tcPr>
-          <w:p/>
-        </w:tc>
-        <w:tc>
-          <w:tcPr>
-            <w:tcW w:w="1039" w:type="dxa"/>
-            <w:gridSpan w:val="2"/>
-          </w:tcPr>
-          <w:p/>
-        </w:tc>
-        <w:tc>
-          <w:tcPr>
-            <w:tcW w:w="1600" w:type="dxa"/>
-            <w:gridSpan w:val="2"/>
-          </w:tcPr>
-          <w:p/>
+          <w:p>
+            <w:pPr>
+              <w:jc w:val="center"/>
+              <w:rPr>
+                <w:sz w:val="18"/>
+                <w:szCs w:val="18"/>
+              </w:rPr>
+            </w:pPr>
+          </w:p>
+        </w:tc>
+        <w:tc>
+          <w:tcPr>
+            <w:tcW w:w="817" w:type="dxa"/>
+          </w:tcPr>
+          <w:p>
+            <w:pPr>
+              <w:jc w:val="center"/>
+              <w:rPr>
+                <w:sz w:val="18"/>
+                <w:szCs w:val="18"/>
+              </w:rPr>
+            </w:pPr>
+            <w:r>
+              <w:rPr>
+                <w:sz w:val="18"/>
+                <w:szCs w:val="18"/>
+              </w:rPr>
+              <w:t>x</w:t>
+            </w:r>
+            <w:r>
+              <w:rPr>
+                <w:sz w:val="18"/>
+                <w:szCs w:val="18"/>
+              </w:rPr>
+              <w:t>(1)</w:t>
+            </w:r>
+          </w:p>
+        </w:tc>
+        <w:tc>
+          <w:tcPr>
+            <w:tcW w:w="884" w:type="dxa"/>
+          </w:tcPr>
+          <w:p>
+            <w:pPr>
+              <w:jc w:val="center"/>
+              <w:rPr>
+                <w:sz w:val="18"/>
+                <w:szCs w:val="18"/>
+              </w:rPr>
+            </w:pPr>
+          </w:p>
+        </w:tc>
+        <w:tc>
+          <w:tcPr>
+            <w:tcW w:w="1276" w:type="dxa"/>
+            <w:gridSpan w:val="2"/>
+          </w:tcPr>
+          <w:p>
+            <w:pPr>
+              <w:jc w:val="center"/>
+              <w:rPr>
+                <w:sz w:val="18"/>
+                <w:szCs w:val="18"/>
+              </w:rPr>
+            </w:pPr>
+          </w:p>
+        </w:tc>
+        <w:tc>
+          <w:tcPr>
+            <w:tcW w:w="1316" w:type="dxa"/>
+            <w:gridSpan w:val="2"/>
+          </w:tcPr>
+          <w:p>
+            <w:pPr>
+              <w:jc w:val="center"/>
+            </w:pPr>
+          </w:p>
         </w:tc>
       </w:tr>
       <w:tr>
@@ -804,14 +909,14 @@
             <w:pPr>
               <w:jc w:val="center"/>
               <w:rPr>
-                <w:sz w:val="20"/>
-                <w:szCs w:val="20"/>
-              </w:rPr>
-            </w:pPr>
-            <w:r>
-              <w:rPr>
-                <w:sz w:val="20"/>
-                <w:szCs w:val="20"/>
+                <w:sz w:val="18"/>
+                <w:szCs w:val="18"/>
+              </w:rPr>
+            </w:pPr>
+            <w:r>
+              <w:rPr>
+                <w:sz w:val="18"/>
+                <w:szCs w:val="18"/>
               </w:rPr>
               <w:t>3</w:t>
             </w:r>
@@ -824,14 +929,14 @@
           <w:p>
             <w:pPr>
               <w:rPr>
-                <w:sz w:val="20"/>
-                <w:szCs w:val="20"/>
-              </w:rPr>
-            </w:pPr>
-            <w:r>
-              <w:rPr>
-                <w:sz w:val="20"/>
-                <w:szCs w:val="20"/>
+                <w:sz w:val="18"/>
+                <w:szCs w:val="18"/>
+              </w:rPr>
+            </w:pPr>
+            <w:r>
+              <w:rPr>
+                <w:sz w:val="18"/>
+                <w:szCs w:val="18"/>
               </w:rPr>
               <w:t>Funcionário ONG recebe laudo</w:t>
             </w:r>
@@ -841,39 +946,111 @@
           <w:tcPr>
             <w:tcW w:w="992" w:type="dxa"/>
           </w:tcPr>
-          <w:p/>
+          <w:p>
+            <w:pPr>
+              <w:jc w:val="center"/>
+              <w:rPr>
+                <w:sz w:val="18"/>
+                <w:szCs w:val="18"/>
+              </w:rPr>
+            </w:pPr>
+          </w:p>
         </w:tc>
         <w:tc>
           <w:tcPr>
             <w:tcW w:w="1134" w:type="dxa"/>
           </w:tcPr>
-          <w:p/>
-        </w:tc>
-        <w:tc>
-          <w:tcPr>
-            <w:tcW w:w="659" w:type="dxa"/>
-          </w:tcPr>
-          <w:p/>
-        </w:tc>
-        <w:tc>
-          <w:tcPr>
-            <w:tcW w:w="995" w:type="dxa"/>
-          </w:tcPr>
-          <w:p/>
-        </w:tc>
-        <w:tc>
-          <w:tcPr>
-            <w:tcW w:w="1039" w:type="dxa"/>
-            <w:gridSpan w:val="2"/>
-          </w:tcPr>
-          <w:p/>
-        </w:tc>
-        <w:tc>
-          <w:tcPr>
-            <w:tcW w:w="1600" w:type="dxa"/>
-            <w:gridSpan w:val="2"/>
-          </w:tcPr>
-          <w:p/>
+          <w:p>
+            <w:pPr>
+              <w:jc w:val="center"/>
+              <w:rPr>
+                <w:sz w:val="18"/>
+                <w:szCs w:val="18"/>
+              </w:rPr>
+            </w:pPr>
+          </w:p>
+        </w:tc>
+        <w:tc>
+          <w:tcPr>
+            <w:tcW w:w="817" w:type="dxa"/>
+          </w:tcPr>
+          <w:p>
+            <w:pPr>
+              <w:jc w:val="center"/>
+              <w:rPr>
+                <w:sz w:val="18"/>
+                <w:szCs w:val="18"/>
+              </w:rPr>
+            </w:pPr>
+            <w:r>
+              <w:rPr>
+                <w:sz w:val="18"/>
+                <w:szCs w:val="18"/>
+              </w:rPr>
+              <w:t>x</w:t>
+            </w:r>
+            <w:r>
+              <w:rPr>
+                <w:sz w:val="18"/>
+                <w:szCs w:val="18"/>
+              </w:rPr>
+              <w:t>(</w:t>
+            </w:r>
+            <w:r>
+              <w:rPr>
+                <w:sz w:val="18"/>
+                <w:szCs w:val="18"/>
+              </w:rPr>
+              <w:t>2</w:t>
+            </w:r>
+            <w:r>
+              <w:rPr>
+                <w:sz w:val="18"/>
+                <w:szCs w:val="18"/>
+              </w:rPr>
+              <w:t>)</w:t>
+            </w:r>
+          </w:p>
+        </w:tc>
+        <w:tc>
+          <w:tcPr>
+            <w:tcW w:w="884" w:type="dxa"/>
+          </w:tcPr>
+          <w:p>
+            <w:pPr>
+              <w:jc w:val="center"/>
+              <w:rPr>
+                <w:sz w:val="18"/>
+                <w:szCs w:val="18"/>
+              </w:rPr>
+            </w:pPr>
+          </w:p>
+        </w:tc>
+        <w:tc>
+          <w:tcPr>
+            <w:tcW w:w="1276" w:type="dxa"/>
+            <w:gridSpan w:val="2"/>
+          </w:tcPr>
+          <w:p>
+            <w:pPr>
+              <w:jc w:val="center"/>
+              <w:rPr>
+                <w:sz w:val="18"/>
+                <w:szCs w:val="18"/>
+              </w:rPr>
+            </w:pPr>
+          </w:p>
+        </w:tc>
+        <w:tc>
+          <w:tcPr>
+            <w:tcW w:w="1316" w:type="dxa"/>
+            <w:gridSpan w:val="2"/>
+          </w:tcPr>
+          <w:p>
+            <w:pPr>
+              <w:jc w:val="center"/>
+            </w:pPr>
+          </w:p>
         </w:tc>
       </w:tr>
       <w:tr>
@@ -892,14 +1069,14 @@
             <w:pPr>
               <w:jc w:val="center"/>
               <w:rPr>
-                <w:sz w:val="20"/>
-                <w:szCs w:val="20"/>
-              </w:rPr>
-            </w:pPr>
-            <w:r>
-              <w:rPr>
-                <w:sz w:val="20"/>
-                <w:szCs w:val="20"/>
+                <w:sz w:val="18"/>
+                <w:szCs w:val="18"/>
+              </w:rPr>
+            </w:pPr>
+            <w:r>
+              <w:rPr>
+                <w:sz w:val="18"/>
+                <w:szCs w:val="18"/>
               </w:rPr>
               <w:t>4</w:t>
             </w:r>
@@ -912,14 +1089,14 @@
           <w:p>
             <w:pPr>
               <w:rPr>
-                <w:sz w:val="20"/>
-                <w:szCs w:val="20"/>
-              </w:rPr>
-            </w:pPr>
-            <w:r>
-              <w:rPr>
-                <w:sz w:val="20"/>
-                <w:szCs w:val="20"/>
+                <w:sz w:val="18"/>
+                <w:szCs w:val="18"/>
+              </w:rPr>
+            </w:pPr>
+            <w:r>
+              <w:rPr>
+                <w:sz w:val="18"/>
+                <w:szCs w:val="18"/>
               </w:rPr>
               <w:t>Candidato participa de avaliação de características</w:t>
             </w:r>
@@ -929,39 +1106,90 @@
           <w:tcPr>
             <w:tcW w:w="992" w:type="dxa"/>
           </w:tcPr>
-          <w:p/>
+          <w:p>
+            <w:pPr>
+              <w:jc w:val="center"/>
+              <w:rPr>
+                <w:sz w:val="18"/>
+                <w:szCs w:val="18"/>
+              </w:rPr>
+            </w:pPr>
+            <w:r>
+              <w:rPr>
+                <w:sz w:val="18"/>
+                <w:szCs w:val="18"/>
+              </w:rPr>
+              <w:t>x(3)</w:t>
+            </w:r>
+          </w:p>
         </w:tc>
         <w:tc>
           <w:tcPr>
             <w:tcW w:w="1134" w:type="dxa"/>
           </w:tcPr>
-          <w:p/>
-        </w:tc>
-        <w:tc>
-          <w:tcPr>
-            <w:tcW w:w="659" w:type="dxa"/>
-          </w:tcPr>
-          <w:p/>
-        </w:tc>
-        <w:tc>
-          <w:tcPr>
-            <w:tcW w:w="995" w:type="dxa"/>
-          </w:tcPr>
-          <w:p/>
-        </w:tc>
-        <w:tc>
-          <w:tcPr>
-            <w:tcW w:w="1039" w:type="dxa"/>
-            <w:gridSpan w:val="2"/>
-          </w:tcPr>
-          <w:p/>
-        </w:tc>
-        <w:tc>
-          <w:tcPr>
-            <w:tcW w:w="1600" w:type="dxa"/>
-            <w:gridSpan w:val="2"/>
-          </w:tcPr>
-          <w:p/>
+          <w:p>
+            <w:pPr>
+              <w:jc w:val="center"/>
+              <w:rPr>
+                <w:sz w:val="18"/>
+                <w:szCs w:val="18"/>
+              </w:rPr>
+            </w:pPr>
+          </w:p>
+        </w:tc>
+        <w:tc>
+          <w:tcPr>
+            <w:tcW w:w="817" w:type="dxa"/>
+          </w:tcPr>
+          <w:p>
+            <w:pPr>
+              <w:jc w:val="center"/>
+              <w:rPr>
+                <w:sz w:val="18"/>
+                <w:szCs w:val="18"/>
+              </w:rPr>
+            </w:pPr>
+          </w:p>
+        </w:tc>
+        <w:tc>
+          <w:tcPr>
+            <w:tcW w:w="884" w:type="dxa"/>
+          </w:tcPr>
+          <w:p>
+            <w:pPr>
+              <w:jc w:val="center"/>
+              <w:rPr>
+                <w:sz w:val="18"/>
+                <w:szCs w:val="18"/>
+              </w:rPr>
+            </w:pPr>
+          </w:p>
+        </w:tc>
+        <w:tc>
+          <w:tcPr>
+            <w:tcW w:w="1276" w:type="dxa"/>
+            <w:gridSpan w:val="2"/>
+          </w:tcPr>
+          <w:p>
+            <w:pPr>
+              <w:jc w:val="center"/>
+              <w:rPr>
+                <w:sz w:val="18"/>
+                <w:szCs w:val="18"/>
+              </w:rPr>
+            </w:pPr>
+          </w:p>
+        </w:tc>
+        <w:tc>
+          <w:tcPr>
+            <w:tcW w:w="1316" w:type="dxa"/>
+            <w:gridSpan w:val="2"/>
+          </w:tcPr>
+          <w:p>
+            <w:pPr>
+              <w:jc w:val="center"/>
+            </w:pPr>
+          </w:p>
         </w:tc>
       </w:tr>
       <w:tr>
@@ -980,14 +1208,14 @@
             <w:pPr>
               <w:jc w:val="center"/>
               <w:rPr>
-                <w:sz w:val="20"/>
-                <w:szCs w:val="20"/>
-              </w:rPr>
-            </w:pPr>
-            <w:r>
-              <w:rPr>
-                <w:sz w:val="20"/>
-                <w:szCs w:val="20"/>
+                <w:sz w:val="18"/>
+                <w:szCs w:val="18"/>
+              </w:rPr>
+            </w:pPr>
+            <w:r>
+              <w:rPr>
+                <w:sz w:val="18"/>
+                <w:szCs w:val="18"/>
               </w:rPr>
               <w:t>5</w:t>
             </w:r>
@@ -1000,14 +1228,14 @@
           <w:p>
             <w:pPr>
               <w:rPr>
-                <w:sz w:val="20"/>
-                <w:szCs w:val="20"/>
-              </w:rPr>
-            </w:pPr>
-            <w:r>
-              <w:rPr>
-                <w:sz w:val="20"/>
-                <w:szCs w:val="20"/>
+                <w:sz w:val="18"/>
+                <w:szCs w:val="18"/>
+              </w:rPr>
+            </w:pPr>
+            <w:r>
+              <w:rPr>
+                <w:sz w:val="18"/>
+                <w:szCs w:val="18"/>
               </w:rPr>
               <w:t xml:space="preserve">Funcionário ONG consulta lista de 12 características </w:t>
             </w:r>
@@ -1017,39 +1245,90 @@
           <w:tcPr>
             <w:tcW w:w="992" w:type="dxa"/>
           </w:tcPr>
-          <w:p/>
+          <w:p>
+            <w:pPr>
+              <w:jc w:val="center"/>
+              <w:rPr>
+                <w:sz w:val="18"/>
+                <w:szCs w:val="18"/>
+              </w:rPr>
+            </w:pPr>
+            <w:r>
+              <w:rPr>
+                <w:sz w:val="18"/>
+                <w:szCs w:val="18"/>
+              </w:rPr>
+              <w:t>x(4)</w:t>
+            </w:r>
+          </w:p>
         </w:tc>
         <w:tc>
           <w:tcPr>
             <w:tcW w:w="1134" w:type="dxa"/>
           </w:tcPr>
-          <w:p/>
-        </w:tc>
-        <w:tc>
-          <w:tcPr>
-            <w:tcW w:w="659" w:type="dxa"/>
-          </w:tcPr>
-          <w:p/>
-        </w:tc>
-        <w:tc>
-          <w:tcPr>
-            <w:tcW w:w="995" w:type="dxa"/>
-          </w:tcPr>
-          <w:p/>
-        </w:tc>
-        <w:tc>
-          <w:tcPr>
-            <w:tcW w:w="1039" w:type="dxa"/>
-            <w:gridSpan w:val="2"/>
-          </w:tcPr>
-          <w:p/>
-        </w:tc>
-        <w:tc>
-          <w:tcPr>
-            <w:tcW w:w="1600" w:type="dxa"/>
-            <w:gridSpan w:val="2"/>
-          </w:tcPr>
-          <w:p/>
+          <w:p>
+            <w:pPr>
+              <w:jc w:val="center"/>
+              <w:rPr>
+                <w:sz w:val="18"/>
+                <w:szCs w:val="18"/>
+              </w:rPr>
+            </w:pPr>
+          </w:p>
+        </w:tc>
+        <w:tc>
+          <w:tcPr>
+            <w:tcW w:w="817" w:type="dxa"/>
+          </w:tcPr>
+          <w:p>
+            <w:pPr>
+              <w:jc w:val="center"/>
+              <w:rPr>
+                <w:sz w:val="18"/>
+                <w:szCs w:val="18"/>
+              </w:rPr>
+            </w:pPr>
+          </w:p>
+        </w:tc>
+        <w:tc>
+          <w:tcPr>
+            <w:tcW w:w="884" w:type="dxa"/>
+          </w:tcPr>
+          <w:p>
+            <w:pPr>
+              <w:jc w:val="center"/>
+              <w:rPr>
+                <w:sz w:val="18"/>
+                <w:szCs w:val="18"/>
+              </w:rPr>
+            </w:pPr>
+          </w:p>
+        </w:tc>
+        <w:tc>
+          <w:tcPr>
+            <w:tcW w:w="1276" w:type="dxa"/>
+            <w:gridSpan w:val="2"/>
+          </w:tcPr>
+          <w:p>
+            <w:pPr>
+              <w:jc w:val="center"/>
+              <w:rPr>
+                <w:sz w:val="18"/>
+                <w:szCs w:val="18"/>
+              </w:rPr>
+            </w:pPr>
+          </w:p>
+        </w:tc>
+        <w:tc>
+          <w:tcPr>
+            <w:tcW w:w="1316" w:type="dxa"/>
+            <w:gridSpan w:val="2"/>
+          </w:tcPr>
+          <w:p>
+            <w:pPr>
+              <w:jc w:val="center"/>
+            </w:pPr>
+          </w:p>
         </w:tc>
       </w:tr>
       <w:tr>
@@ -1068,14 +1347,14 @@
             <w:pPr>
               <w:jc w:val="center"/>
               <w:rPr>
-                <w:sz w:val="20"/>
-                <w:szCs w:val="20"/>
-              </w:rPr>
-            </w:pPr>
-            <w:r>
-              <w:rPr>
-                <w:sz w:val="20"/>
-                <w:szCs w:val="20"/>
+                <w:sz w:val="18"/>
+                <w:szCs w:val="18"/>
+              </w:rPr>
+            </w:pPr>
+            <w:r>
+              <w:rPr>
+                <w:sz w:val="18"/>
+                <w:szCs w:val="18"/>
               </w:rPr>
               <w:t>6</w:t>
             </w:r>
@@ -1088,14 +1367,14 @@
           <w:p>
             <w:pPr>
               <w:rPr>
-                <w:sz w:val="20"/>
-                <w:szCs w:val="20"/>
-              </w:rPr>
-            </w:pPr>
-            <w:r>
-              <w:rPr>
-                <w:sz w:val="20"/>
-                <w:szCs w:val="20"/>
+                <w:sz w:val="18"/>
+                <w:szCs w:val="18"/>
+              </w:rPr>
+            </w:pPr>
+            <w:r>
+              <w:rPr>
+                <w:sz w:val="18"/>
+                <w:szCs w:val="18"/>
               </w:rPr>
               <w:t>Funcionário ONG classifica até 3 características que determina a deficiência do candidato</w:t>
             </w:r>
@@ -1105,39 +1384,90 @@
           <w:tcPr>
             <w:tcW w:w="992" w:type="dxa"/>
           </w:tcPr>
-          <w:p/>
+          <w:p>
+            <w:pPr>
+              <w:jc w:val="center"/>
+              <w:rPr>
+                <w:sz w:val="18"/>
+                <w:szCs w:val="18"/>
+              </w:rPr>
+            </w:pPr>
+          </w:p>
         </w:tc>
         <w:tc>
           <w:tcPr>
             <w:tcW w:w="1134" w:type="dxa"/>
           </w:tcPr>
-          <w:p/>
-        </w:tc>
-        <w:tc>
-          <w:tcPr>
-            <w:tcW w:w="659" w:type="dxa"/>
-          </w:tcPr>
-          <w:p/>
-        </w:tc>
-        <w:tc>
-          <w:tcPr>
-            <w:tcW w:w="995" w:type="dxa"/>
-          </w:tcPr>
-          <w:p/>
-        </w:tc>
-        <w:tc>
-          <w:tcPr>
-            <w:tcW w:w="1039" w:type="dxa"/>
-            <w:gridSpan w:val="2"/>
-          </w:tcPr>
-          <w:p/>
-        </w:tc>
-        <w:tc>
-          <w:tcPr>
-            <w:tcW w:w="1600" w:type="dxa"/>
-            <w:gridSpan w:val="2"/>
-          </w:tcPr>
-          <w:p/>
+          <w:p>
+            <w:pPr>
+              <w:jc w:val="center"/>
+              <w:rPr>
+                <w:sz w:val="18"/>
+                <w:szCs w:val="18"/>
+              </w:rPr>
+            </w:pPr>
+          </w:p>
+        </w:tc>
+        <w:tc>
+          <w:tcPr>
+            <w:tcW w:w="817" w:type="dxa"/>
+          </w:tcPr>
+          <w:p>
+            <w:pPr>
+              <w:jc w:val="center"/>
+              <w:rPr>
+                <w:sz w:val="18"/>
+                <w:szCs w:val="18"/>
+              </w:rPr>
+            </w:pPr>
+            <w:r>
+              <w:rPr>
+                <w:sz w:val="18"/>
+                <w:szCs w:val="18"/>
+              </w:rPr>
+              <w:t>X(5)</w:t>
+            </w:r>
+          </w:p>
+        </w:tc>
+        <w:tc>
+          <w:tcPr>
+            <w:tcW w:w="884" w:type="dxa"/>
+          </w:tcPr>
+          <w:p>
+            <w:pPr>
+              <w:jc w:val="center"/>
+              <w:rPr>
+                <w:sz w:val="18"/>
+                <w:szCs w:val="18"/>
+              </w:rPr>
+            </w:pPr>
+          </w:p>
+        </w:tc>
+        <w:tc>
+          <w:tcPr>
+            <w:tcW w:w="1276" w:type="dxa"/>
+            <w:gridSpan w:val="2"/>
+          </w:tcPr>
+          <w:p>
+            <w:pPr>
+              <w:jc w:val="center"/>
+              <w:rPr>
+                <w:sz w:val="18"/>
+                <w:szCs w:val="18"/>
+              </w:rPr>
+            </w:pPr>
+          </w:p>
+        </w:tc>
+        <w:tc>
+          <w:tcPr>
+            <w:tcW w:w="1316" w:type="dxa"/>
+            <w:gridSpan w:val="2"/>
+          </w:tcPr>
+          <w:p>
+            <w:pPr>
+              <w:jc w:val="center"/>
+            </w:pPr>
+          </w:p>
         </w:tc>
       </w:tr>
       <w:tr>
@@ -1156,14 +1486,14 @@
             <w:pPr>
               <w:jc w:val="center"/>
               <w:rPr>
-                <w:sz w:val="20"/>
-                <w:szCs w:val="20"/>
-              </w:rPr>
-            </w:pPr>
-            <w:r>
-              <w:rPr>
-                <w:sz w:val="20"/>
-                <w:szCs w:val="20"/>
+                <w:sz w:val="18"/>
+                <w:szCs w:val="18"/>
+              </w:rPr>
+            </w:pPr>
+            <w:r>
+              <w:rPr>
+                <w:sz w:val="18"/>
+                <w:szCs w:val="18"/>
               </w:rPr>
               <w:t>7</w:t>
             </w:r>
@@ -1176,14 +1506,14 @@
           <w:p>
             <w:pPr>
               <w:rPr>
-                <w:sz w:val="20"/>
-                <w:szCs w:val="20"/>
-              </w:rPr>
-            </w:pPr>
-            <w:r>
-              <w:rPr>
-                <w:sz w:val="20"/>
-                <w:szCs w:val="20"/>
+                <w:sz w:val="18"/>
+                <w:szCs w:val="18"/>
+              </w:rPr>
+            </w:pPr>
+            <w:r>
+              <w:rPr>
+                <w:sz w:val="18"/>
+                <w:szCs w:val="18"/>
               </w:rPr>
               <w:t>Funcionário ONG aceita candidato</w:t>
             </w:r>
@@ -1193,39 +1523,90 @@
           <w:tcPr>
             <w:tcW w:w="992" w:type="dxa"/>
           </w:tcPr>
-          <w:p/>
+          <w:p>
+            <w:pPr>
+              <w:jc w:val="center"/>
+              <w:rPr>
+                <w:sz w:val="18"/>
+                <w:szCs w:val="18"/>
+              </w:rPr>
+            </w:pPr>
+          </w:p>
         </w:tc>
         <w:tc>
           <w:tcPr>
             <w:tcW w:w="1134" w:type="dxa"/>
           </w:tcPr>
-          <w:p/>
-        </w:tc>
-        <w:tc>
-          <w:tcPr>
-            <w:tcW w:w="659" w:type="dxa"/>
-          </w:tcPr>
-          <w:p/>
-        </w:tc>
-        <w:tc>
-          <w:tcPr>
-            <w:tcW w:w="995" w:type="dxa"/>
-          </w:tcPr>
-          <w:p/>
-        </w:tc>
-        <w:tc>
-          <w:tcPr>
-            <w:tcW w:w="1039" w:type="dxa"/>
-            <w:gridSpan w:val="2"/>
-          </w:tcPr>
-          <w:p/>
-        </w:tc>
-        <w:tc>
-          <w:tcPr>
-            <w:tcW w:w="1600" w:type="dxa"/>
-            <w:gridSpan w:val="2"/>
-          </w:tcPr>
-          <w:p/>
+          <w:p>
+            <w:pPr>
+              <w:jc w:val="center"/>
+              <w:rPr>
+                <w:sz w:val="18"/>
+                <w:szCs w:val="18"/>
+              </w:rPr>
+            </w:pPr>
+            <w:r>
+              <w:rPr>
+                <w:sz w:val="18"/>
+                <w:szCs w:val="18"/>
+              </w:rPr>
+              <w:t>x</w:t>
+            </w:r>
+          </w:p>
+        </w:tc>
+        <w:tc>
+          <w:tcPr>
+            <w:tcW w:w="817" w:type="dxa"/>
+          </w:tcPr>
+          <w:p>
+            <w:pPr>
+              <w:jc w:val="center"/>
+              <w:rPr>
+                <w:sz w:val="18"/>
+                <w:szCs w:val="18"/>
+              </w:rPr>
+            </w:pPr>
+          </w:p>
+        </w:tc>
+        <w:tc>
+          <w:tcPr>
+            <w:tcW w:w="884" w:type="dxa"/>
+          </w:tcPr>
+          <w:p>
+            <w:pPr>
+              <w:jc w:val="center"/>
+              <w:rPr>
+                <w:sz w:val="18"/>
+                <w:szCs w:val="18"/>
+              </w:rPr>
+            </w:pPr>
+          </w:p>
+        </w:tc>
+        <w:tc>
+          <w:tcPr>
+            <w:tcW w:w="1276" w:type="dxa"/>
+            <w:gridSpan w:val="2"/>
+          </w:tcPr>
+          <w:p>
+            <w:pPr>
+              <w:jc w:val="center"/>
+              <w:rPr>
+                <w:sz w:val="18"/>
+                <w:szCs w:val="18"/>
+              </w:rPr>
+            </w:pPr>
+          </w:p>
+        </w:tc>
+        <w:tc>
+          <w:tcPr>
+            <w:tcW w:w="1316" w:type="dxa"/>
+            <w:gridSpan w:val="2"/>
+          </w:tcPr>
+          <w:p>
+            <w:pPr>
+              <w:jc w:val="center"/>
+            </w:pPr>
+          </w:p>
         </w:tc>
       </w:tr>
       <w:tr>
@@ -1244,14 +1625,14 @@
             <w:pPr>
               <w:jc w:val="center"/>
               <w:rPr>
-                <w:sz w:val="20"/>
-                <w:szCs w:val="20"/>
-              </w:rPr>
-            </w:pPr>
-            <w:r>
-              <w:rPr>
-                <w:sz w:val="20"/>
-                <w:szCs w:val="20"/>
+                <w:sz w:val="18"/>
+                <w:szCs w:val="18"/>
+              </w:rPr>
+            </w:pPr>
+            <w:r>
+              <w:rPr>
+                <w:sz w:val="18"/>
+                <w:szCs w:val="18"/>
               </w:rPr>
               <w:t>8</w:t>
             </w:r>
@@ -1264,23 +1645,16 @@
           <w:p>
             <w:pPr>
               <w:rPr>
-                <w:sz w:val="20"/>
-                <w:szCs w:val="20"/>
-              </w:rPr>
-            </w:pPr>
-            <w:r>
-              <w:rPr>
-                <w:sz w:val="20"/>
-                <w:szCs w:val="20"/>
-              </w:rPr>
-              <w:t xml:space="preserve">Funcionário ONG inclui </w:t>
-            </w:r>
-            <w:r>
-              <w:rPr>
-                <w:sz w:val="20"/>
-                <w:szCs w:val="20"/>
-              </w:rPr>
-              <w:t>candidato em lista de espera</w:t>
+                <w:sz w:val="18"/>
+                <w:szCs w:val="18"/>
+              </w:rPr>
+            </w:pPr>
+            <w:r>
+              <w:rPr>
+                <w:sz w:val="18"/>
+                <w:szCs w:val="18"/>
+              </w:rPr>
+              <w:t>Funcionário ONG inclui candidato em lista de espera</w:t>
             </w:r>
           </w:p>
         </w:tc>
@@ -1288,39 +1662,90 @@
           <w:tcPr>
             <w:tcW w:w="992" w:type="dxa"/>
           </w:tcPr>
-          <w:p/>
+          <w:p>
+            <w:pPr>
+              <w:jc w:val="center"/>
+              <w:rPr>
+                <w:sz w:val="18"/>
+                <w:szCs w:val="18"/>
+              </w:rPr>
+            </w:pPr>
+          </w:p>
         </w:tc>
         <w:tc>
           <w:tcPr>
             <w:tcW w:w="1134" w:type="dxa"/>
           </w:tcPr>
-          <w:p/>
-        </w:tc>
-        <w:tc>
-          <w:tcPr>
-            <w:tcW w:w="659" w:type="dxa"/>
-          </w:tcPr>
-          <w:p/>
-        </w:tc>
-        <w:tc>
-          <w:tcPr>
-            <w:tcW w:w="995" w:type="dxa"/>
-          </w:tcPr>
-          <w:p/>
-        </w:tc>
-        <w:tc>
-          <w:tcPr>
-            <w:tcW w:w="1039" w:type="dxa"/>
-            <w:gridSpan w:val="2"/>
-          </w:tcPr>
-          <w:p/>
-        </w:tc>
-        <w:tc>
-          <w:tcPr>
-            <w:tcW w:w="1600" w:type="dxa"/>
-            <w:gridSpan w:val="2"/>
-          </w:tcPr>
-          <w:p/>
+          <w:p>
+            <w:pPr>
+              <w:jc w:val="center"/>
+              <w:rPr>
+                <w:sz w:val="18"/>
+                <w:szCs w:val="18"/>
+              </w:rPr>
+            </w:pPr>
+          </w:p>
+        </w:tc>
+        <w:tc>
+          <w:tcPr>
+            <w:tcW w:w="817" w:type="dxa"/>
+          </w:tcPr>
+          <w:p>
+            <w:pPr>
+              <w:jc w:val="center"/>
+              <w:rPr>
+                <w:sz w:val="18"/>
+                <w:szCs w:val="18"/>
+              </w:rPr>
+            </w:pPr>
+            <w:r>
+              <w:rPr>
+                <w:sz w:val="18"/>
+                <w:szCs w:val="18"/>
+              </w:rPr>
+              <w:t>X(6)</w:t>
+            </w:r>
+          </w:p>
+        </w:tc>
+        <w:tc>
+          <w:tcPr>
+            <w:tcW w:w="884" w:type="dxa"/>
+          </w:tcPr>
+          <w:p>
+            <w:pPr>
+              <w:jc w:val="center"/>
+              <w:rPr>
+                <w:sz w:val="18"/>
+                <w:szCs w:val="18"/>
+              </w:rPr>
+            </w:pPr>
+          </w:p>
+        </w:tc>
+        <w:tc>
+          <w:tcPr>
+            <w:tcW w:w="1276" w:type="dxa"/>
+            <w:gridSpan w:val="2"/>
+          </w:tcPr>
+          <w:p>
+            <w:pPr>
+              <w:jc w:val="center"/>
+              <w:rPr>
+                <w:sz w:val="18"/>
+                <w:szCs w:val="18"/>
+              </w:rPr>
+            </w:pPr>
+          </w:p>
+        </w:tc>
+        <w:tc>
+          <w:tcPr>
+            <w:tcW w:w="1316" w:type="dxa"/>
+            <w:gridSpan w:val="2"/>
+          </w:tcPr>
+          <w:p>
+            <w:pPr>
+              <w:jc w:val="center"/>
+            </w:pPr>
+          </w:p>
         </w:tc>
       </w:tr>
       <w:tr>
@@ -1339,14 +1764,14 @@
             <w:pPr>
               <w:jc w:val="center"/>
               <w:rPr>
-                <w:sz w:val="20"/>
-                <w:szCs w:val="20"/>
-              </w:rPr>
-            </w:pPr>
-            <w:r>
-              <w:rPr>
-                <w:sz w:val="20"/>
-                <w:szCs w:val="20"/>
+                <w:sz w:val="18"/>
+                <w:szCs w:val="18"/>
+              </w:rPr>
+            </w:pPr>
+            <w:r>
+              <w:rPr>
+                <w:sz w:val="18"/>
+                <w:szCs w:val="18"/>
               </w:rPr>
               <w:t>9</w:t>
             </w:r>
@@ -1359,14 +1784,14 @@
           <w:p>
             <w:pPr>
               <w:rPr>
-                <w:sz w:val="20"/>
-                <w:szCs w:val="20"/>
-              </w:rPr>
-            </w:pPr>
-            <w:r>
-              <w:rPr>
-                <w:sz w:val="20"/>
-                <w:szCs w:val="20"/>
+                <w:sz w:val="18"/>
+                <w:szCs w:val="18"/>
+              </w:rPr>
+            </w:pPr>
+            <w:r>
+              <w:rPr>
+                <w:sz w:val="18"/>
+                <w:szCs w:val="18"/>
               </w:rPr>
               <w:t>Funcionário ONG coleta dados de contato</w:t>
             </w:r>
@@ -1376,39 +1801,90 @@
           <w:tcPr>
             <w:tcW w:w="992" w:type="dxa"/>
           </w:tcPr>
-          <w:p/>
+          <w:p>
+            <w:pPr>
+              <w:jc w:val="center"/>
+              <w:rPr>
+                <w:sz w:val="18"/>
+                <w:szCs w:val="18"/>
+              </w:rPr>
+            </w:pPr>
+          </w:p>
         </w:tc>
         <w:tc>
           <w:tcPr>
             <w:tcW w:w="1134" w:type="dxa"/>
           </w:tcPr>
-          <w:p/>
-        </w:tc>
-        <w:tc>
-          <w:tcPr>
-            <w:tcW w:w="659" w:type="dxa"/>
-          </w:tcPr>
-          <w:p/>
-        </w:tc>
-        <w:tc>
-          <w:tcPr>
-            <w:tcW w:w="995" w:type="dxa"/>
-          </w:tcPr>
-          <w:p/>
-        </w:tc>
-        <w:tc>
-          <w:tcPr>
-            <w:tcW w:w="1039" w:type="dxa"/>
-            <w:gridSpan w:val="2"/>
-          </w:tcPr>
-          <w:p/>
-        </w:tc>
-        <w:tc>
-          <w:tcPr>
-            <w:tcW w:w="1600" w:type="dxa"/>
-            <w:gridSpan w:val="2"/>
-          </w:tcPr>
-          <w:p/>
+          <w:p>
+            <w:pPr>
+              <w:jc w:val="center"/>
+              <w:rPr>
+                <w:sz w:val="18"/>
+                <w:szCs w:val="18"/>
+              </w:rPr>
+            </w:pPr>
+          </w:p>
+        </w:tc>
+        <w:tc>
+          <w:tcPr>
+            <w:tcW w:w="817" w:type="dxa"/>
+          </w:tcPr>
+          <w:p>
+            <w:pPr>
+              <w:jc w:val="center"/>
+              <w:rPr>
+                <w:sz w:val="18"/>
+                <w:szCs w:val="18"/>
+              </w:rPr>
+            </w:pPr>
+            <w:r>
+              <w:rPr>
+                <w:sz w:val="18"/>
+                <w:szCs w:val="18"/>
+              </w:rPr>
+              <w:t>X(7)</w:t>
+            </w:r>
+          </w:p>
+        </w:tc>
+        <w:tc>
+          <w:tcPr>
+            <w:tcW w:w="884" w:type="dxa"/>
+          </w:tcPr>
+          <w:p>
+            <w:pPr>
+              <w:jc w:val="center"/>
+              <w:rPr>
+                <w:sz w:val="18"/>
+                <w:szCs w:val="18"/>
+              </w:rPr>
+            </w:pPr>
+          </w:p>
+        </w:tc>
+        <w:tc>
+          <w:tcPr>
+            <w:tcW w:w="1276" w:type="dxa"/>
+            <w:gridSpan w:val="2"/>
+          </w:tcPr>
+          <w:p>
+            <w:pPr>
+              <w:jc w:val="center"/>
+              <w:rPr>
+                <w:sz w:val="18"/>
+                <w:szCs w:val="18"/>
+              </w:rPr>
+            </w:pPr>
+          </w:p>
+        </w:tc>
+        <w:tc>
+          <w:tcPr>
+            <w:tcW w:w="1316" w:type="dxa"/>
+            <w:gridSpan w:val="2"/>
+          </w:tcPr>
+          <w:p>
+            <w:pPr>
+              <w:jc w:val="center"/>
+            </w:pPr>
+          </w:p>
         </w:tc>
       </w:tr>
       <w:tr>
@@ -1427,14 +1903,14 @@
             <w:pPr>
               <w:jc w:val="center"/>
               <w:rPr>
-                <w:sz w:val="20"/>
-                <w:szCs w:val="20"/>
-              </w:rPr>
-            </w:pPr>
-            <w:r>
-              <w:rPr>
-                <w:sz w:val="20"/>
-                <w:szCs w:val="20"/>
+                <w:sz w:val="18"/>
+                <w:szCs w:val="18"/>
+              </w:rPr>
+            </w:pPr>
+            <w:r>
+              <w:rPr>
+                <w:sz w:val="18"/>
+                <w:szCs w:val="18"/>
               </w:rPr>
               <w:t>10</w:t>
             </w:r>
@@ -1447,14 +1923,14 @@
           <w:p>
             <w:pPr>
               <w:rPr>
-                <w:sz w:val="20"/>
-                <w:szCs w:val="20"/>
-              </w:rPr>
-            </w:pPr>
-            <w:r>
-              <w:rPr>
-                <w:sz w:val="20"/>
-                <w:szCs w:val="20"/>
+                <w:sz w:val="18"/>
+                <w:szCs w:val="18"/>
+              </w:rPr>
+            </w:pPr>
+            <w:r>
+              <w:rPr>
+                <w:sz w:val="18"/>
+                <w:szCs w:val="18"/>
               </w:rPr>
               <w:t>Candidato informa dados para contato</w:t>
             </w:r>
@@ -1464,39 +1940,90 @@
           <w:tcPr>
             <w:tcW w:w="992" w:type="dxa"/>
           </w:tcPr>
-          <w:p/>
+          <w:p>
+            <w:pPr>
+              <w:jc w:val="center"/>
+              <w:rPr>
+                <w:sz w:val="18"/>
+                <w:szCs w:val="18"/>
+              </w:rPr>
+            </w:pPr>
+            <w:r>
+              <w:rPr>
+                <w:sz w:val="18"/>
+                <w:szCs w:val="18"/>
+              </w:rPr>
+              <w:t>X(8)</w:t>
+            </w:r>
+          </w:p>
         </w:tc>
         <w:tc>
           <w:tcPr>
             <w:tcW w:w="1134" w:type="dxa"/>
           </w:tcPr>
-          <w:p/>
-        </w:tc>
-        <w:tc>
-          <w:tcPr>
-            <w:tcW w:w="659" w:type="dxa"/>
-          </w:tcPr>
-          <w:p/>
-        </w:tc>
-        <w:tc>
-          <w:tcPr>
-            <w:tcW w:w="995" w:type="dxa"/>
-          </w:tcPr>
-          <w:p/>
-        </w:tc>
-        <w:tc>
-          <w:tcPr>
-            <w:tcW w:w="1039" w:type="dxa"/>
-            <w:gridSpan w:val="2"/>
-          </w:tcPr>
-          <w:p/>
-        </w:tc>
-        <w:tc>
-          <w:tcPr>
-            <w:tcW w:w="1600" w:type="dxa"/>
-            <w:gridSpan w:val="2"/>
-          </w:tcPr>
-          <w:p/>
+          <w:p>
+            <w:pPr>
+              <w:jc w:val="center"/>
+              <w:rPr>
+                <w:sz w:val="18"/>
+                <w:szCs w:val="18"/>
+              </w:rPr>
+            </w:pPr>
+          </w:p>
+        </w:tc>
+        <w:tc>
+          <w:tcPr>
+            <w:tcW w:w="817" w:type="dxa"/>
+          </w:tcPr>
+          <w:p>
+            <w:pPr>
+              <w:jc w:val="center"/>
+              <w:rPr>
+                <w:sz w:val="18"/>
+                <w:szCs w:val="18"/>
+              </w:rPr>
+            </w:pPr>
+          </w:p>
+        </w:tc>
+        <w:tc>
+          <w:tcPr>
+            <w:tcW w:w="884" w:type="dxa"/>
+          </w:tcPr>
+          <w:p>
+            <w:pPr>
+              <w:jc w:val="center"/>
+              <w:rPr>
+                <w:sz w:val="18"/>
+                <w:szCs w:val="18"/>
+              </w:rPr>
+            </w:pPr>
+          </w:p>
+        </w:tc>
+        <w:tc>
+          <w:tcPr>
+            <w:tcW w:w="1276" w:type="dxa"/>
+            <w:gridSpan w:val="2"/>
+          </w:tcPr>
+          <w:p>
+            <w:pPr>
+              <w:jc w:val="center"/>
+              <w:rPr>
+                <w:sz w:val="18"/>
+                <w:szCs w:val="18"/>
+              </w:rPr>
+            </w:pPr>
+          </w:p>
+        </w:tc>
+        <w:tc>
+          <w:tcPr>
+            <w:tcW w:w="1316" w:type="dxa"/>
+            <w:gridSpan w:val="2"/>
+          </w:tcPr>
+          <w:p>
+            <w:pPr>
+              <w:jc w:val="center"/>
+            </w:pPr>
+          </w:p>
         </w:tc>
       </w:tr>
       <w:tr>
@@ -1515,14 +2042,14 @@
             <w:pPr>
               <w:jc w:val="center"/>
               <w:rPr>
-                <w:sz w:val="20"/>
-                <w:szCs w:val="20"/>
-              </w:rPr>
-            </w:pPr>
-            <w:r>
-              <w:rPr>
-                <w:sz w:val="20"/>
-                <w:szCs w:val="20"/>
+                <w:sz w:val="18"/>
+                <w:szCs w:val="18"/>
+              </w:rPr>
+            </w:pPr>
+            <w:r>
+              <w:rPr>
+                <w:sz w:val="18"/>
+                <w:szCs w:val="18"/>
               </w:rPr>
               <w:t>11</w:t>
             </w:r>
@@ -1535,14 +2062,14 @@
           <w:p>
             <w:pPr>
               <w:rPr>
-                <w:sz w:val="20"/>
-                <w:szCs w:val="20"/>
-              </w:rPr>
-            </w:pPr>
-            <w:r>
-              <w:rPr>
-                <w:sz w:val="20"/>
-                <w:szCs w:val="20"/>
+                <w:sz w:val="18"/>
+                <w:szCs w:val="18"/>
+              </w:rPr>
+            </w:pPr>
+            <w:r>
+              <w:rPr>
+                <w:sz w:val="18"/>
+                <w:szCs w:val="18"/>
               </w:rPr>
               <w:t>Funcionário ONG anota em papel os dados para contato com o candidato</w:t>
             </w:r>
@@ -1552,39 +2079,90 @@
           <w:tcPr>
             <w:tcW w:w="992" w:type="dxa"/>
           </w:tcPr>
-          <w:p/>
+          <w:p>
+            <w:pPr>
+              <w:jc w:val="center"/>
+              <w:rPr>
+                <w:sz w:val="18"/>
+                <w:szCs w:val="18"/>
+              </w:rPr>
+            </w:pPr>
+          </w:p>
         </w:tc>
         <w:tc>
           <w:tcPr>
             <w:tcW w:w="1134" w:type="dxa"/>
           </w:tcPr>
-          <w:p/>
-        </w:tc>
-        <w:tc>
-          <w:tcPr>
-            <w:tcW w:w="659" w:type="dxa"/>
-          </w:tcPr>
-          <w:p/>
-        </w:tc>
-        <w:tc>
-          <w:tcPr>
-            <w:tcW w:w="995" w:type="dxa"/>
-          </w:tcPr>
-          <w:p/>
-        </w:tc>
-        <w:tc>
-          <w:tcPr>
-            <w:tcW w:w="1039" w:type="dxa"/>
-            <w:gridSpan w:val="2"/>
-          </w:tcPr>
-          <w:p/>
-        </w:tc>
-        <w:tc>
-          <w:tcPr>
-            <w:tcW w:w="1600" w:type="dxa"/>
-            <w:gridSpan w:val="2"/>
-          </w:tcPr>
-          <w:p/>
+          <w:p>
+            <w:pPr>
+              <w:jc w:val="center"/>
+              <w:rPr>
+                <w:sz w:val="18"/>
+                <w:szCs w:val="18"/>
+              </w:rPr>
+            </w:pPr>
+          </w:p>
+        </w:tc>
+        <w:tc>
+          <w:tcPr>
+            <w:tcW w:w="817" w:type="dxa"/>
+          </w:tcPr>
+          <w:p>
+            <w:pPr>
+              <w:jc w:val="center"/>
+              <w:rPr>
+                <w:sz w:val="18"/>
+                <w:szCs w:val="18"/>
+              </w:rPr>
+            </w:pPr>
+            <w:r>
+              <w:rPr>
+                <w:sz w:val="18"/>
+                <w:szCs w:val="18"/>
+              </w:rPr>
+              <w:t>X(9)</w:t>
+            </w:r>
+          </w:p>
+        </w:tc>
+        <w:tc>
+          <w:tcPr>
+            <w:tcW w:w="884" w:type="dxa"/>
+          </w:tcPr>
+          <w:p>
+            <w:pPr>
+              <w:jc w:val="center"/>
+              <w:rPr>
+                <w:sz w:val="18"/>
+                <w:szCs w:val="18"/>
+              </w:rPr>
+            </w:pPr>
+          </w:p>
+        </w:tc>
+        <w:tc>
+          <w:tcPr>
+            <w:tcW w:w="1276" w:type="dxa"/>
+            <w:gridSpan w:val="2"/>
+          </w:tcPr>
+          <w:p>
+            <w:pPr>
+              <w:jc w:val="center"/>
+              <w:rPr>
+                <w:sz w:val="18"/>
+                <w:szCs w:val="18"/>
+              </w:rPr>
+            </w:pPr>
+          </w:p>
+        </w:tc>
+        <w:tc>
+          <w:tcPr>
+            <w:tcW w:w="1316" w:type="dxa"/>
+            <w:gridSpan w:val="2"/>
+          </w:tcPr>
+          <w:p>
+            <w:pPr>
+              <w:jc w:val="center"/>
+            </w:pPr>
+          </w:p>
         </w:tc>
       </w:tr>
       <w:tr>
@@ -1617,14 +2195,14 @@
             <w:pPr>
               <w:jc w:val="center"/>
               <w:rPr>
-                <w:sz w:val="20"/>
-                <w:szCs w:val="20"/>
-              </w:rPr>
-            </w:pPr>
-            <w:r>
-              <w:rPr>
-                <w:sz w:val="20"/>
-                <w:szCs w:val="20"/>
+                <w:sz w:val="18"/>
+                <w:szCs w:val="18"/>
+              </w:rPr>
+            </w:pPr>
+            <w:r>
+              <w:rPr>
+                <w:sz w:val="18"/>
+                <w:szCs w:val="18"/>
               </w:rPr>
               <w:t>12</w:t>
             </w:r>
@@ -1637,14 +2215,14 @@
           <w:p>
             <w:pPr>
               <w:rPr>
-                <w:sz w:val="20"/>
-                <w:szCs w:val="20"/>
-              </w:rPr>
-            </w:pPr>
-            <w:r>
-              <w:rPr>
-                <w:sz w:val="20"/>
-                <w:szCs w:val="20"/>
+                <w:sz w:val="18"/>
+                <w:szCs w:val="18"/>
+              </w:rPr>
+            </w:pPr>
+            <w:r>
+              <w:rPr>
+                <w:sz w:val="18"/>
+                <w:szCs w:val="18"/>
               </w:rPr>
               <w:t>Funcionário ONG não identifica pelo menos 3 características no candidato</w:t>
             </w:r>
@@ -1654,39 +2232,90 @@
           <w:tcPr>
             <w:tcW w:w="992" w:type="dxa"/>
           </w:tcPr>
-          <w:p/>
+          <w:p>
+            <w:pPr>
+              <w:jc w:val="center"/>
+              <w:rPr>
+                <w:sz w:val="18"/>
+                <w:szCs w:val="18"/>
+              </w:rPr>
+            </w:pPr>
+          </w:p>
         </w:tc>
         <w:tc>
           <w:tcPr>
             <w:tcW w:w="1134" w:type="dxa"/>
           </w:tcPr>
-          <w:p/>
-        </w:tc>
-        <w:tc>
-          <w:tcPr>
-            <w:tcW w:w="659" w:type="dxa"/>
-          </w:tcPr>
-          <w:p/>
-        </w:tc>
-        <w:tc>
-          <w:tcPr>
-            <w:tcW w:w="995" w:type="dxa"/>
-          </w:tcPr>
-          <w:p/>
-        </w:tc>
-        <w:tc>
-          <w:tcPr>
-            <w:tcW w:w="1039" w:type="dxa"/>
-            <w:gridSpan w:val="2"/>
-          </w:tcPr>
-          <w:p/>
-        </w:tc>
-        <w:tc>
-          <w:tcPr>
-            <w:tcW w:w="1600" w:type="dxa"/>
-            <w:gridSpan w:val="2"/>
-          </w:tcPr>
-          <w:p/>
+          <w:p>
+            <w:pPr>
+              <w:jc w:val="center"/>
+              <w:rPr>
+                <w:sz w:val="18"/>
+                <w:szCs w:val="18"/>
+              </w:rPr>
+            </w:pPr>
+          </w:p>
+        </w:tc>
+        <w:tc>
+          <w:tcPr>
+            <w:tcW w:w="817" w:type="dxa"/>
+          </w:tcPr>
+          <w:p>
+            <w:pPr>
+              <w:jc w:val="center"/>
+              <w:rPr>
+                <w:sz w:val="18"/>
+                <w:szCs w:val="18"/>
+              </w:rPr>
+            </w:pPr>
+            <w:r>
+              <w:rPr>
+                <w:sz w:val="18"/>
+                <w:szCs w:val="18"/>
+              </w:rPr>
+              <w:t>X(10)</w:t>
+            </w:r>
+          </w:p>
+        </w:tc>
+        <w:tc>
+          <w:tcPr>
+            <w:tcW w:w="884" w:type="dxa"/>
+          </w:tcPr>
+          <w:p>
+            <w:pPr>
+              <w:jc w:val="center"/>
+              <w:rPr>
+                <w:sz w:val="18"/>
+                <w:szCs w:val="18"/>
+              </w:rPr>
+            </w:pPr>
+          </w:p>
+        </w:tc>
+        <w:tc>
+          <w:tcPr>
+            <w:tcW w:w="1276" w:type="dxa"/>
+            <w:gridSpan w:val="2"/>
+          </w:tcPr>
+          <w:p>
+            <w:pPr>
+              <w:jc w:val="center"/>
+              <w:rPr>
+                <w:sz w:val="18"/>
+                <w:szCs w:val="18"/>
+              </w:rPr>
+            </w:pPr>
+          </w:p>
+        </w:tc>
+        <w:tc>
+          <w:tcPr>
+            <w:tcW w:w="1316" w:type="dxa"/>
+            <w:gridSpan w:val="2"/>
+          </w:tcPr>
+          <w:p>
+            <w:pPr>
+              <w:jc w:val="center"/>
+            </w:pPr>
+          </w:p>
         </w:tc>
       </w:tr>
       <w:tr>
@@ -1711,14 +2340,14 @@
           <w:p>
             <w:pPr>
               <w:rPr>
-                <w:sz w:val="20"/>
-                <w:szCs w:val="20"/>
-              </w:rPr>
-            </w:pPr>
-            <w:r>
-              <w:rPr>
-                <w:sz w:val="20"/>
-                <w:szCs w:val="20"/>
+                <w:sz w:val="18"/>
+                <w:szCs w:val="18"/>
+              </w:rPr>
+            </w:pPr>
+            <w:r>
+              <w:rPr>
+                <w:sz w:val="18"/>
+                <w:szCs w:val="18"/>
               </w:rPr>
               <w:t xml:space="preserve"> 13</w:t>
             </w:r>
@@ -1731,14 +2360,14 @@
           <w:p>
             <w:pPr>
               <w:rPr>
-                <w:sz w:val="20"/>
-                <w:szCs w:val="20"/>
-              </w:rPr>
-            </w:pPr>
-            <w:r>
-              <w:rPr>
-                <w:sz w:val="20"/>
-                <w:szCs w:val="20"/>
+                <w:sz w:val="18"/>
+                <w:szCs w:val="18"/>
+              </w:rPr>
+            </w:pPr>
+            <w:r>
+              <w:rPr>
+                <w:sz w:val="18"/>
+                <w:szCs w:val="18"/>
               </w:rPr>
               <w:t>Funcionário ONG recusa candidato</w:t>
             </w:r>
@@ -1748,39 +2377,90 @@
           <w:tcPr>
             <w:tcW w:w="992" w:type="dxa"/>
           </w:tcPr>
-          <w:p/>
+          <w:p>
+            <w:pPr>
+              <w:jc w:val="center"/>
+              <w:rPr>
+                <w:sz w:val="18"/>
+                <w:szCs w:val="18"/>
+              </w:rPr>
+            </w:pPr>
+          </w:p>
         </w:tc>
         <w:tc>
           <w:tcPr>
             <w:tcW w:w="1134" w:type="dxa"/>
           </w:tcPr>
-          <w:p/>
-        </w:tc>
-        <w:tc>
-          <w:tcPr>
-            <w:tcW w:w="659" w:type="dxa"/>
-          </w:tcPr>
-          <w:p/>
-        </w:tc>
-        <w:tc>
-          <w:tcPr>
-            <w:tcW w:w="995" w:type="dxa"/>
-          </w:tcPr>
-          <w:p/>
-        </w:tc>
-        <w:tc>
-          <w:tcPr>
-            <w:tcW w:w="1039" w:type="dxa"/>
-            <w:gridSpan w:val="2"/>
-          </w:tcPr>
-          <w:p/>
-        </w:tc>
-        <w:tc>
-          <w:tcPr>
-            <w:tcW w:w="1600" w:type="dxa"/>
-            <w:gridSpan w:val="2"/>
-          </w:tcPr>
-          <w:p/>
+          <w:p>
+            <w:pPr>
+              <w:jc w:val="center"/>
+              <w:rPr>
+                <w:sz w:val="18"/>
+                <w:szCs w:val="18"/>
+              </w:rPr>
+            </w:pPr>
+          </w:p>
+        </w:tc>
+        <w:tc>
+          <w:tcPr>
+            <w:tcW w:w="817" w:type="dxa"/>
+          </w:tcPr>
+          <w:p>
+            <w:pPr>
+              <w:jc w:val="center"/>
+              <w:rPr>
+                <w:sz w:val="18"/>
+                <w:szCs w:val="18"/>
+              </w:rPr>
+            </w:pPr>
+          </w:p>
+        </w:tc>
+        <w:tc>
+          <w:tcPr>
+            <w:tcW w:w="884" w:type="dxa"/>
+          </w:tcPr>
+          <w:p>
+            <w:pPr>
+              <w:jc w:val="center"/>
+              <w:rPr>
+                <w:sz w:val="18"/>
+                <w:szCs w:val="18"/>
+              </w:rPr>
+            </w:pPr>
+            <w:r>
+              <w:rPr>
+                <w:sz w:val="18"/>
+                <w:szCs w:val="18"/>
+              </w:rPr>
+              <w:t>X(10)</w:t>
+            </w:r>
+          </w:p>
+        </w:tc>
+        <w:tc>
+          <w:tcPr>
+            <w:tcW w:w="1276" w:type="dxa"/>
+            <w:gridSpan w:val="2"/>
+          </w:tcPr>
+          <w:p>
+            <w:pPr>
+              <w:jc w:val="center"/>
+              <w:rPr>
+                <w:sz w:val="18"/>
+                <w:szCs w:val="18"/>
+              </w:rPr>
+            </w:pPr>
+          </w:p>
+        </w:tc>
+        <w:tc>
+          <w:tcPr>
+            <w:tcW w:w="1316" w:type="dxa"/>
+            <w:gridSpan w:val="2"/>
+          </w:tcPr>
+          <w:p>
+            <w:pPr>
+              <w:jc w:val="center"/>
+            </w:pPr>
+          </w:p>
         </w:tc>
       </w:tr>
     </w:tbl>
@@ -1857,13 +2537,13 @@
         <w:gridCol w:w="1276"/>
         <w:gridCol w:w="709"/>
         <w:gridCol w:w="1985"/>
-        <w:gridCol w:w="850"/>
-        <w:gridCol w:w="1134"/>
-        <w:gridCol w:w="659"/>
-        <w:gridCol w:w="995"/>
-        <w:gridCol w:w="898"/>
-        <w:gridCol w:w="141"/>
-        <w:gridCol w:w="1276"/>
+        <w:gridCol w:w="958"/>
+        <w:gridCol w:w="1026"/>
+        <w:gridCol w:w="817"/>
+        <w:gridCol w:w="992"/>
+        <w:gridCol w:w="743"/>
+        <w:gridCol w:w="249"/>
+        <w:gridCol w:w="1168"/>
         <w:gridCol w:w="324"/>
       </w:tblGrid>
       <w:tr>
@@ -2018,20 +2698,20 @@
         </w:tc>
         <w:tc>
           <w:tcPr>
-            <w:tcW w:w="850" w:type="dxa"/>
-          </w:tcPr>
-          <w:p>
-            <w:pPr>
-              <w:jc w:val="center"/>
-              <w:rPr>
-                <w:sz w:val="20"/>
-                <w:szCs w:val="20"/>
-              </w:rPr>
-            </w:pPr>
-            <w:r>
-              <w:rPr>
-                <w:sz w:val="20"/>
-                <w:szCs w:val="20"/>
+            <w:tcW w:w="958" w:type="dxa"/>
+          </w:tcPr>
+          <w:p>
+            <w:pPr>
+              <w:jc w:val="center"/>
+              <w:rPr>
+                <w:sz w:val="16"/>
+                <w:szCs w:val="16"/>
+              </w:rPr>
+            </w:pPr>
+            <w:r>
+              <w:rPr>
+                <w:sz w:val="16"/>
+                <w:szCs w:val="16"/>
               </w:rPr>
               <w:t>Previsível</w:t>
             </w:r>
@@ -2039,50 +2719,41 @@
         </w:tc>
         <w:tc>
           <w:tcPr>
-            <w:tcW w:w="1134" w:type="dxa"/>
-          </w:tcPr>
-          <w:p>
-            <w:pPr>
-              <w:jc w:val="center"/>
-              <w:rPr>
-                <w:sz w:val="20"/>
-                <w:szCs w:val="20"/>
-              </w:rPr>
-            </w:pPr>
-            <w:proofErr w:type="gramStart"/>
-            <w:r>
-              <w:rPr>
-                <w:sz w:val="20"/>
-                <w:szCs w:val="20"/>
-              </w:rPr>
-              <w:t>Não</w:t>
-            </w:r>
-            <w:r>
-              <w:rPr>
-                <w:sz w:val="20"/>
-                <w:szCs w:val="20"/>
-              </w:rPr>
-              <w:t xml:space="preserve"> Previsível</w:t>
-            </w:r>
-            <w:proofErr w:type="gramEnd"/>
-          </w:p>
-        </w:tc>
-        <w:tc>
-          <w:tcPr>
-            <w:tcW w:w="659" w:type="dxa"/>
-          </w:tcPr>
-          <w:p>
-            <w:pPr>
-              <w:jc w:val="center"/>
-              <w:rPr>
-                <w:sz w:val="20"/>
-                <w:szCs w:val="20"/>
-              </w:rPr>
-            </w:pPr>
-            <w:r>
-              <w:rPr>
-                <w:sz w:val="20"/>
-                <w:szCs w:val="20"/>
+            <w:tcW w:w="1026" w:type="dxa"/>
+          </w:tcPr>
+          <w:p>
+            <w:pPr>
+              <w:jc w:val="center"/>
+              <w:rPr>
+                <w:sz w:val="16"/>
+                <w:szCs w:val="16"/>
+              </w:rPr>
+            </w:pPr>
+            <w:r>
+              <w:rPr>
+                <w:sz w:val="16"/>
+                <w:szCs w:val="16"/>
+              </w:rPr>
+              <w:t>Não Previsível</w:t>
+            </w:r>
+          </w:p>
+        </w:tc>
+        <w:tc>
+          <w:tcPr>
+            <w:tcW w:w="817" w:type="dxa"/>
+          </w:tcPr>
+          <w:p>
+            <w:pPr>
+              <w:jc w:val="center"/>
+              <w:rPr>
+                <w:sz w:val="16"/>
+                <w:szCs w:val="16"/>
+              </w:rPr>
+            </w:pPr>
+            <w:r>
+              <w:rPr>
+                <w:sz w:val="16"/>
+                <w:szCs w:val="16"/>
               </w:rPr>
               <w:t>Relativo</w:t>
             </w:r>
@@ -2090,20 +2761,20 @@
         </w:tc>
         <w:tc>
           <w:tcPr>
-            <w:tcW w:w="995" w:type="dxa"/>
-          </w:tcPr>
-          <w:p>
-            <w:pPr>
-              <w:jc w:val="center"/>
-              <w:rPr>
-                <w:sz w:val="20"/>
-                <w:szCs w:val="20"/>
-              </w:rPr>
-            </w:pPr>
-            <w:r>
-              <w:rPr>
-                <w:sz w:val="20"/>
-                <w:szCs w:val="20"/>
+            <w:tcW w:w="992" w:type="dxa"/>
+          </w:tcPr>
+          <w:p>
+            <w:pPr>
+              <w:jc w:val="center"/>
+              <w:rPr>
+                <w:sz w:val="16"/>
+                <w:szCs w:val="16"/>
+              </w:rPr>
+            </w:pPr>
+            <w:r>
+              <w:rPr>
+                <w:sz w:val="16"/>
+                <w:szCs w:val="16"/>
               </w:rPr>
               <w:t>Absoluto</w:t>
             </w:r>
@@ -2111,21 +2782,21 @@
         </w:tc>
         <w:tc>
           <w:tcPr>
-            <w:tcW w:w="1039" w:type="dxa"/>
-            <w:gridSpan w:val="2"/>
-          </w:tcPr>
-          <w:p>
-            <w:pPr>
-              <w:jc w:val="center"/>
-              <w:rPr>
-                <w:sz w:val="20"/>
-                <w:szCs w:val="20"/>
-              </w:rPr>
-            </w:pPr>
-            <w:r>
-              <w:rPr>
-                <w:sz w:val="20"/>
-                <w:szCs w:val="20"/>
+            <w:tcW w:w="992" w:type="dxa"/>
+            <w:gridSpan w:val="2"/>
+          </w:tcPr>
+          <w:p>
+            <w:pPr>
+              <w:jc w:val="center"/>
+              <w:rPr>
+                <w:sz w:val="16"/>
+                <w:szCs w:val="16"/>
+              </w:rPr>
+            </w:pPr>
+            <w:r>
+              <w:rPr>
+                <w:sz w:val="16"/>
+                <w:szCs w:val="16"/>
               </w:rPr>
               <w:t>Não Evento</w:t>
             </w:r>
@@ -2133,21 +2804,21 @@
         </w:tc>
         <w:tc>
           <w:tcPr>
-            <w:tcW w:w="1600" w:type="dxa"/>
-            <w:gridSpan w:val="2"/>
-          </w:tcPr>
-          <w:p>
-            <w:pPr>
-              <w:jc w:val="center"/>
-              <w:rPr>
-                <w:sz w:val="20"/>
-                <w:szCs w:val="20"/>
-              </w:rPr>
-            </w:pPr>
-            <w:r>
-              <w:rPr>
-                <w:sz w:val="20"/>
-                <w:szCs w:val="20"/>
+            <w:tcW w:w="1492" w:type="dxa"/>
+            <w:gridSpan w:val="2"/>
+          </w:tcPr>
+          <w:p>
+            <w:pPr>
+              <w:jc w:val="center"/>
+              <w:rPr>
+                <w:sz w:val="16"/>
+                <w:szCs w:val="16"/>
+              </w:rPr>
+            </w:pPr>
+            <w:r>
+              <w:rPr>
+                <w:sz w:val="16"/>
+                <w:szCs w:val="16"/>
               </w:rPr>
               <w:t>Extemporâneo</w:t>
             </w:r>
@@ -2205,38 +2876,42 @@
         </w:tc>
         <w:tc>
           <w:tcPr>
-            <w:tcW w:w="850" w:type="dxa"/>
-          </w:tcPr>
-          <w:p/>
-        </w:tc>
-        <w:tc>
-          <w:tcPr>
-            <w:tcW w:w="1134" w:type="dxa"/>
-          </w:tcPr>
-          <w:p/>
-        </w:tc>
-        <w:tc>
-          <w:tcPr>
-            <w:tcW w:w="659" w:type="dxa"/>
-          </w:tcPr>
-          <w:p/>
-        </w:tc>
-        <w:tc>
-          <w:tcPr>
-            <w:tcW w:w="995" w:type="dxa"/>
-          </w:tcPr>
-          <w:p/>
-        </w:tc>
-        <w:tc>
-          <w:tcPr>
-            <w:tcW w:w="1039" w:type="dxa"/>
-            <w:gridSpan w:val="2"/>
-          </w:tcPr>
-          <w:p/>
-        </w:tc>
-        <w:tc>
-          <w:tcPr>
-            <w:tcW w:w="1600" w:type="dxa"/>
+            <w:tcW w:w="958" w:type="dxa"/>
+          </w:tcPr>
+          <w:p/>
+        </w:tc>
+        <w:tc>
+          <w:tcPr>
+            <w:tcW w:w="1026" w:type="dxa"/>
+          </w:tcPr>
+          <w:p>
+            <w:r>
+              <w:t>X(1)</w:t>
+            </w:r>
+          </w:p>
+        </w:tc>
+        <w:tc>
+          <w:tcPr>
+            <w:tcW w:w="817" w:type="dxa"/>
+          </w:tcPr>
+          <w:p/>
+        </w:tc>
+        <w:tc>
+          <w:tcPr>
+            <w:tcW w:w="992" w:type="dxa"/>
+          </w:tcPr>
+          <w:p/>
+        </w:tc>
+        <w:tc>
+          <w:tcPr>
+            <w:tcW w:w="992" w:type="dxa"/>
+            <w:gridSpan w:val="2"/>
+          </w:tcPr>
+          <w:p/>
+        </w:tc>
+        <w:tc>
+          <w:tcPr>
+            <w:tcW w:w="1492" w:type="dxa"/>
             <w:gridSpan w:val="2"/>
           </w:tcPr>
           <w:p/>
@@ -2300,38 +2975,42 @@
         </w:tc>
         <w:tc>
           <w:tcPr>
-            <w:tcW w:w="850" w:type="dxa"/>
-          </w:tcPr>
-          <w:p/>
-        </w:tc>
-        <w:tc>
-          <w:tcPr>
-            <w:tcW w:w="1134" w:type="dxa"/>
-          </w:tcPr>
-          <w:p/>
-        </w:tc>
-        <w:tc>
-          <w:tcPr>
-            <w:tcW w:w="659" w:type="dxa"/>
-          </w:tcPr>
-          <w:p/>
-        </w:tc>
-        <w:tc>
-          <w:tcPr>
-            <w:tcW w:w="995" w:type="dxa"/>
-          </w:tcPr>
-          <w:p/>
-        </w:tc>
-        <w:tc>
-          <w:tcPr>
-            <w:tcW w:w="1039" w:type="dxa"/>
-            <w:gridSpan w:val="2"/>
-          </w:tcPr>
-          <w:p/>
-        </w:tc>
-        <w:tc>
-          <w:tcPr>
-            <w:tcW w:w="1600" w:type="dxa"/>
+            <w:tcW w:w="958" w:type="dxa"/>
+          </w:tcPr>
+          <w:p/>
+        </w:tc>
+        <w:tc>
+          <w:tcPr>
+            <w:tcW w:w="1026" w:type="dxa"/>
+          </w:tcPr>
+          <w:p/>
+        </w:tc>
+        <w:tc>
+          <w:tcPr>
+            <w:tcW w:w="817" w:type="dxa"/>
+          </w:tcPr>
+          <w:p>
+            <w:r>
+              <w:t>X(2)</w:t>
+            </w:r>
+          </w:p>
+        </w:tc>
+        <w:tc>
+          <w:tcPr>
+            <w:tcW w:w="992" w:type="dxa"/>
+          </w:tcPr>
+          <w:p/>
+        </w:tc>
+        <w:tc>
+          <w:tcPr>
+            <w:tcW w:w="992" w:type="dxa"/>
+            <w:gridSpan w:val="2"/>
+          </w:tcPr>
+          <w:p/>
+        </w:tc>
+        <w:tc>
+          <w:tcPr>
+            <w:tcW w:w="1492" w:type="dxa"/>
             <w:gridSpan w:val="2"/>
           </w:tcPr>
           <w:p/>
@@ -2402,38 +3081,42 @@
         </w:tc>
         <w:tc>
           <w:tcPr>
-            <w:tcW w:w="850" w:type="dxa"/>
-          </w:tcPr>
-          <w:p/>
-        </w:tc>
-        <w:tc>
-          <w:tcPr>
-            <w:tcW w:w="1134" w:type="dxa"/>
-          </w:tcPr>
-          <w:p/>
-        </w:tc>
-        <w:tc>
-          <w:tcPr>
-            <w:tcW w:w="659" w:type="dxa"/>
-          </w:tcPr>
-          <w:p/>
-        </w:tc>
-        <w:tc>
-          <w:tcPr>
-            <w:tcW w:w="995" w:type="dxa"/>
-          </w:tcPr>
-          <w:p/>
-        </w:tc>
-        <w:tc>
-          <w:tcPr>
-            <w:tcW w:w="1039" w:type="dxa"/>
-            <w:gridSpan w:val="2"/>
-          </w:tcPr>
-          <w:p/>
-        </w:tc>
-        <w:tc>
-          <w:tcPr>
-            <w:tcW w:w="1600" w:type="dxa"/>
+            <w:tcW w:w="958" w:type="dxa"/>
+          </w:tcPr>
+          <w:p/>
+        </w:tc>
+        <w:tc>
+          <w:tcPr>
+            <w:tcW w:w="1026" w:type="dxa"/>
+          </w:tcPr>
+          <w:p/>
+        </w:tc>
+        <w:tc>
+          <w:tcPr>
+            <w:tcW w:w="817" w:type="dxa"/>
+          </w:tcPr>
+          <w:p/>
+        </w:tc>
+        <w:tc>
+          <w:tcPr>
+            <w:tcW w:w="992" w:type="dxa"/>
+          </w:tcPr>
+          <w:p/>
+        </w:tc>
+        <w:tc>
+          <w:tcPr>
+            <w:tcW w:w="992" w:type="dxa"/>
+            <w:gridSpan w:val="2"/>
+          </w:tcPr>
+          <w:p>
+            <w:r>
+              <w:t>X(3)</w:t>
+            </w:r>
+          </w:p>
+        </w:tc>
+        <w:tc>
+          <w:tcPr>
+            <w:tcW w:w="1492" w:type="dxa"/>
             <w:gridSpan w:val="2"/>
           </w:tcPr>
           <w:p/>
@@ -2490,38 +3173,42 @@
         </w:tc>
         <w:tc>
           <w:tcPr>
-            <w:tcW w:w="850" w:type="dxa"/>
-          </w:tcPr>
-          <w:p/>
-        </w:tc>
-        <w:tc>
-          <w:tcPr>
-            <w:tcW w:w="1134" w:type="dxa"/>
-          </w:tcPr>
-          <w:p/>
-        </w:tc>
-        <w:tc>
-          <w:tcPr>
-            <w:tcW w:w="659" w:type="dxa"/>
-          </w:tcPr>
-          <w:p/>
-        </w:tc>
-        <w:tc>
-          <w:tcPr>
-            <w:tcW w:w="995" w:type="dxa"/>
-          </w:tcPr>
-          <w:p/>
-        </w:tc>
-        <w:tc>
-          <w:tcPr>
-            <w:tcW w:w="1039" w:type="dxa"/>
-            <w:gridSpan w:val="2"/>
-          </w:tcPr>
-          <w:p/>
-        </w:tc>
-        <w:tc>
-          <w:tcPr>
-            <w:tcW w:w="1600" w:type="dxa"/>
+            <w:tcW w:w="958" w:type="dxa"/>
+          </w:tcPr>
+          <w:p/>
+        </w:tc>
+        <w:tc>
+          <w:tcPr>
+            <w:tcW w:w="1026" w:type="dxa"/>
+          </w:tcPr>
+          <w:p/>
+        </w:tc>
+        <w:tc>
+          <w:tcPr>
+            <w:tcW w:w="817" w:type="dxa"/>
+          </w:tcPr>
+          <w:p>
+            <w:r>
+              <w:t>X(4)</w:t>
+            </w:r>
+          </w:p>
+        </w:tc>
+        <w:tc>
+          <w:tcPr>
+            <w:tcW w:w="992" w:type="dxa"/>
+          </w:tcPr>
+          <w:p/>
+        </w:tc>
+        <w:tc>
+          <w:tcPr>
+            <w:tcW w:w="992" w:type="dxa"/>
+            <w:gridSpan w:val="2"/>
+          </w:tcPr>
+          <w:p/>
+        </w:tc>
+        <w:tc>
+          <w:tcPr>
+            <w:tcW w:w="1492" w:type="dxa"/>
             <w:gridSpan w:val="2"/>
           </w:tcPr>
           <w:p/>
@@ -2586,38 +3273,42 @@
         </w:tc>
         <w:tc>
           <w:tcPr>
-            <w:tcW w:w="850" w:type="dxa"/>
-          </w:tcPr>
-          <w:p/>
-        </w:tc>
-        <w:tc>
-          <w:tcPr>
-            <w:tcW w:w="1134" w:type="dxa"/>
-          </w:tcPr>
-          <w:p/>
-        </w:tc>
-        <w:tc>
-          <w:tcPr>
-            <w:tcW w:w="659" w:type="dxa"/>
-          </w:tcPr>
-          <w:p/>
-        </w:tc>
-        <w:tc>
-          <w:tcPr>
-            <w:tcW w:w="995" w:type="dxa"/>
-          </w:tcPr>
-          <w:p/>
-        </w:tc>
-        <w:tc>
-          <w:tcPr>
-            <w:tcW w:w="1039" w:type="dxa"/>
-            <w:gridSpan w:val="2"/>
-          </w:tcPr>
-          <w:p/>
-        </w:tc>
-        <w:tc>
-          <w:tcPr>
-            <w:tcW w:w="1600" w:type="dxa"/>
+            <w:tcW w:w="958" w:type="dxa"/>
+          </w:tcPr>
+          <w:p/>
+        </w:tc>
+        <w:tc>
+          <w:tcPr>
+            <w:tcW w:w="1026" w:type="dxa"/>
+          </w:tcPr>
+          <w:p>
+            <w:r>
+              <w:t>X(5)</w:t>
+            </w:r>
+          </w:p>
+        </w:tc>
+        <w:tc>
+          <w:tcPr>
+            <w:tcW w:w="817" w:type="dxa"/>
+          </w:tcPr>
+          <w:p/>
+        </w:tc>
+        <w:tc>
+          <w:tcPr>
+            <w:tcW w:w="992" w:type="dxa"/>
+          </w:tcPr>
+          <w:p/>
+        </w:tc>
+        <w:tc>
+          <w:tcPr>
+            <w:tcW w:w="992" w:type="dxa"/>
+            <w:gridSpan w:val="2"/>
+          </w:tcPr>
+          <w:p/>
+        </w:tc>
+        <w:tc>
+          <w:tcPr>
+            <w:tcW w:w="1492" w:type="dxa"/>
             <w:gridSpan w:val="2"/>
           </w:tcPr>
           <w:p/>
@@ -2681,41 +3372,42 @@
         </w:tc>
         <w:tc>
           <w:tcPr>
-            <w:tcW w:w="850" w:type="dxa"/>
-          </w:tcPr>
-          <w:p/>
-        </w:tc>
-        <w:tc>
-          <w:tcPr>
-            <w:tcW w:w="1134" w:type="dxa"/>
-          </w:tcPr>
-          <w:p>
-            <w:bookmarkStart w:id="0" w:name="_GoBack"/>
-            <w:bookmarkEnd w:id="0"/>
-          </w:p>
-        </w:tc>
-        <w:tc>
-          <w:tcPr>
-            <w:tcW w:w="659" w:type="dxa"/>
-          </w:tcPr>
-          <w:p/>
-        </w:tc>
-        <w:tc>
-          <w:tcPr>
-            <w:tcW w:w="995" w:type="dxa"/>
-          </w:tcPr>
-          <w:p/>
-        </w:tc>
-        <w:tc>
-          <w:tcPr>
-            <w:tcW w:w="1039" w:type="dxa"/>
-            <w:gridSpan w:val="2"/>
-          </w:tcPr>
-          <w:p/>
-        </w:tc>
-        <w:tc>
-          <w:tcPr>
-            <w:tcW w:w="1600" w:type="dxa"/>
+            <w:tcW w:w="958" w:type="dxa"/>
+          </w:tcPr>
+          <w:p/>
+        </w:tc>
+        <w:tc>
+          <w:tcPr>
+            <w:tcW w:w="1026" w:type="dxa"/>
+          </w:tcPr>
+          <w:p/>
+        </w:tc>
+        <w:tc>
+          <w:tcPr>
+            <w:tcW w:w="817" w:type="dxa"/>
+          </w:tcPr>
+          <w:p/>
+        </w:tc>
+        <w:tc>
+          <w:tcPr>
+            <w:tcW w:w="992" w:type="dxa"/>
+          </w:tcPr>
+          <w:p/>
+        </w:tc>
+        <w:tc>
+          <w:tcPr>
+            <w:tcW w:w="992" w:type="dxa"/>
+            <w:gridSpan w:val="2"/>
+          </w:tcPr>
+          <w:p>
+            <w:r>
+              <w:t>X(6)</w:t>
+            </w:r>
+          </w:p>
+        </w:tc>
+        <w:tc>
+          <w:tcPr>
+            <w:tcW w:w="1492" w:type="dxa"/>
             <w:gridSpan w:val="2"/>
           </w:tcPr>
           <w:p/>
@@ -2775,14 +3467,14 @@
       <w:tblGrid>
         <w:gridCol w:w="1276"/>
         <w:gridCol w:w="709"/>
-        <w:gridCol w:w="2268"/>
-        <w:gridCol w:w="567"/>
-        <w:gridCol w:w="1134"/>
-        <w:gridCol w:w="659"/>
-        <w:gridCol w:w="995"/>
-        <w:gridCol w:w="898"/>
-        <w:gridCol w:w="141"/>
-        <w:gridCol w:w="1276"/>
+        <w:gridCol w:w="2234"/>
+        <w:gridCol w:w="851"/>
+        <w:gridCol w:w="992"/>
+        <w:gridCol w:w="992"/>
+        <w:gridCol w:w="851"/>
+        <w:gridCol w:w="601"/>
+        <w:gridCol w:w="249"/>
+        <w:gridCol w:w="1168"/>
         <w:gridCol w:w="324"/>
       </w:tblGrid>
       <w:tr>
@@ -2792,7 +3484,7 @@
         </w:trPr>
         <w:tc>
           <w:tcPr>
-            <w:tcW w:w="4253" w:type="dxa"/>
+            <w:tcW w:w="4219" w:type="dxa"/>
             <w:gridSpan w:val="3"/>
             <w:tcBorders>
               <w:top w:val="nil"/>
@@ -2810,7 +3502,7 @@
         </w:tc>
         <w:tc>
           <w:tcPr>
-            <w:tcW w:w="1701" w:type="dxa"/>
+            <w:tcW w:w="1843" w:type="dxa"/>
             <w:gridSpan w:val="2"/>
           </w:tcPr>
           <w:p>
@@ -2832,7 +3524,7 @@
         </w:tc>
         <w:tc>
           <w:tcPr>
-            <w:tcW w:w="2552" w:type="dxa"/>
+            <w:tcW w:w="2444" w:type="dxa"/>
             <w:gridSpan w:val="3"/>
           </w:tcPr>
           <w:p>
@@ -2916,7 +3608,7 @@
         </w:tc>
         <w:tc>
           <w:tcPr>
-            <w:tcW w:w="2268" w:type="dxa"/>
+            <w:tcW w:w="2234" w:type="dxa"/>
           </w:tcPr>
           <w:p>
             <w:pPr>
@@ -2937,20 +3629,20 @@
         </w:tc>
         <w:tc>
           <w:tcPr>
-            <w:tcW w:w="567" w:type="dxa"/>
-          </w:tcPr>
-          <w:p>
-            <w:pPr>
-              <w:jc w:val="center"/>
-              <w:rPr>
-                <w:sz w:val="20"/>
-                <w:szCs w:val="20"/>
-              </w:rPr>
-            </w:pPr>
-            <w:r>
-              <w:rPr>
-                <w:sz w:val="20"/>
-                <w:szCs w:val="20"/>
+            <w:tcW w:w="851" w:type="dxa"/>
+          </w:tcPr>
+          <w:p>
+            <w:pPr>
+              <w:jc w:val="center"/>
+              <w:rPr>
+                <w:sz w:val="16"/>
+                <w:szCs w:val="16"/>
+              </w:rPr>
+            </w:pPr>
+            <w:r>
+              <w:rPr>
+                <w:sz w:val="16"/>
+                <w:szCs w:val="16"/>
               </w:rPr>
               <w:t>Previsível</w:t>
             </w:r>
@@ -2958,34 +3650,34 @@
         </w:tc>
         <w:tc>
           <w:tcPr>
-            <w:tcW w:w="1134" w:type="dxa"/>
-          </w:tcPr>
-          <w:p>
-            <w:pPr>
-              <w:jc w:val="center"/>
-              <w:rPr>
-                <w:sz w:val="20"/>
-                <w:szCs w:val="20"/>
-              </w:rPr>
-            </w:pPr>
-            <w:r>
-              <w:rPr>
-                <w:sz w:val="20"/>
-                <w:szCs w:val="20"/>
+            <w:tcW w:w="992" w:type="dxa"/>
+          </w:tcPr>
+          <w:p>
+            <w:pPr>
+              <w:jc w:val="center"/>
+              <w:rPr>
+                <w:sz w:val="16"/>
+                <w:szCs w:val="16"/>
+              </w:rPr>
+            </w:pPr>
+            <w:r>
+              <w:rPr>
+                <w:sz w:val="16"/>
+                <w:szCs w:val="16"/>
               </w:rPr>
               <w:t>Não</w:t>
             </w:r>
             <w:r>
               <w:rPr>
-                <w:sz w:val="20"/>
-                <w:szCs w:val="20"/>
+                <w:sz w:val="16"/>
+                <w:szCs w:val="16"/>
               </w:rPr>
               <w:t xml:space="preserve"> p</w:t>
             </w:r>
             <w:r>
               <w:rPr>
-                <w:sz w:val="20"/>
-                <w:szCs w:val="20"/>
+                <w:sz w:val="16"/>
+                <w:szCs w:val="16"/>
               </w:rPr>
               <w:t>revisível</w:t>
             </w:r>
@@ -2993,20 +3685,20 @@
         </w:tc>
         <w:tc>
           <w:tcPr>
-            <w:tcW w:w="659" w:type="dxa"/>
-          </w:tcPr>
-          <w:p>
-            <w:pPr>
-              <w:jc w:val="center"/>
-              <w:rPr>
-                <w:sz w:val="20"/>
-                <w:szCs w:val="20"/>
-              </w:rPr>
-            </w:pPr>
-            <w:r>
-              <w:rPr>
-                <w:sz w:val="20"/>
-                <w:szCs w:val="20"/>
+            <w:tcW w:w="992" w:type="dxa"/>
+          </w:tcPr>
+          <w:p>
+            <w:pPr>
+              <w:jc w:val="center"/>
+              <w:rPr>
+                <w:sz w:val="16"/>
+                <w:szCs w:val="16"/>
+              </w:rPr>
+            </w:pPr>
+            <w:r>
+              <w:rPr>
+                <w:sz w:val="16"/>
+                <w:szCs w:val="16"/>
               </w:rPr>
               <w:t>Relativo</w:t>
             </w:r>
@@ -3014,20 +3706,20 @@
         </w:tc>
         <w:tc>
           <w:tcPr>
-            <w:tcW w:w="995" w:type="dxa"/>
-          </w:tcPr>
-          <w:p>
-            <w:pPr>
-              <w:jc w:val="center"/>
-              <w:rPr>
-                <w:sz w:val="20"/>
-                <w:szCs w:val="20"/>
-              </w:rPr>
-            </w:pPr>
-            <w:r>
-              <w:rPr>
-                <w:sz w:val="20"/>
-                <w:szCs w:val="20"/>
+            <w:tcW w:w="851" w:type="dxa"/>
+          </w:tcPr>
+          <w:p>
+            <w:pPr>
+              <w:jc w:val="center"/>
+              <w:rPr>
+                <w:sz w:val="16"/>
+                <w:szCs w:val="16"/>
+              </w:rPr>
+            </w:pPr>
+            <w:r>
+              <w:rPr>
+                <w:sz w:val="16"/>
+                <w:szCs w:val="16"/>
               </w:rPr>
               <w:t>Absoluto</w:t>
             </w:r>
@@ -3035,21 +3727,21 @@
         </w:tc>
         <w:tc>
           <w:tcPr>
-            <w:tcW w:w="1039" w:type="dxa"/>
-            <w:gridSpan w:val="2"/>
-          </w:tcPr>
-          <w:p>
-            <w:pPr>
-              <w:jc w:val="center"/>
-              <w:rPr>
-                <w:sz w:val="20"/>
-                <w:szCs w:val="20"/>
-              </w:rPr>
-            </w:pPr>
-            <w:r>
-              <w:rPr>
-                <w:sz w:val="20"/>
-                <w:szCs w:val="20"/>
+            <w:tcW w:w="850" w:type="dxa"/>
+            <w:gridSpan w:val="2"/>
+          </w:tcPr>
+          <w:p>
+            <w:pPr>
+              <w:jc w:val="center"/>
+              <w:rPr>
+                <w:sz w:val="16"/>
+                <w:szCs w:val="16"/>
+              </w:rPr>
+            </w:pPr>
+            <w:r>
+              <w:rPr>
+                <w:sz w:val="16"/>
+                <w:szCs w:val="16"/>
               </w:rPr>
               <w:t>Não Evento</w:t>
             </w:r>
@@ -3057,21 +3749,21 @@
         </w:tc>
         <w:tc>
           <w:tcPr>
-            <w:tcW w:w="1600" w:type="dxa"/>
-            <w:gridSpan w:val="2"/>
-          </w:tcPr>
-          <w:p>
-            <w:pPr>
-              <w:jc w:val="center"/>
-              <w:rPr>
-                <w:sz w:val="20"/>
-                <w:szCs w:val="20"/>
-              </w:rPr>
-            </w:pPr>
-            <w:r>
-              <w:rPr>
-                <w:sz w:val="20"/>
-                <w:szCs w:val="20"/>
+            <w:tcW w:w="1492" w:type="dxa"/>
+            <w:gridSpan w:val="2"/>
+          </w:tcPr>
+          <w:p>
+            <w:pPr>
+              <w:jc w:val="center"/>
+              <w:rPr>
+                <w:sz w:val="16"/>
+                <w:szCs w:val="16"/>
+              </w:rPr>
+            </w:pPr>
+            <w:r>
+              <w:rPr>
+                <w:sz w:val="16"/>
+                <w:szCs w:val="16"/>
               </w:rPr>
               <w:t>Extemporâneo</w:t>
             </w:r>
@@ -3109,7 +3801,7 @@
         </w:tc>
         <w:tc>
           <w:tcPr>
-            <w:tcW w:w="2268" w:type="dxa"/>
+            <w:tcW w:w="2234" w:type="dxa"/>
           </w:tcPr>
           <w:p>
             <w:pPr>
@@ -3129,38 +3821,42 @@
         </w:tc>
         <w:tc>
           <w:tcPr>
-            <w:tcW w:w="567" w:type="dxa"/>
-          </w:tcPr>
-          <w:p/>
-        </w:tc>
-        <w:tc>
-          <w:tcPr>
-            <w:tcW w:w="1134" w:type="dxa"/>
-          </w:tcPr>
-          <w:p/>
-        </w:tc>
-        <w:tc>
-          <w:tcPr>
-            <w:tcW w:w="659" w:type="dxa"/>
-          </w:tcPr>
-          <w:p/>
-        </w:tc>
-        <w:tc>
-          <w:tcPr>
-            <w:tcW w:w="995" w:type="dxa"/>
-          </w:tcPr>
-          <w:p/>
-        </w:tc>
-        <w:tc>
-          <w:tcPr>
-            <w:tcW w:w="1039" w:type="dxa"/>
-            <w:gridSpan w:val="2"/>
-          </w:tcPr>
-          <w:p/>
-        </w:tc>
-        <w:tc>
-          <w:tcPr>
-            <w:tcW w:w="1600" w:type="dxa"/>
+            <w:tcW w:w="851" w:type="dxa"/>
+          </w:tcPr>
+          <w:p/>
+        </w:tc>
+        <w:tc>
+          <w:tcPr>
+            <w:tcW w:w="992" w:type="dxa"/>
+          </w:tcPr>
+          <w:p>
+            <w:r>
+              <w:t>X(1)</w:t>
+            </w:r>
+          </w:p>
+        </w:tc>
+        <w:tc>
+          <w:tcPr>
+            <w:tcW w:w="992" w:type="dxa"/>
+          </w:tcPr>
+          <w:p/>
+        </w:tc>
+        <w:tc>
+          <w:tcPr>
+            <w:tcW w:w="851" w:type="dxa"/>
+          </w:tcPr>
+          <w:p/>
+        </w:tc>
+        <w:tc>
+          <w:tcPr>
+            <w:tcW w:w="850" w:type="dxa"/>
+            <w:gridSpan w:val="2"/>
+          </w:tcPr>
+          <w:p/>
+        </w:tc>
+        <w:tc>
+          <w:tcPr>
+            <w:tcW w:w="1492" w:type="dxa"/>
             <w:gridSpan w:val="2"/>
           </w:tcPr>
           <w:p/>
@@ -3197,7 +3893,7 @@
         </w:tc>
         <w:tc>
           <w:tcPr>
-            <w:tcW w:w="2268" w:type="dxa"/>
+            <w:tcW w:w="2234" w:type="dxa"/>
           </w:tcPr>
           <w:p>
             <w:pPr>
@@ -3217,38 +3913,42 @@
         </w:tc>
         <w:tc>
           <w:tcPr>
-            <w:tcW w:w="567" w:type="dxa"/>
-          </w:tcPr>
-          <w:p/>
-        </w:tc>
-        <w:tc>
-          <w:tcPr>
-            <w:tcW w:w="1134" w:type="dxa"/>
-          </w:tcPr>
-          <w:p/>
-        </w:tc>
-        <w:tc>
-          <w:tcPr>
-            <w:tcW w:w="659" w:type="dxa"/>
-          </w:tcPr>
-          <w:p/>
-        </w:tc>
-        <w:tc>
-          <w:tcPr>
-            <w:tcW w:w="995" w:type="dxa"/>
-          </w:tcPr>
-          <w:p/>
-        </w:tc>
-        <w:tc>
-          <w:tcPr>
-            <w:tcW w:w="1039" w:type="dxa"/>
-            <w:gridSpan w:val="2"/>
-          </w:tcPr>
-          <w:p/>
-        </w:tc>
-        <w:tc>
-          <w:tcPr>
-            <w:tcW w:w="1600" w:type="dxa"/>
+            <w:tcW w:w="851" w:type="dxa"/>
+          </w:tcPr>
+          <w:p>
+            <w:r>
+              <w:t>X(2)</w:t>
+            </w:r>
+          </w:p>
+        </w:tc>
+        <w:tc>
+          <w:tcPr>
+            <w:tcW w:w="992" w:type="dxa"/>
+          </w:tcPr>
+          <w:p/>
+        </w:tc>
+        <w:tc>
+          <w:tcPr>
+            <w:tcW w:w="992" w:type="dxa"/>
+          </w:tcPr>
+          <w:p/>
+        </w:tc>
+        <w:tc>
+          <w:tcPr>
+            <w:tcW w:w="851" w:type="dxa"/>
+          </w:tcPr>
+          <w:p/>
+        </w:tc>
+        <w:tc>
+          <w:tcPr>
+            <w:tcW w:w="850" w:type="dxa"/>
+            <w:gridSpan w:val="2"/>
+          </w:tcPr>
+          <w:p/>
+        </w:tc>
+        <w:tc>
+          <w:tcPr>
+            <w:tcW w:w="1492" w:type="dxa"/>
             <w:gridSpan w:val="2"/>
           </w:tcPr>
           <w:p/>
@@ -3285,7 +3985,7 @@
         </w:tc>
         <w:tc>
           <w:tcPr>
-            <w:tcW w:w="2268" w:type="dxa"/>
+            <w:tcW w:w="2234" w:type="dxa"/>
           </w:tcPr>
           <w:p>
             <w:pPr>
@@ -3305,38 +4005,42 @@
         </w:tc>
         <w:tc>
           <w:tcPr>
-            <w:tcW w:w="567" w:type="dxa"/>
-          </w:tcPr>
-          <w:p/>
-        </w:tc>
-        <w:tc>
-          <w:tcPr>
-            <w:tcW w:w="1134" w:type="dxa"/>
-          </w:tcPr>
-          <w:p/>
-        </w:tc>
-        <w:tc>
-          <w:tcPr>
-            <w:tcW w:w="659" w:type="dxa"/>
-          </w:tcPr>
-          <w:p/>
-        </w:tc>
-        <w:tc>
-          <w:tcPr>
-            <w:tcW w:w="995" w:type="dxa"/>
-          </w:tcPr>
-          <w:p/>
-        </w:tc>
-        <w:tc>
-          <w:tcPr>
-            <w:tcW w:w="1039" w:type="dxa"/>
-            <w:gridSpan w:val="2"/>
-          </w:tcPr>
-          <w:p/>
-        </w:tc>
-        <w:tc>
-          <w:tcPr>
-            <w:tcW w:w="1600" w:type="dxa"/>
+            <w:tcW w:w="851" w:type="dxa"/>
+          </w:tcPr>
+          <w:p/>
+        </w:tc>
+        <w:tc>
+          <w:tcPr>
+            <w:tcW w:w="992" w:type="dxa"/>
+          </w:tcPr>
+          <w:p/>
+        </w:tc>
+        <w:tc>
+          <w:tcPr>
+            <w:tcW w:w="992" w:type="dxa"/>
+          </w:tcPr>
+          <w:p>
+            <w:r>
+              <w:t>X(3)</w:t>
+            </w:r>
+          </w:p>
+        </w:tc>
+        <w:tc>
+          <w:tcPr>
+            <w:tcW w:w="851" w:type="dxa"/>
+          </w:tcPr>
+          <w:p/>
+        </w:tc>
+        <w:tc>
+          <w:tcPr>
+            <w:tcW w:w="850" w:type="dxa"/>
+            <w:gridSpan w:val="2"/>
+          </w:tcPr>
+          <w:p/>
+        </w:tc>
+        <w:tc>
+          <w:tcPr>
+            <w:tcW w:w="1492" w:type="dxa"/>
             <w:gridSpan w:val="2"/>
           </w:tcPr>
           <w:p/>
@@ -3373,7 +4077,7 @@
         </w:tc>
         <w:tc>
           <w:tcPr>
-            <w:tcW w:w="2268" w:type="dxa"/>
+            <w:tcW w:w="2234" w:type="dxa"/>
           </w:tcPr>
           <w:p>
             <w:pPr>
@@ -3393,38 +4097,42 @@
         </w:tc>
         <w:tc>
           <w:tcPr>
-            <w:tcW w:w="567" w:type="dxa"/>
-          </w:tcPr>
-          <w:p/>
-        </w:tc>
-        <w:tc>
-          <w:tcPr>
-            <w:tcW w:w="1134" w:type="dxa"/>
-          </w:tcPr>
-          <w:p/>
-        </w:tc>
-        <w:tc>
-          <w:tcPr>
-            <w:tcW w:w="659" w:type="dxa"/>
-          </w:tcPr>
-          <w:p/>
-        </w:tc>
-        <w:tc>
-          <w:tcPr>
-            <w:tcW w:w="995" w:type="dxa"/>
-          </w:tcPr>
-          <w:p/>
-        </w:tc>
-        <w:tc>
-          <w:tcPr>
-            <w:tcW w:w="1039" w:type="dxa"/>
-            <w:gridSpan w:val="2"/>
-          </w:tcPr>
-          <w:p/>
-        </w:tc>
-        <w:tc>
-          <w:tcPr>
-            <w:tcW w:w="1600" w:type="dxa"/>
+            <w:tcW w:w="851" w:type="dxa"/>
+          </w:tcPr>
+          <w:p/>
+        </w:tc>
+        <w:tc>
+          <w:tcPr>
+            <w:tcW w:w="992" w:type="dxa"/>
+          </w:tcPr>
+          <w:p/>
+        </w:tc>
+        <w:tc>
+          <w:tcPr>
+            <w:tcW w:w="992" w:type="dxa"/>
+          </w:tcPr>
+          <w:p>
+            <w:r>
+              <w:t>X(4)</w:t>
+            </w:r>
+          </w:p>
+        </w:tc>
+        <w:tc>
+          <w:tcPr>
+            <w:tcW w:w="851" w:type="dxa"/>
+          </w:tcPr>
+          <w:p/>
+        </w:tc>
+        <w:tc>
+          <w:tcPr>
+            <w:tcW w:w="850" w:type="dxa"/>
+            <w:gridSpan w:val="2"/>
+          </w:tcPr>
+          <w:p/>
+        </w:tc>
+        <w:tc>
+          <w:tcPr>
+            <w:tcW w:w="1492" w:type="dxa"/>
             <w:gridSpan w:val="2"/>
           </w:tcPr>
           <w:p/>
@@ -3461,7 +4169,7 @@
         </w:tc>
         <w:tc>
           <w:tcPr>
-            <w:tcW w:w="2268" w:type="dxa"/>
+            <w:tcW w:w="2234" w:type="dxa"/>
           </w:tcPr>
           <w:p>
             <w:pPr>
@@ -3481,38 +4189,42 @@
         </w:tc>
         <w:tc>
           <w:tcPr>
-            <w:tcW w:w="567" w:type="dxa"/>
-          </w:tcPr>
-          <w:p/>
-        </w:tc>
-        <w:tc>
-          <w:tcPr>
-            <w:tcW w:w="1134" w:type="dxa"/>
-          </w:tcPr>
-          <w:p/>
-        </w:tc>
-        <w:tc>
-          <w:tcPr>
-            <w:tcW w:w="659" w:type="dxa"/>
-          </w:tcPr>
-          <w:p/>
-        </w:tc>
-        <w:tc>
-          <w:tcPr>
-            <w:tcW w:w="995" w:type="dxa"/>
-          </w:tcPr>
-          <w:p/>
-        </w:tc>
-        <w:tc>
-          <w:tcPr>
-            <w:tcW w:w="1039" w:type="dxa"/>
-            <w:gridSpan w:val="2"/>
-          </w:tcPr>
-          <w:p/>
-        </w:tc>
-        <w:tc>
-          <w:tcPr>
-            <w:tcW w:w="1600" w:type="dxa"/>
+            <w:tcW w:w="851" w:type="dxa"/>
+          </w:tcPr>
+          <w:p/>
+        </w:tc>
+        <w:tc>
+          <w:tcPr>
+            <w:tcW w:w="992" w:type="dxa"/>
+          </w:tcPr>
+          <w:p/>
+        </w:tc>
+        <w:tc>
+          <w:tcPr>
+            <w:tcW w:w="992" w:type="dxa"/>
+          </w:tcPr>
+          <w:p/>
+        </w:tc>
+        <w:tc>
+          <w:tcPr>
+            <w:tcW w:w="851" w:type="dxa"/>
+          </w:tcPr>
+          <w:p/>
+        </w:tc>
+        <w:tc>
+          <w:tcPr>
+            <w:tcW w:w="850" w:type="dxa"/>
+            <w:gridSpan w:val="2"/>
+          </w:tcPr>
+          <w:p>
+            <w:r>
+              <w:t>X(5)</w:t>
+            </w:r>
+          </w:p>
+        </w:tc>
+        <w:tc>
+          <w:tcPr>
+            <w:tcW w:w="1492" w:type="dxa"/>
             <w:gridSpan w:val="2"/>
           </w:tcPr>
           <w:p/>
@@ -3549,7 +4261,7 @@
         </w:tc>
         <w:tc>
           <w:tcPr>
-            <w:tcW w:w="2268" w:type="dxa"/>
+            <w:tcW w:w="2234" w:type="dxa"/>
           </w:tcPr>
           <w:p>
             <w:pPr>
@@ -3569,38 +4281,42 @@
         </w:tc>
         <w:tc>
           <w:tcPr>
-            <w:tcW w:w="567" w:type="dxa"/>
-          </w:tcPr>
-          <w:p/>
-        </w:tc>
-        <w:tc>
-          <w:tcPr>
-            <w:tcW w:w="1134" w:type="dxa"/>
-          </w:tcPr>
-          <w:p/>
-        </w:tc>
-        <w:tc>
-          <w:tcPr>
-            <w:tcW w:w="659" w:type="dxa"/>
-          </w:tcPr>
-          <w:p/>
-        </w:tc>
-        <w:tc>
-          <w:tcPr>
-            <w:tcW w:w="995" w:type="dxa"/>
-          </w:tcPr>
-          <w:p/>
-        </w:tc>
-        <w:tc>
-          <w:tcPr>
-            <w:tcW w:w="1039" w:type="dxa"/>
-            <w:gridSpan w:val="2"/>
-          </w:tcPr>
-          <w:p/>
-        </w:tc>
-        <w:tc>
-          <w:tcPr>
-            <w:tcW w:w="1600" w:type="dxa"/>
+            <w:tcW w:w="851" w:type="dxa"/>
+          </w:tcPr>
+          <w:p>
+            <w:r>
+              <w:t>X(6)</w:t>
+            </w:r>
+          </w:p>
+        </w:tc>
+        <w:tc>
+          <w:tcPr>
+            <w:tcW w:w="992" w:type="dxa"/>
+          </w:tcPr>
+          <w:p/>
+        </w:tc>
+        <w:tc>
+          <w:tcPr>
+            <w:tcW w:w="992" w:type="dxa"/>
+          </w:tcPr>
+          <w:p/>
+        </w:tc>
+        <w:tc>
+          <w:tcPr>
+            <w:tcW w:w="851" w:type="dxa"/>
+          </w:tcPr>
+          <w:p/>
+        </w:tc>
+        <w:tc>
+          <w:tcPr>
+            <w:tcW w:w="850" w:type="dxa"/>
+            <w:gridSpan w:val="2"/>
+          </w:tcPr>
+          <w:p/>
+        </w:tc>
+        <w:tc>
+          <w:tcPr>
+            <w:tcW w:w="1492" w:type="dxa"/>
             <w:gridSpan w:val="2"/>
           </w:tcPr>
           <w:p/>
@@ -3637,7 +4353,7 @@
         </w:tc>
         <w:tc>
           <w:tcPr>
-            <w:tcW w:w="2268" w:type="dxa"/>
+            <w:tcW w:w="2234" w:type="dxa"/>
           </w:tcPr>
           <w:p>
             <w:pPr>
@@ -3657,38 +4373,42 @@
         </w:tc>
         <w:tc>
           <w:tcPr>
-            <w:tcW w:w="567" w:type="dxa"/>
-          </w:tcPr>
-          <w:p/>
-        </w:tc>
-        <w:tc>
-          <w:tcPr>
-            <w:tcW w:w="1134" w:type="dxa"/>
-          </w:tcPr>
-          <w:p/>
-        </w:tc>
-        <w:tc>
-          <w:tcPr>
-            <w:tcW w:w="659" w:type="dxa"/>
-          </w:tcPr>
-          <w:p/>
-        </w:tc>
-        <w:tc>
-          <w:tcPr>
-            <w:tcW w:w="995" w:type="dxa"/>
-          </w:tcPr>
-          <w:p/>
-        </w:tc>
-        <w:tc>
-          <w:tcPr>
-            <w:tcW w:w="1039" w:type="dxa"/>
-            <w:gridSpan w:val="2"/>
-          </w:tcPr>
-          <w:p/>
-        </w:tc>
-        <w:tc>
-          <w:tcPr>
-            <w:tcW w:w="1600" w:type="dxa"/>
+            <w:tcW w:w="851" w:type="dxa"/>
+          </w:tcPr>
+          <w:p>
+            <w:r>
+              <w:t>X(7)</w:t>
+            </w:r>
+          </w:p>
+        </w:tc>
+        <w:tc>
+          <w:tcPr>
+            <w:tcW w:w="992" w:type="dxa"/>
+          </w:tcPr>
+          <w:p/>
+        </w:tc>
+        <w:tc>
+          <w:tcPr>
+            <w:tcW w:w="992" w:type="dxa"/>
+          </w:tcPr>
+          <w:p/>
+        </w:tc>
+        <w:tc>
+          <w:tcPr>
+            <w:tcW w:w="851" w:type="dxa"/>
+          </w:tcPr>
+          <w:p/>
+        </w:tc>
+        <w:tc>
+          <w:tcPr>
+            <w:tcW w:w="850" w:type="dxa"/>
+            <w:gridSpan w:val="2"/>
+          </w:tcPr>
+          <w:p/>
+        </w:tc>
+        <w:tc>
+          <w:tcPr>
+            <w:tcW w:w="1492" w:type="dxa"/>
             <w:gridSpan w:val="2"/>
           </w:tcPr>
           <w:p/>
@@ -3725,7 +4445,7 @@
         </w:tc>
         <w:tc>
           <w:tcPr>
-            <w:tcW w:w="2268" w:type="dxa"/>
+            <w:tcW w:w="2234" w:type="dxa"/>
           </w:tcPr>
           <w:p>
             <w:pPr>
@@ -3745,38 +4465,42 @@
         </w:tc>
         <w:tc>
           <w:tcPr>
-            <w:tcW w:w="567" w:type="dxa"/>
-          </w:tcPr>
-          <w:p/>
-        </w:tc>
-        <w:tc>
-          <w:tcPr>
-            <w:tcW w:w="1134" w:type="dxa"/>
-          </w:tcPr>
-          <w:p/>
-        </w:tc>
-        <w:tc>
-          <w:tcPr>
-            <w:tcW w:w="659" w:type="dxa"/>
-          </w:tcPr>
-          <w:p/>
-        </w:tc>
-        <w:tc>
-          <w:tcPr>
-            <w:tcW w:w="995" w:type="dxa"/>
-          </w:tcPr>
-          <w:p/>
-        </w:tc>
-        <w:tc>
-          <w:tcPr>
-            <w:tcW w:w="1039" w:type="dxa"/>
-            <w:gridSpan w:val="2"/>
-          </w:tcPr>
-          <w:p/>
-        </w:tc>
-        <w:tc>
-          <w:tcPr>
-            <w:tcW w:w="1600" w:type="dxa"/>
+            <w:tcW w:w="851" w:type="dxa"/>
+          </w:tcPr>
+          <w:p/>
+        </w:tc>
+        <w:tc>
+          <w:tcPr>
+            <w:tcW w:w="992" w:type="dxa"/>
+          </w:tcPr>
+          <w:p/>
+        </w:tc>
+        <w:tc>
+          <w:tcPr>
+            <w:tcW w:w="992" w:type="dxa"/>
+          </w:tcPr>
+          <w:p/>
+        </w:tc>
+        <w:tc>
+          <w:tcPr>
+            <w:tcW w:w="851" w:type="dxa"/>
+          </w:tcPr>
+          <w:p/>
+        </w:tc>
+        <w:tc>
+          <w:tcPr>
+            <w:tcW w:w="850" w:type="dxa"/>
+            <w:gridSpan w:val="2"/>
+          </w:tcPr>
+          <w:p>
+            <w:r>
+              <w:t>X(8)</w:t>
+            </w:r>
+          </w:p>
+        </w:tc>
+        <w:tc>
+          <w:tcPr>
+            <w:tcW w:w="1492" w:type="dxa"/>
             <w:gridSpan w:val="2"/>
           </w:tcPr>
           <w:p/>
@@ -3848,9 +4572,9 @@
         <w:gridCol w:w="2268"/>
         <w:gridCol w:w="567"/>
         <w:gridCol w:w="1134"/>
-        <w:gridCol w:w="659"/>
-        <w:gridCol w:w="995"/>
-        <w:gridCol w:w="1039"/>
+        <w:gridCol w:w="872"/>
+        <w:gridCol w:w="851"/>
+        <w:gridCol w:w="970"/>
         <w:gridCol w:w="1600"/>
       </w:tblGrid>
       <w:tr>
@@ -3928,23 +4652,27 @@
           <w:tcPr>
             <w:tcW w:w="1134" w:type="dxa"/>
           </w:tcPr>
-          <w:p/>
-        </w:tc>
-        <w:tc>
-          <w:tcPr>
-            <w:tcW w:w="659" w:type="dxa"/>
-          </w:tcPr>
-          <w:p/>
-        </w:tc>
-        <w:tc>
-          <w:tcPr>
-            <w:tcW w:w="995" w:type="dxa"/>
-          </w:tcPr>
-          <w:p/>
-        </w:tc>
-        <w:tc>
-          <w:tcPr>
-            <w:tcW w:w="1039" w:type="dxa"/>
+          <w:p>
+            <w:r>
+              <w:t>X(9)</w:t>
+            </w:r>
+          </w:p>
+        </w:tc>
+        <w:tc>
+          <w:tcPr>
+            <w:tcW w:w="872" w:type="dxa"/>
+          </w:tcPr>
+          <w:p/>
+        </w:tc>
+        <w:tc>
+          <w:tcPr>
+            <w:tcW w:w="851" w:type="dxa"/>
+          </w:tcPr>
+          <w:p/>
+        </w:tc>
+        <w:tc>
+          <w:tcPr>
+            <w:tcW w:w="970" w:type="dxa"/>
           </w:tcPr>
           <w:p/>
         </w:tc>
@@ -4025,19 +4753,23 @@
         </w:tc>
         <w:tc>
           <w:tcPr>
-            <w:tcW w:w="659" w:type="dxa"/>
-          </w:tcPr>
-          <w:p/>
-        </w:tc>
-        <w:tc>
-          <w:tcPr>
-            <w:tcW w:w="995" w:type="dxa"/>
-          </w:tcPr>
-          <w:p/>
-        </w:tc>
-        <w:tc>
-          <w:tcPr>
-            <w:tcW w:w="1039" w:type="dxa"/>
+            <w:tcW w:w="872" w:type="dxa"/>
+          </w:tcPr>
+          <w:p/>
+        </w:tc>
+        <w:tc>
+          <w:tcPr>
+            <w:tcW w:w="851" w:type="dxa"/>
+          </w:tcPr>
+          <w:p>
+            <w:r>
+              <w:t>X(10)</w:t>
+            </w:r>
+          </w:p>
+        </w:tc>
+        <w:tc>
+          <w:tcPr>
+            <w:tcW w:w="970" w:type="dxa"/>
           </w:tcPr>
           <w:p/>
         </w:tc>
@@ -4106,12 +4838,12 @@
       <w:tblGrid>
         <w:gridCol w:w="1276"/>
         <w:gridCol w:w="709"/>
-        <w:gridCol w:w="2268"/>
-        <w:gridCol w:w="567"/>
-        <w:gridCol w:w="1134"/>
-        <w:gridCol w:w="659"/>
-        <w:gridCol w:w="995"/>
-        <w:gridCol w:w="898"/>
+        <w:gridCol w:w="1971"/>
+        <w:gridCol w:w="992"/>
+        <w:gridCol w:w="1006"/>
+        <w:gridCol w:w="837"/>
+        <w:gridCol w:w="992"/>
+        <w:gridCol w:w="723"/>
         <w:gridCol w:w="141"/>
         <w:gridCol w:w="1276"/>
         <w:gridCol w:w="324"/>
@@ -4123,7 +4855,7 @@
         </w:trPr>
         <w:tc>
           <w:tcPr>
-            <w:tcW w:w="4253" w:type="dxa"/>
+            <w:tcW w:w="3956" w:type="dxa"/>
             <w:gridSpan w:val="3"/>
             <w:tcBorders>
               <w:top w:val="nil"/>
@@ -4141,7 +4873,7 @@
         </w:tc>
         <w:tc>
           <w:tcPr>
-            <w:tcW w:w="1701" w:type="dxa"/>
+            <w:tcW w:w="1998" w:type="dxa"/>
             <w:gridSpan w:val="2"/>
           </w:tcPr>
           <w:p>
@@ -4247,7 +4979,7 @@
         </w:tc>
         <w:tc>
           <w:tcPr>
-            <w:tcW w:w="2268" w:type="dxa"/>
+            <w:tcW w:w="1971" w:type="dxa"/>
           </w:tcPr>
           <w:p>
             <w:pPr>
@@ -4268,20 +5000,20 @@
         </w:tc>
         <w:tc>
           <w:tcPr>
-            <w:tcW w:w="567" w:type="dxa"/>
-          </w:tcPr>
-          <w:p>
-            <w:pPr>
-              <w:jc w:val="center"/>
-              <w:rPr>
-                <w:sz w:val="20"/>
-                <w:szCs w:val="20"/>
-              </w:rPr>
-            </w:pPr>
-            <w:r>
-              <w:rPr>
-                <w:sz w:val="20"/>
-                <w:szCs w:val="20"/>
+            <w:tcW w:w="992" w:type="dxa"/>
+          </w:tcPr>
+          <w:p>
+            <w:pPr>
+              <w:jc w:val="center"/>
+              <w:rPr>
+                <w:sz w:val="16"/>
+                <w:szCs w:val="16"/>
+              </w:rPr>
+            </w:pPr>
+            <w:r>
+              <w:rPr>
+                <w:sz w:val="16"/>
+                <w:szCs w:val="16"/>
               </w:rPr>
               <w:t>Previsível</w:t>
             </w:r>
@@ -4289,48 +5021,41 @@
         </w:tc>
         <w:tc>
           <w:tcPr>
-            <w:tcW w:w="1134" w:type="dxa"/>
-          </w:tcPr>
-          <w:p>
-            <w:pPr>
-              <w:jc w:val="center"/>
-              <w:rPr>
-                <w:sz w:val="20"/>
-                <w:szCs w:val="20"/>
-              </w:rPr>
-            </w:pPr>
-            <w:r>
-              <w:rPr>
-                <w:sz w:val="20"/>
-                <w:szCs w:val="20"/>
-              </w:rPr>
-              <w:t>Não p</w:t>
-            </w:r>
-            <w:r>
-              <w:rPr>
-                <w:sz w:val="20"/>
-                <w:szCs w:val="20"/>
-              </w:rPr>
-              <w:t>revisível</w:t>
-            </w:r>
-          </w:p>
-        </w:tc>
-        <w:tc>
-          <w:tcPr>
-            <w:tcW w:w="659" w:type="dxa"/>
-          </w:tcPr>
-          <w:p>
-            <w:pPr>
-              <w:jc w:val="center"/>
-              <w:rPr>
-                <w:sz w:val="20"/>
-                <w:szCs w:val="20"/>
-              </w:rPr>
-            </w:pPr>
-            <w:r>
-              <w:rPr>
-                <w:sz w:val="20"/>
-                <w:szCs w:val="20"/>
+            <w:tcW w:w="1006" w:type="dxa"/>
+          </w:tcPr>
+          <w:p>
+            <w:pPr>
+              <w:jc w:val="center"/>
+              <w:rPr>
+                <w:sz w:val="16"/>
+                <w:szCs w:val="16"/>
+              </w:rPr>
+            </w:pPr>
+            <w:r>
+              <w:rPr>
+                <w:sz w:val="16"/>
+                <w:szCs w:val="16"/>
+              </w:rPr>
+              <w:t>Não previsível</w:t>
+            </w:r>
+          </w:p>
+        </w:tc>
+        <w:tc>
+          <w:tcPr>
+            <w:tcW w:w="837" w:type="dxa"/>
+          </w:tcPr>
+          <w:p>
+            <w:pPr>
+              <w:jc w:val="center"/>
+              <w:rPr>
+                <w:sz w:val="16"/>
+                <w:szCs w:val="16"/>
+              </w:rPr>
+            </w:pPr>
+            <w:r>
+              <w:rPr>
+                <w:sz w:val="16"/>
+                <w:szCs w:val="16"/>
               </w:rPr>
               <w:t>Relativo</w:t>
             </w:r>
@@ -4338,20 +5063,20 @@
         </w:tc>
         <w:tc>
           <w:tcPr>
-            <w:tcW w:w="995" w:type="dxa"/>
-          </w:tcPr>
-          <w:p>
-            <w:pPr>
-              <w:jc w:val="center"/>
-              <w:rPr>
-                <w:sz w:val="20"/>
-                <w:szCs w:val="20"/>
-              </w:rPr>
-            </w:pPr>
-            <w:r>
-              <w:rPr>
-                <w:sz w:val="20"/>
-                <w:szCs w:val="20"/>
+            <w:tcW w:w="992" w:type="dxa"/>
+          </w:tcPr>
+          <w:p>
+            <w:pPr>
+              <w:jc w:val="center"/>
+              <w:rPr>
+                <w:sz w:val="16"/>
+                <w:szCs w:val="16"/>
+              </w:rPr>
+            </w:pPr>
+            <w:r>
+              <w:rPr>
+                <w:sz w:val="16"/>
+                <w:szCs w:val="16"/>
               </w:rPr>
               <w:t>Absoluto</w:t>
             </w:r>
@@ -4359,21 +5084,21 @@
         </w:tc>
         <w:tc>
           <w:tcPr>
-            <w:tcW w:w="1039" w:type="dxa"/>
-            <w:gridSpan w:val="2"/>
-          </w:tcPr>
-          <w:p>
-            <w:pPr>
-              <w:jc w:val="center"/>
-              <w:rPr>
-                <w:sz w:val="20"/>
-                <w:szCs w:val="20"/>
-              </w:rPr>
-            </w:pPr>
-            <w:r>
-              <w:rPr>
-                <w:sz w:val="20"/>
-                <w:szCs w:val="20"/>
+            <w:tcW w:w="864" w:type="dxa"/>
+            <w:gridSpan w:val="2"/>
+          </w:tcPr>
+          <w:p>
+            <w:pPr>
+              <w:jc w:val="center"/>
+              <w:rPr>
+                <w:sz w:val="16"/>
+                <w:szCs w:val="16"/>
+              </w:rPr>
+            </w:pPr>
+            <w:r>
+              <w:rPr>
+                <w:sz w:val="16"/>
+                <w:szCs w:val="16"/>
               </w:rPr>
               <w:t>Não Evento</w:t>
             </w:r>
@@ -4388,14 +5113,14 @@
             <w:pPr>
               <w:jc w:val="center"/>
               <w:rPr>
-                <w:sz w:val="20"/>
-                <w:szCs w:val="20"/>
-              </w:rPr>
-            </w:pPr>
-            <w:r>
-              <w:rPr>
-                <w:sz w:val="20"/>
-                <w:szCs w:val="20"/>
+                <w:sz w:val="16"/>
+                <w:szCs w:val="16"/>
+              </w:rPr>
+            </w:pPr>
+            <w:r>
+              <w:rPr>
+                <w:sz w:val="16"/>
+                <w:szCs w:val="16"/>
               </w:rPr>
               <w:t>Extemporâneo</w:t>
             </w:r>
@@ -4433,7 +5158,7 @@
         </w:tc>
         <w:tc>
           <w:tcPr>
-            <w:tcW w:w="2268" w:type="dxa"/>
+            <w:tcW w:w="1971" w:type="dxa"/>
           </w:tcPr>
           <w:p>
             <w:pPr>
@@ -4460,31 +5185,35 @@
         </w:tc>
         <w:tc>
           <w:tcPr>
-            <w:tcW w:w="567" w:type="dxa"/>
-          </w:tcPr>
-          <w:p/>
-        </w:tc>
-        <w:tc>
-          <w:tcPr>
-            <w:tcW w:w="1134" w:type="dxa"/>
-          </w:tcPr>
-          <w:p/>
-        </w:tc>
-        <w:tc>
-          <w:tcPr>
-            <w:tcW w:w="659" w:type="dxa"/>
-          </w:tcPr>
-          <w:p/>
-        </w:tc>
-        <w:tc>
-          <w:tcPr>
-            <w:tcW w:w="995" w:type="dxa"/>
-          </w:tcPr>
-          <w:p/>
-        </w:tc>
-        <w:tc>
-          <w:tcPr>
-            <w:tcW w:w="1039" w:type="dxa"/>
+            <w:tcW w:w="992" w:type="dxa"/>
+          </w:tcPr>
+          <w:p/>
+        </w:tc>
+        <w:tc>
+          <w:tcPr>
+            <w:tcW w:w="1006" w:type="dxa"/>
+          </w:tcPr>
+          <w:p/>
+        </w:tc>
+        <w:tc>
+          <w:tcPr>
+            <w:tcW w:w="837" w:type="dxa"/>
+          </w:tcPr>
+          <w:p/>
+        </w:tc>
+        <w:tc>
+          <w:tcPr>
+            <w:tcW w:w="992" w:type="dxa"/>
+          </w:tcPr>
+          <w:p>
+            <w:r>
+              <w:t>X(1)</w:t>
+            </w:r>
+          </w:p>
+        </w:tc>
+        <w:tc>
+          <w:tcPr>
+            <w:tcW w:w="864" w:type="dxa"/>
             <w:gridSpan w:val="2"/>
           </w:tcPr>
           <w:p/>
@@ -4531,7 +5260,7 @@
         </w:tc>
         <w:tc>
           <w:tcPr>
-            <w:tcW w:w="2268" w:type="dxa"/>
+            <w:tcW w:w="1971" w:type="dxa"/>
           </w:tcPr>
           <w:p>
             <w:pPr>
@@ -4551,34 +5280,38 @@
         </w:tc>
         <w:tc>
           <w:tcPr>
-            <w:tcW w:w="567" w:type="dxa"/>
-          </w:tcPr>
-          <w:p/>
-        </w:tc>
-        <w:tc>
-          <w:tcPr>
-            <w:tcW w:w="1134" w:type="dxa"/>
-          </w:tcPr>
-          <w:p/>
-        </w:tc>
-        <w:tc>
-          <w:tcPr>
-            <w:tcW w:w="659" w:type="dxa"/>
-          </w:tcPr>
-          <w:p/>
-        </w:tc>
-        <w:tc>
-          <w:tcPr>
-            <w:tcW w:w="995" w:type="dxa"/>
-          </w:tcPr>
-          <w:p/>
-        </w:tc>
-        <w:tc>
-          <w:tcPr>
-            <w:tcW w:w="1039" w:type="dxa"/>
-            <w:gridSpan w:val="2"/>
-          </w:tcPr>
-          <w:p/>
+            <w:tcW w:w="992" w:type="dxa"/>
+          </w:tcPr>
+          <w:p/>
+        </w:tc>
+        <w:tc>
+          <w:tcPr>
+            <w:tcW w:w="1006" w:type="dxa"/>
+          </w:tcPr>
+          <w:p/>
+        </w:tc>
+        <w:tc>
+          <w:tcPr>
+            <w:tcW w:w="837" w:type="dxa"/>
+          </w:tcPr>
+          <w:p/>
+        </w:tc>
+        <w:tc>
+          <w:tcPr>
+            <w:tcW w:w="992" w:type="dxa"/>
+          </w:tcPr>
+          <w:p/>
+        </w:tc>
+        <w:tc>
+          <w:tcPr>
+            <w:tcW w:w="864" w:type="dxa"/>
+            <w:gridSpan w:val="2"/>
+          </w:tcPr>
+          <w:p>
+            <w:r>
+              <w:t>X(2)</w:t>
+            </w:r>
+          </w:p>
         </w:tc>
         <w:tc>
           <w:tcPr>
@@ -4643,12 +5376,12 @@
       <w:tblGrid>
         <w:gridCol w:w="1276"/>
         <w:gridCol w:w="709"/>
-        <w:gridCol w:w="2268"/>
-        <w:gridCol w:w="567"/>
-        <w:gridCol w:w="1134"/>
-        <w:gridCol w:w="659"/>
-        <w:gridCol w:w="995"/>
-        <w:gridCol w:w="898"/>
+        <w:gridCol w:w="1971"/>
+        <w:gridCol w:w="992"/>
+        <w:gridCol w:w="1006"/>
+        <w:gridCol w:w="837"/>
+        <w:gridCol w:w="851"/>
+        <w:gridCol w:w="864"/>
         <w:gridCol w:w="141"/>
         <w:gridCol w:w="1560"/>
         <w:gridCol w:w="40"/>
@@ -4660,7 +5393,7 @@
         </w:trPr>
         <w:tc>
           <w:tcPr>
-            <w:tcW w:w="4253" w:type="dxa"/>
+            <w:tcW w:w="3956" w:type="dxa"/>
             <w:gridSpan w:val="3"/>
             <w:tcBorders>
               <w:top w:val="nil"/>
@@ -4678,7 +5411,7 @@
         </w:tc>
         <w:tc>
           <w:tcPr>
-            <w:tcW w:w="1701" w:type="dxa"/>
+            <w:tcW w:w="1998" w:type="dxa"/>
             <w:gridSpan w:val="2"/>
           </w:tcPr>
           <w:p>
@@ -4784,7 +5517,7 @@
         </w:tc>
         <w:tc>
           <w:tcPr>
-            <w:tcW w:w="2268" w:type="dxa"/>
+            <w:tcW w:w="1971" w:type="dxa"/>
           </w:tcPr>
           <w:p>
             <w:pPr>
@@ -4805,20 +5538,20 @@
         </w:tc>
         <w:tc>
           <w:tcPr>
-            <w:tcW w:w="567" w:type="dxa"/>
-          </w:tcPr>
-          <w:p>
-            <w:pPr>
-              <w:jc w:val="center"/>
-              <w:rPr>
-                <w:sz w:val="20"/>
-                <w:szCs w:val="20"/>
-              </w:rPr>
-            </w:pPr>
-            <w:r>
-              <w:rPr>
-                <w:sz w:val="20"/>
-                <w:szCs w:val="20"/>
+            <w:tcW w:w="992" w:type="dxa"/>
+          </w:tcPr>
+          <w:p>
+            <w:pPr>
+              <w:jc w:val="center"/>
+              <w:rPr>
+                <w:sz w:val="16"/>
+                <w:szCs w:val="16"/>
+              </w:rPr>
+            </w:pPr>
+            <w:r>
+              <w:rPr>
+                <w:sz w:val="16"/>
+                <w:szCs w:val="16"/>
               </w:rPr>
               <w:t>Previsível</w:t>
             </w:r>
@@ -4826,48 +5559,41 @@
         </w:tc>
         <w:tc>
           <w:tcPr>
-            <w:tcW w:w="1134" w:type="dxa"/>
-          </w:tcPr>
-          <w:p>
-            <w:pPr>
-              <w:jc w:val="center"/>
-              <w:rPr>
-                <w:sz w:val="20"/>
-                <w:szCs w:val="20"/>
-              </w:rPr>
-            </w:pPr>
-            <w:r>
-              <w:rPr>
-                <w:sz w:val="20"/>
-                <w:szCs w:val="20"/>
-              </w:rPr>
-              <w:t>Não p</w:t>
-            </w:r>
-            <w:r>
-              <w:rPr>
-                <w:sz w:val="20"/>
-                <w:szCs w:val="20"/>
-              </w:rPr>
-              <w:t>revisível</w:t>
-            </w:r>
-          </w:p>
-        </w:tc>
-        <w:tc>
-          <w:tcPr>
-            <w:tcW w:w="659" w:type="dxa"/>
-          </w:tcPr>
-          <w:p>
-            <w:pPr>
-              <w:jc w:val="center"/>
-              <w:rPr>
-                <w:sz w:val="20"/>
-                <w:szCs w:val="20"/>
-              </w:rPr>
-            </w:pPr>
-            <w:r>
-              <w:rPr>
-                <w:sz w:val="20"/>
-                <w:szCs w:val="20"/>
+            <w:tcW w:w="1006" w:type="dxa"/>
+          </w:tcPr>
+          <w:p>
+            <w:pPr>
+              <w:jc w:val="center"/>
+              <w:rPr>
+                <w:sz w:val="16"/>
+                <w:szCs w:val="16"/>
+              </w:rPr>
+            </w:pPr>
+            <w:r>
+              <w:rPr>
+                <w:sz w:val="16"/>
+                <w:szCs w:val="16"/>
+              </w:rPr>
+              <w:t>Não previsível</w:t>
+            </w:r>
+          </w:p>
+        </w:tc>
+        <w:tc>
+          <w:tcPr>
+            <w:tcW w:w="837" w:type="dxa"/>
+          </w:tcPr>
+          <w:p>
+            <w:pPr>
+              <w:jc w:val="center"/>
+              <w:rPr>
+                <w:sz w:val="16"/>
+                <w:szCs w:val="16"/>
+              </w:rPr>
+            </w:pPr>
+            <w:r>
+              <w:rPr>
+                <w:sz w:val="16"/>
+                <w:szCs w:val="16"/>
               </w:rPr>
               <w:t>Relativo</w:t>
             </w:r>
@@ -4875,20 +5601,20 @@
         </w:tc>
         <w:tc>
           <w:tcPr>
-            <w:tcW w:w="995" w:type="dxa"/>
-          </w:tcPr>
-          <w:p>
-            <w:pPr>
-              <w:jc w:val="center"/>
-              <w:rPr>
-                <w:sz w:val="20"/>
-                <w:szCs w:val="20"/>
-              </w:rPr>
-            </w:pPr>
-            <w:r>
-              <w:rPr>
-                <w:sz w:val="20"/>
-                <w:szCs w:val="20"/>
+            <w:tcW w:w="851" w:type="dxa"/>
+          </w:tcPr>
+          <w:p>
+            <w:pPr>
+              <w:jc w:val="center"/>
+              <w:rPr>
+                <w:sz w:val="16"/>
+                <w:szCs w:val="16"/>
+              </w:rPr>
+            </w:pPr>
+            <w:r>
+              <w:rPr>
+                <w:sz w:val="16"/>
+                <w:szCs w:val="16"/>
               </w:rPr>
               <w:t>Absoluto</w:t>
             </w:r>
@@ -4896,21 +5622,21 @@
         </w:tc>
         <w:tc>
           <w:tcPr>
-            <w:tcW w:w="1039" w:type="dxa"/>
-            <w:gridSpan w:val="2"/>
-          </w:tcPr>
-          <w:p>
-            <w:pPr>
-              <w:jc w:val="center"/>
-              <w:rPr>
-                <w:sz w:val="20"/>
-                <w:szCs w:val="20"/>
-              </w:rPr>
-            </w:pPr>
-            <w:r>
-              <w:rPr>
-                <w:sz w:val="20"/>
-                <w:szCs w:val="20"/>
+            <w:tcW w:w="1005" w:type="dxa"/>
+            <w:gridSpan w:val="2"/>
+          </w:tcPr>
+          <w:p>
+            <w:pPr>
+              <w:jc w:val="center"/>
+              <w:rPr>
+                <w:sz w:val="16"/>
+                <w:szCs w:val="16"/>
+              </w:rPr>
+            </w:pPr>
+            <w:r>
+              <w:rPr>
+                <w:sz w:val="16"/>
+                <w:szCs w:val="16"/>
               </w:rPr>
               <w:t>Não Evento</w:t>
             </w:r>
@@ -4925,14 +5651,14 @@
             <w:pPr>
               <w:jc w:val="center"/>
               <w:rPr>
-                <w:sz w:val="20"/>
-                <w:szCs w:val="20"/>
-              </w:rPr>
-            </w:pPr>
-            <w:r>
-              <w:rPr>
-                <w:sz w:val="20"/>
-                <w:szCs w:val="20"/>
+                <w:sz w:val="16"/>
+                <w:szCs w:val="16"/>
+              </w:rPr>
+            </w:pPr>
+            <w:r>
+              <w:rPr>
+                <w:sz w:val="16"/>
+                <w:szCs w:val="16"/>
               </w:rPr>
               <w:t>Extemporâneo</w:t>
             </w:r>
@@ -4970,7 +5696,7 @@
         </w:tc>
         <w:tc>
           <w:tcPr>
-            <w:tcW w:w="2268" w:type="dxa"/>
+            <w:tcW w:w="1971" w:type="dxa"/>
           </w:tcPr>
           <w:p>
             <w:pPr>
@@ -4990,34 +5716,38 @@
         </w:tc>
         <w:tc>
           <w:tcPr>
-            <w:tcW w:w="567" w:type="dxa"/>
-          </w:tcPr>
-          <w:p/>
-        </w:tc>
-        <w:tc>
-          <w:tcPr>
-            <w:tcW w:w="1134" w:type="dxa"/>
-          </w:tcPr>
-          <w:p/>
-        </w:tc>
-        <w:tc>
-          <w:tcPr>
-            <w:tcW w:w="659" w:type="dxa"/>
-          </w:tcPr>
-          <w:p/>
-        </w:tc>
-        <w:tc>
-          <w:tcPr>
-            <w:tcW w:w="995" w:type="dxa"/>
-          </w:tcPr>
-          <w:p/>
-        </w:tc>
-        <w:tc>
-          <w:tcPr>
-            <w:tcW w:w="1039" w:type="dxa"/>
-            <w:gridSpan w:val="2"/>
-          </w:tcPr>
-          <w:p/>
+            <w:tcW w:w="992" w:type="dxa"/>
+          </w:tcPr>
+          <w:p/>
+        </w:tc>
+        <w:tc>
+          <w:tcPr>
+            <w:tcW w:w="1006" w:type="dxa"/>
+          </w:tcPr>
+          <w:p/>
+        </w:tc>
+        <w:tc>
+          <w:tcPr>
+            <w:tcW w:w="837" w:type="dxa"/>
+          </w:tcPr>
+          <w:p/>
+        </w:tc>
+        <w:tc>
+          <w:tcPr>
+            <w:tcW w:w="851" w:type="dxa"/>
+          </w:tcPr>
+          <w:p/>
+        </w:tc>
+        <w:tc>
+          <w:tcPr>
+            <w:tcW w:w="1005" w:type="dxa"/>
+            <w:gridSpan w:val="2"/>
+          </w:tcPr>
+          <w:p>
+            <w:r>
+              <w:t>X(1)</w:t>
+            </w:r>
+          </w:p>
         </w:tc>
         <w:tc>
           <w:tcPr>
@@ -5061,7 +5791,7 @@
         </w:tc>
         <w:tc>
           <w:tcPr>
-            <w:tcW w:w="2268" w:type="dxa"/>
+            <w:tcW w:w="1971" w:type="dxa"/>
           </w:tcPr>
           <w:p>
             <w:pPr>
@@ -5081,31 +5811,35 @@
         </w:tc>
         <w:tc>
           <w:tcPr>
-            <w:tcW w:w="567" w:type="dxa"/>
-          </w:tcPr>
-          <w:p/>
-        </w:tc>
-        <w:tc>
-          <w:tcPr>
-            <w:tcW w:w="1134" w:type="dxa"/>
-          </w:tcPr>
-          <w:p/>
-        </w:tc>
-        <w:tc>
-          <w:tcPr>
-            <w:tcW w:w="659" w:type="dxa"/>
-          </w:tcPr>
-          <w:p/>
-        </w:tc>
-        <w:tc>
-          <w:tcPr>
-            <w:tcW w:w="995" w:type="dxa"/>
-          </w:tcPr>
-          <w:p/>
-        </w:tc>
-        <w:tc>
-          <w:tcPr>
-            <w:tcW w:w="1039" w:type="dxa"/>
+            <w:tcW w:w="992" w:type="dxa"/>
+          </w:tcPr>
+          <w:p/>
+        </w:tc>
+        <w:tc>
+          <w:tcPr>
+            <w:tcW w:w="1006" w:type="dxa"/>
+          </w:tcPr>
+          <w:p/>
+        </w:tc>
+        <w:tc>
+          <w:tcPr>
+            <w:tcW w:w="837" w:type="dxa"/>
+          </w:tcPr>
+          <w:p/>
+        </w:tc>
+        <w:tc>
+          <w:tcPr>
+            <w:tcW w:w="851" w:type="dxa"/>
+          </w:tcPr>
+          <w:p>
+            <w:r>
+              <w:t>X(2)</w:t>
+            </w:r>
+          </w:p>
+        </w:tc>
+        <w:tc>
+          <w:tcPr>
+            <w:tcW w:w="1005" w:type="dxa"/>
             <w:gridSpan w:val="2"/>
           </w:tcPr>
           <w:p/>
@@ -5152,7 +5886,7 @@
         </w:tc>
         <w:tc>
           <w:tcPr>
-            <w:tcW w:w="2268" w:type="dxa"/>
+            <w:tcW w:w="1971" w:type="dxa"/>
           </w:tcPr>
           <w:p>
             <w:pPr>
@@ -5172,31 +5906,35 @@
         </w:tc>
         <w:tc>
           <w:tcPr>
-            <w:tcW w:w="567" w:type="dxa"/>
-          </w:tcPr>
-          <w:p/>
-        </w:tc>
-        <w:tc>
-          <w:tcPr>
-            <w:tcW w:w="1134" w:type="dxa"/>
-          </w:tcPr>
-          <w:p/>
-        </w:tc>
-        <w:tc>
-          <w:tcPr>
-            <w:tcW w:w="659" w:type="dxa"/>
-          </w:tcPr>
-          <w:p/>
-        </w:tc>
-        <w:tc>
-          <w:tcPr>
-            <w:tcW w:w="995" w:type="dxa"/>
-          </w:tcPr>
-          <w:p/>
-        </w:tc>
-        <w:tc>
-          <w:tcPr>
-            <w:tcW w:w="1039" w:type="dxa"/>
+            <w:tcW w:w="992" w:type="dxa"/>
+          </w:tcPr>
+          <w:p>
+            <w:r>
+              <w:t>X(3)</w:t>
+            </w:r>
+          </w:p>
+        </w:tc>
+        <w:tc>
+          <w:tcPr>
+            <w:tcW w:w="1006" w:type="dxa"/>
+          </w:tcPr>
+          <w:p/>
+        </w:tc>
+        <w:tc>
+          <w:tcPr>
+            <w:tcW w:w="837" w:type="dxa"/>
+          </w:tcPr>
+          <w:p/>
+        </w:tc>
+        <w:tc>
+          <w:tcPr>
+            <w:tcW w:w="851" w:type="dxa"/>
+          </w:tcPr>
+          <w:p/>
+        </w:tc>
+        <w:tc>
+          <w:tcPr>
+            <w:tcW w:w="1005" w:type="dxa"/>
             <w:gridSpan w:val="2"/>
           </w:tcPr>
           <w:p/>
@@ -5265,11 +6003,11 @@
         <w:gridCol w:w="1276"/>
         <w:gridCol w:w="709"/>
         <w:gridCol w:w="2126"/>
-        <w:gridCol w:w="709"/>
-        <w:gridCol w:w="1134"/>
-        <w:gridCol w:w="659"/>
-        <w:gridCol w:w="995"/>
-        <w:gridCol w:w="898"/>
+        <w:gridCol w:w="979"/>
+        <w:gridCol w:w="992"/>
+        <w:gridCol w:w="851"/>
+        <w:gridCol w:w="850"/>
+        <w:gridCol w:w="723"/>
         <w:gridCol w:w="141"/>
         <w:gridCol w:w="1560"/>
         <w:gridCol w:w="40"/>
@@ -5299,7 +6037,7 @@
         </w:tc>
         <w:tc>
           <w:tcPr>
-            <w:tcW w:w="1843" w:type="dxa"/>
+            <w:tcW w:w="1971" w:type="dxa"/>
             <w:gridSpan w:val="2"/>
           </w:tcPr>
           <w:p>
@@ -5321,7 +6059,7 @@
         </w:tc>
         <w:tc>
           <w:tcPr>
-            <w:tcW w:w="2552" w:type="dxa"/>
+            <w:tcW w:w="2424" w:type="dxa"/>
             <w:gridSpan w:val="3"/>
           </w:tcPr>
           <w:p>
@@ -5426,20 +6164,20 @@
         </w:tc>
         <w:tc>
           <w:tcPr>
-            <w:tcW w:w="709" w:type="dxa"/>
-          </w:tcPr>
-          <w:p>
-            <w:pPr>
-              <w:jc w:val="center"/>
-              <w:rPr>
-                <w:sz w:val="20"/>
-                <w:szCs w:val="20"/>
-              </w:rPr>
-            </w:pPr>
-            <w:r>
-              <w:rPr>
-                <w:sz w:val="20"/>
-                <w:szCs w:val="20"/>
+            <w:tcW w:w="979" w:type="dxa"/>
+          </w:tcPr>
+          <w:p>
+            <w:pPr>
+              <w:jc w:val="center"/>
+              <w:rPr>
+                <w:sz w:val="16"/>
+                <w:szCs w:val="16"/>
+              </w:rPr>
+            </w:pPr>
+            <w:r>
+              <w:rPr>
+                <w:sz w:val="16"/>
+                <w:szCs w:val="16"/>
               </w:rPr>
               <w:t>Previsível</w:t>
             </w:r>
@@ -5447,48 +6185,41 @@
         </w:tc>
         <w:tc>
           <w:tcPr>
-            <w:tcW w:w="1134" w:type="dxa"/>
-          </w:tcPr>
-          <w:p>
-            <w:pPr>
-              <w:jc w:val="center"/>
-              <w:rPr>
-                <w:sz w:val="20"/>
-                <w:szCs w:val="20"/>
-              </w:rPr>
-            </w:pPr>
-            <w:r>
-              <w:rPr>
-                <w:sz w:val="20"/>
-                <w:szCs w:val="20"/>
-              </w:rPr>
-              <w:t>Não p</w:t>
-            </w:r>
-            <w:r>
-              <w:rPr>
-                <w:sz w:val="20"/>
-                <w:szCs w:val="20"/>
-              </w:rPr>
-              <w:t>revisível</w:t>
-            </w:r>
-          </w:p>
-        </w:tc>
-        <w:tc>
-          <w:tcPr>
-            <w:tcW w:w="659" w:type="dxa"/>
-          </w:tcPr>
-          <w:p>
-            <w:pPr>
-              <w:jc w:val="center"/>
-              <w:rPr>
-                <w:sz w:val="20"/>
-                <w:szCs w:val="20"/>
-              </w:rPr>
-            </w:pPr>
-            <w:r>
-              <w:rPr>
-                <w:sz w:val="20"/>
-                <w:szCs w:val="20"/>
+            <w:tcW w:w="992" w:type="dxa"/>
+          </w:tcPr>
+          <w:p>
+            <w:pPr>
+              <w:jc w:val="center"/>
+              <w:rPr>
+                <w:sz w:val="16"/>
+                <w:szCs w:val="16"/>
+              </w:rPr>
+            </w:pPr>
+            <w:r>
+              <w:rPr>
+                <w:sz w:val="16"/>
+                <w:szCs w:val="16"/>
+              </w:rPr>
+              <w:t>Não previsível</w:t>
+            </w:r>
+          </w:p>
+        </w:tc>
+        <w:tc>
+          <w:tcPr>
+            <w:tcW w:w="851" w:type="dxa"/>
+          </w:tcPr>
+          <w:p>
+            <w:pPr>
+              <w:jc w:val="center"/>
+              <w:rPr>
+                <w:sz w:val="16"/>
+                <w:szCs w:val="16"/>
+              </w:rPr>
+            </w:pPr>
+            <w:r>
+              <w:rPr>
+                <w:sz w:val="16"/>
+                <w:szCs w:val="16"/>
               </w:rPr>
               <w:t>Relativo</w:t>
             </w:r>
@@ -5496,20 +6227,20 @@
         </w:tc>
         <w:tc>
           <w:tcPr>
-            <w:tcW w:w="995" w:type="dxa"/>
-          </w:tcPr>
-          <w:p>
-            <w:pPr>
-              <w:jc w:val="center"/>
-              <w:rPr>
-                <w:sz w:val="20"/>
-                <w:szCs w:val="20"/>
-              </w:rPr>
-            </w:pPr>
-            <w:r>
-              <w:rPr>
-                <w:sz w:val="20"/>
-                <w:szCs w:val="20"/>
+            <w:tcW w:w="850" w:type="dxa"/>
+          </w:tcPr>
+          <w:p>
+            <w:pPr>
+              <w:jc w:val="center"/>
+              <w:rPr>
+                <w:sz w:val="16"/>
+                <w:szCs w:val="16"/>
+              </w:rPr>
+            </w:pPr>
+            <w:r>
+              <w:rPr>
+                <w:sz w:val="16"/>
+                <w:szCs w:val="16"/>
               </w:rPr>
               <w:t>Absoluto</w:t>
             </w:r>
@@ -5517,21 +6248,21 @@
         </w:tc>
         <w:tc>
           <w:tcPr>
-            <w:tcW w:w="1039" w:type="dxa"/>
-            <w:gridSpan w:val="2"/>
-          </w:tcPr>
-          <w:p>
-            <w:pPr>
-              <w:jc w:val="center"/>
-              <w:rPr>
-                <w:sz w:val="20"/>
-                <w:szCs w:val="20"/>
-              </w:rPr>
-            </w:pPr>
-            <w:r>
-              <w:rPr>
-                <w:sz w:val="20"/>
-                <w:szCs w:val="20"/>
+            <w:tcW w:w="864" w:type="dxa"/>
+            <w:gridSpan w:val="2"/>
+          </w:tcPr>
+          <w:p>
+            <w:pPr>
+              <w:jc w:val="center"/>
+              <w:rPr>
+                <w:sz w:val="16"/>
+                <w:szCs w:val="16"/>
+              </w:rPr>
+            </w:pPr>
+            <w:r>
+              <w:rPr>
+                <w:sz w:val="16"/>
+                <w:szCs w:val="16"/>
               </w:rPr>
               <w:t>Não Evento</w:t>
             </w:r>
@@ -5546,14 +6277,14 @@
             <w:pPr>
               <w:jc w:val="center"/>
               <w:rPr>
-                <w:sz w:val="20"/>
-                <w:szCs w:val="20"/>
-              </w:rPr>
-            </w:pPr>
-            <w:r>
-              <w:rPr>
-                <w:sz w:val="20"/>
-                <w:szCs w:val="20"/>
+                <w:sz w:val="16"/>
+                <w:szCs w:val="16"/>
+              </w:rPr>
+            </w:pPr>
+            <w:r>
+              <w:rPr>
+                <w:sz w:val="16"/>
+                <w:szCs w:val="16"/>
               </w:rPr>
               <w:t>Extemporâneo</w:t>
             </w:r>
@@ -5611,34 +6342,38 @@
         </w:tc>
         <w:tc>
           <w:tcPr>
-            <w:tcW w:w="709" w:type="dxa"/>
-          </w:tcPr>
-          <w:p/>
-        </w:tc>
-        <w:tc>
-          <w:tcPr>
-            <w:tcW w:w="1134" w:type="dxa"/>
-          </w:tcPr>
-          <w:p/>
-        </w:tc>
-        <w:tc>
-          <w:tcPr>
-            <w:tcW w:w="659" w:type="dxa"/>
-          </w:tcPr>
-          <w:p/>
-        </w:tc>
-        <w:tc>
-          <w:tcPr>
-            <w:tcW w:w="995" w:type="dxa"/>
-          </w:tcPr>
-          <w:p/>
-        </w:tc>
-        <w:tc>
-          <w:tcPr>
-            <w:tcW w:w="1039" w:type="dxa"/>
-            <w:gridSpan w:val="2"/>
-          </w:tcPr>
-          <w:p/>
+            <w:tcW w:w="979" w:type="dxa"/>
+          </w:tcPr>
+          <w:p/>
+        </w:tc>
+        <w:tc>
+          <w:tcPr>
+            <w:tcW w:w="992" w:type="dxa"/>
+          </w:tcPr>
+          <w:p/>
+        </w:tc>
+        <w:tc>
+          <w:tcPr>
+            <w:tcW w:w="851" w:type="dxa"/>
+          </w:tcPr>
+          <w:p/>
+        </w:tc>
+        <w:tc>
+          <w:tcPr>
+            <w:tcW w:w="850" w:type="dxa"/>
+          </w:tcPr>
+          <w:p/>
+        </w:tc>
+        <w:tc>
+          <w:tcPr>
+            <w:tcW w:w="864" w:type="dxa"/>
+            <w:gridSpan w:val="2"/>
+          </w:tcPr>
+          <w:p>
+            <w:r>
+              <w:t>X(1)</w:t>
+            </w:r>
+          </w:p>
         </w:tc>
         <w:tc>
           <w:tcPr>
@@ -5699,34 +6434,38 @@
         </w:tc>
         <w:tc>
           <w:tcPr>
-            <w:tcW w:w="709" w:type="dxa"/>
-          </w:tcPr>
-          <w:p/>
-        </w:tc>
-        <w:tc>
-          <w:tcPr>
-            <w:tcW w:w="1134" w:type="dxa"/>
-          </w:tcPr>
-          <w:p/>
-        </w:tc>
-        <w:tc>
-          <w:tcPr>
-            <w:tcW w:w="659" w:type="dxa"/>
-          </w:tcPr>
-          <w:p/>
-        </w:tc>
-        <w:tc>
-          <w:tcPr>
-            <w:tcW w:w="995" w:type="dxa"/>
-          </w:tcPr>
-          <w:p/>
-        </w:tc>
-        <w:tc>
-          <w:tcPr>
-            <w:tcW w:w="1039" w:type="dxa"/>
-            <w:gridSpan w:val="2"/>
-          </w:tcPr>
-          <w:p/>
+            <w:tcW w:w="979" w:type="dxa"/>
+          </w:tcPr>
+          <w:p/>
+        </w:tc>
+        <w:tc>
+          <w:tcPr>
+            <w:tcW w:w="992" w:type="dxa"/>
+          </w:tcPr>
+          <w:p/>
+        </w:tc>
+        <w:tc>
+          <w:tcPr>
+            <w:tcW w:w="851" w:type="dxa"/>
+          </w:tcPr>
+          <w:p/>
+        </w:tc>
+        <w:tc>
+          <w:tcPr>
+            <w:tcW w:w="850" w:type="dxa"/>
+          </w:tcPr>
+          <w:p/>
+        </w:tc>
+        <w:tc>
+          <w:tcPr>
+            <w:tcW w:w="864" w:type="dxa"/>
+            <w:gridSpan w:val="2"/>
+          </w:tcPr>
+          <w:p>
+            <w:r>
+              <w:t>X(2)</w:t>
+            </w:r>
+          </w:p>
         </w:tc>
         <w:tc>
           <w:tcPr>
@@ -5787,34 +6526,38 @@
         </w:tc>
         <w:tc>
           <w:tcPr>
-            <w:tcW w:w="709" w:type="dxa"/>
-          </w:tcPr>
-          <w:p/>
-        </w:tc>
-        <w:tc>
-          <w:tcPr>
-            <w:tcW w:w="1134" w:type="dxa"/>
-          </w:tcPr>
-          <w:p/>
-        </w:tc>
-        <w:tc>
-          <w:tcPr>
-            <w:tcW w:w="659" w:type="dxa"/>
-          </w:tcPr>
-          <w:p/>
-        </w:tc>
-        <w:tc>
-          <w:tcPr>
-            <w:tcW w:w="995" w:type="dxa"/>
-          </w:tcPr>
-          <w:p/>
-        </w:tc>
-        <w:tc>
-          <w:tcPr>
-            <w:tcW w:w="1039" w:type="dxa"/>
-            <w:gridSpan w:val="2"/>
-          </w:tcPr>
-          <w:p/>
+            <w:tcW w:w="979" w:type="dxa"/>
+          </w:tcPr>
+          <w:p/>
+        </w:tc>
+        <w:tc>
+          <w:tcPr>
+            <w:tcW w:w="992" w:type="dxa"/>
+          </w:tcPr>
+          <w:p/>
+        </w:tc>
+        <w:tc>
+          <w:tcPr>
+            <w:tcW w:w="851" w:type="dxa"/>
+          </w:tcPr>
+          <w:p/>
+        </w:tc>
+        <w:tc>
+          <w:tcPr>
+            <w:tcW w:w="850" w:type="dxa"/>
+          </w:tcPr>
+          <w:p/>
+        </w:tc>
+        <w:tc>
+          <w:tcPr>
+            <w:tcW w:w="864" w:type="dxa"/>
+            <w:gridSpan w:val="2"/>
+          </w:tcPr>
+          <w:p>
+            <w:r>
+              <w:t>X(3)</w:t>
+            </w:r>
+          </w:p>
         </w:tc>
         <w:tc>
           <w:tcPr>
@@ -5875,31 +6618,35 @@
         </w:tc>
         <w:tc>
           <w:tcPr>
-            <w:tcW w:w="709" w:type="dxa"/>
-          </w:tcPr>
-          <w:p/>
-        </w:tc>
-        <w:tc>
-          <w:tcPr>
-            <w:tcW w:w="1134" w:type="dxa"/>
-          </w:tcPr>
-          <w:p/>
-        </w:tc>
-        <w:tc>
-          <w:tcPr>
-            <w:tcW w:w="659" w:type="dxa"/>
-          </w:tcPr>
-          <w:p/>
-        </w:tc>
-        <w:tc>
-          <w:tcPr>
-            <w:tcW w:w="995" w:type="dxa"/>
-          </w:tcPr>
-          <w:p/>
-        </w:tc>
-        <w:tc>
-          <w:tcPr>
-            <w:tcW w:w="1039" w:type="dxa"/>
+            <w:tcW w:w="979" w:type="dxa"/>
+          </w:tcPr>
+          <w:p/>
+        </w:tc>
+        <w:tc>
+          <w:tcPr>
+            <w:tcW w:w="992" w:type="dxa"/>
+          </w:tcPr>
+          <w:p/>
+        </w:tc>
+        <w:tc>
+          <w:tcPr>
+            <w:tcW w:w="851" w:type="dxa"/>
+          </w:tcPr>
+          <w:p>
+            <w:r>
+              <w:t>X(4)</w:t>
+            </w:r>
+          </w:p>
+        </w:tc>
+        <w:tc>
+          <w:tcPr>
+            <w:tcW w:w="850" w:type="dxa"/>
+          </w:tcPr>
+          <w:p/>
+        </w:tc>
+        <w:tc>
+          <w:tcPr>
+            <w:tcW w:w="864" w:type="dxa"/>
             <w:gridSpan w:val="2"/>
           </w:tcPr>
           <w:p/>
@@ -5970,31 +6717,35 @@
         </w:tc>
         <w:tc>
           <w:tcPr>
-            <w:tcW w:w="709" w:type="dxa"/>
-          </w:tcPr>
-          <w:p/>
-        </w:tc>
-        <w:tc>
-          <w:tcPr>
-            <w:tcW w:w="1134" w:type="dxa"/>
-          </w:tcPr>
-          <w:p/>
-        </w:tc>
-        <w:tc>
-          <w:tcPr>
-            <w:tcW w:w="659" w:type="dxa"/>
-          </w:tcPr>
-          <w:p/>
-        </w:tc>
-        <w:tc>
-          <w:tcPr>
-            <w:tcW w:w="995" w:type="dxa"/>
-          </w:tcPr>
-          <w:p/>
-        </w:tc>
-        <w:tc>
-          <w:tcPr>
-            <w:tcW w:w="1039" w:type="dxa"/>
+            <w:tcW w:w="979" w:type="dxa"/>
+          </w:tcPr>
+          <w:p/>
+        </w:tc>
+        <w:tc>
+          <w:tcPr>
+            <w:tcW w:w="992" w:type="dxa"/>
+          </w:tcPr>
+          <w:p/>
+        </w:tc>
+        <w:tc>
+          <w:tcPr>
+            <w:tcW w:w="851" w:type="dxa"/>
+          </w:tcPr>
+          <w:p>
+            <w:r>
+              <w:t>X(5)</w:t>
+            </w:r>
+          </w:p>
+        </w:tc>
+        <w:tc>
+          <w:tcPr>
+            <w:tcW w:w="850" w:type="dxa"/>
+          </w:tcPr>
+          <w:p/>
+        </w:tc>
+        <w:tc>
+          <w:tcPr>
+            <w:tcW w:w="864" w:type="dxa"/>
             <w:gridSpan w:val="2"/>
           </w:tcPr>
           <w:p/>
@@ -6107,6 +6858,7 @@
                 <w:sz w:val="20"/>
                 <w:szCs w:val="20"/>
               </w:rPr>
+              <w:lastRenderedPageBreak/>
               <w:t>6</w:t>
             </w:r>
           </w:p>
@@ -6153,7 +6905,11 @@
           <w:tcPr>
             <w:tcW w:w="1137" w:type="dxa"/>
           </w:tcPr>
-          <w:p/>
+          <w:p>
+            <w:r>
+              <w:t>X(6)</w:t>
+            </w:r>
+          </w:p>
         </w:tc>
         <w:tc>
           <w:tcPr>
@@ -6238,7 +6994,11 @@
           <w:tcPr>
             <w:tcW w:w="1187" w:type="dxa"/>
           </w:tcPr>
-          <w:p/>
+          <w:p>
+            <w:r>
+              <w:t>X(7)</w:t>
+            </w:r>
+          </w:p>
         </w:tc>
         <w:tc>
           <w:tcPr>
@@ -6325,12 +7085,12 @@
       <w:tblGrid>
         <w:gridCol w:w="1276"/>
         <w:gridCol w:w="709"/>
-        <w:gridCol w:w="2126"/>
-        <w:gridCol w:w="709"/>
-        <w:gridCol w:w="1134"/>
-        <w:gridCol w:w="659"/>
-        <w:gridCol w:w="995"/>
-        <w:gridCol w:w="898"/>
+        <w:gridCol w:w="1971"/>
+        <w:gridCol w:w="992"/>
+        <w:gridCol w:w="1006"/>
+        <w:gridCol w:w="837"/>
+        <w:gridCol w:w="992"/>
+        <w:gridCol w:w="723"/>
         <w:gridCol w:w="141"/>
         <w:gridCol w:w="1560"/>
         <w:gridCol w:w="40"/>
@@ -6342,7 +7102,7 @@
         </w:trPr>
         <w:tc>
           <w:tcPr>
-            <w:tcW w:w="4111" w:type="dxa"/>
+            <w:tcW w:w="3956" w:type="dxa"/>
             <w:gridSpan w:val="3"/>
             <w:tcBorders>
               <w:top w:val="nil"/>
@@ -6360,7 +7120,7 @@
         </w:tc>
         <w:tc>
           <w:tcPr>
-            <w:tcW w:w="1843" w:type="dxa"/>
+            <w:tcW w:w="1998" w:type="dxa"/>
             <w:gridSpan w:val="2"/>
           </w:tcPr>
           <w:p>
@@ -6466,7 +7226,7 @@
         </w:tc>
         <w:tc>
           <w:tcPr>
-            <w:tcW w:w="2126" w:type="dxa"/>
+            <w:tcW w:w="1971" w:type="dxa"/>
           </w:tcPr>
           <w:p>
             <w:pPr>
@@ -6487,20 +7247,20 @@
         </w:tc>
         <w:tc>
           <w:tcPr>
-            <w:tcW w:w="709" w:type="dxa"/>
-          </w:tcPr>
-          <w:p>
-            <w:pPr>
-              <w:jc w:val="center"/>
-              <w:rPr>
-                <w:sz w:val="20"/>
-                <w:szCs w:val="20"/>
-              </w:rPr>
-            </w:pPr>
-            <w:r>
-              <w:rPr>
-                <w:sz w:val="20"/>
-                <w:szCs w:val="20"/>
+            <w:tcW w:w="992" w:type="dxa"/>
+          </w:tcPr>
+          <w:p>
+            <w:pPr>
+              <w:jc w:val="center"/>
+              <w:rPr>
+                <w:sz w:val="16"/>
+                <w:szCs w:val="16"/>
+              </w:rPr>
+            </w:pPr>
+            <w:r>
+              <w:rPr>
+                <w:sz w:val="16"/>
+                <w:szCs w:val="16"/>
               </w:rPr>
               <w:t>Previsível</w:t>
             </w:r>
@@ -6508,48 +7268,41 @@
         </w:tc>
         <w:tc>
           <w:tcPr>
-            <w:tcW w:w="1134" w:type="dxa"/>
-          </w:tcPr>
-          <w:p>
-            <w:pPr>
-              <w:jc w:val="center"/>
-              <w:rPr>
-                <w:sz w:val="20"/>
-                <w:szCs w:val="20"/>
-              </w:rPr>
-            </w:pPr>
-            <w:r>
-              <w:rPr>
-                <w:sz w:val="20"/>
-                <w:szCs w:val="20"/>
-              </w:rPr>
-              <w:t>Não p</w:t>
-            </w:r>
-            <w:r>
-              <w:rPr>
-                <w:sz w:val="20"/>
-                <w:szCs w:val="20"/>
-              </w:rPr>
-              <w:t>revisível</w:t>
-            </w:r>
-          </w:p>
-        </w:tc>
-        <w:tc>
-          <w:tcPr>
-            <w:tcW w:w="659" w:type="dxa"/>
-          </w:tcPr>
-          <w:p>
-            <w:pPr>
-              <w:jc w:val="center"/>
-              <w:rPr>
-                <w:sz w:val="20"/>
-                <w:szCs w:val="20"/>
-              </w:rPr>
-            </w:pPr>
-            <w:r>
-              <w:rPr>
-                <w:sz w:val="20"/>
-                <w:szCs w:val="20"/>
+            <w:tcW w:w="1006" w:type="dxa"/>
+          </w:tcPr>
+          <w:p>
+            <w:pPr>
+              <w:jc w:val="center"/>
+              <w:rPr>
+                <w:sz w:val="16"/>
+                <w:szCs w:val="16"/>
+              </w:rPr>
+            </w:pPr>
+            <w:r>
+              <w:rPr>
+                <w:sz w:val="16"/>
+                <w:szCs w:val="16"/>
+              </w:rPr>
+              <w:t>Não previsível</w:t>
+            </w:r>
+          </w:p>
+        </w:tc>
+        <w:tc>
+          <w:tcPr>
+            <w:tcW w:w="837" w:type="dxa"/>
+          </w:tcPr>
+          <w:p>
+            <w:pPr>
+              <w:jc w:val="center"/>
+              <w:rPr>
+                <w:sz w:val="16"/>
+                <w:szCs w:val="16"/>
+              </w:rPr>
+            </w:pPr>
+            <w:r>
+              <w:rPr>
+                <w:sz w:val="16"/>
+                <w:szCs w:val="16"/>
               </w:rPr>
               <w:t>Relativo</w:t>
             </w:r>
@@ -6557,20 +7310,20 @@
         </w:tc>
         <w:tc>
           <w:tcPr>
-            <w:tcW w:w="995" w:type="dxa"/>
-          </w:tcPr>
-          <w:p>
-            <w:pPr>
-              <w:jc w:val="center"/>
-              <w:rPr>
-                <w:sz w:val="20"/>
-                <w:szCs w:val="20"/>
-              </w:rPr>
-            </w:pPr>
-            <w:r>
-              <w:rPr>
-                <w:sz w:val="20"/>
-                <w:szCs w:val="20"/>
+            <w:tcW w:w="992" w:type="dxa"/>
+          </w:tcPr>
+          <w:p>
+            <w:pPr>
+              <w:jc w:val="center"/>
+              <w:rPr>
+                <w:sz w:val="16"/>
+                <w:szCs w:val="16"/>
+              </w:rPr>
+            </w:pPr>
+            <w:r>
+              <w:rPr>
+                <w:sz w:val="16"/>
+                <w:szCs w:val="16"/>
               </w:rPr>
               <w:t>Absoluto</w:t>
             </w:r>
@@ -6578,21 +7331,21 @@
         </w:tc>
         <w:tc>
           <w:tcPr>
-            <w:tcW w:w="1039" w:type="dxa"/>
-            <w:gridSpan w:val="2"/>
-          </w:tcPr>
-          <w:p>
-            <w:pPr>
-              <w:jc w:val="center"/>
-              <w:rPr>
-                <w:sz w:val="20"/>
-                <w:szCs w:val="20"/>
-              </w:rPr>
-            </w:pPr>
-            <w:r>
-              <w:rPr>
-                <w:sz w:val="20"/>
-                <w:szCs w:val="20"/>
+            <w:tcW w:w="864" w:type="dxa"/>
+            <w:gridSpan w:val="2"/>
+          </w:tcPr>
+          <w:p>
+            <w:pPr>
+              <w:jc w:val="center"/>
+              <w:rPr>
+                <w:sz w:val="16"/>
+                <w:szCs w:val="16"/>
+              </w:rPr>
+            </w:pPr>
+            <w:r>
+              <w:rPr>
+                <w:sz w:val="16"/>
+                <w:szCs w:val="16"/>
               </w:rPr>
               <w:t>Não Evento</w:t>
             </w:r>
@@ -6607,14 +7360,14 @@
             <w:pPr>
               <w:jc w:val="center"/>
               <w:rPr>
-                <w:sz w:val="20"/>
-                <w:szCs w:val="20"/>
-              </w:rPr>
-            </w:pPr>
-            <w:r>
-              <w:rPr>
-                <w:sz w:val="20"/>
-                <w:szCs w:val="20"/>
+                <w:sz w:val="16"/>
+                <w:szCs w:val="16"/>
+              </w:rPr>
+            </w:pPr>
+            <w:r>
+              <w:rPr>
+                <w:sz w:val="16"/>
+                <w:szCs w:val="16"/>
               </w:rPr>
               <w:t>Extemporâneo</w:t>
             </w:r>
@@ -6652,7 +7405,7 @@
         </w:tc>
         <w:tc>
           <w:tcPr>
-            <w:tcW w:w="2126" w:type="dxa"/>
+            <w:tcW w:w="1971" w:type="dxa"/>
           </w:tcPr>
           <w:p>
             <w:pPr>
@@ -6672,31 +7425,35 @@
         </w:tc>
         <w:tc>
           <w:tcPr>
-            <w:tcW w:w="709" w:type="dxa"/>
-          </w:tcPr>
-          <w:p/>
-        </w:tc>
-        <w:tc>
-          <w:tcPr>
-            <w:tcW w:w="1134" w:type="dxa"/>
-          </w:tcPr>
-          <w:p/>
-        </w:tc>
-        <w:tc>
-          <w:tcPr>
-            <w:tcW w:w="659" w:type="dxa"/>
-          </w:tcPr>
-          <w:p/>
-        </w:tc>
-        <w:tc>
-          <w:tcPr>
-            <w:tcW w:w="995" w:type="dxa"/>
-          </w:tcPr>
-          <w:p/>
-        </w:tc>
-        <w:tc>
-          <w:tcPr>
-            <w:tcW w:w="1039" w:type="dxa"/>
+            <w:tcW w:w="992" w:type="dxa"/>
+          </w:tcPr>
+          <w:p/>
+        </w:tc>
+        <w:tc>
+          <w:tcPr>
+            <w:tcW w:w="1006" w:type="dxa"/>
+          </w:tcPr>
+          <w:p/>
+        </w:tc>
+        <w:tc>
+          <w:tcPr>
+            <w:tcW w:w="837" w:type="dxa"/>
+          </w:tcPr>
+          <w:p>
+            <w:r>
+              <w:t>X(1)</w:t>
+            </w:r>
+          </w:p>
+        </w:tc>
+        <w:tc>
+          <w:tcPr>
+            <w:tcW w:w="992" w:type="dxa"/>
+          </w:tcPr>
+          <w:p/>
+        </w:tc>
+        <w:tc>
+          <w:tcPr>
+            <w:tcW w:w="864" w:type="dxa"/>
             <w:gridSpan w:val="2"/>
           </w:tcPr>
           <w:p/>
@@ -6740,7 +7497,7 @@
         </w:tc>
         <w:tc>
           <w:tcPr>
-            <w:tcW w:w="2126" w:type="dxa"/>
+            <w:tcW w:w="1971" w:type="dxa"/>
           </w:tcPr>
           <w:p>
             <w:pPr>
@@ -6760,34 +7517,38 @@
         </w:tc>
         <w:tc>
           <w:tcPr>
-            <w:tcW w:w="709" w:type="dxa"/>
-          </w:tcPr>
-          <w:p/>
-        </w:tc>
-        <w:tc>
-          <w:tcPr>
-            <w:tcW w:w="1134" w:type="dxa"/>
-          </w:tcPr>
-          <w:p/>
-        </w:tc>
-        <w:tc>
-          <w:tcPr>
-            <w:tcW w:w="659" w:type="dxa"/>
-          </w:tcPr>
-          <w:p/>
-        </w:tc>
-        <w:tc>
-          <w:tcPr>
-            <w:tcW w:w="995" w:type="dxa"/>
-          </w:tcPr>
-          <w:p/>
-        </w:tc>
-        <w:tc>
-          <w:tcPr>
-            <w:tcW w:w="1039" w:type="dxa"/>
-            <w:gridSpan w:val="2"/>
-          </w:tcPr>
-          <w:p/>
+            <w:tcW w:w="992" w:type="dxa"/>
+          </w:tcPr>
+          <w:p/>
+        </w:tc>
+        <w:tc>
+          <w:tcPr>
+            <w:tcW w:w="1006" w:type="dxa"/>
+          </w:tcPr>
+          <w:p/>
+        </w:tc>
+        <w:tc>
+          <w:tcPr>
+            <w:tcW w:w="837" w:type="dxa"/>
+          </w:tcPr>
+          <w:p/>
+        </w:tc>
+        <w:tc>
+          <w:tcPr>
+            <w:tcW w:w="992" w:type="dxa"/>
+          </w:tcPr>
+          <w:p/>
+        </w:tc>
+        <w:tc>
+          <w:tcPr>
+            <w:tcW w:w="864" w:type="dxa"/>
+            <w:gridSpan w:val="2"/>
+          </w:tcPr>
+          <w:p>
+            <w:r>
+              <w:t>X(2)</w:t>
+            </w:r>
+          </w:p>
         </w:tc>
         <w:tc>
           <w:tcPr>
@@ -6843,11 +7604,11 @@
         <w:gridCol w:w="1276"/>
         <w:gridCol w:w="709"/>
         <w:gridCol w:w="2126"/>
-        <w:gridCol w:w="709"/>
-        <w:gridCol w:w="1134"/>
-        <w:gridCol w:w="659"/>
-        <w:gridCol w:w="995"/>
-        <w:gridCol w:w="898"/>
+        <w:gridCol w:w="979"/>
+        <w:gridCol w:w="992"/>
+        <w:gridCol w:w="851"/>
+        <w:gridCol w:w="850"/>
+        <w:gridCol w:w="723"/>
         <w:gridCol w:w="141"/>
         <w:gridCol w:w="1560"/>
         <w:gridCol w:w="40"/>
@@ -6877,7 +7638,7 @@
         </w:tc>
         <w:tc>
           <w:tcPr>
-            <w:tcW w:w="1843" w:type="dxa"/>
+            <w:tcW w:w="1971" w:type="dxa"/>
             <w:gridSpan w:val="2"/>
           </w:tcPr>
           <w:p>
@@ -6899,7 +7660,7 @@
         </w:tc>
         <w:tc>
           <w:tcPr>
-            <w:tcW w:w="2552" w:type="dxa"/>
+            <w:tcW w:w="2424" w:type="dxa"/>
             <w:gridSpan w:val="3"/>
           </w:tcPr>
           <w:p>
@@ -7004,20 +7765,20 @@
         </w:tc>
         <w:tc>
           <w:tcPr>
-            <w:tcW w:w="709" w:type="dxa"/>
-          </w:tcPr>
-          <w:p>
-            <w:pPr>
-              <w:jc w:val="center"/>
-              <w:rPr>
-                <w:sz w:val="20"/>
-                <w:szCs w:val="20"/>
-              </w:rPr>
-            </w:pPr>
-            <w:r>
-              <w:rPr>
-                <w:sz w:val="20"/>
-                <w:szCs w:val="20"/>
+            <w:tcW w:w="979" w:type="dxa"/>
+          </w:tcPr>
+          <w:p>
+            <w:pPr>
+              <w:jc w:val="center"/>
+              <w:rPr>
+                <w:sz w:val="16"/>
+                <w:szCs w:val="16"/>
+              </w:rPr>
+            </w:pPr>
+            <w:r>
+              <w:rPr>
+                <w:sz w:val="16"/>
+                <w:szCs w:val="16"/>
               </w:rPr>
               <w:t>Previsível</w:t>
             </w:r>
@@ -7025,48 +7786,41 @@
         </w:tc>
         <w:tc>
           <w:tcPr>
-            <w:tcW w:w="1134" w:type="dxa"/>
-          </w:tcPr>
-          <w:p>
-            <w:pPr>
-              <w:jc w:val="center"/>
-              <w:rPr>
-                <w:sz w:val="20"/>
-                <w:szCs w:val="20"/>
-              </w:rPr>
-            </w:pPr>
-            <w:r>
-              <w:rPr>
-                <w:sz w:val="20"/>
-                <w:szCs w:val="20"/>
-              </w:rPr>
-              <w:t>Não p</w:t>
-            </w:r>
-            <w:r>
-              <w:rPr>
-                <w:sz w:val="20"/>
-                <w:szCs w:val="20"/>
-              </w:rPr>
-              <w:t>revisível</w:t>
-            </w:r>
-          </w:p>
-        </w:tc>
-        <w:tc>
-          <w:tcPr>
-            <w:tcW w:w="659" w:type="dxa"/>
-          </w:tcPr>
-          <w:p>
-            <w:pPr>
-              <w:jc w:val="center"/>
-              <w:rPr>
-                <w:sz w:val="20"/>
-                <w:szCs w:val="20"/>
-              </w:rPr>
-            </w:pPr>
-            <w:r>
-              <w:rPr>
-                <w:sz w:val="20"/>
-                <w:szCs w:val="20"/>
+            <w:tcW w:w="992" w:type="dxa"/>
+          </w:tcPr>
+          <w:p>
+            <w:pPr>
+              <w:jc w:val="center"/>
+              <w:rPr>
+                <w:sz w:val="16"/>
+                <w:szCs w:val="16"/>
+              </w:rPr>
+            </w:pPr>
+            <w:r>
+              <w:rPr>
+                <w:sz w:val="16"/>
+                <w:szCs w:val="16"/>
+              </w:rPr>
+              <w:t>Não previsível</w:t>
+            </w:r>
+          </w:p>
+        </w:tc>
+        <w:tc>
+          <w:tcPr>
+            <w:tcW w:w="851" w:type="dxa"/>
+          </w:tcPr>
+          <w:p>
+            <w:pPr>
+              <w:jc w:val="center"/>
+              <w:rPr>
+                <w:sz w:val="16"/>
+                <w:szCs w:val="16"/>
+              </w:rPr>
+            </w:pPr>
+            <w:r>
+              <w:rPr>
+                <w:sz w:val="16"/>
+                <w:szCs w:val="16"/>
               </w:rPr>
               <w:t>Relativo</w:t>
             </w:r>
@@ -7074,20 +7828,20 @@
         </w:tc>
         <w:tc>
           <w:tcPr>
-            <w:tcW w:w="995" w:type="dxa"/>
-          </w:tcPr>
-          <w:p>
-            <w:pPr>
-              <w:jc w:val="center"/>
-              <w:rPr>
-                <w:sz w:val="20"/>
-                <w:szCs w:val="20"/>
-              </w:rPr>
-            </w:pPr>
-            <w:r>
-              <w:rPr>
-                <w:sz w:val="20"/>
-                <w:szCs w:val="20"/>
+            <w:tcW w:w="850" w:type="dxa"/>
+          </w:tcPr>
+          <w:p>
+            <w:pPr>
+              <w:jc w:val="center"/>
+              <w:rPr>
+                <w:sz w:val="16"/>
+                <w:szCs w:val="16"/>
+              </w:rPr>
+            </w:pPr>
+            <w:r>
+              <w:rPr>
+                <w:sz w:val="16"/>
+                <w:szCs w:val="16"/>
               </w:rPr>
               <w:t>Absoluto</w:t>
             </w:r>
@@ -7095,21 +7849,21 @@
         </w:tc>
         <w:tc>
           <w:tcPr>
-            <w:tcW w:w="1039" w:type="dxa"/>
-            <w:gridSpan w:val="2"/>
-          </w:tcPr>
-          <w:p>
-            <w:pPr>
-              <w:jc w:val="center"/>
-              <w:rPr>
-                <w:sz w:val="20"/>
-                <w:szCs w:val="20"/>
-              </w:rPr>
-            </w:pPr>
-            <w:r>
-              <w:rPr>
-                <w:sz w:val="20"/>
-                <w:szCs w:val="20"/>
+            <w:tcW w:w="864" w:type="dxa"/>
+            <w:gridSpan w:val="2"/>
+          </w:tcPr>
+          <w:p>
+            <w:pPr>
+              <w:jc w:val="center"/>
+              <w:rPr>
+                <w:sz w:val="16"/>
+                <w:szCs w:val="16"/>
+              </w:rPr>
+            </w:pPr>
+            <w:r>
+              <w:rPr>
+                <w:sz w:val="16"/>
+                <w:szCs w:val="16"/>
               </w:rPr>
               <w:t>Não Evento</w:t>
             </w:r>
@@ -7124,14 +7878,14 @@
             <w:pPr>
               <w:jc w:val="center"/>
               <w:rPr>
-                <w:sz w:val="20"/>
-                <w:szCs w:val="20"/>
-              </w:rPr>
-            </w:pPr>
-            <w:r>
-              <w:rPr>
-                <w:sz w:val="20"/>
-                <w:szCs w:val="20"/>
+                <w:sz w:val="16"/>
+                <w:szCs w:val="16"/>
+              </w:rPr>
+            </w:pPr>
+            <w:r>
+              <w:rPr>
+                <w:sz w:val="16"/>
+                <w:szCs w:val="16"/>
               </w:rPr>
               <w:t>Extemporâneo</w:t>
             </w:r>
@@ -7196,31 +7950,35 @@
         </w:tc>
         <w:tc>
           <w:tcPr>
-            <w:tcW w:w="709" w:type="dxa"/>
-          </w:tcPr>
-          <w:p/>
-        </w:tc>
-        <w:tc>
-          <w:tcPr>
-            <w:tcW w:w="1134" w:type="dxa"/>
-          </w:tcPr>
-          <w:p/>
-        </w:tc>
-        <w:tc>
-          <w:tcPr>
-            <w:tcW w:w="659" w:type="dxa"/>
-          </w:tcPr>
-          <w:p/>
-        </w:tc>
-        <w:tc>
-          <w:tcPr>
-            <w:tcW w:w="995" w:type="dxa"/>
-          </w:tcPr>
-          <w:p/>
-        </w:tc>
-        <w:tc>
-          <w:tcPr>
-            <w:tcW w:w="1039" w:type="dxa"/>
+            <w:tcW w:w="979" w:type="dxa"/>
+          </w:tcPr>
+          <w:p/>
+        </w:tc>
+        <w:tc>
+          <w:tcPr>
+            <w:tcW w:w="992" w:type="dxa"/>
+          </w:tcPr>
+          <w:p/>
+        </w:tc>
+        <w:tc>
+          <w:tcPr>
+            <w:tcW w:w="851" w:type="dxa"/>
+          </w:tcPr>
+          <w:p/>
+        </w:tc>
+        <w:tc>
+          <w:tcPr>
+            <w:tcW w:w="850" w:type="dxa"/>
+          </w:tcPr>
+          <w:p>
+            <w:r>
+              <w:t>X(1)</w:t>
+            </w:r>
+          </w:p>
+        </w:tc>
+        <w:tc>
+          <w:tcPr>
+            <w:tcW w:w="864" w:type="dxa"/>
             <w:gridSpan w:val="2"/>
           </w:tcPr>
           <w:p/>
@@ -7284,34 +8042,38 @@
         </w:tc>
         <w:tc>
           <w:tcPr>
-            <w:tcW w:w="709" w:type="dxa"/>
-          </w:tcPr>
-          <w:p/>
-        </w:tc>
-        <w:tc>
-          <w:tcPr>
-            <w:tcW w:w="1134" w:type="dxa"/>
-          </w:tcPr>
-          <w:p/>
-        </w:tc>
-        <w:tc>
-          <w:tcPr>
-            <w:tcW w:w="659" w:type="dxa"/>
-          </w:tcPr>
-          <w:p/>
-        </w:tc>
-        <w:tc>
-          <w:tcPr>
-            <w:tcW w:w="995" w:type="dxa"/>
-          </w:tcPr>
-          <w:p/>
-        </w:tc>
-        <w:tc>
-          <w:tcPr>
-            <w:tcW w:w="1039" w:type="dxa"/>
-            <w:gridSpan w:val="2"/>
-          </w:tcPr>
-          <w:p/>
+            <w:tcW w:w="979" w:type="dxa"/>
+          </w:tcPr>
+          <w:p/>
+        </w:tc>
+        <w:tc>
+          <w:tcPr>
+            <w:tcW w:w="992" w:type="dxa"/>
+          </w:tcPr>
+          <w:p/>
+        </w:tc>
+        <w:tc>
+          <w:tcPr>
+            <w:tcW w:w="851" w:type="dxa"/>
+          </w:tcPr>
+          <w:p/>
+        </w:tc>
+        <w:tc>
+          <w:tcPr>
+            <w:tcW w:w="850" w:type="dxa"/>
+          </w:tcPr>
+          <w:p/>
+        </w:tc>
+        <w:tc>
+          <w:tcPr>
+            <w:tcW w:w="864" w:type="dxa"/>
+            <w:gridSpan w:val="2"/>
+          </w:tcPr>
+          <w:p>
+            <w:r>
+              <w:t>X(2)</w:t>
+            </w:r>
+          </w:p>
         </w:tc>
         <w:tc>
           <w:tcPr>
@@ -7379,34 +8141,38 @@
         </w:tc>
         <w:tc>
           <w:tcPr>
-            <w:tcW w:w="709" w:type="dxa"/>
-          </w:tcPr>
-          <w:p/>
-        </w:tc>
-        <w:tc>
-          <w:tcPr>
-            <w:tcW w:w="1134" w:type="dxa"/>
-          </w:tcPr>
-          <w:p/>
-        </w:tc>
-        <w:tc>
-          <w:tcPr>
-            <w:tcW w:w="659" w:type="dxa"/>
-          </w:tcPr>
-          <w:p/>
-        </w:tc>
-        <w:tc>
-          <w:tcPr>
-            <w:tcW w:w="995" w:type="dxa"/>
-          </w:tcPr>
-          <w:p/>
-        </w:tc>
-        <w:tc>
-          <w:tcPr>
-            <w:tcW w:w="1039" w:type="dxa"/>
-            <w:gridSpan w:val="2"/>
-          </w:tcPr>
-          <w:p/>
+            <w:tcW w:w="979" w:type="dxa"/>
+          </w:tcPr>
+          <w:p/>
+        </w:tc>
+        <w:tc>
+          <w:tcPr>
+            <w:tcW w:w="992" w:type="dxa"/>
+          </w:tcPr>
+          <w:p/>
+        </w:tc>
+        <w:tc>
+          <w:tcPr>
+            <w:tcW w:w="851" w:type="dxa"/>
+          </w:tcPr>
+          <w:p/>
+        </w:tc>
+        <w:tc>
+          <w:tcPr>
+            <w:tcW w:w="850" w:type="dxa"/>
+          </w:tcPr>
+          <w:p/>
+        </w:tc>
+        <w:tc>
+          <w:tcPr>
+            <w:tcW w:w="864" w:type="dxa"/>
+            <w:gridSpan w:val="2"/>
+          </w:tcPr>
+          <w:p>
+            <w:r>
+              <w:t>X(3)</w:t>
+            </w:r>
+          </w:p>
         </w:tc>
         <w:tc>
           <w:tcPr>
@@ -7463,11 +8229,12 @@
         <w:gridCol w:w="1276"/>
         <w:gridCol w:w="709"/>
         <w:gridCol w:w="2147"/>
-        <w:gridCol w:w="688"/>
-        <w:gridCol w:w="1134"/>
-        <w:gridCol w:w="659"/>
-        <w:gridCol w:w="995"/>
-        <w:gridCol w:w="898"/>
+        <w:gridCol w:w="958"/>
+        <w:gridCol w:w="864"/>
+        <w:gridCol w:w="128"/>
+        <w:gridCol w:w="851"/>
+        <w:gridCol w:w="850"/>
+        <w:gridCol w:w="723"/>
         <w:gridCol w:w="141"/>
         <w:gridCol w:w="1560"/>
         <w:gridCol w:w="40"/>
@@ -7521,7 +8288,7 @@
         <w:tc>
           <w:tcPr>
             <w:tcW w:w="2552" w:type="dxa"/>
-            <w:gridSpan w:val="3"/>
+            <w:gridSpan w:val="4"/>
           </w:tcPr>
           <w:p>
             <w:pPr>
@@ -7625,20 +8392,20 @@
         </w:tc>
         <w:tc>
           <w:tcPr>
-            <w:tcW w:w="688" w:type="dxa"/>
-          </w:tcPr>
-          <w:p>
-            <w:pPr>
-              <w:jc w:val="center"/>
-              <w:rPr>
-                <w:sz w:val="20"/>
-                <w:szCs w:val="20"/>
-              </w:rPr>
-            </w:pPr>
-            <w:r>
-              <w:rPr>
-                <w:sz w:val="20"/>
-                <w:szCs w:val="20"/>
+            <w:tcW w:w="958" w:type="dxa"/>
+          </w:tcPr>
+          <w:p>
+            <w:pPr>
+              <w:jc w:val="center"/>
+              <w:rPr>
+                <w:sz w:val="16"/>
+                <w:szCs w:val="16"/>
+              </w:rPr>
+            </w:pPr>
+            <w:r>
+              <w:rPr>
+                <w:sz w:val="16"/>
+                <w:szCs w:val="16"/>
               </w:rPr>
               <w:t>Previsível</w:t>
             </w:r>
@@ -7646,48 +8413,42 @@
         </w:tc>
         <w:tc>
           <w:tcPr>
-            <w:tcW w:w="1134" w:type="dxa"/>
-          </w:tcPr>
-          <w:p>
-            <w:pPr>
-              <w:jc w:val="center"/>
-              <w:rPr>
-                <w:sz w:val="20"/>
-                <w:szCs w:val="20"/>
-              </w:rPr>
-            </w:pPr>
-            <w:r>
-              <w:rPr>
-                <w:sz w:val="20"/>
-                <w:szCs w:val="20"/>
-              </w:rPr>
-              <w:t>Não p</w:t>
-            </w:r>
-            <w:r>
-              <w:rPr>
-                <w:sz w:val="20"/>
-                <w:szCs w:val="20"/>
-              </w:rPr>
-              <w:t>revisível</w:t>
-            </w:r>
-          </w:p>
-        </w:tc>
-        <w:tc>
-          <w:tcPr>
-            <w:tcW w:w="659" w:type="dxa"/>
-          </w:tcPr>
-          <w:p>
-            <w:pPr>
-              <w:jc w:val="center"/>
-              <w:rPr>
-                <w:sz w:val="20"/>
-                <w:szCs w:val="20"/>
-              </w:rPr>
-            </w:pPr>
-            <w:r>
-              <w:rPr>
-                <w:sz w:val="20"/>
-                <w:szCs w:val="20"/>
+            <w:tcW w:w="992" w:type="dxa"/>
+            <w:gridSpan w:val="2"/>
+          </w:tcPr>
+          <w:p>
+            <w:pPr>
+              <w:jc w:val="center"/>
+              <w:rPr>
+                <w:sz w:val="16"/>
+                <w:szCs w:val="16"/>
+              </w:rPr>
+            </w:pPr>
+            <w:r>
+              <w:rPr>
+                <w:sz w:val="16"/>
+                <w:szCs w:val="16"/>
+              </w:rPr>
+              <w:t>Não previsível</w:t>
+            </w:r>
+          </w:p>
+        </w:tc>
+        <w:tc>
+          <w:tcPr>
+            <w:tcW w:w="851" w:type="dxa"/>
+          </w:tcPr>
+          <w:p>
+            <w:pPr>
+              <w:jc w:val="center"/>
+              <w:rPr>
+                <w:sz w:val="16"/>
+                <w:szCs w:val="16"/>
+              </w:rPr>
+            </w:pPr>
+            <w:r>
+              <w:rPr>
+                <w:sz w:val="16"/>
+                <w:szCs w:val="16"/>
               </w:rPr>
               <w:t>Relativo</w:t>
             </w:r>
@@ -7695,20 +8456,20 @@
         </w:tc>
         <w:tc>
           <w:tcPr>
-            <w:tcW w:w="995" w:type="dxa"/>
-          </w:tcPr>
-          <w:p>
-            <w:pPr>
-              <w:jc w:val="center"/>
-              <w:rPr>
-                <w:sz w:val="20"/>
-                <w:szCs w:val="20"/>
-              </w:rPr>
-            </w:pPr>
-            <w:r>
-              <w:rPr>
-                <w:sz w:val="20"/>
-                <w:szCs w:val="20"/>
+            <w:tcW w:w="850" w:type="dxa"/>
+          </w:tcPr>
+          <w:p>
+            <w:pPr>
+              <w:jc w:val="center"/>
+              <w:rPr>
+                <w:sz w:val="16"/>
+                <w:szCs w:val="16"/>
+              </w:rPr>
+            </w:pPr>
+            <w:r>
+              <w:rPr>
+                <w:sz w:val="16"/>
+                <w:szCs w:val="16"/>
               </w:rPr>
               <w:t>Absoluto</w:t>
             </w:r>
@@ -7716,21 +8477,21 @@
         </w:tc>
         <w:tc>
           <w:tcPr>
-            <w:tcW w:w="1039" w:type="dxa"/>
-            <w:gridSpan w:val="2"/>
-          </w:tcPr>
-          <w:p>
-            <w:pPr>
-              <w:jc w:val="center"/>
-              <w:rPr>
-                <w:sz w:val="20"/>
-                <w:szCs w:val="20"/>
-              </w:rPr>
-            </w:pPr>
-            <w:r>
-              <w:rPr>
-                <w:sz w:val="20"/>
-                <w:szCs w:val="20"/>
+            <w:tcW w:w="864" w:type="dxa"/>
+            <w:gridSpan w:val="2"/>
+          </w:tcPr>
+          <w:p>
+            <w:pPr>
+              <w:jc w:val="center"/>
+              <w:rPr>
+                <w:sz w:val="16"/>
+                <w:szCs w:val="16"/>
+              </w:rPr>
+            </w:pPr>
+            <w:r>
+              <w:rPr>
+                <w:sz w:val="16"/>
+                <w:szCs w:val="16"/>
               </w:rPr>
               <w:t>Não Evento</w:t>
             </w:r>
@@ -7745,14 +8506,14 @@
             <w:pPr>
               <w:jc w:val="center"/>
               <w:rPr>
-                <w:sz w:val="20"/>
-                <w:szCs w:val="20"/>
-              </w:rPr>
-            </w:pPr>
-            <w:r>
-              <w:rPr>
-                <w:sz w:val="20"/>
-                <w:szCs w:val="20"/>
+                <w:sz w:val="16"/>
+                <w:szCs w:val="16"/>
+              </w:rPr>
+            </w:pPr>
+            <w:r>
+              <w:rPr>
+                <w:sz w:val="16"/>
+                <w:szCs w:val="16"/>
               </w:rPr>
               <w:t>Extemporâneo</w:t>
             </w:r>
@@ -7810,31 +8571,36 @@
         </w:tc>
         <w:tc>
           <w:tcPr>
-            <w:tcW w:w="688" w:type="dxa"/>
-          </w:tcPr>
-          <w:p/>
-        </w:tc>
-        <w:tc>
-          <w:tcPr>
-            <w:tcW w:w="1134" w:type="dxa"/>
-          </w:tcPr>
-          <w:p/>
-        </w:tc>
-        <w:tc>
-          <w:tcPr>
-            <w:tcW w:w="659" w:type="dxa"/>
-          </w:tcPr>
-          <w:p/>
-        </w:tc>
-        <w:tc>
-          <w:tcPr>
-            <w:tcW w:w="995" w:type="dxa"/>
-          </w:tcPr>
-          <w:p/>
-        </w:tc>
-        <w:tc>
-          <w:tcPr>
-            <w:tcW w:w="1039" w:type="dxa"/>
+            <w:tcW w:w="958" w:type="dxa"/>
+          </w:tcPr>
+          <w:p/>
+        </w:tc>
+        <w:tc>
+          <w:tcPr>
+            <w:tcW w:w="864" w:type="dxa"/>
+          </w:tcPr>
+          <w:p/>
+        </w:tc>
+        <w:tc>
+          <w:tcPr>
+            <w:tcW w:w="979" w:type="dxa"/>
+            <w:gridSpan w:val="2"/>
+          </w:tcPr>
+          <w:p/>
+        </w:tc>
+        <w:tc>
+          <w:tcPr>
+            <w:tcW w:w="850" w:type="dxa"/>
+          </w:tcPr>
+          <w:p>
+            <w:r>
+              <w:t>X(1)</w:t>
+            </w:r>
+          </w:p>
+        </w:tc>
+        <w:tc>
+          <w:tcPr>
+            <w:tcW w:w="864" w:type="dxa"/>
             <w:gridSpan w:val="2"/>
           </w:tcPr>
           <w:p/>
@@ -7898,34 +8664,39 @@
         </w:tc>
         <w:tc>
           <w:tcPr>
-            <w:tcW w:w="688" w:type="dxa"/>
-          </w:tcPr>
-          <w:p/>
-        </w:tc>
-        <w:tc>
-          <w:tcPr>
-            <w:tcW w:w="1134" w:type="dxa"/>
-          </w:tcPr>
-          <w:p/>
-        </w:tc>
-        <w:tc>
-          <w:tcPr>
-            <w:tcW w:w="659" w:type="dxa"/>
-          </w:tcPr>
-          <w:p/>
-        </w:tc>
-        <w:tc>
-          <w:tcPr>
-            <w:tcW w:w="995" w:type="dxa"/>
-          </w:tcPr>
-          <w:p/>
-        </w:tc>
-        <w:tc>
-          <w:tcPr>
-            <w:tcW w:w="1039" w:type="dxa"/>
-            <w:gridSpan w:val="2"/>
-          </w:tcPr>
-          <w:p/>
+            <w:tcW w:w="958" w:type="dxa"/>
+          </w:tcPr>
+          <w:p/>
+        </w:tc>
+        <w:tc>
+          <w:tcPr>
+            <w:tcW w:w="864" w:type="dxa"/>
+          </w:tcPr>
+          <w:p/>
+        </w:tc>
+        <w:tc>
+          <w:tcPr>
+            <w:tcW w:w="979" w:type="dxa"/>
+            <w:gridSpan w:val="2"/>
+          </w:tcPr>
+          <w:p/>
+        </w:tc>
+        <w:tc>
+          <w:tcPr>
+            <w:tcW w:w="850" w:type="dxa"/>
+          </w:tcPr>
+          <w:p/>
+        </w:tc>
+        <w:tc>
+          <w:tcPr>
+            <w:tcW w:w="864" w:type="dxa"/>
+            <w:gridSpan w:val="2"/>
+          </w:tcPr>
+          <w:p>
+            <w:r>
+              <w:t>X(2)</w:t>
+            </w:r>
+          </w:p>
         </w:tc>
         <w:tc>
           <w:tcPr>
@@ -7986,34 +8757,39 @@
         </w:tc>
         <w:tc>
           <w:tcPr>
-            <w:tcW w:w="688" w:type="dxa"/>
-          </w:tcPr>
-          <w:p/>
-        </w:tc>
-        <w:tc>
-          <w:tcPr>
-            <w:tcW w:w="1134" w:type="dxa"/>
-          </w:tcPr>
-          <w:p/>
-        </w:tc>
-        <w:tc>
-          <w:tcPr>
-            <w:tcW w:w="659" w:type="dxa"/>
-          </w:tcPr>
-          <w:p/>
-        </w:tc>
-        <w:tc>
-          <w:tcPr>
-            <w:tcW w:w="995" w:type="dxa"/>
-          </w:tcPr>
-          <w:p/>
-        </w:tc>
-        <w:tc>
-          <w:tcPr>
-            <w:tcW w:w="1039" w:type="dxa"/>
-            <w:gridSpan w:val="2"/>
-          </w:tcPr>
-          <w:p/>
+            <w:tcW w:w="958" w:type="dxa"/>
+          </w:tcPr>
+          <w:p/>
+        </w:tc>
+        <w:tc>
+          <w:tcPr>
+            <w:tcW w:w="864" w:type="dxa"/>
+          </w:tcPr>
+          <w:p/>
+        </w:tc>
+        <w:tc>
+          <w:tcPr>
+            <w:tcW w:w="979" w:type="dxa"/>
+            <w:gridSpan w:val="2"/>
+          </w:tcPr>
+          <w:p/>
+        </w:tc>
+        <w:tc>
+          <w:tcPr>
+            <w:tcW w:w="850" w:type="dxa"/>
+          </w:tcPr>
+          <w:p/>
+        </w:tc>
+        <w:tc>
+          <w:tcPr>
+            <w:tcW w:w="864" w:type="dxa"/>
+            <w:gridSpan w:val="2"/>
+          </w:tcPr>
+          <w:p>
+            <w:r>
+              <w:t>X(3)</w:t>
+            </w:r>
+          </w:p>
         </w:tc>
         <w:tc>
           <w:tcPr>
@@ -8091,31 +8867,36 @@
         </w:tc>
         <w:tc>
           <w:tcPr>
-            <w:tcW w:w="688" w:type="dxa"/>
-          </w:tcPr>
-          <w:p/>
-        </w:tc>
-        <w:tc>
-          <w:tcPr>
-            <w:tcW w:w="1134" w:type="dxa"/>
-          </w:tcPr>
-          <w:p/>
-        </w:tc>
-        <w:tc>
-          <w:tcPr>
-            <w:tcW w:w="659" w:type="dxa"/>
-          </w:tcPr>
-          <w:p/>
-        </w:tc>
-        <w:tc>
-          <w:tcPr>
-            <w:tcW w:w="995" w:type="dxa"/>
-          </w:tcPr>
-          <w:p/>
-        </w:tc>
-        <w:tc>
-          <w:tcPr>
-            <w:tcW w:w="1039" w:type="dxa"/>
+            <w:tcW w:w="958" w:type="dxa"/>
+          </w:tcPr>
+          <w:p/>
+        </w:tc>
+        <w:tc>
+          <w:tcPr>
+            <w:tcW w:w="864" w:type="dxa"/>
+          </w:tcPr>
+          <w:p/>
+        </w:tc>
+        <w:tc>
+          <w:tcPr>
+            <w:tcW w:w="979" w:type="dxa"/>
+            <w:gridSpan w:val="2"/>
+          </w:tcPr>
+          <w:p>
+            <w:r>
+              <w:t>X(4)</w:t>
+            </w:r>
+          </w:p>
+        </w:tc>
+        <w:tc>
+          <w:tcPr>
+            <w:tcW w:w="850" w:type="dxa"/>
+          </w:tcPr>
+          <w:p/>
+        </w:tc>
+        <w:tc>
+          <w:tcPr>
+            <w:tcW w:w="864" w:type="dxa"/>
             <w:gridSpan w:val="2"/>
           </w:tcPr>
           <w:p/>
@@ -8158,6 +8939,11 @@
     <w:p>
       <w:pPr>
         <w:jc w:val="center"/>
+        <w:rPr>
+          <w:rFonts w:cs="Arial"/>
+          <w:b/>
+          <w:szCs w:val="24"/>
+        </w:rPr>
       </w:pPr>
       <w:r>
         <w:rPr>
@@ -8166,6 +8952,23 @@
           <w:szCs w:val="24"/>
         </w:rPr>
         <w:t>Impacta - São Paulo/2018</w:t>
+      </w:r>
+    </w:p>
+    <w:p>
+      <w:pPr>
+        <w:rPr>
+          <w:rFonts w:cs="Arial"/>
+          <w:b/>
+          <w:szCs w:val="24"/>
+        </w:rPr>
+      </w:pPr>
+      <w:r>
+        <w:rPr>
+          <w:rFonts w:cs="Arial"/>
+          <w:b/>
+          <w:szCs w:val="24"/>
+        </w:rPr>
+        <w:br w:type="page"/>
       </w:r>
     </w:p>
     <w:p>
@@ -8227,15 +9030,6 @@
         <w:t>:</w:t>
       </w:r>
     </w:p>
-    <w:p>
-      <w:pPr>
-        <w:rPr>
-          <w:rFonts w:eastAsia="Arial" w:cs="Arial"/>
-          <w:szCs w:val="24"/>
-          <w:lang w:eastAsia="pt-BR"/>
-        </w:rPr>
-      </w:pPr>
-    </w:p>
     <w:tbl>
       <w:tblPr>
         <w:tblStyle w:val="Tabelacomgrade"/>
@@ -8248,11 +9042,11 @@
         <w:gridCol w:w="1276"/>
         <w:gridCol w:w="709"/>
         <w:gridCol w:w="2147"/>
-        <w:gridCol w:w="688"/>
-        <w:gridCol w:w="1134"/>
-        <w:gridCol w:w="659"/>
-        <w:gridCol w:w="995"/>
-        <w:gridCol w:w="898"/>
+        <w:gridCol w:w="958"/>
+        <w:gridCol w:w="992"/>
+        <w:gridCol w:w="851"/>
+        <w:gridCol w:w="709"/>
+        <w:gridCol w:w="864"/>
         <w:gridCol w:w="141"/>
         <w:gridCol w:w="1560"/>
         <w:gridCol w:w="40"/>
@@ -8283,7 +9077,7 @@
         </w:tc>
         <w:tc>
           <w:tcPr>
-            <w:tcW w:w="1822" w:type="dxa"/>
+            <w:tcW w:w="1950" w:type="dxa"/>
             <w:gridSpan w:val="2"/>
           </w:tcPr>
           <w:p>
@@ -8305,7 +9099,7 @@
         </w:tc>
         <w:tc>
           <w:tcPr>
-            <w:tcW w:w="2552" w:type="dxa"/>
+            <w:tcW w:w="2424" w:type="dxa"/>
             <w:gridSpan w:val="3"/>
           </w:tcPr>
           <w:p>
@@ -8410,20 +9204,20 @@
         </w:tc>
         <w:tc>
           <w:tcPr>
-            <w:tcW w:w="688" w:type="dxa"/>
-          </w:tcPr>
-          <w:p>
-            <w:pPr>
-              <w:jc w:val="center"/>
-              <w:rPr>
-                <w:sz w:val="20"/>
-                <w:szCs w:val="20"/>
-              </w:rPr>
-            </w:pPr>
-            <w:r>
-              <w:rPr>
-                <w:sz w:val="20"/>
-                <w:szCs w:val="20"/>
+            <w:tcW w:w="958" w:type="dxa"/>
+          </w:tcPr>
+          <w:p>
+            <w:pPr>
+              <w:jc w:val="center"/>
+              <w:rPr>
+                <w:sz w:val="16"/>
+                <w:szCs w:val="16"/>
+              </w:rPr>
+            </w:pPr>
+            <w:r>
+              <w:rPr>
+                <w:sz w:val="16"/>
+                <w:szCs w:val="16"/>
               </w:rPr>
               <w:t>Previsível</w:t>
             </w:r>
@@ -8431,48 +9225,41 @@
         </w:tc>
         <w:tc>
           <w:tcPr>
-            <w:tcW w:w="1134" w:type="dxa"/>
-          </w:tcPr>
-          <w:p>
-            <w:pPr>
-              <w:jc w:val="center"/>
-              <w:rPr>
-                <w:sz w:val="20"/>
-                <w:szCs w:val="20"/>
-              </w:rPr>
-            </w:pPr>
-            <w:r>
-              <w:rPr>
-                <w:sz w:val="20"/>
-                <w:szCs w:val="20"/>
-              </w:rPr>
-              <w:t>Não p</w:t>
-            </w:r>
-            <w:r>
-              <w:rPr>
-                <w:sz w:val="20"/>
-                <w:szCs w:val="20"/>
-              </w:rPr>
-              <w:t>revisível</w:t>
-            </w:r>
-          </w:p>
-        </w:tc>
-        <w:tc>
-          <w:tcPr>
-            <w:tcW w:w="659" w:type="dxa"/>
-          </w:tcPr>
-          <w:p>
-            <w:pPr>
-              <w:jc w:val="center"/>
-              <w:rPr>
-                <w:sz w:val="20"/>
-                <w:szCs w:val="20"/>
-              </w:rPr>
-            </w:pPr>
-            <w:r>
-              <w:rPr>
-                <w:sz w:val="20"/>
-                <w:szCs w:val="20"/>
+            <w:tcW w:w="992" w:type="dxa"/>
+          </w:tcPr>
+          <w:p>
+            <w:pPr>
+              <w:jc w:val="center"/>
+              <w:rPr>
+                <w:sz w:val="16"/>
+                <w:szCs w:val="16"/>
+              </w:rPr>
+            </w:pPr>
+            <w:r>
+              <w:rPr>
+                <w:sz w:val="16"/>
+                <w:szCs w:val="16"/>
+              </w:rPr>
+              <w:t>Não previsível</w:t>
+            </w:r>
+          </w:p>
+        </w:tc>
+        <w:tc>
+          <w:tcPr>
+            <w:tcW w:w="851" w:type="dxa"/>
+          </w:tcPr>
+          <w:p>
+            <w:pPr>
+              <w:jc w:val="center"/>
+              <w:rPr>
+                <w:sz w:val="16"/>
+                <w:szCs w:val="16"/>
+              </w:rPr>
+            </w:pPr>
+            <w:r>
+              <w:rPr>
+                <w:sz w:val="16"/>
+                <w:szCs w:val="16"/>
               </w:rPr>
               <w:t>Relativo</w:t>
             </w:r>
@@ -8480,20 +9267,20 @@
         </w:tc>
         <w:tc>
           <w:tcPr>
-            <w:tcW w:w="995" w:type="dxa"/>
-          </w:tcPr>
-          <w:p>
-            <w:pPr>
-              <w:jc w:val="center"/>
-              <w:rPr>
-                <w:sz w:val="20"/>
-                <w:szCs w:val="20"/>
-              </w:rPr>
-            </w:pPr>
-            <w:r>
-              <w:rPr>
-                <w:sz w:val="20"/>
-                <w:szCs w:val="20"/>
+            <w:tcW w:w="709" w:type="dxa"/>
+          </w:tcPr>
+          <w:p>
+            <w:pPr>
+              <w:jc w:val="center"/>
+              <w:rPr>
+                <w:sz w:val="16"/>
+                <w:szCs w:val="16"/>
+              </w:rPr>
+            </w:pPr>
+            <w:r>
+              <w:rPr>
+                <w:sz w:val="16"/>
+                <w:szCs w:val="16"/>
               </w:rPr>
               <w:t>Absoluto</w:t>
             </w:r>
@@ -8501,21 +9288,21 @@
         </w:tc>
         <w:tc>
           <w:tcPr>
-            <w:tcW w:w="1039" w:type="dxa"/>
-            <w:gridSpan w:val="2"/>
-          </w:tcPr>
-          <w:p>
-            <w:pPr>
-              <w:jc w:val="center"/>
-              <w:rPr>
-                <w:sz w:val="20"/>
-                <w:szCs w:val="20"/>
-              </w:rPr>
-            </w:pPr>
-            <w:r>
-              <w:rPr>
-                <w:sz w:val="20"/>
-                <w:szCs w:val="20"/>
+            <w:tcW w:w="1005" w:type="dxa"/>
+            <w:gridSpan w:val="2"/>
+          </w:tcPr>
+          <w:p>
+            <w:pPr>
+              <w:jc w:val="center"/>
+              <w:rPr>
+                <w:sz w:val="16"/>
+                <w:szCs w:val="16"/>
+              </w:rPr>
+            </w:pPr>
+            <w:r>
+              <w:rPr>
+                <w:sz w:val="16"/>
+                <w:szCs w:val="16"/>
               </w:rPr>
               <w:t>Não Evento</w:t>
             </w:r>
@@ -8530,14 +9317,14 @@
             <w:pPr>
               <w:jc w:val="center"/>
               <w:rPr>
-                <w:sz w:val="20"/>
-                <w:szCs w:val="20"/>
-              </w:rPr>
-            </w:pPr>
-            <w:r>
-              <w:rPr>
-                <w:sz w:val="20"/>
-                <w:szCs w:val="20"/>
+                <w:sz w:val="16"/>
+                <w:szCs w:val="16"/>
+              </w:rPr>
+            </w:pPr>
+            <w:r>
+              <w:rPr>
+                <w:sz w:val="16"/>
+                <w:szCs w:val="16"/>
               </w:rPr>
               <w:t>Extemporâneo</w:t>
             </w:r>
@@ -8609,31 +9396,35 @@
         </w:tc>
         <w:tc>
           <w:tcPr>
-            <w:tcW w:w="688" w:type="dxa"/>
-          </w:tcPr>
-          <w:p/>
-        </w:tc>
-        <w:tc>
-          <w:tcPr>
-            <w:tcW w:w="1134" w:type="dxa"/>
-          </w:tcPr>
-          <w:p/>
-        </w:tc>
-        <w:tc>
-          <w:tcPr>
-            <w:tcW w:w="659" w:type="dxa"/>
-          </w:tcPr>
-          <w:p/>
-        </w:tc>
-        <w:tc>
-          <w:tcPr>
-            <w:tcW w:w="995" w:type="dxa"/>
-          </w:tcPr>
-          <w:p/>
-        </w:tc>
-        <w:tc>
-          <w:tcPr>
-            <w:tcW w:w="1039" w:type="dxa"/>
+            <w:tcW w:w="958" w:type="dxa"/>
+          </w:tcPr>
+          <w:p/>
+        </w:tc>
+        <w:tc>
+          <w:tcPr>
+            <w:tcW w:w="992" w:type="dxa"/>
+          </w:tcPr>
+          <w:p/>
+        </w:tc>
+        <w:tc>
+          <w:tcPr>
+            <w:tcW w:w="851" w:type="dxa"/>
+          </w:tcPr>
+          <w:p/>
+        </w:tc>
+        <w:tc>
+          <w:tcPr>
+            <w:tcW w:w="709" w:type="dxa"/>
+          </w:tcPr>
+          <w:p>
+            <w:r>
+              <w:t>X(1)</w:t>
+            </w:r>
+          </w:p>
+        </w:tc>
+        <w:tc>
+          <w:tcPr>
+            <w:tcW w:w="1005" w:type="dxa"/>
             <w:gridSpan w:val="2"/>
           </w:tcPr>
           <w:p/>
@@ -8704,34 +9495,38 @@
         </w:tc>
         <w:tc>
           <w:tcPr>
-            <w:tcW w:w="688" w:type="dxa"/>
-          </w:tcPr>
-          <w:p/>
-        </w:tc>
-        <w:tc>
-          <w:tcPr>
-            <w:tcW w:w="1134" w:type="dxa"/>
-          </w:tcPr>
-          <w:p/>
-        </w:tc>
-        <w:tc>
-          <w:tcPr>
-            <w:tcW w:w="659" w:type="dxa"/>
-          </w:tcPr>
-          <w:p/>
-        </w:tc>
-        <w:tc>
-          <w:tcPr>
-            <w:tcW w:w="995" w:type="dxa"/>
-          </w:tcPr>
-          <w:p/>
-        </w:tc>
-        <w:tc>
-          <w:tcPr>
-            <w:tcW w:w="1039" w:type="dxa"/>
-            <w:gridSpan w:val="2"/>
-          </w:tcPr>
-          <w:p/>
+            <w:tcW w:w="958" w:type="dxa"/>
+          </w:tcPr>
+          <w:p/>
+        </w:tc>
+        <w:tc>
+          <w:tcPr>
+            <w:tcW w:w="992" w:type="dxa"/>
+          </w:tcPr>
+          <w:p/>
+        </w:tc>
+        <w:tc>
+          <w:tcPr>
+            <w:tcW w:w="851" w:type="dxa"/>
+          </w:tcPr>
+          <w:p/>
+        </w:tc>
+        <w:tc>
+          <w:tcPr>
+            <w:tcW w:w="709" w:type="dxa"/>
+          </w:tcPr>
+          <w:p/>
+        </w:tc>
+        <w:tc>
+          <w:tcPr>
+            <w:tcW w:w="1005" w:type="dxa"/>
+            <w:gridSpan w:val="2"/>
+          </w:tcPr>
+          <w:p>
+            <w:r>
+              <w:t>X(2)</w:t>
+            </w:r>
+          </w:p>
         </w:tc>
         <w:tc>
           <w:tcPr>
@@ -8811,12 +9606,12 @@
       <w:tblGrid>
         <w:gridCol w:w="1276"/>
         <w:gridCol w:w="709"/>
-        <w:gridCol w:w="2147"/>
-        <w:gridCol w:w="688"/>
+        <w:gridCol w:w="1829"/>
         <w:gridCol w:w="1134"/>
-        <w:gridCol w:w="659"/>
-        <w:gridCol w:w="995"/>
-        <w:gridCol w:w="898"/>
+        <w:gridCol w:w="1006"/>
+        <w:gridCol w:w="837"/>
+        <w:gridCol w:w="851"/>
+        <w:gridCol w:w="864"/>
         <w:gridCol w:w="141"/>
         <w:gridCol w:w="1560"/>
         <w:gridCol w:w="40"/>
@@ -8829,7 +9624,7 @@
         </w:trPr>
         <w:tc>
           <w:tcPr>
-            <w:tcW w:w="4132" w:type="dxa"/>
+            <w:tcW w:w="3814" w:type="dxa"/>
             <w:gridSpan w:val="3"/>
             <w:tcBorders>
               <w:top w:val="nil"/>
@@ -8847,7 +9642,7 @@
         </w:tc>
         <w:tc>
           <w:tcPr>
-            <w:tcW w:w="1822" w:type="dxa"/>
+            <w:tcW w:w="2140" w:type="dxa"/>
             <w:gridSpan w:val="2"/>
           </w:tcPr>
           <w:p>
@@ -8953,7 +9748,7 @@
         </w:tc>
         <w:tc>
           <w:tcPr>
-            <w:tcW w:w="2147" w:type="dxa"/>
+            <w:tcW w:w="1829" w:type="dxa"/>
           </w:tcPr>
           <w:p>
             <w:pPr>
@@ -8974,20 +9769,20 @@
         </w:tc>
         <w:tc>
           <w:tcPr>
-            <w:tcW w:w="688" w:type="dxa"/>
-          </w:tcPr>
-          <w:p>
-            <w:pPr>
-              <w:jc w:val="center"/>
-              <w:rPr>
-                <w:sz w:val="20"/>
-                <w:szCs w:val="20"/>
-              </w:rPr>
-            </w:pPr>
-            <w:r>
-              <w:rPr>
-                <w:sz w:val="20"/>
-                <w:szCs w:val="20"/>
+            <w:tcW w:w="1134" w:type="dxa"/>
+          </w:tcPr>
+          <w:p>
+            <w:pPr>
+              <w:jc w:val="center"/>
+              <w:rPr>
+                <w:sz w:val="16"/>
+                <w:szCs w:val="16"/>
+              </w:rPr>
+            </w:pPr>
+            <w:r>
+              <w:rPr>
+                <w:sz w:val="16"/>
+                <w:szCs w:val="16"/>
               </w:rPr>
               <w:t>Previsível</w:t>
             </w:r>
@@ -8995,48 +9790,41 @@
         </w:tc>
         <w:tc>
           <w:tcPr>
-            <w:tcW w:w="1134" w:type="dxa"/>
-          </w:tcPr>
-          <w:p>
-            <w:pPr>
-              <w:jc w:val="center"/>
-              <w:rPr>
-                <w:sz w:val="20"/>
-                <w:szCs w:val="20"/>
-              </w:rPr>
-            </w:pPr>
-            <w:r>
-              <w:rPr>
-                <w:sz w:val="20"/>
-                <w:szCs w:val="20"/>
-              </w:rPr>
-              <w:t>Não p</w:t>
-            </w:r>
-            <w:r>
-              <w:rPr>
-                <w:sz w:val="20"/>
-                <w:szCs w:val="20"/>
-              </w:rPr>
-              <w:t>revisível</w:t>
-            </w:r>
-          </w:p>
-        </w:tc>
-        <w:tc>
-          <w:tcPr>
-            <w:tcW w:w="659" w:type="dxa"/>
-          </w:tcPr>
-          <w:p>
-            <w:pPr>
-              <w:jc w:val="center"/>
-              <w:rPr>
-                <w:sz w:val="20"/>
-                <w:szCs w:val="20"/>
-              </w:rPr>
-            </w:pPr>
-            <w:r>
-              <w:rPr>
-                <w:sz w:val="20"/>
-                <w:szCs w:val="20"/>
+            <w:tcW w:w="1006" w:type="dxa"/>
+          </w:tcPr>
+          <w:p>
+            <w:pPr>
+              <w:jc w:val="center"/>
+              <w:rPr>
+                <w:sz w:val="16"/>
+                <w:szCs w:val="16"/>
+              </w:rPr>
+            </w:pPr>
+            <w:r>
+              <w:rPr>
+                <w:sz w:val="16"/>
+                <w:szCs w:val="16"/>
+              </w:rPr>
+              <w:t>Não previsível</w:t>
+            </w:r>
+          </w:p>
+        </w:tc>
+        <w:tc>
+          <w:tcPr>
+            <w:tcW w:w="837" w:type="dxa"/>
+          </w:tcPr>
+          <w:p>
+            <w:pPr>
+              <w:jc w:val="center"/>
+              <w:rPr>
+                <w:sz w:val="16"/>
+                <w:szCs w:val="16"/>
+              </w:rPr>
+            </w:pPr>
+            <w:r>
+              <w:rPr>
+                <w:sz w:val="16"/>
+                <w:szCs w:val="16"/>
               </w:rPr>
               <w:t>Relativo</w:t>
             </w:r>
@@ -9044,20 +9832,20 @@
         </w:tc>
         <w:tc>
           <w:tcPr>
-            <w:tcW w:w="995" w:type="dxa"/>
-          </w:tcPr>
-          <w:p>
-            <w:pPr>
-              <w:jc w:val="center"/>
-              <w:rPr>
-                <w:sz w:val="20"/>
-                <w:szCs w:val="20"/>
-              </w:rPr>
-            </w:pPr>
-            <w:r>
-              <w:rPr>
-                <w:sz w:val="20"/>
-                <w:szCs w:val="20"/>
+            <w:tcW w:w="851" w:type="dxa"/>
+          </w:tcPr>
+          <w:p>
+            <w:pPr>
+              <w:jc w:val="center"/>
+              <w:rPr>
+                <w:sz w:val="16"/>
+                <w:szCs w:val="16"/>
+              </w:rPr>
+            </w:pPr>
+            <w:r>
+              <w:rPr>
+                <w:sz w:val="16"/>
+                <w:szCs w:val="16"/>
               </w:rPr>
               <w:t>Absoluto</w:t>
             </w:r>
@@ -9065,21 +9853,21 @@
         </w:tc>
         <w:tc>
           <w:tcPr>
-            <w:tcW w:w="1039" w:type="dxa"/>
-            <w:gridSpan w:val="2"/>
-          </w:tcPr>
-          <w:p>
-            <w:pPr>
-              <w:jc w:val="center"/>
-              <w:rPr>
-                <w:sz w:val="20"/>
-                <w:szCs w:val="20"/>
-              </w:rPr>
-            </w:pPr>
-            <w:r>
-              <w:rPr>
-                <w:sz w:val="20"/>
-                <w:szCs w:val="20"/>
+            <w:tcW w:w="1005" w:type="dxa"/>
+            <w:gridSpan w:val="2"/>
+          </w:tcPr>
+          <w:p>
+            <w:pPr>
+              <w:jc w:val="center"/>
+              <w:rPr>
+                <w:sz w:val="16"/>
+                <w:szCs w:val="16"/>
+              </w:rPr>
+            </w:pPr>
+            <w:r>
+              <w:rPr>
+                <w:sz w:val="16"/>
+                <w:szCs w:val="16"/>
               </w:rPr>
               <w:t>Não Evento</w:t>
             </w:r>
@@ -9094,14 +9882,14 @@
             <w:pPr>
               <w:jc w:val="center"/>
               <w:rPr>
-                <w:sz w:val="20"/>
-                <w:szCs w:val="20"/>
-              </w:rPr>
-            </w:pPr>
-            <w:r>
-              <w:rPr>
-                <w:sz w:val="20"/>
-                <w:szCs w:val="20"/>
+                <w:sz w:val="16"/>
+                <w:szCs w:val="16"/>
+              </w:rPr>
+            </w:pPr>
+            <w:r>
+              <w:rPr>
+                <w:sz w:val="16"/>
+                <w:szCs w:val="16"/>
               </w:rPr>
               <w:t>Extemporâneo</w:t>
             </w:r>
@@ -9139,7 +9927,7 @@
         </w:tc>
         <w:tc>
           <w:tcPr>
-            <w:tcW w:w="2147" w:type="dxa"/>
+            <w:tcW w:w="1829" w:type="dxa"/>
           </w:tcPr>
           <w:p>
             <w:pPr>
@@ -9173,34 +9961,38 @@
         </w:tc>
         <w:tc>
           <w:tcPr>
-            <w:tcW w:w="688" w:type="dxa"/>
-          </w:tcPr>
-          <w:p/>
-        </w:tc>
-        <w:tc>
-          <w:tcPr>
             <w:tcW w:w="1134" w:type="dxa"/>
           </w:tcPr>
           <w:p/>
         </w:tc>
         <w:tc>
           <w:tcPr>
-            <w:tcW w:w="659" w:type="dxa"/>
-          </w:tcPr>
-          <w:p/>
-        </w:tc>
-        <w:tc>
-          <w:tcPr>
-            <w:tcW w:w="995" w:type="dxa"/>
-          </w:tcPr>
-          <w:p/>
-        </w:tc>
-        <w:tc>
-          <w:tcPr>
-            <w:tcW w:w="1039" w:type="dxa"/>
-            <w:gridSpan w:val="2"/>
-          </w:tcPr>
-          <w:p/>
+            <w:tcW w:w="1006" w:type="dxa"/>
+          </w:tcPr>
+          <w:p/>
+        </w:tc>
+        <w:tc>
+          <w:tcPr>
+            <w:tcW w:w="837" w:type="dxa"/>
+          </w:tcPr>
+          <w:p/>
+        </w:tc>
+        <w:tc>
+          <w:tcPr>
+            <w:tcW w:w="851" w:type="dxa"/>
+          </w:tcPr>
+          <w:p/>
+        </w:tc>
+        <w:tc>
+          <w:tcPr>
+            <w:tcW w:w="1005" w:type="dxa"/>
+            <w:gridSpan w:val="2"/>
+          </w:tcPr>
+          <w:p>
+            <w:r>
+              <w:t>X(1)</w:t>
+            </w:r>
+          </w:p>
         </w:tc>
         <w:tc>
           <w:tcPr>
@@ -9241,38 +10033,23 @@
         </w:tc>
         <w:tc>
           <w:tcPr>
-            <w:tcW w:w="2147" w:type="dxa"/>
-          </w:tcPr>
-          <w:p>
-            <w:pPr>
-              <w:rPr>
-                <w:sz w:val="20"/>
-                <w:szCs w:val="20"/>
-              </w:rPr>
-            </w:pPr>
-            <w:r>
-              <w:rPr>
-                <w:sz w:val="20"/>
-                <w:szCs w:val="20"/>
-              </w:rPr>
-              <w:t xml:space="preserve">Gerente ONG consulta leis do </w:t>
-            </w:r>
-            <w:proofErr w:type="spellStart"/>
-            <w:r>
-              <w:rPr>
-                <w:sz w:val="20"/>
-                <w:szCs w:val="20"/>
-              </w:rPr>
-              <w:t>PCD’s</w:t>
-            </w:r>
-            <w:proofErr w:type="spellEnd"/>
-          </w:p>
-        </w:tc>
-        <w:tc>
-          <w:tcPr>
-            <w:tcW w:w="688" w:type="dxa"/>
-          </w:tcPr>
-          <w:p/>
+            <w:tcW w:w="1829" w:type="dxa"/>
+          </w:tcPr>
+          <w:p>
+            <w:pPr>
+              <w:rPr>
+                <w:sz w:val="20"/>
+                <w:szCs w:val="20"/>
+              </w:rPr>
+            </w:pPr>
+            <w:r>
+              <w:rPr>
+                <w:sz w:val="20"/>
+                <w:szCs w:val="20"/>
+              </w:rPr>
+              <w:t>Gerente ONG consulta leis do PCD’s</w:t>
+            </w:r>
+          </w:p>
         </w:tc>
         <w:tc>
           <w:tcPr>
@@ -9282,19 +10059,29 @@
         </w:tc>
         <w:tc>
           <w:tcPr>
-            <w:tcW w:w="659" w:type="dxa"/>
-          </w:tcPr>
-          <w:p/>
-        </w:tc>
-        <w:tc>
-          <w:tcPr>
-            <w:tcW w:w="995" w:type="dxa"/>
-          </w:tcPr>
-          <w:p/>
-        </w:tc>
-        <w:tc>
-          <w:tcPr>
-            <w:tcW w:w="1039" w:type="dxa"/>
+            <w:tcW w:w="1006" w:type="dxa"/>
+          </w:tcPr>
+          <w:p/>
+        </w:tc>
+        <w:tc>
+          <w:tcPr>
+            <w:tcW w:w="837" w:type="dxa"/>
+          </w:tcPr>
+          <w:p>
+            <w:r>
+              <w:t>X(2)</w:t>
+            </w:r>
+          </w:p>
+        </w:tc>
+        <w:tc>
+          <w:tcPr>
+            <w:tcW w:w="851" w:type="dxa"/>
+          </w:tcPr>
+          <w:p/>
+        </w:tc>
+        <w:tc>
+          <w:tcPr>
+            <w:tcW w:w="1005" w:type="dxa"/>
             <w:gridSpan w:val="2"/>
           </w:tcPr>
           <w:p/>
@@ -9377,12 +10164,12 @@
       <w:tblGrid>
         <w:gridCol w:w="1276"/>
         <w:gridCol w:w="709"/>
-        <w:gridCol w:w="2147"/>
-        <w:gridCol w:w="688"/>
-        <w:gridCol w:w="1134"/>
-        <w:gridCol w:w="659"/>
-        <w:gridCol w:w="995"/>
-        <w:gridCol w:w="898"/>
+        <w:gridCol w:w="1971"/>
+        <w:gridCol w:w="992"/>
+        <w:gridCol w:w="1006"/>
+        <w:gridCol w:w="837"/>
+        <w:gridCol w:w="851"/>
+        <w:gridCol w:w="864"/>
         <w:gridCol w:w="141"/>
         <w:gridCol w:w="1560"/>
         <w:gridCol w:w="40"/>
@@ -9395,7 +10182,7 @@
         </w:trPr>
         <w:tc>
           <w:tcPr>
-            <w:tcW w:w="4132" w:type="dxa"/>
+            <w:tcW w:w="3956" w:type="dxa"/>
             <w:gridSpan w:val="3"/>
             <w:tcBorders>
               <w:top w:val="nil"/>
@@ -9413,7 +10200,7 @@
         </w:tc>
         <w:tc>
           <w:tcPr>
-            <w:tcW w:w="1822" w:type="dxa"/>
+            <w:tcW w:w="1998" w:type="dxa"/>
             <w:gridSpan w:val="2"/>
           </w:tcPr>
           <w:p>
@@ -9519,7 +10306,7 @@
         </w:tc>
         <w:tc>
           <w:tcPr>
-            <w:tcW w:w="2147" w:type="dxa"/>
+            <w:tcW w:w="1971" w:type="dxa"/>
           </w:tcPr>
           <w:p>
             <w:pPr>
@@ -9540,20 +10327,20 @@
         </w:tc>
         <w:tc>
           <w:tcPr>
-            <w:tcW w:w="688" w:type="dxa"/>
-          </w:tcPr>
-          <w:p>
-            <w:pPr>
-              <w:jc w:val="center"/>
-              <w:rPr>
-                <w:sz w:val="20"/>
-                <w:szCs w:val="20"/>
-              </w:rPr>
-            </w:pPr>
-            <w:r>
-              <w:rPr>
-                <w:sz w:val="20"/>
-                <w:szCs w:val="20"/>
+            <w:tcW w:w="992" w:type="dxa"/>
+          </w:tcPr>
+          <w:p>
+            <w:pPr>
+              <w:jc w:val="center"/>
+              <w:rPr>
+                <w:sz w:val="16"/>
+                <w:szCs w:val="16"/>
+              </w:rPr>
+            </w:pPr>
+            <w:r>
+              <w:rPr>
+                <w:sz w:val="16"/>
+                <w:szCs w:val="16"/>
               </w:rPr>
               <w:t>Previsível</w:t>
             </w:r>
@@ -9561,48 +10348,41 @@
         </w:tc>
         <w:tc>
           <w:tcPr>
-            <w:tcW w:w="1134" w:type="dxa"/>
-          </w:tcPr>
-          <w:p>
-            <w:pPr>
-              <w:jc w:val="center"/>
-              <w:rPr>
-                <w:sz w:val="20"/>
-                <w:szCs w:val="20"/>
-              </w:rPr>
-            </w:pPr>
-            <w:r>
-              <w:rPr>
-                <w:sz w:val="20"/>
-                <w:szCs w:val="20"/>
-              </w:rPr>
-              <w:t>Não p</w:t>
-            </w:r>
-            <w:r>
-              <w:rPr>
-                <w:sz w:val="20"/>
-                <w:szCs w:val="20"/>
-              </w:rPr>
-              <w:t>revisível</w:t>
-            </w:r>
-          </w:p>
-        </w:tc>
-        <w:tc>
-          <w:tcPr>
-            <w:tcW w:w="659" w:type="dxa"/>
-          </w:tcPr>
-          <w:p>
-            <w:pPr>
-              <w:jc w:val="center"/>
-              <w:rPr>
-                <w:sz w:val="20"/>
-                <w:szCs w:val="20"/>
-              </w:rPr>
-            </w:pPr>
-            <w:r>
-              <w:rPr>
-                <w:sz w:val="20"/>
-                <w:szCs w:val="20"/>
+            <w:tcW w:w="1006" w:type="dxa"/>
+          </w:tcPr>
+          <w:p>
+            <w:pPr>
+              <w:jc w:val="center"/>
+              <w:rPr>
+                <w:sz w:val="16"/>
+                <w:szCs w:val="16"/>
+              </w:rPr>
+            </w:pPr>
+            <w:r>
+              <w:rPr>
+                <w:sz w:val="16"/>
+                <w:szCs w:val="16"/>
+              </w:rPr>
+              <w:t>Não previsível</w:t>
+            </w:r>
+          </w:p>
+        </w:tc>
+        <w:tc>
+          <w:tcPr>
+            <w:tcW w:w="837" w:type="dxa"/>
+          </w:tcPr>
+          <w:p>
+            <w:pPr>
+              <w:jc w:val="center"/>
+              <w:rPr>
+                <w:sz w:val="16"/>
+                <w:szCs w:val="16"/>
+              </w:rPr>
+            </w:pPr>
+            <w:r>
+              <w:rPr>
+                <w:sz w:val="16"/>
+                <w:szCs w:val="16"/>
               </w:rPr>
               <w:t>Relativo</w:t>
             </w:r>
@@ -9610,20 +10390,20 @@
         </w:tc>
         <w:tc>
           <w:tcPr>
-            <w:tcW w:w="995" w:type="dxa"/>
-          </w:tcPr>
-          <w:p>
-            <w:pPr>
-              <w:jc w:val="center"/>
-              <w:rPr>
-                <w:sz w:val="20"/>
-                <w:szCs w:val="20"/>
-              </w:rPr>
-            </w:pPr>
-            <w:r>
-              <w:rPr>
-                <w:sz w:val="20"/>
-                <w:szCs w:val="20"/>
+            <w:tcW w:w="851" w:type="dxa"/>
+          </w:tcPr>
+          <w:p>
+            <w:pPr>
+              <w:jc w:val="center"/>
+              <w:rPr>
+                <w:sz w:val="16"/>
+                <w:szCs w:val="16"/>
+              </w:rPr>
+            </w:pPr>
+            <w:r>
+              <w:rPr>
+                <w:sz w:val="16"/>
+                <w:szCs w:val="16"/>
               </w:rPr>
               <w:t>Absoluto</w:t>
             </w:r>
@@ -9631,21 +10411,21 @@
         </w:tc>
         <w:tc>
           <w:tcPr>
-            <w:tcW w:w="1039" w:type="dxa"/>
-            <w:gridSpan w:val="2"/>
-          </w:tcPr>
-          <w:p>
-            <w:pPr>
-              <w:jc w:val="center"/>
-              <w:rPr>
-                <w:sz w:val="20"/>
-                <w:szCs w:val="20"/>
-              </w:rPr>
-            </w:pPr>
-            <w:r>
-              <w:rPr>
-                <w:sz w:val="20"/>
-                <w:szCs w:val="20"/>
+            <w:tcW w:w="1005" w:type="dxa"/>
+            <w:gridSpan w:val="2"/>
+          </w:tcPr>
+          <w:p>
+            <w:pPr>
+              <w:jc w:val="center"/>
+              <w:rPr>
+                <w:sz w:val="16"/>
+                <w:szCs w:val="16"/>
+              </w:rPr>
+            </w:pPr>
+            <w:r>
+              <w:rPr>
+                <w:sz w:val="16"/>
+                <w:szCs w:val="16"/>
               </w:rPr>
               <w:t>Não Evento</w:t>
             </w:r>
@@ -9660,14 +10440,14 @@
             <w:pPr>
               <w:jc w:val="center"/>
               <w:rPr>
-                <w:sz w:val="20"/>
-                <w:szCs w:val="20"/>
-              </w:rPr>
-            </w:pPr>
-            <w:r>
-              <w:rPr>
-                <w:sz w:val="20"/>
-                <w:szCs w:val="20"/>
+                <w:sz w:val="16"/>
+                <w:szCs w:val="16"/>
+              </w:rPr>
+            </w:pPr>
+            <w:r>
+              <w:rPr>
+                <w:sz w:val="16"/>
+                <w:szCs w:val="16"/>
               </w:rPr>
               <w:t>Extemporâneo</w:t>
             </w:r>
@@ -9705,7 +10485,7 @@
         </w:tc>
         <w:tc>
           <w:tcPr>
-            <w:tcW w:w="2147" w:type="dxa"/>
+            <w:tcW w:w="1971" w:type="dxa"/>
           </w:tcPr>
           <w:p>
             <w:pPr>
@@ -9725,31 +10505,35 @@
         </w:tc>
         <w:tc>
           <w:tcPr>
-            <w:tcW w:w="688" w:type="dxa"/>
-          </w:tcPr>
-          <w:p/>
-        </w:tc>
-        <w:tc>
-          <w:tcPr>
-            <w:tcW w:w="1134" w:type="dxa"/>
-          </w:tcPr>
-          <w:p/>
-        </w:tc>
-        <w:tc>
-          <w:tcPr>
-            <w:tcW w:w="659" w:type="dxa"/>
-          </w:tcPr>
-          <w:p/>
-        </w:tc>
-        <w:tc>
-          <w:tcPr>
-            <w:tcW w:w="995" w:type="dxa"/>
-          </w:tcPr>
-          <w:p/>
-        </w:tc>
-        <w:tc>
-          <w:tcPr>
-            <w:tcW w:w="1039" w:type="dxa"/>
+            <w:tcW w:w="992" w:type="dxa"/>
+          </w:tcPr>
+          <w:p/>
+        </w:tc>
+        <w:tc>
+          <w:tcPr>
+            <w:tcW w:w="1006" w:type="dxa"/>
+          </w:tcPr>
+          <w:p/>
+        </w:tc>
+        <w:tc>
+          <w:tcPr>
+            <w:tcW w:w="837" w:type="dxa"/>
+          </w:tcPr>
+          <w:p>
+            <w:r>
+              <w:t>X(1)</w:t>
+            </w:r>
+          </w:p>
+        </w:tc>
+        <w:tc>
+          <w:tcPr>
+            <w:tcW w:w="851" w:type="dxa"/>
+          </w:tcPr>
+          <w:p/>
+        </w:tc>
+        <w:tc>
+          <w:tcPr>
+            <w:tcW w:w="1005" w:type="dxa"/>
             <w:gridSpan w:val="2"/>
           </w:tcPr>
           <w:p/>
@@ -9793,58 +10577,55 @@
         </w:tc>
         <w:tc>
           <w:tcPr>
-            <w:tcW w:w="2147" w:type="dxa"/>
-          </w:tcPr>
-          <w:p>
-            <w:pPr>
-              <w:rPr>
-                <w:sz w:val="20"/>
-                <w:szCs w:val="20"/>
-              </w:rPr>
-            </w:pPr>
-            <w:r>
-              <w:rPr>
-                <w:sz w:val="20"/>
-                <w:szCs w:val="20"/>
-              </w:rPr>
-              <w:t xml:space="preserve">Educador ONG </w:t>
-            </w:r>
-            <w:r>
-              <w:rPr>
-                <w:sz w:val="20"/>
-                <w:szCs w:val="20"/>
-              </w:rPr>
-              <w:t>marca atividades realizadas</w:t>
-            </w:r>
-          </w:p>
-        </w:tc>
-        <w:tc>
-          <w:tcPr>
-            <w:tcW w:w="688" w:type="dxa"/>
-          </w:tcPr>
-          <w:p/>
-        </w:tc>
-        <w:tc>
-          <w:tcPr>
-            <w:tcW w:w="1134" w:type="dxa"/>
-          </w:tcPr>
-          <w:p/>
-        </w:tc>
-        <w:tc>
-          <w:tcPr>
-            <w:tcW w:w="659" w:type="dxa"/>
-          </w:tcPr>
-          <w:p/>
-        </w:tc>
-        <w:tc>
-          <w:tcPr>
-            <w:tcW w:w="995" w:type="dxa"/>
-          </w:tcPr>
-          <w:p/>
-        </w:tc>
-        <w:tc>
-          <w:tcPr>
-            <w:tcW w:w="1039" w:type="dxa"/>
+            <w:tcW w:w="1971" w:type="dxa"/>
+          </w:tcPr>
+          <w:p>
+            <w:pPr>
+              <w:rPr>
+                <w:sz w:val="20"/>
+                <w:szCs w:val="20"/>
+              </w:rPr>
+            </w:pPr>
+            <w:r>
+              <w:rPr>
+                <w:sz w:val="20"/>
+                <w:szCs w:val="20"/>
+              </w:rPr>
+              <w:t>Educador ONG marca atividades realizadas</w:t>
+            </w:r>
+          </w:p>
+        </w:tc>
+        <w:tc>
+          <w:tcPr>
+            <w:tcW w:w="992" w:type="dxa"/>
+          </w:tcPr>
+          <w:p/>
+        </w:tc>
+        <w:tc>
+          <w:tcPr>
+            <w:tcW w:w="1006" w:type="dxa"/>
+          </w:tcPr>
+          <w:p/>
+        </w:tc>
+        <w:tc>
+          <w:tcPr>
+            <w:tcW w:w="837" w:type="dxa"/>
+          </w:tcPr>
+          <w:p/>
+        </w:tc>
+        <w:tc>
+          <w:tcPr>
+            <w:tcW w:w="851" w:type="dxa"/>
+          </w:tcPr>
+          <w:p>
+            <w:r>
+              <w:t>X(2)</w:t>
+            </w:r>
+          </w:p>
+        </w:tc>
+        <w:tc>
+          <w:tcPr>
+            <w:tcW w:w="1005" w:type="dxa"/>
             <w:gridSpan w:val="2"/>
           </w:tcPr>
           <w:p/>
@@ -9888,7 +10669,7 @@
         </w:tc>
         <w:tc>
           <w:tcPr>
-            <w:tcW w:w="2147" w:type="dxa"/>
+            <w:tcW w:w="1971" w:type="dxa"/>
           </w:tcPr>
           <w:p>
             <w:pPr>
@@ -9908,31 +10689,35 @@
         </w:tc>
         <w:tc>
           <w:tcPr>
-            <w:tcW w:w="688" w:type="dxa"/>
-          </w:tcPr>
-          <w:p/>
-        </w:tc>
-        <w:tc>
-          <w:tcPr>
-            <w:tcW w:w="1134" w:type="dxa"/>
-          </w:tcPr>
-          <w:p/>
-        </w:tc>
-        <w:tc>
-          <w:tcPr>
-            <w:tcW w:w="659" w:type="dxa"/>
-          </w:tcPr>
-          <w:p/>
-        </w:tc>
-        <w:tc>
-          <w:tcPr>
-            <w:tcW w:w="995" w:type="dxa"/>
-          </w:tcPr>
-          <w:p/>
-        </w:tc>
-        <w:tc>
-          <w:tcPr>
-            <w:tcW w:w="1039" w:type="dxa"/>
+            <w:tcW w:w="992" w:type="dxa"/>
+          </w:tcPr>
+          <w:p/>
+        </w:tc>
+        <w:tc>
+          <w:tcPr>
+            <w:tcW w:w="1006" w:type="dxa"/>
+          </w:tcPr>
+          <w:p/>
+        </w:tc>
+        <w:tc>
+          <w:tcPr>
+            <w:tcW w:w="837" w:type="dxa"/>
+          </w:tcPr>
+          <w:p/>
+        </w:tc>
+        <w:tc>
+          <w:tcPr>
+            <w:tcW w:w="851" w:type="dxa"/>
+          </w:tcPr>
+          <w:p>
+            <w:r>
+              <w:t>X(3)</w:t>
+            </w:r>
+          </w:p>
+        </w:tc>
+        <w:tc>
+          <w:tcPr>
+            <w:tcW w:w="1005" w:type="dxa"/>
             <w:gridSpan w:val="2"/>
           </w:tcPr>
           <w:p/>
@@ -9976,7 +10761,7 @@
         </w:tc>
         <w:tc>
           <w:tcPr>
-            <w:tcW w:w="2147" w:type="dxa"/>
+            <w:tcW w:w="1971" w:type="dxa"/>
           </w:tcPr>
           <w:p>
             <w:pPr>
@@ -9996,31 +10781,38 @@
         </w:tc>
         <w:tc>
           <w:tcPr>
-            <w:tcW w:w="688" w:type="dxa"/>
-          </w:tcPr>
-          <w:p/>
-        </w:tc>
-        <w:tc>
-          <w:tcPr>
-            <w:tcW w:w="1134" w:type="dxa"/>
-          </w:tcPr>
-          <w:p/>
-        </w:tc>
-        <w:tc>
-          <w:tcPr>
-            <w:tcW w:w="659" w:type="dxa"/>
-          </w:tcPr>
-          <w:p/>
-        </w:tc>
-        <w:tc>
-          <w:tcPr>
-            <w:tcW w:w="995" w:type="dxa"/>
-          </w:tcPr>
-          <w:p/>
-        </w:tc>
-        <w:tc>
-          <w:tcPr>
-            <w:tcW w:w="1039" w:type="dxa"/>
+            <w:tcW w:w="992" w:type="dxa"/>
+          </w:tcPr>
+          <w:p/>
+        </w:tc>
+        <w:tc>
+          <w:tcPr>
+            <w:tcW w:w="1006" w:type="dxa"/>
+          </w:tcPr>
+          <w:p/>
+        </w:tc>
+        <w:tc>
+          <w:tcPr>
+            <w:tcW w:w="837" w:type="dxa"/>
+          </w:tcPr>
+          <w:p/>
+        </w:tc>
+        <w:tc>
+          <w:tcPr>
+            <w:tcW w:w="851" w:type="dxa"/>
+          </w:tcPr>
+          <w:p>
+            <w:pPr>
+              <w:spacing w:before="240"/>
+            </w:pPr>
+            <w:r>
+              <w:t>x(4)</w:t>
+            </w:r>
+          </w:p>
+        </w:tc>
+        <w:tc>
+          <w:tcPr>
+            <w:tcW w:w="1005" w:type="dxa"/>
             <w:gridSpan w:val="2"/>
           </w:tcPr>
           <w:p/>
@@ -10064,7 +10856,7 @@
         </w:tc>
         <w:tc>
           <w:tcPr>
-            <w:tcW w:w="2147" w:type="dxa"/>
+            <w:tcW w:w="1971" w:type="dxa"/>
           </w:tcPr>
           <w:p>
             <w:pPr>
@@ -10084,31 +10876,35 @@
         </w:tc>
         <w:tc>
           <w:tcPr>
-            <w:tcW w:w="688" w:type="dxa"/>
-          </w:tcPr>
-          <w:p/>
-        </w:tc>
-        <w:tc>
-          <w:tcPr>
-            <w:tcW w:w="1134" w:type="dxa"/>
-          </w:tcPr>
-          <w:p/>
-        </w:tc>
-        <w:tc>
-          <w:tcPr>
-            <w:tcW w:w="659" w:type="dxa"/>
-          </w:tcPr>
-          <w:p/>
-        </w:tc>
-        <w:tc>
-          <w:tcPr>
-            <w:tcW w:w="995" w:type="dxa"/>
-          </w:tcPr>
-          <w:p/>
-        </w:tc>
-        <w:tc>
-          <w:tcPr>
-            <w:tcW w:w="1039" w:type="dxa"/>
+            <w:tcW w:w="992" w:type="dxa"/>
+          </w:tcPr>
+          <w:p/>
+        </w:tc>
+        <w:tc>
+          <w:tcPr>
+            <w:tcW w:w="1006" w:type="dxa"/>
+          </w:tcPr>
+          <w:p/>
+        </w:tc>
+        <w:tc>
+          <w:tcPr>
+            <w:tcW w:w="837" w:type="dxa"/>
+          </w:tcPr>
+          <w:p/>
+        </w:tc>
+        <w:tc>
+          <w:tcPr>
+            <w:tcW w:w="851" w:type="dxa"/>
+          </w:tcPr>
+          <w:p>
+            <w:r>
+              <w:t>X(5)</w:t>
+            </w:r>
+          </w:p>
+        </w:tc>
+        <w:tc>
+          <w:tcPr>
+            <w:tcW w:w="1005" w:type="dxa"/>
             <w:gridSpan w:val="2"/>
           </w:tcPr>
           <w:p/>
@@ -10152,7 +10948,7 @@
         </w:tc>
         <w:tc>
           <w:tcPr>
-            <w:tcW w:w="2147" w:type="dxa"/>
+            <w:tcW w:w="1971" w:type="dxa"/>
           </w:tcPr>
           <w:p>
             <w:pPr>
@@ -10172,31 +10968,35 @@
         </w:tc>
         <w:tc>
           <w:tcPr>
-            <w:tcW w:w="688" w:type="dxa"/>
-          </w:tcPr>
-          <w:p/>
-        </w:tc>
-        <w:tc>
-          <w:tcPr>
-            <w:tcW w:w="1134" w:type="dxa"/>
-          </w:tcPr>
-          <w:p/>
-        </w:tc>
-        <w:tc>
-          <w:tcPr>
-            <w:tcW w:w="659" w:type="dxa"/>
-          </w:tcPr>
-          <w:p/>
-        </w:tc>
-        <w:tc>
-          <w:tcPr>
-            <w:tcW w:w="995" w:type="dxa"/>
-          </w:tcPr>
-          <w:p/>
-        </w:tc>
-        <w:tc>
-          <w:tcPr>
-            <w:tcW w:w="1039" w:type="dxa"/>
+            <w:tcW w:w="992" w:type="dxa"/>
+          </w:tcPr>
+          <w:p/>
+        </w:tc>
+        <w:tc>
+          <w:tcPr>
+            <w:tcW w:w="1006" w:type="dxa"/>
+          </w:tcPr>
+          <w:p/>
+        </w:tc>
+        <w:tc>
+          <w:tcPr>
+            <w:tcW w:w="837" w:type="dxa"/>
+          </w:tcPr>
+          <w:p/>
+        </w:tc>
+        <w:tc>
+          <w:tcPr>
+            <w:tcW w:w="851" w:type="dxa"/>
+          </w:tcPr>
+          <w:p>
+            <w:r>
+              <w:t>X(6)</w:t>
+            </w:r>
+          </w:p>
+        </w:tc>
+        <w:tc>
+          <w:tcPr>
+            <w:tcW w:w="1005" w:type="dxa"/>
             <w:gridSpan w:val="2"/>
           </w:tcPr>
           <w:p/>
@@ -10299,6 +11099,7 @@
           <w:szCs w:val="24"/>
           <w:lang w:eastAsia="pt-BR"/>
         </w:rPr>
+        <w:lastRenderedPageBreak/>
         <w:t xml:space="preserve">1.13 </w:t>
       </w:r>
       <w:r>
@@ -10323,11 +11124,11 @@
         <w:gridCol w:w="1276"/>
         <w:gridCol w:w="709"/>
         <w:gridCol w:w="2147"/>
-        <w:gridCol w:w="688"/>
+        <w:gridCol w:w="958"/>
         <w:gridCol w:w="1134"/>
-        <w:gridCol w:w="659"/>
-        <w:gridCol w:w="995"/>
-        <w:gridCol w:w="898"/>
+        <w:gridCol w:w="851"/>
+        <w:gridCol w:w="708"/>
+        <w:gridCol w:w="723"/>
         <w:gridCol w:w="141"/>
         <w:gridCol w:w="1560"/>
         <w:gridCol w:w="40"/>
@@ -10358,7 +11159,7 @@
         </w:tc>
         <w:tc>
           <w:tcPr>
-            <w:tcW w:w="1822" w:type="dxa"/>
+            <w:tcW w:w="2092" w:type="dxa"/>
             <w:gridSpan w:val="2"/>
           </w:tcPr>
           <w:p>
@@ -10380,7 +11181,7 @@
         </w:tc>
         <w:tc>
           <w:tcPr>
-            <w:tcW w:w="2552" w:type="dxa"/>
+            <w:tcW w:w="2282" w:type="dxa"/>
             <w:gridSpan w:val="3"/>
           </w:tcPr>
           <w:p>
@@ -10485,20 +11286,20 @@
         </w:tc>
         <w:tc>
           <w:tcPr>
-            <w:tcW w:w="688" w:type="dxa"/>
-          </w:tcPr>
-          <w:p>
-            <w:pPr>
-              <w:jc w:val="center"/>
-              <w:rPr>
-                <w:sz w:val="20"/>
-                <w:szCs w:val="20"/>
-              </w:rPr>
-            </w:pPr>
-            <w:r>
-              <w:rPr>
-                <w:sz w:val="20"/>
-                <w:szCs w:val="20"/>
+            <w:tcW w:w="958" w:type="dxa"/>
+          </w:tcPr>
+          <w:p>
+            <w:pPr>
+              <w:jc w:val="center"/>
+              <w:rPr>
+                <w:sz w:val="16"/>
+                <w:szCs w:val="16"/>
+              </w:rPr>
+            </w:pPr>
+            <w:r>
+              <w:rPr>
+                <w:sz w:val="16"/>
+                <w:szCs w:val="16"/>
               </w:rPr>
               <w:t>Previsível</w:t>
             </w:r>
@@ -10512,42 +11313,35 @@
             <w:pPr>
               <w:jc w:val="center"/>
               <w:rPr>
-                <w:sz w:val="20"/>
-                <w:szCs w:val="20"/>
-              </w:rPr>
-            </w:pPr>
-            <w:r>
-              <w:rPr>
-                <w:sz w:val="20"/>
-                <w:szCs w:val="20"/>
-              </w:rPr>
-              <w:t>Não p</w:t>
-            </w:r>
-            <w:r>
-              <w:rPr>
-                <w:sz w:val="20"/>
-                <w:szCs w:val="20"/>
-              </w:rPr>
-              <w:t>revisível</w:t>
-            </w:r>
-          </w:p>
-        </w:tc>
-        <w:tc>
-          <w:tcPr>
-            <w:tcW w:w="659" w:type="dxa"/>
-          </w:tcPr>
-          <w:p>
-            <w:pPr>
-              <w:jc w:val="center"/>
-              <w:rPr>
-                <w:sz w:val="20"/>
-                <w:szCs w:val="20"/>
-              </w:rPr>
-            </w:pPr>
-            <w:r>
-              <w:rPr>
-                <w:sz w:val="20"/>
-                <w:szCs w:val="20"/>
+                <w:sz w:val="16"/>
+                <w:szCs w:val="16"/>
+              </w:rPr>
+            </w:pPr>
+            <w:r>
+              <w:rPr>
+                <w:sz w:val="16"/>
+                <w:szCs w:val="16"/>
+              </w:rPr>
+              <w:t>Não previsível</w:t>
+            </w:r>
+          </w:p>
+        </w:tc>
+        <w:tc>
+          <w:tcPr>
+            <w:tcW w:w="851" w:type="dxa"/>
+          </w:tcPr>
+          <w:p>
+            <w:pPr>
+              <w:jc w:val="center"/>
+              <w:rPr>
+                <w:sz w:val="16"/>
+                <w:szCs w:val="16"/>
+              </w:rPr>
+            </w:pPr>
+            <w:r>
+              <w:rPr>
+                <w:sz w:val="16"/>
+                <w:szCs w:val="16"/>
               </w:rPr>
               <w:t>Relativo</w:t>
             </w:r>
@@ -10555,20 +11349,20 @@
         </w:tc>
         <w:tc>
           <w:tcPr>
-            <w:tcW w:w="995" w:type="dxa"/>
-          </w:tcPr>
-          <w:p>
-            <w:pPr>
-              <w:jc w:val="center"/>
-              <w:rPr>
-                <w:sz w:val="20"/>
-                <w:szCs w:val="20"/>
-              </w:rPr>
-            </w:pPr>
-            <w:r>
-              <w:rPr>
-                <w:sz w:val="20"/>
-                <w:szCs w:val="20"/>
+            <w:tcW w:w="708" w:type="dxa"/>
+          </w:tcPr>
+          <w:p>
+            <w:pPr>
+              <w:jc w:val="center"/>
+              <w:rPr>
+                <w:sz w:val="16"/>
+                <w:szCs w:val="16"/>
+              </w:rPr>
+            </w:pPr>
+            <w:r>
+              <w:rPr>
+                <w:sz w:val="16"/>
+                <w:szCs w:val="16"/>
               </w:rPr>
               <w:t>Absoluto</w:t>
             </w:r>
@@ -10576,21 +11370,21 @@
         </w:tc>
         <w:tc>
           <w:tcPr>
-            <w:tcW w:w="1039" w:type="dxa"/>
-            <w:gridSpan w:val="2"/>
-          </w:tcPr>
-          <w:p>
-            <w:pPr>
-              <w:jc w:val="center"/>
-              <w:rPr>
-                <w:sz w:val="20"/>
-                <w:szCs w:val="20"/>
-              </w:rPr>
-            </w:pPr>
-            <w:r>
-              <w:rPr>
-                <w:sz w:val="20"/>
-                <w:szCs w:val="20"/>
+            <w:tcW w:w="864" w:type="dxa"/>
+            <w:gridSpan w:val="2"/>
+          </w:tcPr>
+          <w:p>
+            <w:pPr>
+              <w:jc w:val="center"/>
+              <w:rPr>
+                <w:sz w:val="16"/>
+                <w:szCs w:val="16"/>
+              </w:rPr>
+            </w:pPr>
+            <w:r>
+              <w:rPr>
+                <w:sz w:val="16"/>
+                <w:szCs w:val="16"/>
               </w:rPr>
               <w:t>Não Evento</w:t>
             </w:r>
@@ -10605,14 +11399,14 @@
             <w:pPr>
               <w:jc w:val="center"/>
               <w:rPr>
-                <w:sz w:val="20"/>
-                <w:szCs w:val="20"/>
-              </w:rPr>
-            </w:pPr>
-            <w:r>
-              <w:rPr>
-                <w:sz w:val="20"/>
-                <w:szCs w:val="20"/>
+                <w:sz w:val="16"/>
+                <w:szCs w:val="16"/>
+              </w:rPr>
+            </w:pPr>
+            <w:r>
+              <w:rPr>
+                <w:sz w:val="16"/>
+                <w:szCs w:val="16"/>
               </w:rPr>
               <w:t>Extemporâneo</w:t>
             </w:r>
@@ -10670,7 +11464,7 @@
         </w:tc>
         <w:tc>
           <w:tcPr>
-            <w:tcW w:w="688" w:type="dxa"/>
+            <w:tcW w:w="958" w:type="dxa"/>
           </w:tcPr>
           <w:p/>
         </w:tc>
@@ -10682,19 +11476,23 @@
         </w:tc>
         <w:tc>
           <w:tcPr>
-            <w:tcW w:w="659" w:type="dxa"/>
-          </w:tcPr>
-          <w:p/>
-        </w:tc>
-        <w:tc>
-          <w:tcPr>
-            <w:tcW w:w="995" w:type="dxa"/>
-          </w:tcPr>
-          <w:p/>
-        </w:tc>
-        <w:tc>
-          <w:tcPr>
-            <w:tcW w:w="1039" w:type="dxa"/>
+            <w:tcW w:w="851" w:type="dxa"/>
+          </w:tcPr>
+          <w:p>
+            <w:r>
+              <w:t>X(1)</w:t>
+            </w:r>
+          </w:p>
+        </w:tc>
+        <w:tc>
+          <w:tcPr>
+            <w:tcW w:w="708" w:type="dxa"/>
+          </w:tcPr>
+          <w:p/>
+        </w:tc>
+        <w:tc>
+          <w:tcPr>
+            <w:tcW w:w="864" w:type="dxa"/>
             <w:gridSpan w:val="2"/>
           </w:tcPr>
           <w:p/>
@@ -10752,20 +11550,13 @@
                 <w:sz w:val="20"/>
                 <w:szCs w:val="20"/>
               </w:rPr>
-              <w:t xml:space="preserve">Educador ONG </w:t>
-            </w:r>
-            <w:r>
-              <w:rPr>
-                <w:sz w:val="20"/>
-                <w:szCs w:val="20"/>
-              </w:rPr>
-              <w:t>registra período de aulas</w:t>
-            </w:r>
-          </w:p>
-        </w:tc>
-        <w:tc>
-          <w:tcPr>
-            <w:tcW w:w="688" w:type="dxa"/>
+              <w:t>Educador ONG registra período de aulas</w:t>
+            </w:r>
+          </w:p>
+        </w:tc>
+        <w:tc>
+          <w:tcPr>
+            <w:tcW w:w="958" w:type="dxa"/>
           </w:tcPr>
           <w:p/>
         </w:tc>
@@ -10777,22 +11568,26 @@
         </w:tc>
         <w:tc>
           <w:tcPr>
-            <w:tcW w:w="659" w:type="dxa"/>
-          </w:tcPr>
-          <w:p/>
-        </w:tc>
-        <w:tc>
-          <w:tcPr>
-            <w:tcW w:w="995" w:type="dxa"/>
-          </w:tcPr>
-          <w:p/>
-        </w:tc>
-        <w:tc>
-          <w:tcPr>
-            <w:tcW w:w="1039" w:type="dxa"/>
-            <w:gridSpan w:val="2"/>
-          </w:tcPr>
-          <w:p/>
+            <w:tcW w:w="851" w:type="dxa"/>
+          </w:tcPr>
+          <w:p/>
+        </w:tc>
+        <w:tc>
+          <w:tcPr>
+            <w:tcW w:w="708" w:type="dxa"/>
+          </w:tcPr>
+          <w:p/>
+        </w:tc>
+        <w:tc>
+          <w:tcPr>
+            <w:tcW w:w="864" w:type="dxa"/>
+            <w:gridSpan w:val="2"/>
+          </w:tcPr>
+          <w:p>
+            <w:r>
+              <w:t>X(2)</w:t>
+            </w:r>
+          </w:p>
         </w:tc>
         <w:tc>
           <w:tcPr>
@@ -10847,34 +11642,13 @@
                 <w:sz w:val="20"/>
                 <w:szCs w:val="20"/>
               </w:rPr>
-              <w:t xml:space="preserve">Educador ONG divide </w:t>
-            </w:r>
-            <w:r>
-              <w:rPr>
-                <w:sz w:val="20"/>
-                <w:szCs w:val="20"/>
-              </w:rPr>
-              <w:t>turmas</w:t>
-            </w:r>
-            <w:r>
-              <w:rPr>
-                <w:sz w:val="20"/>
-                <w:szCs w:val="20"/>
-              </w:rPr>
-              <w:t xml:space="preserve"> por </w:t>
-            </w:r>
-            <w:r>
-              <w:rPr>
-                <w:sz w:val="20"/>
-                <w:szCs w:val="20"/>
-              </w:rPr>
-              <w:t>período</w:t>
-            </w:r>
-          </w:p>
-        </w:tc>
-        <w:tc>
-          <w:tcPr>
-            <w:tcW w:w="688" w:type="dxa"/>
+              <w:t>Educador ONG divide turmas por período</w:t>
+            </w:r>
+          </w:p>
+        </w:tc>
+        <w:tc>
+          <w:tcPr>
+            <w:tcW w:w="958" w:type="dxa"/>
           </w:tcPr>
           <w:p/>
         </w:tc>
@@ -10886,19 +11660,23 @@
         </w:tc>
         <w:tc>
           <w:tcPr>
-            <w:tcW w:w="659" w:type="dxa"/>
-          </w:tcPr>
-          <w:p/>
-        </w:tc>
-        <w:tc>
-          <w:tcPr>
-            <w:tcW w:w="995" w:type="dxa"/>
-          </w:tcPr>
-          <w:p/>
-        </w:tc>
-        <w:tc>
-          <w:tcPr>
-            <w:tcW w:w="1039" w:type="dxa"/>
+            <w:tcW w:w="851" w:type="dxa"/>
+          </w:tcPr>
+          <w:p>
+            <w:r>
+              <w:t>X(3)</w:t>
+            </w:r>
+          </w:p>
+        </w:tc>
+        <w:tc>
+          <w:tcPr>
+            <w:tcW w:w="708" w:type="dxa"/>
+          </w:tcPr>
+          <w:p/>
+        </w:tc>
+        <w:tc>
+          <w:tcPr>
+            <w:tcW w:w="864" w:type="dxa"/>
             <w:gridSpan w:val="2"/>
           </w:tcPr>
           <w:p/>
@@ -10956,20 +11734,13 @@
                 <w:sz w:val="20"/>
                 <w:szCs w:val="20"/>
               </w:rPr>
-              <w:t xml:space="preserve">Educador ONG divide turmas por </w:t>
-            </w:r>
-            <w:r>
-              <w:rPr>
-                <w:sz w:val="20"/>
-                <w:szCs w:val="20"/>
-              </w:rPr>
-              <w:t>atividades</w:t>
-            </w:r>
-          </w:p>
-        </w:tc>
-        <w:tc>
-          <w:tcPr>
-            <w:tcW w:w="688" w:type="dxa"/>
+              <w:t>Educador ONG divide turmas por atividades</w:t>
+            </w:r>
+          </w:p>
+        </w:tc>
+        <w:tc>
+          <w:tcPr>
+            <w:tcW w:w="958" w:type="dxa"/>
           </w:tcPr>
           <w:p/>
         </w:tc>
@@ -10981,19 +11752,23 @@
         </w:tc>
         <w:tc>
           <w:tcPr>
-            <w:tcW w:w="659" w:type="dxa"/>
-          </w:tcPr>
-          <w:p/>
-        </w:tc>
-        <w:tc>
-          <w:tcPr>
-            <w:tcW w:w="995" w:type="dxa"/>
-          </w:tcPr>
-          <w:p/>
-        </w:tc>
-        <w:tc>
-          <w:tcPr>
-            <w:tcW w:w="1039" w:type="dxa"/>
+            <w:tcW w:w="851" w:type="dxa"/>
+          </w:tcPr>
+          <w:p>
+            <w:r>
+              <w:t>X(4)</w:t>
+            </w:r>
+          </w:p>
+        </w:tc>
+        <w:tc>
+          <w:tcPr>
+            <w:tcW w:w="708" w:type="dxa"/>
+          </w:tcPr>
+          <w:p/>
+        </w:tc>
+        <w:tc>
+          <w:tcPr>
+            <w:tcW w:w="864" w:type="dxa"/>
             <w:gridSpan w:val="2"/>
           </w:tcPr>
           <w:p/>
@@ -11051,20 +11826,13 @@
                 <w:sz w:val="20"/>
                 <w:szCs w:val="20"/>
               </w:rPr>
-              <w:t>Educador ONG registra</w:t>
-            </w:r>
-            <w:r>
-              <w:rPr>
-                <w:sz w:val="20"/>
-                <w:szCs w:val="20"/>
-              </w:rPr>
-              <w:t xml:space="preserve"> presença dos alunos</w:t>
-            </w:r>
-          </w:p>
-        </w:tc>
-        <w:tc>
-          <w:tcPr>
-            <w:tcW w:w="688" w:type="dxa"/>
+              <w:t>Educador ONG registra presença dos alunos</w:t>
+            </w:r>
+          </w:p>
+        </w:tc>
+        <w:tc>
+          <w:tcPr>
+            <w:tcW w:w="958" w:type="dxa"/>
           </w:tcPr>
           <w:p/>
         </w:tc>
@@ -11076,19 +11844,23 @@
         </w:tc>
         <w:tc>
           <w:tcPr>
-            <w:tcW w:w="659" w:type="dxa"/>
-          </w:tcPr>
-          <w:p/>
-        </w:tc>
-        <w:tc>
-          <w:tcPr>
-            <w:tcW w:w="995" w:type="dxa"/>
-          </w:tcPr>
-          <w:p/>
-        </w:tc>
-        <w:tc>
-          <w:tcPr>
-            <w:tcW w:w="1039" w:type="dxa"/>
+            <w:tcW w:w="851" w:type="dxa"/>
+          </w:tcPr>
+          <w:p/>
+        </w:tc>
+        <w:tc>
+          <w:tcPr>
+            <w:tcW w:w="708" w:type="dxa"/>
+          </w:tcPr>
+          <w:p>
+            <w:r>
+              <w:t>X(5)</w:t>
+            </w:r>
+          </w:p>
+        </w:tc>
+        <w:tc>
+          <w:tcPr>
+            <w:tcW w:w="864" w:type="dxa"/>
             <w:gridSpan w:val="2"/>
           </w:tcPr>
           <w:p/>
@@ -11167,7 +11939,7 @@
         </w:tc>
         <w:tc>
           <w:tcPr>
-            <w:tcW w:w="688" w:type="dxa"/>
+            <w:tcW w:w="958" w:type="dxa"/>
           </w:tcPr>
           <w:p/>
         </w:tc>
@@ -11175,23 +11947,27 @@
           <w:tcPr>
             <w:tcW w:w="1134" w:type="dxa"/>
           </w:tcPr>
-          <w:p/>
-        </w:tc>
-        <w:tc>
-          <w:tcPr>
-            <w:tcW w:w="659" w:type="dxa"/>
-          </w:tcPr>
-          <w:p/>
-        </w:tc>
-        <w:tc>
-          <w:tcPr>
-            <w:tcW w:w="995" w:type="dxa"/>
-          </w:tcPr>
-          <w:p/>
-        </w:tc>
-        <w:tc>
-          <w:tcPr>
-            <w:tcW w:w="1039" w:type="dxa"/>
+          <w:p>
+            <w:r>
+              <w:t>X(6)</w:t>
+            </w:r>
+          </w:p>
+        </w:tc>
+        <w:tc>
+          <w:tcPr>
+            <w:tcW w:w="851" w:type="dxa"/>
+          </w:tcPr>
+          <w:p/>
+        </w:tc>
+        <w:tc>
+          <w:tcPr>
+            <w:tcW w:w="708" w:type="dxa"/>
+          </w:tcPr>
+          <w:p/>
+        </w:tc>
+        <w:tc>
+          <w:tcPr>
+            <w:tcW w:w="864" w:type="dxa"/>
             <w:gridSpan w:val="2"/>
           </w:tcPr>
           <w:p/>
@@ -11255,7 +12031,7 @@
         </w:tc>
         <w:tc>
           <w:tcPr>
-            <w:tcW w:w="688" w:type="dxa"/>
+            <w:tcW w:w="958" w:type="dxa"/>
           </w:tcPr>
           <w:p/>
         </w:tc>
@@ -11267,19 +12043,23 @@
         </w:tc>
         <w:tc>
           <w:tcPr>
-            <w:tcW w:w="659" w:type="dxa"/>
-          </w:tcPr>
-          <w:p/>
-        </w:tc>
-        <w:tc>
-          <w:tcPr>
-            <w:tcW w:w="995" w:type="dxa"/>
-          </w:tcPr>
-          <w:p/>
-        </w:tc>
-        <w:tc>
-          <w:tcPr>
-            <w:tcW w:w="1039" w:type="dxa"/>
+            <w:tcW w:w="851" w:type="dxa"/>
+          </w:tcPr>
+          <w:p/>
+        </w:tc>
+        <w:tc>
+          <w:tcPr>
+            <w:tcW w:w="708" w:type="dxa"/>
+          </w:tcPr>
+          <w:p>
+            <w:r>
+              <w:t>X(7)</w:t>
+            </w:r>
+          </w:p>
+        </w:tc>
+        <w:tc>
+          <w:tcPr>
+            <w:tcW w:w="864" w:type="dxa"/>
             <w:gridSpan w:val="2"/>
           </w:tcPr>
           <w:p/>
@@ -11295,12 +12075,265 @@
     </w:tbl>
     <w:p>
       <w:pPr>
+        <w:tabs>
+          <w:tab w:val="left" w:pos="3285"/>
+        </w:tabs>
+        <w:jc w:val="center"/>
+        <w:rPr>
+          <w:rFonts w:cs="Arial"/>
+          <w:b/>
+          <w:szCs w:val="24"/>
+        </w:rPr>
+      </w:pPr>
+    </w:p>
+    <w:p>
+      <w:pPr>
+        <w:tabs>
+          <w:tab w:val="left" w:pos="3285"/>
+        </w:tabs>
+        <w:jc w:val="center"/>
+        <w:rPr>
+          <w:rFonts w:cs="Arial"/>
+          <w:b/>
+          <w:szCs w:val="24"/>
+        </w:rPr>
+      </w:pPr>
+    </w:p>
+    <w:p>
+      <w:pPr>
+        <w:tabs>
+          <w:tab w:val="left" w:pos="3285"/>
+        </w:tabs>
+        <w:jc w:val="center"/>
+        <w:rPr>
+          <w:rFonts w:cs="Arial"/>
+          <w:b/>
+          <w:szCs w:val="24"/>
+        </w:rPr>
+      </w:pPr>
+    </w:p>
+    <w:p>
+      <w:pPr>
+        <w:tabs>
+          <w:tab w:val="left" w:pos="3285"/>
+        </w:tabs>
+        <w:jc w:val="center"/>
+        <w:rPr>
+          <w:rFonts w:cs="Arial"/>
+          <w:b/>
+          <w:szCs w:val="24"/>
+        </w:rPr>
+      </w:pPr>
+    </w:p>
+    <w:p>
+      <w:pPr>
+        <w:tabs>
+          <w:tab w:val="left" w:pos="3285"/>
+        </w:tabs>
+        <w:jc w:val="center"/>
+        <w:rPr>
+          <w:rFonts w:cs="Arial"/>
+          <w:b/>
+          <w:szCs w:val="24"/>
+        </w:rPr>
+      </w:pPr>
+    </w:p>
+    <w:p>
+      <w:pPr>
+        <w:tabs>
+          <w:tab w:val="left" w:pos="3285"/>
+        </w:tabs>
+        <w:jc w:val="center"/>
+        <w:rPr>
+          <w:rFonts w:cs="Arial"/>
+          <w:b/>
+          <w:szCs w:val="24"/>
+        </w:rPr>
+      </w:pPr>
+    </w:p>
+    <w:p>
+      <w:pPr>
+        <w:tabs>
+          <w:tab w:val="left" w:pos="3285"/>
+        </w:tabs>
+        <w:jc w:val="center"/>
+        <w:rPr>
+          <w:rFonts w:cs="Arial"/>
+          <w:b/>
+          <w:szCs w:val="24"/>
+        </w:rPr>
+      </w:pPr>
+    </w:p>
+    <w:p>
+      <w:pPr>
+        <w:tabs>
+          <w:tab w:val="left" w:pos="3285"/>
+        </w:tabs>
+        <w:jc w:val="center"/>
+        <w:rPr>
+          <w:rFonts w:cs="Arial"/>
+          <w:b/>
+          <w:szCs w:val="24"/>
+        </w:rPr>
+      </w:pPr>
+    </w:p>
+    <w:p>
+      <w:pPr>
+        <w:tabs>
+          <w:tab w:val="left" w:pos="3285"/>
+        </w:tabs>
+        <w:jc w:val="center"/>
+        <w:rPr>
+          <w:rFonts w:cs="Arial"/>
+          <w:b/>
+          <w:szCs w:val="24"/>
+        </w:rPr>
+      </w:pPr>
+    </w:p>
+    <w:p>
+      <w:pPr>
+        <w:tabs>
+          <w:tab w:val="left" w:pos="3285"/>
+        </w:tabs>
+        <w:jc w:val="center"/>
+        <w:rPr>
+          <w:rFonts w:cs="Arial"/>
+          <w:b/>
+          <w:szCs w:val="24"/>
+        </w:rPr>
+      </w:pPr>
+    </w:p>
+    <w:p>
+      <w:pPr>
+        <w:tabs>
+          <w:tab w:val="left" w:pos="3285"/>
+        </w:tabs>
+        <w:jc w:val="center"/>
+        <w:rPr>
+          <w:rFonts w:cs="Arial"/>
+          <w:b/>
+          <w:szCs w:val="24"/>
+        </w:rPr>
+      </w:pPr>
+    </w:p>
+    <w:p>
+      <w:pPr>
+        <w:tabs>
+          <w:tab w:val="left" w:pos="3285"/>
+        </w:tabs>
+        <w:jc w:val="center"/>
+        <w:rPr>
+          <w:rFonts w:cs="Arial"/>
+          <w:b/>
+          <w:szCs w:val="24"/>
+        </w:rPr>
+      </w:pPr>
+    </w:p>
+    <w:p>
+      <w:pPr>
+        <w:tabs>
+          <w:tab w:val="left" w:pos="3285"/>
+        </w:tabs>
+        <w:jc w:val="center"/>
+        <w:rPr>
+          <w:rFonts w:cs="Arial"/>
+          <w:b/>
+          <w:szCs w:val="24"/>
+        </w:rPr>
+      </w:pPr>
+    </w:p>
+    <w:p>
+      <w:pPr>
+        <w:tabs>
+          <w:tab w:val="left" w:pos="3285"/>
+        </w:tabs>
+        <w:jc w:val="center"/>
+        <w:rPr>
+          <w:rFonts w:cs="Arial"/>
+          <w:b/>
+          <w:szCs w:val="24"/>
+        </w:rPr>
+      </w:pPr>
+    </w:p>
+    <w:p>
+      <w:pPr>
+        <w:tabs>
+          <w:tab w:val="left" w:pos="3285"/>
+        </w:tabs>
+        <w:jc w:val="center"/>
+        <w:rPr>
+          <w:rFonts w:cs="Arial"/>
+          <w:b/>
+          <w:szCs w:val="24"/>
+        </w:rPr>
+      </w:pPr>
+    </w:p>
+    <w:p>
+      <w:pPr>
+        <w:tabs>
+          <w:tab w:val="left" w:pos="3285"/>
+        </w:tabs>
+        <w:jc w:val="center"/>
+        <w:rPr>
+          <w:rFonts w:cs="Arial"/>
+          <w:b/>
+          <w:szCs w:val="24"/>
+        </w:rPr>
+      </w:pPr>
+    </w:p>
+    <w:p>
+      <w:pPr>
+        <w:tabs>
+          <w:tab w:val="left" w:pos="3285"/>
+        </w:tabs>
+        <w:jc w:val="center"/>
+        <w:rPr>
+          <w:rFonts w:cs="Arial"/>
+          <w:b/>
+          <w:szCs w:val="24"/>
+        </w:rPr>
+      </w:pPr>
+    </w:p>
+    <w:p>
+      <w:pPr>
+        <w:tabs>
+          <w:tab w:val="left" w:pos="3285"/>
+        </w:tabs>
+        <w:jc w:val="center"/>
         <w:rPr>
           <w:rFonts w:eastAsia="Arial" w:cs="Arial"/>
           <w:szCs w:val="24"/>
           <w:lang w:eastAsia="pt-BR"/>
         </w:rPr>
       </w:pPr>
+      <w:r>
+        <w:rPr>
+          <w:rFonts w:cs="Arial"/>
+          <w:b/>
+          <w:szCs w:val="24"/>
+        </w:rPr>
+        <w:t>Pós-Graduação em Engenharia de Software</w:t>
+      </w:r>
+    </w:p>
+    <w:p>
+      <w:pPr>
+        <w:jc w:val="center"/>
+        <w:rPr>
+          <w:rFonts w:eastAsia="Arial" w:cs="Arial"/>
+          <w:szCs w:val="24"/>
+          <w:lang w:eastAsia="pt-BR"/>
+        </w:rPr>
+      </w:pPr>
+      <w:r>
+        <w:rPr>
+          <w:rFonts w:cs="Arial"/>
+          <w:b/>
+          <w:szCs w:val="24"/>
+        </w:rPr>
+        <w:t>Impacta - São Paulo/2018</w:t>
+      </w:r>
+      <w:bookmarkStart w:id="0" w:name="_GoBack"/>
+      <w:bookmarkEnd w:id="0"/>
     </w:p>
     <w:sectPr>
       <w:pgSz w:w="11906" w:h="16838"/>
@@ -12076,7 +13109,7 @@
     <w:lsdException w:name="Table Web 2" w:semiHidden="1" w:unhideWhenUsed="1"/>
     <w:lsdException w:name="Table Web 3" w:semiHidden="1" w:unhideWhenUsed="1"/>
     <w:lsdException w:name="Balloon Text" w:semiHidden="1" w:unhideWhenUsed="1"/>
-    <w:lsdException w:name="Table Grid" w:uiPriority="39"/>
+    <w:lsdException w:name="Table Grid" w:semiHidden="1" w:uiPriority="39" w:unhideWhenUsed="1"/>
     <w:lsdException w:name="Table Theme" w:semiHidden="1" w:unhideWhenUsed="1"/>
     <w:lsdException w:name="Placeholder Text" w:semiHidden="1"/>
     <w:lsdException w:name="No Spacing" w:uiPriority="1" w:qFormat="1"/>
@@ -12301,6 +13334,7 @@
   <w:style w:type="paragraph" w:default="1" w:styleId="Normal">
     <w:name w:val="Normal"/>
     <w:qFormat/>
+    <w:rsid w:val="00D737F1"/>
   </w:style>
   <w:style w:type="paragraph" w:styleId="Ttulo1">
     <w:name w:val="heading 1"/>
@@ -12483,6 +13517,18 @@
       </w:tblBorders>
     </w:tblPr>
   </w:style>
+  <w:style w:type="character" w:styleId="nfaseSutil">
+    <w:name w:val="Subtle Emphasis"/>
+    <w:basedOn w:val="Fontepargpadro"/>
+    <w:uiPriority w:val="19"/>
+    <w:qFormat/>
+    <w:rsid w:val="00CE2B1A"/>
+    <w:rPr>
+      <w:i/>
+      <w:iCs/>
+      <w:color w:val="404040" w:themeColor="text1" w:themeTint="BF"/>
+    </w:rPr>
+  </w:style>
 </w:styles>
 </file>
 
@@ -12529,7 +13575,7 @@
     </a:clrScheme>
     <a:fontScheme name="Office">
       <a:majorFont>
-        <a:latin typeface="Calibri Light" panose="020F0302020204030204"/>
+        <a:latin typeface="Calibri Light"/>
         <a:ea typeface=""/>
         <a:cs typeface=""/>
         <a:font script="Jpan" typeface="游ゴシック Light"/>
@@ -12581,7 +13627,7 @@
         <a:font script="Tfng" typeface="Ebrima"/>
       </a:majorFont>
       <a:minorFont>
-        <a:latin typeface="Calibri" panose="020F0502020204030204"/>
+        <a:latin typeface="Calibri"/>
         <a:ea typeface=""/>
         <a:cs typeface=""/>
         <a:font script="Jpan" typeface="游明朝"/>

--- a/Artefatos/17. Análise dos Eventos para cada Cenário.docx
+++ b/Artefatos/17. Análise dos Eventos para cada Cenário.docx
@@ -1,6 +1,6 @@
 
 <file path=word/document.xml><?xml version="1.0" encoding="utf-8"?>
-<w:document xmlns:wpc="http://schemas.microsoft.com/office/word/2010/wordprocessingCanvas" xmlns:cx="http://schemas.microsoft.com/office/drawing/2014/chartex" xmlns:cx1="http://schemas.microsoft.com/office/drawing/2015/9/8/chartex" xmlns:cx2="http://schemas.microsoft.com/office/drawing/2015/10/21/chartex" xmlns:cx3="http://schemas.microsoft.com/office/drawing/2016/5/9/chartex" xmlns:cx4="http://schemas.microsoft.com/office/drawing/2016/5/10/chartex" xmlns:cx5="http://schemas.microsoft.com/office/drawing/2016/5/11/chartex" xmlns:cx6="http://schemas.microsoft.com/office/drawing/2016/5/12/chartex" xmlns:cx7="http://schemas.microsoft.com/office/drawing/2016/5/13/chartex" xmlns:cx8="http://schemas.microsoft.com/office/drawing/2016/5/14/chartex" xmlns:mc="http://schemas.openxmlformats.org/markup-compatibility/2006" xmlns:aink="http://schemas.microsoft.com/office/drawing/2016/ink" xmlns:am3d="http://schemas.microsoft.com/office/drawing/2017/model3d" xmlns:o="urn:schemas-microsoft-com:office:office" xmlns:r="http://schemas.openxmlformats.org/officeDocument/2006/relationships" xmlns:m="http://schemas.openxmlformats.org/officeDocument/2006/math" xmlns:v="urn:schemas-microsoft-com:vml" xmlns:wp14="http://schemas.microsoft.com/office/word/2010/wordprocessingDrawing" xmlns:wp="http://schemas.openxmlformats.org/drawingml/2006/wordprocessingDrawing" xmlns:w10="urn:schemas-microsoft-com:office:word" xmlns:w="http://schemas.openxmlformats.org/wordprocessingml/2006/main" xmlns:w14="http://schemas.microsoft.com/office/word/2010/wordml" xmlns:w15="http://schemas.microsoft.com/office/word/2012/wordml" xmlns:w16cid="http://schemas.microsoft.com/office/word/2016/wordml/cid" xmlns:w16se="http://schemas.microsoft.com/office/word/2015/wordml/symex" xmlns:wpg="http://schemas.microsoft.com/office/word/2010/wordprocessingGroup" xmlns:wpi="http://schemas.microsoft.com/office/word/2010/wordprocessingInk" xmlns:wne="http://schemas.microsoft.com/office/word/2006/wordml" xmlns:wps="http://schemas.microsoft.com/office/word/2010/wordprocessingShape" mc:Ignorable="w14 w15 w16se w16cid wp14">
+<w:document xmlns:wpc="http://schemas.microsoft.com/office/word/2010/wordprocessingCanvas" xmlns:cx="http://schemas.microsoft.com/office/drawing/2014/chartex" xmlns:mc="http://schemas.openxmlformats.org/markup-compatibility/2006" xmlns:o="urn:schemas-microsoft-com:office:office" xmlns:r="http://schemas.openxmlformats.org/officeDocument/2006/relationships" xmlns:m="http://schemas.openxmlformats.org/officeDocument/2006/math" xmlns:v="urn:schemas-microsoft-com:vml" xmlns:wp14="http://schemas.microsoft.com/office/word/2010/wordprocessingDrawing" xmlns:wp="http://schemas.openxmlformats.org/drawingml/2006/wordprocessingDrawing" xmlns:w10="urn:schemas-microsoft-com:office:word" xmlns:w="http://schemas.openxmlformats.org/wordprocessingml/2006/main" xmlns:w14="http://schemas.microsoft.com/office/word/2010/wordml" xmlns:w15="http://schemas.microsoft.com/office/word/2012/wordml" xmlns:w16se="http://schemas.microsoft.com/office/word/2015/wordml/symex" xmlns:wpg="http://schemas.microsoft.com/office/word/2010/wordprocessingGroup" xmlns:wpi="http://schemas.microsoft.com/office/word/2010/wordprocessingInk" xmlns:wne="http://schemas.microsoft.com/office/word/2006/wordml" xmlns:wps="http://schemas.microsoft.com/office/word/2010/wordprocessingShape" mc:Ignorable="w14 w15 w16se wp14">
   <w:body>
     <w:p>
       <w:pPr>
@@ -2886,7 +2886,7 @@
           </w:tcPr>
           <w:p>
             <w:r>
-              <w:t>X(1)</w:t>
+              <w:t>X</w:t>
             </w:r>
           </w:p>
         </w:tc>
@@ -2991,7 +2991,10 @@
           </w:tcPr>
           <w:p>
             <w:r>
-              <w:t>X(2)</w:t>
+              <w:t>X(1</w:t>
+            </w:r>
+            <w:r>
+              <w:t>)</w:t>
             </w:r>
           </w:p>
         </w:tc>
@@ -3110,7 +3113,10 @@
           </w:tcPr>
           <w:p>
             <w:r>
-              <w:t>X(3)</w:t>
+              <w:t>X(2</w:t>
+            </w:r>
+            <w:r>
+              <w:t>)</w:t>
             </w:r>
           </w:p>
         </w:tc>
@@ -3189,7 +3195,10 @@
           </w:tcPr>
           <w:p>
             <w:r>
-              <w:t>X(4)</w:t>
+              <w:t>X(3</w:t>
+            </w:r>
+            <w:r>
+              <w:t>)</w:t>
             </w:r>
           </w:p>
         </w:tc>
@@ -3283,7 +3292,10 @@
           </w:tcPr>
           <w:p>
             <w:r>
-              <w:t>X(5)</w:t>
+              <w:t>X(4</w:t>
+            </w:r>
+            <w:r>
+              <w:t>)</w:t>
             </w:r>
           </w:p>
         </w:tc>
@@ -3401,7 +3413,10 @@
           </w:tcPr>
           <w:p>
             <w:r>
-              <w:t>X(6)</w:t>
+              <w:t>X(5</w:t>
+            </w:r>
+            <w:r>
+              <w:t>)</w:t>
             </w:r>
           </w:p>
         </w:tc>
@@ -3831,7 +3846,7 @@
           </w:tcPr>
           <w:p>
             <w:r>
-              <w:t>X(1)</w:t>
+              <w:t>X</w:t>
             </w:r>
           </w:p>
         </w:tc>
@@ -3917,7 +3932,10 @@
           </w:tcPr>
           <w:p>
             <w:r>
-              <w:t>X(2)</w:t>
+              <w:t>X(1</w:t>
+            </w:r>
+            <w:r>
+              <w:t>)</w:t>
             </w:r>
           </w:p>
         </w:tc>
@@ -4021,7 +4039,10 @@
           </w:tcPr>
           <w:p>
             <w:r>
-              <w:t>X(3)</w:t>
+              <w:t>X(2</w:t>
+            </w:r>
+            <w:r>
+              <w:t>)</w:t>
             </w:r>
           </w:p>
         </w:tc>
@@ -4113,7 +4134,10 @@
           </w:tcPr>
           <w:p>
             <w:r>
-              <w:t>X(4)</w:t>
+              <w:t>X(3</w:t>
+            </w:r>
+            <w:r>
+              <w:t>)</w:t>
             </w:r>
           </w:p>
         </w:tc>
@@ -4218,7 +4242,10 @@
           </w:tcPr>
           <w:p>
             <w:r>
-              <w:t>X(5)</w:t>
+              <w:t>X(4</w:t>
+            </w:r>
+            <w:r>
+              <w:t>)</w:t>
             </w:r>
           </w:p>
         </w:tc>
@@ -4285,7 +4312,10 @@
           </w:tcPr>
           <w:p>
             <w:r>
-              <w:t>X(6)</w:t>
+              <w:t>X(5</w:t>
+            </w:r>
+            <w:r>
+              <w:t>)</w:t>
             </w:r>
           </w:p>
         </w:tc>
@@ -4377,7 +4407,10 @@
           </w:tcPr>
           <w:p>
             <w:r>
-              <w:t>X(7)</w:t>
+              <w:t>X(6</w:t>
+            </w:r>
+            <w:r>
+              <w:t>)</w:t>
             </w:r>
           </w:p>
         </w:tc>
@@ -4494,7 +4527,10 @@
           </w:tcPr>
           <w:p>
             <w:r>
-              <w:t>X(8)</w:t>
+              <w:t>X(7</w:t>
+            </w:r>
+            <w:r>
+              <w:t>)</w:t>
             </w:r>
           </w:p>
         </w:tc>
@@ -4654,7 +4690,10 @@
           </w:tcPr>
           <w:p>
             <w:r>
-              <w:t>X(9)</w:t>
+              <w:t>X(8</w:t>
+            </w:r>
+            <w:r>
+              <w:t>)</w:t>
             </w:r>
           </w:p>
         </w:tc>
@@ -4763,7 +4802,10 @@
           </w:tcPr>
           <w:p>
             <w:r>
-              <w:t>X(10)</w:t>
+              <w:t>X(9</w:t>
+            </w:r>
+            <w:r>
+              <w:t>)</w:t>
             </w:r>
           </w:p>
         </w:tc>
@@ -5207,7 +5249,7 @@
           </w:tcPr>
           <w:p>
             <w:r>
-              <w:t>X(1)</w:t>
+              <w:t>X</w:t>
             </w:r>
           </w:p>
         </w:tc>
@@ -5309,7 +5351,10 @@
           </w:tcPr>
           <w:p>
             <w:r>
-              <w:t>X(2)</w:t>
+              <w:t>X(1</w:t>
+            </w:r>
+            <w:r>
+              <w:t>)</w:t>
             </w:r>
           </w:p>
         </w:tc>
@@ -5745,7 +5790,7 @@
           </w:tcPr>
           <w:p>
             <w:r>
-              <w:t>X(1)</w:t>
+              <w:t>X</w:t>
             </w:r>
           </w:p>
         </w:tc>
@@ -5833,7 +5878,10 @@
           </w:tcPr>
           <w:p>
             <w:r>
-              <w:t>X(2)</w:t>
+              <w:t>X(1</w:t>
+            </w:r>
+            <w:r>
+              <w:t>)</w:t>
             </w:r>
           </w:p>
         </w:tc>
@@ -5910,7 +5958,10 @@
           </w:tcPr>
           <w:p>
             <w:r>
-              <w:t>X(3)</w:t>
+              <w:t>X(2</w:t>
+            </w:r>
+            <w:r>
+              <w:t>)</w:t>
             </w:r>
           </w:p>
         </w:tc>
@@ -6371,7 +6422,7 @@
           </w:tcPr>
           <w:p>
             <w:r>
-              <w:t>X(1)</w:t>
+              <w:t>X</w:t>
             </w:r>
           </w:p>
         </w:tc>
@@ -6463,7 +6514,10 @@
           </w:tcPr>
           <w:p>
             <w:r>
-              <w:t>X(2)</w:t>
+              <w:t>X(1</w:t>
+            </w:r>
+            <w:r>
+              <w:t>)</w:t>
             </w:r>
           </w:p>
         </w:tc>
@@ -6555,7 +6609,10 @@
           </w:tcPr>
           <w:p>
             <w:r>
-              <w:t>X(3)</w:t>
+              <w:t>X(2</w:t>
+            </w:r>
+            <w:r>
+              <w:t>)</w:t>
             </w:r>
           </w:p>
         </w:tc>
@@ -6634,7 +6691,10 @@
           </w:tcPr>
           <w:p>
             <w:r>
-              <w:t>X(4)</w:t>
+              <w:t>X(3</w:t>
+            </w:r>
+            <w:r>
+              <w:t>)</w:t>
             </w:r>
           </w:p>
         </w:tc>
@@ -6733,7 +6793,10 @@
           </w:tcPr>
           <w:p>
             <w:r>
-              <w:t>X(5)</w:t>
+              <w:t>X(4</w:t>
+            </w:r>
+            <w:r>
+              <w:t>)</w:t>
             </w:r>
           </w:p>
         </w:tc>
@@ -6907,7 +6970,10 @@
           </w:tcPr>
           <w:p>
             <w:r>
-              <w:t>X(6)</w:t>
+              <w:t>X(5</w:t>
+            </w:r>
+            <w:r>
+              <w:t>)</w:t>
             </w:r>
           </w:p>
         </w:tc>
@@ -6996,7 +7062,10 @@
           </w:tcPr>
           <w:p>
             <w:r>
-              <w:t>X(7)</w:t>
+              <w:t>X(6</w:t>
+            </w:r>
+            <w:r>
+              <w:t>)</w:t>
             </w:r>
           </w:p>
         </w:tc>
@@ -7441,7 +7510,7 @@
           </w:tcPr>
           <w:p>
             <w:r>
-              <w:t>X(1)</w:t>
+              <w:t>X</w:t>
             </w:r>
           </w:p>
         </w:tc>
@@ -7546,7 +7615,10 @@
           </w:tcPr>
           <w:p>
             <w:r>
-              <w:t>X(2)</w:t>
+              <w:t>X(1</w:t>
+            </w:r>
+            <w:r>
+              <w:t>)</w:t>
             </w:r>
           </w:p>
         </w:tc>
@@ -7972,7 +8044,7 @@
           </w:tcPr>
           <w:p>
             <w:r>
-              <w:t>X(1)</w:t>
+              <w:t>X</w:t>
             </w:r>
           </w:p>
         </w:tc>
@@ -8071,7 +8143,10 @@
           </w:tcPr>
           <w:p>
             <w:r>
-              <w:t>X(2)</w:t>
+              <w:t>X(1</w:t>
+            </w:r>
+            <w:r>
+              <w:t>)</w:t>
             </w:r>
           </w:p>
         </w:tc>
@@ -8170,7 +8245,10 @@
           </w:tcPr>
           <w:p>
             <w:r>
-              <w:t>X(3)</w:t>
+              <w:t>X(2</w:t>
+            </w:r>
+            <w:r>
+              <w:t>)</w:t>
             </w:r>
           </w:p>
         </w:tc>
@@ -8594,7 +8672,7 @@
           </w:tcPr>
           <w:p>
             <w:r>
-              <w:t>X(1)</w:t>
+              <w:t>X</w:t>
             </w:r>
           </w:p>
         </w:tc>
@@ -8694,7 +8772,10 @@
           </w:tcPr>
           <w:p>
             <w:r>
-              <w:t>X(2)</w:t>
+              <w:t>X(1</w:t>
+            </w:r>
+            <w:r>
+              <w:t>)</w:t>
             </w:r>
           </w:p>
         </w:tc>
@@ -8787,7 +8868,10 @@
           </w:tcPr>
           <w:p>
             <w:r>
-              <w:t>X(3)</w:t>
+              <w:t>X(2</w:t>
+            </w:r>
+            <w:r>
+              <w:t>)</w:t>
             </w:r>
           </w:p>
         </w:tc>
@@ -8884,7 +8968,10 @@
           </w:tcPr>
           <w:p>
             <w:r>
-              <w:t>X(4)</w:t>
+              <w:t>X(3</w:t>
+            </w:r>
+            <w:r>
+              <w:t>)</w:t>
             </w:r>
           </w:p>
         </w:tc>
@@ -9418,7 +9505,7 @@
           </w:tcPr>
           <w:p>
             <w:r>
-              <w:t>X(1)</w:t>
+              <w:t>X</w:t>
             </w:r>
           </w:p>
         </w:tc>
@@ -9524,7 +9611,10 @@
           </w:tcPr>
           <w:p>
             <w:r>
-              <w:t>X(2)</w:t>
+              <w:t>X(1</w:t>
+            </w:r>
+            <w:r>
+              <w:t>)</w:t>
             </w:r>
           </w:p>
         </w:tc>
@@ -9990,7 +10080,7 @@
           </w:tcPr>
           <w:p>
             <w:r>
-              <w:t>X(1)</w:t>
+              <w:t>X</w:t>
             </w:r>
           </w:p>
         </w:tc>
@@ -10069,7 +10159,7 @@
           </w:tcPr>
           <w:p>
             <w:r>
-              <w:t>X(2)</w:t>
+              <w:t>X(1)</w:t>
             </w:r>
           </w:p>
         </w:tc>
@@ -10521,7 +10611,7 @@
           </w:tcPr>
           <w:p>
             <w:r>
-              <w:t>X(1)</w:t>
+              <w:t>X</w:t>
             </w:r>
           </w:p>
         </w:tc>
@@ -10619,7 +10709,10 @@
           </w:tcPr>
           <w:p>
             <w:r>
-              <w:t>X(2)</w:t>
+              <w:t>X(1</w:t>
+            </w:r>
+            <w:r>
+              <w:t>)</w:t>
             </w:r>
           </w:p>
         </w:tc>
@@ -10711,7 +10804,10 @@
           </w:tcPr>
           <w:p>
             <w:r>
-              <w:t>X(3)</w:t>
+              <w:t>X(2</w:t>
+            </w:r>
+            <w:r>
+              <w:t>)</w:t>
             </w:r>
           </w:p>
         </w:tc>
@@ -10806,7 +10902,10 @@
               <w:spacing w:before="240"/>
             </w:pPr>
             <w:r>
-              <w:t>x(4)</w:t>
+              <w:t>x(3</w:t>
+            </w:r>
+            <w:r>
+              <w:t>)</w:t>
             </w:r>
           </w:p>
         </w:tc>
@@ -10898,7 +10997,10 @@
           </w:tcPr>
           <w:p>
             <w:r>
-              <w:t>X(5)</w:t>
+              <w:t>X(4</w:t>
+            </w:r>
+            <w:r>
+              <w:t>)</w:t>
             </w:r>
           </w:p>
         </w:tc>
@@ -10990,7 +11092,10 @@
           </w:tcPr>
           <w:p>
             <w:r>
-              <w:t>X(6)</w:t>
+              <w:t>X(5</w:t>
+            </w:r>
+            <w:r>
+              <w:t>)</w:t>
             </w:r>
           </w:p>
         </w:tc>
@@ -11480,7 +11585,7 @@
           </w:tcPr>
           <w:p>
             <w:r>
-              <w:t>X(1)</w:t>
+              <w:t>X</w:t>
             </w:r>
           </w:p>
         </w:tc>
@@ -11585,7 +11690,10 @@
           </w:tcPr>
           <w:p>
             <w:r>
-              <w:t>X(2)</w:t>
+              <w:t>X(1</w:t>
+            </w:r>
+            <w:r>
+              <w:t>)</w:t>
             </w:r>
           </w:p>
         </w:tc>
@@ -11664,7 +11772,10 @@
           </w:tcPr>
           <w:p>
             <w:r>
-              <w:t>X(3)</w:t>
+              <w:t>X(2</w:t>
+            </w:r>
+            <w:r>
+              <w:t>)</w:t>
             </w:r>
           </w:p>
         </w:tc>
@@ -11756,7 +11867,10 @@
           </w:tcPr>
           <w:p>
             <w:r>
-              <w:t>X(4)</w:t>
+              <w:t>X(3</w:t>
+            </w:r>
+            <w:r>
+              <w:t>)</w:t>
             </w:r>
           </w:p>
         </w:tc>
@@ -11854,7 +11968,10 @@
           </w:tcPr>
           <w:p>
             <w:r>
-              <w:t>X(5)</w:t>
+              <w:t>X(4</w:t>
+            </w:r>
+            <w:r>
+              <w:t>)</w:t>
             </w:r>
           </w:p>
         </w:tc>
@@ -11949,7 +12066,10 @@
           </w:tcPr>
           <w:p>
             <w:r>
-              <w:t>X(6)</w:t>
+              <w:t>X(5</w:t>
+            </w:r>
+            <w:r>
+              <w:t>)</w:t>
             </w:r>
           </w:p>
         </w:tc>
@@ -12053,7 +12173,10 @@
           </w:tcPr>
           <w:p>
             <w:r>
-              <w:t>X(7)</w:t>
+              <w:t>X(6</w:t>
+            </w:r>
+            <w:r>
+              <w:t>)</w:t>
             </w:r>
           </w:p>
         </w:tc>
@@ -12346,7 +12469,7 @@
 </file>
 
 <file path=word/endnotes.xml><?xml version="1.0" encoding="utf-8"?>
-<w:endnotes xmlns:wpc="http://schemas.microsoft.com/office/word/2010/wordprocessingCanvas" xmlns:cx="http://schemas.microsoft.com/office/drawing/2014/chartex" xmlns:cx1="http://schemas.microsoft.com/office/drawing/2015/9/8/chartex" xmlns:cx2="http://schemas.microsoft.com/office/drawing/2015/10/21/chartex" xmlns:cx3="http://schemas.microsoft.com/office/drawing/2016/5/9/chartex" xmlns:cx4="http://schemas.microsoft.com/office/drawing/2016/5/10/chartex" xmlns:cx5="http://schemas.microsoft.com/office/drawing/2016/5/11/chartex" xmlns:cx6="http://schemas.microsoft.com/office/drawing/2016/5/12/chartex" xmlns:cx7="http://schemas.microsoft.com/office/drawing/2016/5/13/chartex" xmlns:cx8="http://schemas.microsoft.com/office/drawing/2016/5/14/chartex" xmlns:mc="http://schemas.openxmlformats.org/markup-compatibility/2006" xmlns:aink="http://schemas.microsoft.com/office/drawing/2016/ink" xmlns:am3d="http://schemas.microsoft.com/office/drawing/2017/model3d" xmlns:o="urn:schemas-microsoft-com:office:office" xmlns:r="http://schemas.openxmlformats.org/officeDocument/2006/relationships" xmlns:m="http://schemas.openxmlformats.org/officeDocument/2006/math" xmlns:v="urn:schemas-microsoft-com:vml" xmlns:wp14="http://schemas.microsoft.com/office/word/2010/wordprocessingDrawing" xmlns:wp="http://schemas.openxmlformats.org/drawingml/2006/wordprocessingDrawing" xmlns:w10="urn:schemas-microsoft-com:office:word" xmlns:w="http://schemas.openxmlformats.org/wordprocessingml/2006/main" xmlns:w14="http://schemas.microsoft.com/office/word/2010/wordml" xmlns:w15="http://schemas.microsoft.com/office/word/2012/wordml" xmlns:w16cid="http://schemas.microsoft.com/office/word/2016/wordml/cid" xmlns:w16se="http://schemas.microsoft.com/office/word/2015/wordml/symex" xmlns:wpg="http://schemas.microsoft.com/office/word/2010/wordprocessingGroup" xmlns:wpi="http://schemas.microsoft.com/office/word/2010/wordprocessingInk" xmlns:wne="http://schemas.microsoft.com/office/word/2006/wordml" xmlns:wps="http://schemas.microsoft.com/office/word/2010/wordprocessingShape" mc:Ignorable="w14 w15 w16se w16cid wp14">
+<w:endnotes xmlns:wpc="http://schemas.microsoft.com/office/word/2010/wordprocessingCanvas" xmlns:cx="http://schemas.microsoft.com/office/drawing/2014/chartex" xmlns:mc="http://schemas.openxmlformats.org/markup-compatibility/2006" xmlns:o="urn:schemas-microsoft-com:office:office" xmlns:r="http://schemas.openxmlformats.org/officeDocument/2006/relationships" xmlns:m="http://schemas.openxmlformats.org/officeDocument/2006/math" xmlns:v="urn:schemas-microsoft-com:vml" xmlns:wp14="http://schemas.microsoft.com/office/word/2010/wordprocessingDrawing" xmlns:wp="http://schemas.openxmlformats.org/drawingml/2006/wordprocessingDrawing" xmlns:w10="urn:schemas-microsoft-com:office:word" xmlns:w="http://schemas.openxmlformats.org/wordprocessingml/2006/main" xmlns:w14="http://schemas.microsoft.com/office/word/2010/wordml" xmlns:w15="http://schemas.microsoft.com/office/word/2012/wordml" xmlns:w16se="http://schemas.microsoft.com/office/word/2015/wordml/symex" xmlns:wpg="http://schemas.microsoft.com/office/word/2010/wordprocessingGroup" xmlns:wpi="http://schemas.microsoft.com/office/word/2010/wordprocessingInk" xmlns:wne="http://schemas.microsoft.com/office/word/2006/wordml" xmlns:wps="http://schemas.microsoft.com/office/word/2010/wordprocessingShape" mc:Ignorable="w14 w15 w16se wp14">
   <w:endnote w:type="separator" w:id="-1">
     <w:p>
       <w:pPr>
@@ -12371,7 +12494,7 @@
 </file>
 
 <file path=word/footnotes.xml><?xml version="1.0" encoding="utf-8"?>
-<w:footnotes xmlns:wpc="http://schemas.microsoft.com/office/word/2010/wordprocessingCanvas" xmlns:cx="http://schemas.microsoft.com/office/drawing/2014/chartex" xmlns:cx1="http://schemas.microsoft.com/office/drawing/2015/9/8/chartex" xmlns:cx2="http://schemas.microsoft.com/office/drawing/2015/10/21/chartex" xmlns:cx3="http://schemas.microsoft.com/office/drawing/2016/5/9/chartex" xmlns:cx4="http://schemas.microsoft.com/office/drawing/2016/5/10/chartex" xmlns:cx5="http://schemas.microsoft.com/office/drawing/2016/5/11/chartex" xmlns:cx6="http://schemas.microsoft.com/office/drawing/2016/5/12/chartex" xmlns:cx7="http://schemas.microsoft.com/office/drawing/2016/5/13/chartex" xmlns:cx8="http://schemas.microsoft.com/office/drawing/2016/5/14/chartex" xmlns:mc="http://schemas.openxmlformats.org/markup-compatibility/2006" xmlns:aink="http://schemas.microsoft.com/office/drawing/2016/ink" xmlns:am3d="http://schemas.microsoft.com/office/drawing/2017/model3d" xmlns:o="urn:schemas-microsoft-com:office:office" xmlns:r="http://schemas.openxmlformats.org/officeDocument/2006/relationships" xmlns:m="http://schemas.openxmlformats.org/officeDocument/2006/math" xmlns:v="urn:schemas-microsoft-com:vml" xmlns:wp14="http://schemas.microsoft.com/office/word/2010/wordprocessingDrawing" xmlns:wp="http://schemas.openxmlformats.org/drawingml/2006/wordprocessingDrawing" xmlns:w10="urn:schemas-microsoft-com:office:word" xmlns:w="http://schemas.openxmlformats.org/wordprocessingml/2006/main" xmlns:w14="http://schemas.microsoft.com/office/word/2010/wordml" xmlns:w15="http://schemas.microsoft.com/office/word/2012/wordml" xmlns:w16cid="http://schemas.microsoft.com/office/word/2016/wordml/cid" xmlns:w16se="http://schemas.microsoft.com/office/word/2015/wordml/symex" xmlns:wpg="http://schemas.microsoft.com/office/word/2010/wordprocessingGroup" xmlns:wpi="http://schemas.microsoft.com/office/word/2010/wordprocessingInk" xmlns:wne="http://schemas.microsoft.com/office/word/2006/wordml" xmlns:wps="http://schemas.microsoft.com/office/word/2010/wordprocessingShape" mc:Ignorable="w14 w15 w16se w16cid wp14">
+<w:footnotes xmlns:wpc="http://schemas.microsoft.com/office/word/2010/wordprocessingCanvas" xmlns:cx="http://schemas.microsoft.com/office/drawing/2014/chartex" xmlns:mc="http://schemas.openxmlformats.org/markup-compatibility/2006" xmlns:o="urn:schemas-microsoft-com:office:office" xmlns:r="http://schemas.openxmlformats.org/officeDocument/2006/relationships" xmlns:m="http://schemas.openxmlformats.org/officeDocument/2006/math" xmlns:v="urn:schemas-microsoft-com:vml" xmlns:wp14="http://schemas.microsoft.com/office/word/2010/wordprocessingDrawing" xmlns:wp="http://schemas.openxmlformats.org/drawingml/2006/wordprocessingDrawing" xmlns:w10="urn:schemas-microsoft-com:office:word" xmlns:w="http://schemas.openxmlformats.org/wordprocessingml/2006/main" xmlns:w14="http://schemas.microsoft.com/office/word/2010/wordml" xmlns:w15="http://schemas.microsoft.com/office/word/2012/wordml" xmlns:w16se="http://schemas.microsoft.com/office/word/2015/wordml/symex" xmlns:wpg="http://schemas.microsoft.com/office/word/2010/wordprocessingGroup" xmlns:wpi="http://schemas.microsoft.com/office/word/2010/wordprocessingInk" xmlns:wne="http://schemas.microsoft.com/office/word/2006/wordml" xmlns:wps="http://schemas.microsoft.com/office/word/2010/wordprocessingShape" mc:Ignorable="w14 w15 w16se wp14">
   <w:footnote w:type="separator" w:id="-1">
     <w:p>
       <w:pPr>
@@ -12396,7 +12519,7 @@
 </file>
 
 <file path=word/numbering.xml><?xml version="1.0" encoding="utf-8"?>
-<w:numbering xmlns:wpc="http://schemas.microsoft.com/office/word/2010/wordprocessingCanvas" xmlns:cx="http://schemas.microsoft.com/office/drawing/2014/chartex" xmlns:cx1="http://schemas.microsoft.com/office/drawing/2015/9/8/chartex" xmlns:cx2="http://schemas.microsoft.com/office/drawing/2015/10/21/chartex" xmlns:cx3="http://schemas.microsoft.com/office/drawing/2016/5/9/chartex" xmlns:cx4="http://schemas.microsoft.com/office/drawing/2016/5/10/chartex" xmlns:cx5="http://schemas.microsoft.com/office/drawing/2016/5/11/chartex" xmlns:cx6="http://schemas.microsoft.com/office/drawing/2016/5/12/chartex" xmlns:cx7="http://schemas.microsoft.com/office/drawing/2016/5/13/chartex" xmlns:cx8="http://schemas.microsoft.com/office/drawing/2016/5/14/chartex" xmlns:mc="http://schemas.openxmlformats.org/markup-compatibility/2006" xmlns:aink="http://schemas.microsoft.com/office/drawing/2016/ink" xmlns:am3d="http://schemas.microsoft.com/office/drawing/2017/model3d" xmlns:o="urn:schemas-microsoft-com:office:office" xmlns:r="http://schemas.openxmlformats.org/officeDocument/2006/relationships" xmlns:m="http://schemas.openxmlformats.org/officeDocument/2006/math" xmlns:v="urn:schemas-microsoft-com:vml" xmlns:wp14="http://schemas.microsoft.com/office/word/2010/wordprocessingDrawing" xmlns:wp="http://schemas.openxmlformats.org/drawingml/2006/wordprocessingDrawing" xmlns:w10="urn:schemas-microsoft-com:office:word" xmlns:w="http://schemas.openxmlformats.org/wordprocessingml/2006/main" xmlns:w14="http://schemas.microsoft.com/office/word/2010/wordml" xmlns:w15="http://schemas.microsoft.com/office/word/2012/wordml" xmlns:w16cid="http://schemas.microsoft.com/office/word/2016/wordml/cid" xmlns:w16se="http://schemas.microsoft.com/office/word/2015/wordml/symex" xmlns:wpg="http://schemas.microsoft.com/office/word/2010/wordprocessingGroup" xmlns:wpi="http://schemas.microsoft.com/office/word/2010/wordprocessingInk" xmlns:wne="http://schemas.microsoft.com/office/word/2006/wordml" xmlns:wps="http://schemas.microsoft.com/office/word/2010/wordprocessingShape" mc:Ignorable="w14 w15 w16se w16cid wp14">
+<w:numbering xmlns:wpc="http://schemas.microsoft.com/office/word/2010/wordprocessingCanvas" xmlns:cx="http://schemas.microsoft.com/office/drawing/2014/chartex" xmlns:mc="http://schemas.openxmlformats.org/markup-compatibility/2006" xmlns:o="urn:schemas-microsoft-com:office:office" xmlns:r="http://schemas.openxmlformats.org/officeDocument/2006/relationships" xmlns:m="http://schemas.openxmlformats.org/officeDocument/2006/math" xmlns:v="urn:schemas-microsoft-com:vml" xmlns:wp14="http://schemas.microsoft.com/office/word/2010/wordprocessingDrawing" xmlns:wp="http://schemas.openxmlformats.org/drawingml/2006/wordprocessingDrawing" xmlns:w10="urn:schemas-microsoft-com:office:word" xmlns:w="http://schemas.openxmlformats.org/wordprocessingml/2006/main" xmlns:w14="http://schemas.microsoft.com/office/word/2010/wordml" xmlns:w15="http://schemas.microsoft.com/office/word/2012/wordml" xmlns:w16se="http://schemas.microsoft.com/office/word/2015/wordml/symex" xmlns:wpg="http://schemas.microsoft.com/office/word/2010/wordprocessingGroup" xmlns:wpi="http://schemas.microsoft.com/office/word/2010/wordprocessingInk" xmlns:wne="http://schemas.microsoft.com/office/word/2006/wordml" xmlns:wps="http://schemas.microsoft.com/office/word/2010/wordprocessingShape" mc:Ignorable="w14 w15 w16se wp14">
   <w:abstractNum w:abstractNumId="0" w15:restartNumberingAfterBreak="0">
     <w:nsid w:val="194D496C"/>
     <w:multiLevelType w:val="hybridMultilevel"/>
@@ -12938,7 +13061,7 @@
 </file>
 
 <file path=word/styles.xml><?xml version="1.0" encoding="utf-8"?>
-<w:styles xmlns:mc="http://schemas.openxmlformats.org/markup-compatibility/2006" xmlns:r="http://schemas.openxmlformats.org/officeDocument/2006/relationships" xmlns:w="http://schemas.openxmlformats.org/wordprocessingml/2006/main" xmlns:w14="http://schemas.microsoft.com/office/word/2010/wordml" xmlns:w15="http://schemas.microsoft.com/office/word/2012/wordml" xmlns:w16cid="http://schemas.microsoft.com/office/word/2016/wordml/cid" xmlns:w16se="http://schemas.microsoft.com/office/word/2015/wordml/symex" mc:Ignorable="w14 w15 w16se w16cid">
+<w:styles xmlns:mc="http://schemas.openxmlformats.org/markup-compatibility/2006" xmlns:r="http://schemas.openxmlformats.org/officeDocument/2006/relationships" xmlns:w="http://schemas.openxmlformats.org/wordprocessingml/2006/main" xmlns:w14="http://schemas.microsoft.com/office/word/2010/wordml" xmlns:w15="http://schemas.microsoft.com/office/word/2012/wordml" xmlns:w16se="http://schemas.microsoft.com/office/word/2015/wordml/symex" mc:Ignorable="w14 w15 w16se">
   <w:docDefaults>
     <w:rPrDefault>
       <w:rPr>
@@ -12954,7 +13077,7 @@
       </w:pPr>
     </w:pPrDefault>
   </w:docDefaults>
-  <w:latentStyles w:defLockedState="0" w:defUIPriority="99" w:defSemiHidden="0" w:defUnhideWhenUsed="0" w:defQFormat="0" w:count="375">
+  <w:latentStyles w:defLockedState="0" w:defUIPriority="99" w:defSemiHidden="0" w:defUnhideWhenUsed="0" w:defQFormat="0" w:count="371">
     <w:lsdException w:name="Normal" w:uiPriority="0" w:qFormat="1"/>
     <w:lsdException w:name="heading 1" w:uiPriority="9" w:qFormat="1"/>
     <w:lsdException w:name="heading 2" w:semiHidden="1" w:uiPriority="0" w:unhideWhenUsed="1" w:qFormat="1"/>
@@ -13109,7 +13232,7 @@
     <w:lsdException w:name="Table Web 2" w:semiHidden="1" w:unhideWhenUsed="1"/>
     <w:lsdException w:name="Table Web 3" w:semiHidden="1" w:unhideWhenUsed="1"/>
     <w:lsdException w:name="Balloon Text" w:semiHidden="1" w:unhideWhenUsed="1"/>
-    <w:lsdException w:name="Table Grid" w:semiHidden="1" w:uiPriority="39" w:unhideWhenUsed="1"/>
+    <w:lsdException w:name="Table Grid" w:uiPriority="39"/>
     <w:lsdException w:name="Table Theme" w:semiHidden="1" w:unhideWhenUsed="1"/>
     <w:lsdException w:name="Placeholder Text" w:semiHidden="1"/>
     <w:lsdException w:name="No Spacing" w:uiPriority="1" w:qFormat="1"/>
@@ -13326,10 +13449,6 @@
     <w:lsdException w:name="List Table 5 Dark Accent 6" w:uiPriority="50"/>
     <w:lsdException w:name="List Table 6 Colorful Accent 6" w:uiPriority="51"/>
     <w:lsdException w:name="List Table 7 Colorful Accent 6" w:uiPriority="52"/>
-    <w:lsdException w:name="Mention" w:semiHidden="1" w:unhideWhenUsed="1"/>
-    <w:lsdException w:name="Smart Hyperlink" w:semiHidden="1" w:unhideWhenUsed="1"/>
-    <w:lsdException w:name="Hashtag" w:semiHidden="1" w:unhideWhenUsed="1"/>
-    <w:lsdException w:name="Unresolved Mention" w:semiHidden="1" w:unhideWhenUsed="1"/>
   </w:latentStyles>
   <w:style w:type="paragraph" w:default="1" w:styleId="Normal">
     <w:name w:val="Normal"/>

--- a/Artefatos/17. Análise dos Eventos para cada Cenário.docx
+++ b/Artefatos/17. Análise dos Eventos para cada Cenário.docx
@@ -1,247 +1,7 @@
 
 <file path=word/document.xml><?xml version="1.0" encoding="utf-8"?>
-<w:document xmlns:wpc="http://schemas.microsoft.com/office/word/2010/wordprocessingCanvas" xmlns:cx="http://schemas.microsoft.com/office/drawing/2014/chartex" xmlns:mc="http://schemas.openxmlformats.org/markup-compatibility/2006" xmlns:o="urn:schemas-microsoft-com:office:office" xmlns:r="http://schemas.openxmlformats.org/officeDocument/2006/relationships" xmlns:m="http://schemas.openxmlformats.org/officeDocument/2006/math" xmlns:v="urn:schemas-microsoft-com:vml" xmlns:wp14="http://schemas.microsoft.com/office/word/2010/wordprocessingDrawing" xmlns:wp="http://schemas.openxmlformats.org/drawingml/2006/wordprocessingDrawing" xmlns:w10="urn:schemas-microsoft-com:office:word" xmlns:w="http://schemas.openxmlformats.org/wordprocessingml/2006/main" xmlns:w14="http://schemas.microsoft.com/office/word/2010/wordml" xmlns:w15="http://schemas.microsoft.com/office/word/2012/wordml" xmlns:w16se="http://schemas.microsoft.com/office/word/2015/wordml/symex" xmlns:wpg="http://schemas.microsoft.com/office/word/2010/wordprocessingGroup" xmlns:wpi="http://schemas.microsoft.com/office/word/2010/wordprocessingInk" xmlns:wne="http://schemas.microsoft.com/office/word/2006/wordml" xmlns:wps="http://schemas.microsoft.com/office/word/2010/wordprocessingShape" mc:Ignorable="w14 w15 w16se wp14">
+<w:document xmlns:ve="http://schemas.openxmlformats.org/markup-compatibility/2006" xmlns:o="urn:schemas-microsoft-com:office:office" xmlns:r="http://schemas.openxmlformats.org/officeDocument/2006/relationships" xmlns:m="http://schemas.openxmlformats.org/officeDocument/2006/math" xmlns:v="urn:schemas-microsoft-com:vml" xmlns:wp="http://schemas.openxmlformats.org/drawingml/2006/wordprocessingDrawing" xmlns:w10="urn:schemas-microsoft-com:office:word" xmlns:w="http://schemas.openxmlformats.org/wordprocessingml/2006/main" xmlns:wne="http://schemas.microsoft.com/office/word/2006/wordml">
   <w:body>
-    <w:p>
-      <w:pPr>
-        <w:rPr>
-          <w:rStyle w:val="nfaseSutil"/>
-        </w:rPr>
-      </w:pPr>
-    </w:p>
-    <w:p>
-      <w:pPr>
-        <w:rPr>
-          <w:b/>
-        </w:rPr>
-      </w:pPr>
-    </w:p>
-    <w:p>
-      <w:pPr>
-        <w:tabs>
-          <w:tab w:val="left" w:pos="1545"/>
-        </w:tabs>
-        <w:jc w:val="center"/>
-        <w:rPr>
-          <w:rFonts w:cs="Arial"/>
-          <w:b/>
-          <w:szCs w:val="24"/>
-        </w:rPr>
-      </w:pPr>
-    </w:p>
-    <w:p>
-      <w:pPr>
-        <w:tabs>
-          <w:tab w:val="left" w:pos="1545"/>
-        </w:tabs>
-        <w:jc w:val="center"/>
-        <w:rPr>
-          <w:rFonts w:cs="Arial"/>
-          <w:b/>
-          <w:szCs w:val="24"/>
-        </w:rPr>
-      </w:pPr>
-    </w:p>
-    <w:p>
-      <w:pPr>
-        <w:tabs>
-          <w:tab w:val="left" w:pos="1545"/>
-        </w:tabs>
-        <w:jc w:val="center"/>
-        <w:rPr>
-          <w:rFonts w:cs="Arial"/>
-          <w:b/>
-          <w:szCs w:val="24"/>
-        </w:rPr>
-      </w:pPr>
-    </w:p>
-    <w:p>
-      <w:pPr>
-        <w:tabs>
-          <w:tab w:val="left" w:pos="1545"/>
-        </w:tabs>
-        <w:jc w:val="center"/>
-        <w:rPr>
-          <w:rFonts w:cs="Arial"/>
-          <w:b/>
-          <w:szCs w:val="24"/>
-        </w:rPr>
-      </w:pPr>
-    </w:p>
-    <w:p>
-      <w:pPr>
-        <w:tabs>
-          <w:tab w:val="left" w:pos="1545"/>
-        </w:tabs>
-        <w:jc w:val="center"/>
-        <w:rPr>
-          <w:rFonts w:cs="Arial"/>
-          <w:b/>
-          <w:szCs w:val="24"/>
-        </w:rPr>
-      </w:pPr>
-    </w:p>
-    <w:p>
-      <w:pPr>
-        <w:tabs>
-          <w:tab w:val="left" w:pos="1545"/>
-        </w:tabs>
-        <w:jc w:val="center"/>
-        <w:rPr>
-          <w:rFonts w:cs="Arial"/>
-          <w:b/>
-          <w:szCs w:val="24"/>
-        </w:rPr>
-      </w:pPr>
-    </w:p>
-    <w:p>
-      <w:pPr>
-        <w:tabs>
-          <w:tab w:val="left" w:pos="1545"/>
-        </w:tabs>
-        <w:jc w:val="center"/>
-        <w:rPr>
-          <w:rFonts w:cs="Arial"/>
-          <w:b/>
-          <w:szCs w:val="24"/>
-        </w:rPr>
-      </w:pPr>
-    </w:p>
-    <w:p>
-      <w:pPr>
-        <w:tabs>
-          <w:tab w:val="left" w:pos="1545"/>
-        </w:tabs>
-        <w:jc w:val="center"/>
-        <w:rPr>
-          <w:rFonts w:cs="Arial"/>
-          <w:b/>
-          <w:szCs w:val="24"/>
-        </w:rPr>
-      </w:pPr>
-    </w:p>
-    <w:p>
-      <w:pPr>
-        <w:tabs>
-          <w:tab w:val="left" w:pos="1545"/>
-        </w:tabs>
-        <w:jc w:val="center"/>
-        <w:rPr>
-          <w:rFonts w:cs="Arial"/>
-          <w:b/>
-          <w:szCs w:val="24"/>
-        </w:rPr>
-      </w:pPr>
-    </w:p>
-    <w:p>
-      <w:pPr>
-        <w:tabs>
-          <w:tab w:val="left" w:pos="1545"/>
-        </w:tabs>
-        <w:jc w:val="center"/>
-        <w:rPr>
-          <w:rFonts w:cs="Arial"/>
-          <w:b/>
-          <w:szCs w:val="24"/>
-        </w:rPr>
-      </w:pPr>
-      <w:r>
-        <w:rPr>
-          <w:rFonts w:cs="Arial"/>
-          <w:b/>
-          <w:szCs w:val="24"/>
-        </w:rPr>
-        <w:t>Software SAAF</w:t>
-      </w:r>
-    </w:p>
-    <w:p>
-      <w:pPr>
-        <w:jc w:val="center"/>
-        <w:rPr>
-          <w:b/>
-        </w:rPr>
-      </w:pPr>
-      <w:r>
-        <w:rPr>
-          <w:b/>
-        </w:rPr>
-        <w:t>17 - Análise</w:t>
-      </w:r>
-      <w:r>
-        <w:rPr>
-          <w:b/>
-        </w:rPr>
-        <w:t xml:space="preserve"> dos Eventos para cada Cenário</w:t>
-      </w:r>
-    </w:p>
-    <w:p>
-      <w:pPr>
-        <w:rPr>
-          <w:rStyle w:val="nfaseSutil"/>
-        </w:rPr>
-      </w:pPr>
-    </w:p>
-    <w:p/>
-    <w:p/>
-    <w:p/>
-    <w:p/>
-    <w:p/>
-    <w:p/>
-    <w:p/>
-    <w:p/>
-    <w:p/>
-    <w:p/>
-    <w:p/>
-    <w:p/>
-    <w:p/>
-    <w:p/>
-    <w:p>
-      <w:pPr>
-        <w:jc w:val="center"/>
-        <w:rPr>
-          <w:rFonts w:cs="Arial"/>
-          <w:b/>
-          <w:szCs w:val="24"/>
-        </w:rPr>
-      </w:pPr>
-      <w:r>
-        <w:tab/>
-      </w:r>
-      <w:r>
-        <w:rPr>
-          <w:rFonts w:cs="Arial"/>
-          <w:b/>
-          <w:szCs w:val="24"/>
-        </w:rPr>
-        <w:t>Pós-Graduação em Engenharia de Software</w:t>
-      </w:r>
-    </w:p>
-    <w:p>
-      <w:pPr>
-        <w:jc w:val="center"/>
-        <w:rPr>
-          <w:rFonts w:cs="Arial"/>
-          <w:b/>
-          <w:szCs w:val="24"/>
-        </w:rPr>
-      </w:pPr>
-      <w:r>
-        <w:rPr>
-          <w:rFonts w:cs="Arial"/>
-          <w:b/>
-          <w:szCs w:val="24"/>
-        </w:rPr>
-        <w:t>Impacta - São Paulo/2018</w:t>
-      </w:r>
-      <w:r>
-        <w:rPr>
-          <w:rFonts w:cs="Arial"/>
-          <w:b/>
-          <w:szCs w:val="24"/>
-        </w:rPr>
-        <w:br w:type="page"/>
-      </w:r>
-    </w:p>
     <w:p>
       <w:pPr>
         <w:pStyle w:val="Ttulo1"/>
@@ -265,7 +25,6 @@
           <w:sz w:val="24"/>
           <w:szCs w:val="24"/>
         </w:rPr>
-        <w:lastRenderedPageBreak/>
         <w:t>Lista dos Eventos</w:t>
       </w:r>
     </w:p>
@@ -314,7 +73,7 @@
         <w:tblW w:w="10247" w:type="dxa"/>
         <w:tblInd w:w="-1276" w:type="dxa"/>
         <w:tblLayout w:type="fixed"/>
-        <w:tblLook w:val="04A0" w:firstRow="1" w:lastRow="0" w:firstColumn="1" w:lastColumn="0" w:noHBand="0" w:noVBand="1"/>
+        <w:tblLook w:val="04A0"/>
       </w:tblPr>
       <w:tblGrid>
         <w:gridCol w:w="1276"/>
@@ -628,6 +387,7 @@
                 <w:szCs w:val="18"/>
               </w:rPr>
             </w:pPr>
+            <w:proofErr w:type="gramStart"/>
             <w:r>
               <w:rPr>
                 <w:sz w:val="18"/>
@@ -635,6 +395,7 @@
               </w:rPr>
               <w:t>1</w:t>
             </w:r>
+            <w:proofErr w:type="gramEnd"/>
           </w:p>
         </w:tc>
         <w:tc>
@@ -767,6 +528,7 @@
                 <w:szCs w:val="18"/>
               </w:rPr>
             </w:pPr>
+            <w:proofErr w:type="gramStart"/>
             <w:r>
               <w:rPr>
                 <w:sz w:val="18"/>
@@ -774,6 +536,7 @@
               </w:rPr>
               <w:t>2</w:t>
             </w:r>
+            <w:proofErr w:type="gramEnd"/>
           </w:p>
         </w:tc>
         <w:tc>
@@ -913,6 +676,7 @@
                 <w:szCs w:val="18"/>
               </w:rPr>
             </w:pPr>
+            <w:proofErr w:type="gramStart"/>
             <w:r>
               <w:rPr>
                 <w:sz w:val="18"/>
@@ -920,6 +684,7 @@
               </w:rPr>
               <w:t>3</w:t>
             </w:r>
+            <w:proofErr w:type="gramEnd"/>
           </w:p>
         </w:tc>
         <w:tc>
@@ -1073,6 +838,7 @@
                 <w:szCs w:val="18"/>
               </w:rPr>
             </w:pPr>
+            <w:proofErr w:type="gramStart"/>
             <w:r>
               <w:rPr>
                 <w:sz w:val="18"/>
@@ -1080,6 +846,7 @@
               </w:rPr>
               <w:t>4</w:t>
             </w:r>
+            <w:proofErr w:type="gramEnd"/>
           </w:p>
         </w:tc>
         <w:tc>
@@ -1212,6 +979,7 @@
                 <w:szCs w:val="18"/>
               </w:rPr>
             </w:pPr>
+            <w:proofErr w:type="gramStart"/>
             <w:r>
               <w:rPr>
                 <w:sz w:val="18"/>
@@ -1219,6 +987,7 @@
               </w:rPr>
               <w:t>5</w:t>
             </w:r>
+            <w:proofErr w:type="gramEnd"/>
           </w:p>
         </w:tc>
         <w:tc>
@@ -1351,6 +1120,7 @@
                 <w:szCs w:val="18"/>
               </w:rPr>
             </w:pPr>
+            <w:proofErr w:type="gramStart"/>
             <w:r>
               <w:rPr>
                 <w:sz w:val="18"/>
@@ -1358,6 +1128,7 @@
               </w:rPr>
               <w:t>6</w:t>
             </w:r>
+            <w:proofErr w:type="gramEnd"/>
           </w:p>
         </w:tc>
         <w:tc>
@@ -1376,7 +1147,23 @@
                 <w:sz w:val="18"/>
                 <w:szCs w:val="18"/>
               </w:rPr>
-              <w:t>Funcionário ONG classifica até 3 características que determina a deficiência do candidato</w:t>
+              <w:t xml:space="preserve">Funcionário ONG classifica até </w:t>
+            </w:r>
+            <w:proofErr w:type="gramStart"/>
+            <w:r>
+              <w:rPr>
+                <w:sz w:val="18"/>
+                <w:szCs w:val="18"/>
+              </w:rPr>
+              <w:t>3</w:t>
+            </w:r>
+            <w:proofErr w:type="gramEnd"/>
+            <w:r>
+              <w:rPr>
+                <w:sz w:val="18"/>
+                <w:szCs w:val="18"/>
+              </w:rPr>
+              <w:t xml:space="preserve"> características que determina a deficiência do candidato</w:t>
             </w:r>
           </w:p>
         </w:tc>
@@ -1490,6 +1277,7 @@
                 <w:szCs w:val="18"/>
               </w:rPr>
             </w:pPr>
+            <w:proofErr w:type="gramStart"/>
             <w:r>
               <w:rPr>
                 <w:sz w:val="18"/>
@@ -1497,6 +1285,7 @@
               </w:rPr>
               <w:t>7</w:t>
             </w:r>
+            <w:proofErr w:type="gramEnd"/>
           </w:p>
         </w:tc>
         <w:tc>
@@ -1629,6 +1418,7 @@
                 <w:szCs w:val="18"/>
               </w:rPr>
             </w:pPr>
+            <w:proofErr w:type="gramStart"/>
             <w:r>
               <w:rPr>
                 <w:sz w:val="18"/>
@@ -1636,6 +1426,7 @@
               </w:rPr>
               <w:t>8</w:t>
             </w:r>
+            <w:proofErr w:type="gramEnd"/>
           </w:p>
         </w:tc>
         <w:tc>
@@ -1768,6 +1559,7 @@
                 <w:szCs w:val="18"/>
               </w:rPr>
             </w:pPr>
+            <w:proofErr w:type="gramStart"/>
             <w:r>
               <w:rPr>
                 <w:sz w:val="18"/>
@@ -1775,6 +1567,7 @@
               </w:rPr>
               <w:t>9</w:t>
             </w:r>
+            <w:proofErr w:type="gramEnd"/>
           </w:p>
         </w:tc>
         <w:tc>
@@ -2224,7 +2017,23 @@
                 <w:sz w:val="18"/>
                 <w:szCs w:val="18"/>
               </w:rPr>
-              <w:t>Funcionário ONG não identifica pelo menos 3 características no candidato</w:t>
+              <w:t xml:space="preserve">Funcionário ONG não identifica pelo menos </w:t>
+            </w:r>
+            <w:proofErr w:type="gramStart"/>
+            <w:r>
+              <w:rPr>
+                <w:sz w:val="18"/>
+                <w:szCs w:val="18"/>
+              </w:rPr>
+              <w:t>3</w:t>
+            </w:r>
+            <w:proofErr w:type="gramEnd"/>
+            <w:r>
+              <w:rPr>
+                <w:sz w:val="18"/>
+                <w:szCs w:val="18"/>
+              </w:rPr>
+              <w:t xml:space="preserve"> características no candidato</w:t>
             </w:r>
           </w:p>
         </w:tc>
@@ -2468,37 +2277,20 @@
     <w:p/>
     <w:p>
       <w:pPr>
-        <w:jc w:val="center"/>
         <w:rPr>
-          <w:rFonts w:cs="Arial"/>
+          <w:rFonts w:eastAsia="Arial" w:cs="Arial"/>
           <w:b/>
           <w:szCs w:val="24"/>
+          <w:lang w:eastAsia="pt-BR"/>
         </w:rPr>
       </w:pPr>
       <w:r>
         <w:rPr>
-          <w:rFonts w:cs="Arial"/>
+          <w:rFonts w:eastAsia="Arial" w:cs="Arial"/>
           <w:b/>
           <w:szCs w:val="24"/>
+          <w:lang w:eastAsia="pt-BR"/>
         </w:rPr>
-        <w:t>Pós-Graduação em Engenharia de Software</w:t>
-      </w:r>
-    </w:p>
-    <w:p>
-      <w:pPr>
-        <w:jc w:val="center"/>
-      </w:pPr>
-      <w:r>
-        <w:rPr>
-          <w:rFonts w:cs="Arial"/>
-          <w:b/>
-          <w:szCs w:val="24"/>
-        </w:rPr>
-        <w:t>Impacta - São Paulo/2018</w:t>
-      </w:r>
-    </w:p>
-    <w:p>
-      <w:r>
         <w:br w:type="page"/>
       </w:r>
     </w:p>
@@ -2514,6 +2306,7 @@
           <w:lang w:eastAsia="pt-BR"/>
         </w:rPr>
       </w:pPr>
+      <w:proofErr w:type="gramStart"/>
       <w:r>
         <w:rPr>
           <w:rFonts w:eastAsia="Arial" w:cs="Arial"/>
@@ -2522,7 +2315,37 @@
           <w:lang w:eastAsia="pt-BR"/>
         </w:rPr>
         <w:lastRenderedPageBreak/>
-        <w:t>1.2 Capacidade de Matrícula do Aluno e Registro no PIA (Plano Individual de Atendimento):</w:t>
+        <w:t>1.2 Capacidade</w:t>
+      </w:r>
+      <w:proofErr w:type="gramEnd"/>
+      <w:r>
+        <w:rPr>
+          <w:rFonts w:eastAsia="Arial" w:cs="Arial"/>
+          <w:b/>
+          <w:szCs w:val="24"/>
+          <w:lang w:eastAsia="pt-BR"/>
+        </w:rPr>
+        <w:t xml:space="preserve"> de Matrícula do Aluno e Registro no PIA (Plano Individual </w:t>
+      </w:r>
+      <w:proofErr w:type="gramStart"/>
+      <w:r>
+        <w:rPr>
+          <w:rFonts w:eastAsia="Arial" w:cs="Arial"/>
+          <w:b/>
+          <w:szCs w:val="24"/>
+          <w:lang w:eastAsia="pt-BR"/>
+        </w:rPr>
+        <w:t>de</w:t>
+      </w:r>
+      <w:proofErr w:type="gramEnd"/>
+      <w:r>
+        <w:rPr>
+          <w:rFonts w:eastAsia="Arial" w:cs="Arial"/>
+          <w:b/>
+          <w:szCs w:val="24"/>
+          <w:lang w:eastAsia="pt-BR"/>
+        </w:rPr>
+        <w:t xml:space="preserve"> Atendimento):</w:t>
       </w:r>
     </w:p>
     <w:tbl>
@@ -2531,7 +2354,7 @@
         <w:tblW w:w="10247" w:type="dxa"/>
         <w:tblInd w:w="-1276" w:type="dxa"/>
         <w:tblLayout w:type="fixed"/>
-        <w:tblLook w:val="04A0" w:firstRow="1" w:lastRow="0" w:firstColumn="1" w:lastColumn="0" w:noHBand="0" w:noVBand="1"/>
+        <w:tblLook w:val="04A0"/>
       </w:tblPr>
       <w:tblGrid>
         <w:gridCol w:w="1276"/>
@@ -2845,6 +2668,7 @@
                 <w:szCs w:val="20"/>
               </w:rPr>
             </w:pPr>
+            <w:proofErr w:type="gramStart"/>
             <w:r>
               <w:rPr>
                 <w:sz w:val="20"/>
@@ -2852,6 +2676,7 @@
               </w:rPr>
               <w:t>1</w:t>
             </w:r>
+            <w:proofErr w:type="gramEnd"/>
           </w:p>
         </w:tc>
         <w:tc>
@@ -2937,6 +2762,7 @@
                 <w:szCs w:val="20"/>
               </w:rPr>
             </w:pPr>
+            <w:proofErr w:type="gramStart"/>
             <w:r>
               <w:rPr>
                 <w:sz w:val="20"/>
@@ -2944,6 +2770,7 @@
               </w:rPr>
               <w:t>2</w:t>
             </w:r>
+            <w:proofErr w:type="gramEnd"/>
           </w:p>
         </w:tc>
         <w:tc>
@@ -3039,6 +2866,7 @@
                 <w:szCs w:val="20"/>
               </w:rPr>
             </w:pPr>
+            <w:proofErr w:type="gramStart"/>
             <w:r>
               <w:rPr>
                 <w:sz w:val="20"/>
@@ -3046,6 +2874,7 @@
               </w:rPr>
               <w:t>3</w:t>
             </w:r>
+            <w:proofErr w:type="gramEnd"/>
           </w:p>
         </w:tc>
         <w:tc>
@@ -3148,6 +2977,7 @@
                 <w:szCs w:val="20"/>
               </w:rPr>
             </w:pPr>
+            <w:proofErr w:type="gramStart"/>
             <w:r>
               <w:rPr>
                 <w:sz w:val="20"/>
@@ -3155,6 +2985,7 @@
               </w:rPr>
               <w:t>4</w:t>
             </w:r>
+            <w:proofErr w:type="gramEnd"/>
           </w:p>
         </w:tc>
         <w:tc>
@@ -3251,6 +3082,7 @@
                 <w:szCs w:val="20"/>
               </w:rPr>
             </w:pPr>
+            <w:proofErr w:type="gramStart"/>
             <w:r>
               <w:rPr>
                 <w:sz w:val="20"/>
@@ -3258,6 +3090,7 @@
               </w:rPr>
               <w:t>5</w:t>
             </w:r>
+            <w:proofErr w:type="gramEnd"/>
           </w:p>
         </w:tc>
         <w:tc>
@@ -3353,6 +3186,7 @@
                 <w:szCs w:val="20"/>
               </w:rPr>
             </w:pPr>
+            <w:proofErr w:type="gramStart"/>
             <w:r>
               <w:rPr>
                 <w:sz w:val="20"/>
@@ -3360,6 +3194,7 @@
               </w:rPr>
               <w:t>6</w:t>
             </w:r>
+            <w:proofErr w:type="gramEnd"/>
           </w:p>
         </w:tc>
         <w:tc>
@@ -3477,7 +3312,7 @@
         <w:tblW w:w="10247" w:type="dxa"/>
         <w:tblInd w:w="-1276" w:type="dxa"/>
         <w:tblLayout w:type="fixed"/>
-        <w:tblLook w:val="04A0" w:firstRow="1" w:lastRow="0" w:firstColumn="1" w:lastColumn="0" w:noHBand="0" w:noVBand="1"/>
+        <w:tblLook w:val="04A0"/>
       </w:tblPr>
       <w:tblGrid>
         <w:gridCol w:w="1276"/>
@@ -3805,6 +3640,7 @@
                 <w:szCs w:val="20"/>
               </w:rPr>
             </w:pPr>
+            <w:proofErr w:type="gramStart"/>
             <w:r>
               <w:rPr>
                 <w:sz w:val="20"/>
@@ -3812,6 +3648,7 @@
               </w:rPr>
               <w:t>1</w:t>
             </w:r>
+            <w:proofErr w:type="gramEnd"/>
           </w:p>
         </w:tc>
         <w:tc>
@@ -3897,6 +3734,7 @@
                 <w:szCs w:val="20"/>
               </w:rPr>
             </w:pPr>
+            <w:proofErr w:type="gramStart"/>
             <w:r>
               <w:rPr>
                 <w:sz w:val="20"/>
@@ -3904,6 +3742,7 @@
               </w:rPr>
               <w:t>2</w:t>
             </w:r>
+            <w:proofErr w:type="gramEnd"/>
           </w:p>
         </w:tc>
         <w:tc>
@@ -3992,6 +3831,7 @@
                 <w:szCs w:val="20"/>
               </w:rPr>
             </w:pPr>
+            <w:proofErr w:type="gramStart"/>
             <w:r>
               <w:rPr>
                 <w:sz w:val="20"/>
@@ -3999,6 +3839,7 @@
               </w:rPr>
               <w:t>3</w:t>
             </w:r>
+            <w:proofErr w:type="gramEnd"/>
           </w:p>
         </w:tc>
         <w:tc>
@@ -4087,6 +3928,7 @@
                 <w:szCs w:val="20"/>
               </w:rPr>
             </w:pPr>
+            <w:proofErr w:type="gramStart"/>
             <w:r>
               <w:rPr>
                 <w:sz w:val="20"/>
@@ -4094,6 +3936,7 @@
               </w:rPr>
               <w:t>4</w:t>
             </w:r>
+            <w:proofErr w:type="gramEnd"/>
           </w:p>
         </w:tc>
         <w:tc>
@@ -4182,6 +4025,7 @@
                 <w:szCs w:val="20"/>
               </w:rPr>
             </w:pPr>
+            <w:proofErr w:type="gramStart"/>
             <w:r>
               <w:rPr>
                 <w:sz w:val="20"/>
@@ -4189,6 +4033,7 @@
               </w:rPr>
               <w:t>5</w:t>
             </w:r>
+            <w:proofErr w:type="gramEnd"/>
           </w:p>
         </w:tc>
         <w:tc>
@@ -4277,6 +4122,7 @@
                 <w:szCs w:val="20"/>
               </w:rPr>
             </w:pPr>
+            <w:proofErr w:type="gramStart"/>
             <w:r>
               <w:rPr>
                 <w:sz w:val="20"/>
@@ -4284,6 +4130,7 @@
               </w:rPr>
               <w:t>6</w:t>
             </w:r>
+            <w:proofErr w:type="gramEnd"/>
           </w:p>
         </w:tc>
         <w:tc>
@@ -4372,6 +4219,7 @@
                 <w:szCs w:val="20"/>
               </w:rPr>
             </w:pPr>
+            <w:proofErr w:type="gramStart"/>
             <w:r>
               <w:rPr>
                 <w:sz w:val="20"/>
@@ -4379,6 +4227,7 @@
               </w:rPr>
               <w:t>7</w:t>
             </w:r>
+            <w:proofErr w:type="gramEnd"/>
           </w:p>
         </w:tc>
         <w:tc>
@@ -4467,6 +4316,7 @@
                 <w:szCs w:val="20"/>
               </w:rPr>
             </w:pPr>
+            <w:proofErr w:type="gramStart"/>
             <w:r>
               <w:rPr>
                 <w:sz w:val="20"/>
@@ -4474,6 +4324,7 @@
               </w:rPr>
               <w:t>8</w:t>
             </w:r>
+            <w:proofErr w:type="gramEnd"/>
           </w:p>
         </w:tc>
         <w:tc>
@@ -4563,44 +4414,13 @@
         <w:tab/>
       </w:r>
     </w:p>
-    <w:p>
-      <w:pPr>
-        <w:jc w:val="center"/>
-        <w:rPr>
-          <w:rFonts w:cs="Arial"/>
-          <w:b/>
-          <w:szCs w:val="24"/>
-        </w:rPr>
-      </w:pPr>
-      <w:r>
-        <w:rPr>
-          <w:rFonts w:cs="Arial"/>
-          <w:b/>
-          <w:szCs w:val="24"/>
-        </w:rPr>
-        <w:t>Pós-Graduação em Engenharia de Software</w:t>
-      </w:r>
-    </w:p>
-    <w:p>
-      <w:pPr>
-        <w:jc w:val="center"/>
-      </w:pPr>
-      <w:r>
-        <w:rPr>
-          <w:rFonts w:cs="Arial"/>
-          <w:b/>
-          <w:szCs w:val="24"/>
-        </w:rPr>
-        <w:t>Impacta - São Paulo/2018</w:t>
-      </w:r>
-    </w:p>
     <w:tbl>
       <w:tblPr>
         <w:tblStyle w:val="Tabelacomgrade"/>
         <w:tblW w:w="10247" w:type="dxa"/>
         <w:tblInd w:w="-906" w:type="dxa"/>
         <w:tblLayout w:type="fixed"/>
-        <w:tblLook w:val="04A0" w:firstRow="1" w:lastRow="0" w:firstColumn="1" w:lastColumn="0" w:noHBand="0" w:noVBand="1"/>
+        <w:tblLook w:val="04A0"/>
       </w:tblPr>
       <w:tblGrid>
         <w:gridCol w:w="1276"/>
@@ -4625,7 +4445,6 @@
                 <w:sz w:val="20"/>
                 <w:szCs w:val="20"/>
               </w:rPr>
-              <w:lastRenderedPageBreak/>
               <w:t>Fluxo</w:t>
             </w:r>
             <w:r>
@@ -4649,6 +4468,7 @@
                 <w:szCs w:val="20"/>
               </w:rPr>
             </w:pPr>
+            <w:proofErr w:type="gramStart"/>
             <w:r>
               <w:rPr>
                 <w:sz w:val="20"/>
@@ -4656,6 +4476,7 @@
               </w:rPr>
               <w:t>9</w:t>
             </w:r>
+            <w:proofErr w:type="gramEnd"/>
           </w:p>
         </w:tc>
         <w:tc>
@@ -4774,7 +4595,15 @@
                 <w:sz w:val="20"/>
                 <w:szCs w:val="20"/>
               </w:rPr>
-              <w:t>Equipe Técnica não efetiva a Rematrícula</w:t>
+              <w:t xml:space="preserve">Equipe Técnica não </w:t>
+            </w:r>
+            <w:r>
+              <w:rPr>
+                <w:sz w:val="20"/>
+                <w:szCs w:val="20"/>
+              </w:rPr>
+              <w:lastRenderedPageBreak/>
+              <w:t>efetiva a Rematrícula</w:t>
             </w:r>
           </w:p>
         </w:tc>
@@ -4875,7 +4704,7 @@
         <w:tblW w:w="10247" w:type="dxa"/>
         <w:tblInd w:w="-871" w:type="dxa"/>
         <w:tblLayout w:type="fixed"/>
-        <w:tblLook w:val="04A0" w:firstRow="1" w:lastRow="0" w:firstColumn="1" w:lastColumn="0" w:noHBand="0" w:noVBand="1"/>
+        <w:tblLook w:val="04A0"/>
       </w:tblPr>
       <w:tblGrid>
         <w:gridCol w:w="1276"/>
@@ -5189,6 +5018,7 @@
                 <w:szCs w:val="20"/>
               </w:rPr>
             </w:pPr>
+            <w:proofErr w:type="gramStart"/>
             <w:r>
               <w:rPr>
                 <w:sz w:val="20"/>
@@ -5196,6 +5026,7 @@
               </w:rPr>
               <w:t>1</w:t>
             </w:r>
+            <w:proofErr w:type="gramEnd"/>
           </w:p>
         </w:tc>
         <w:tc>
@@ -5291,6 +5122,7 @@
                 <w:szCs w:val="20"/>
               </w:rPr>
             </w:pPr>
+            <w:proofErr w:type="gramStart"/>
             <w:r>
               <w:rPr>
                 <w:sz w:val="20"/>
@@ -5298,6 +5130,7 @@
               </w:rPr>
               <w:t>2</w:t>
             </w:r>
+            <w:proofErr w:type="gramEnd"/>
           </w:p>
         </w:tc>
         <w:tc>
@@ -5416,7 +5249,7 @@
         <w:tblW w:w="10247" w:type="dxa"/>
         <w:tblInd w:w="-871" w:type="dxa"/>
         <w:tblLayout w:type="fixed"/>
-        <w:tblLook w:val="04A0" w:firstRow="1" w:lastRow="0" w:firstColumn="1" w:lastColumn="0" w:noHBand="0" w:noVBand="1"/>
+        <w:tblLook w:val="04A0"/>
       </w:tblPr>
       <w:tblGrid>
         <w:gridCol w:w="1276"/>
@@ -5730,6 +5563,7 @@
                 <w:szCs w:val="20"/>
               </w:rPr>
             </w:pPr>
+            <w:proofErr w:type="gramStart"/>
             <w:r>
               <w:rPr>
                 <w:sz w:val="20"/>
@@ -5737,6 +5571,7 @@
               </w:rPr>
               <w:t>1</w:t>
             </w:r>
+            <w:proofErr w:type="gramEnd"/>
           </w:p>
         </w:tc>
         <w:tc>
@@ -5825,6 +5660,7 @@
                 <w:szCs w:val="20"/>
               </w:rPr>
             </w:pPr>
+            <w:proofErr w:type="gramStart"/>
             <w:r>
               <w:rPr>
                 <w:sz w:val="20"/>
@@ -5832,6 +5668,7 @@
               </w:rPr>
               <w:t>2</w:t>
             </w:r>
+            <w:proofErr w:type="gramEnd"/>
           </w:p>
         </w:tc>
         <w:tc>
@@ -5923,6 +5760,7 @@
                 <w:szCs w:val="20"/>
               </w:rPr>
             </w:pPr>
+            <w:proofErr w:type="gramStart"/>
             <w:r>
               <w:rPr>
                 <w:sz w:val="20"/>
@@ -5930,6 +5768,7 @@
               </w:rPr>
               <w:t>3</w:t>
             </w:r>
+            <w:proofErr w:type="gramEnd"/>
           </w:p>
         </w:tc>
         <w:tc>
@@ -6048,7 +5887,7 @@
         <w:tblW w:w="10247" w:type="dxa"/>
         <w:tblInd w:w="-871" w:type="dxa"/>
         <w:tblLayout w:type="fixed"/>
-        <w:tblLook w:val="04A0" w:firstRow="1" w:lastRow="0" w:firstColumn="1" w:lastColumn="0" w:noHBand="0" w:noVBand="1"/>
+        <w:tblLook w:val="04A0"/>
       </w:tblPr>
       <w:tblGrid>
         <w:gridCol w:w="1276"/>
@@ -6362,6 +6201,7 @@
                 <w:szCs w:val="20"/>
               </w:rPr>
             </w:pPr>
+            <w:proofErr w:type="gramStart"/>
             <w:r>
               <w:rPr>
                 <w:sz w:val="20"/>
@@ -6369,6 +6209,7 @@
               </w:rPr>
               <w:t>1</w:t>
             </w:r>
+            <w:proofErr w:type="gramEnd"/>
           </w:p>
         </w:tc>
         <w:tc>
@@ -6454,6 +6295,7 @@
                 <w:szCs w:val="20"/>
               </w:rPr>
             </w:pPr>
+            <w:proofErr w:type="gramStart"/>
             <w:r>
               <w:rPr>
                 <w:sz w:val="20"/>
@@ -6461,6 +6303,7 @@
               </w:rPr>
               <w:t>2</w:t>
             </w:r>
+            <w:proofErr w:type="gramEnd"/>
           </w:p>
         </w:tc>
         <w:tc>
@@ -6549,6 +6392,7 @@
                 <w:szCs w:val="20"/>
               </w:rPr>
             </w:pPr>
+            <w:proofErr w:type="gramStart"/>
             <w:r>
               <w:rPr>
                 <w:sz w:val="20"/>
@@ -6556,6 +6400,7 @@
               </w:rPr>
               <w:t>3</w:t>
             </w:r>
+            <w:proofErr w:type="gramEnd"/>
           </w:p>
         </w:tc>
         <w:tc>
@@ -6644,6 +6489,7 @@
                 <w:szCs w:val="20"/>
               </w:rPr>
             </w:pPr>
+            <w:proofErr w:type="gramStart"/>
             <w:r>
               <w:rPr>
                 <w:sz w:val="20"/>
@@ -6651,6 +6497,7 @@
               </w:rPr>
               <w:t>4</w:t>
             </w:r>
+            <w:proofErr w:type="gramEnd"/>
           </w:p>
         </w:tc>
         <w:tc>
@@ -6746,6 +6593,7 @@
                 <w:szCs w:val="20"/>
               </w:rPr>
             </w:pPr>
+            <w:proofErr w:type="gramStart"/>
             <w:r>
               <w:rPr>
                 <w:sz w:val="20"/>
@@ -6753,6 +6601,7 @@
               </w:rPr>
               <w:t>5</w:t>
             </w:r>
+            <w:proofErr w:type="gramEnd"/>
           </w:p>
         </w:tc>
         <w:tc>
@@ -6843,36 +6692,18 @@
           <w:szCs w:val="24"/>
         </w:rPr>
       </w:pPr>
-      <w:r>
-        <w:rPr>
-          <w:rFonts w:eastAsia="Arial" w:cs="Arial"/>
-          <w:szCs w:val="24"/>
-          <w:lang w:eastAsia="pt-BR"/>
-        </w:rPr>
-        <w:tab/>
-      </w:r>
-      <w:r>
-        <w:rPr>
-          <w:rFonts w:cs="Arial"/>
-          <w:b/>
-          <w:szCs w:val="24"/>
-        </w:rPr>
-        <w:t>Pós-Graduação em Engenharia de Software</w:t>
-      </w:r>
+      <w:bookmarkStart w:id="0" w:name="OLE_LINK1"/>
+      <w:bookmarkStart w:id="1" w:name="OLE_LINK2"/>
     </w:p>
     <w:p>
       <w:pPr>
         <w:jc w:val="center"/>
       </w:pPr>
-      <w:r>
-        <w:rPr>
-          <w:rFonts w:cs="Arial"/>
-          <w:b/>
-          <w:szCs w:val="24"/>
-        </w:rPr>
-        <w:t>Impacta - São Paulo/2018</w:t>
-      </w:r>
+      <w:bookmarkStart w:id="2" w:name="OLE_LINK3"/>
+      <w:bookmarkEnd w:id="0"/>
+      <w:bookmarkEnd w:id="1"/>
     </w:p>
+    <w:bookmarkEnd w:id="2"/>
     <w:p>
       <w:pPr>
         <w:tabs>
@@ -6891,7 +6722,7 @@
         <w:tblW w:w="10247" w:type="dxa"/>
         <w:tblInd w:w="-876" w:type="dxa"/>
         <w:tblLayout w:type="fixed"/>
-        <w:tblLook w:val="04A0" w:firstRow="1" w:lastRow="0" w:firstColumn="1" w:lastColumn="0" w:noHBand="0" w:noVBand="1"/>
+        <w:tblLook w:val="04A0"/>
       </w:tblPr>
       <w:tblGrid>
         <w:gridCol w:w="809"/>
@@ -6916,14 +6747,15 @@
                 <w:szCs w:val="20"/>
               </w:rPr>
             </w:pPr>
-            <w:r>
-              <w:rPr>
-                <w:sz w:val="20"/>
-                <w:szCs w:val="20"/>
-              </w:rPr>
-              <w:lastRenderedPageBreak/>
+            <w:proofErr w:type="gramStart"/>
+            <w:r>
+              <w:rPr>
+                <w:sz w:val="20"/>
+                <w:szCs w:val="20"/>
+              </w:rPr>
               <w:t>6</w:t>
             </w:r>
+            <w:proofErr w:type="gramEnd"/>
           </w:p>
         </w:tc>
         <w:tc>
@@ -7003,13 +6835,16 @@
                 <w:szCs w:val="20"/>
               </w:rPr>
             </w:pPr>
-            <w:r>
-              <w:rPr>
-                <w:sz w:val="20"/>
-                <w:szCs w:val="20"/>
-              </w:rPr>
+            <w:proofErr w:type="gramStart"/>
+            <w:r>
+              <w:rPr>
+                <w:sz w:val="20"/>
+                <w:szCs w:val="20"/>
+              </w:rPr>
+              <w:lastRenderedPageBreak/>
               <w:t>7</w:t>
             </w:r>
+            <w:proofErr w:type="gramEnd"/>
           </w:p>
         </w:tc>
         <w:tc>
@@ -7097,6 +6932,7 @@
           <w:lang w:eastAsia="pt-BR"/>
         </w:rPr>
       </w:pPr>
+      <w:proofErr w:type="gramStart"/>
       <w:r>
         <w:rPr>
           <w:rFonts w:eastAsia="Arial" w:cs="Arial"/>
@@ -7113,7 +6949,17 @@
           <w:szCs w:val="24"/>
           <w:lang w:eastAsia="pt-BR"/>
         </w:rPr>
-        <w:t>Capacidade de</w:t>
+        <w:t>Capacidade</w:t>
+      </w:r>
+      <w:proofErr w:type="gramEnd"/>
+      <w:r>
+        <w:rPr>
+          <w:rFonts w:eastAsia="Arial" w:cs="Arial"/>
+          <w:b/>
+          <w:szCs w:val="24"/>
+          <w:lang w:eastAsia="pt-BR"/>
+        </w:rPr>
+        <w:t xml:space="preserve"> de</w:t>
       </w:r>
       <w:r>
         <w:rPr>
@@ -7149,7 +6995,7 @@
         <w:tblW w:w="10247" w:type="dxa"/>
         <w:tblInd w:w="-871" w:type="dxa"/>
         <w:tblLayout w:type="fixed"/>
-        <w:tblLook w:val="04A0" w:firstRow="1" w:lastRow="0" w:firstColumn="1" w:lastColumn="0" w:noHBand="0" w:noVBand="1"/>
+        <w:tblLook w:val="04A0"/>
       </w:tblPr>
       <w:tblGrid>
         <w:gridCol w:w="1276"/>
@@ -7463,6 +7309,7 @@
                 <w:szCs w:val="20"/>
               </w:rPr>
             </w:pPr>
+            <w:proofErr w:type="gramStart"/>
             <w:r>
               <w:rPr>
                 <w:sz w:val="20"/>
@@ -7470,6 +7317,7 @@
               </w:rPr>
               <w:t>1</w:t>
             </w:r>
+            <w:proofErr w:type="gramEnd"/>
           </w:p>
         </w:tc>
         <w:tc>
@@ -7555,6 +7403,7 @@
                 <w:szCs w:val="20"/>
               </w:rPr>
             </w:pPr>
+            <w:proofErr w:type="gramStart"/>
             <w:r>
               <w:rPr>
                 <w:sz w:val="20"/>
@@ -7562,6 +7411,7 @@
               </w:rPr>
               <w:t>2</w:t>
             </w:r>
+            <w:proofErr w:type="gramEnd"/>
           </w:p>
         </w:tc>
         <w:tc>
@@ -7670,7 +7520,7 @@
         <w:tblW w:w="10247" w:type="dxa"/>
         <w:tblInd w:w="-871" w:type="dxa"/>
         <w:tblLayout w:type="fixed"/>
-        <w:tblLook w:val="04A0" w:firstRow="1" w:lastRow="0" w:firstColumn="1" w:lastColumn="0" w:noHBand="0" w:noVBand="1"/>
+        <w:tblLook w:val="04A0"/>
       </w:tblPr>
       <w:tblGrid>
         <w:gridCol w:w="1276"/>
@@ -7984,6 +7834,7 @@
                 <w:szCs w:val="20"/>
               </w:rPr>
             </w:pPr>
+            <w:proofErr w:type="gramStart"/>
             <w:r>
               <w:rPr>
                 <w:sz w:val="20"/>
@@ -7991,6 +7842,7 @@
               </w:rPr>
               <w:t>1</w:t>
             </w:r>
+            <w:proofErr w:type="gramEnd"/>
           </w:p>
         </w:tc>
         <w:tc>
@@ -8083,6 +7935,7 @@
                 <w:szCs w:val="20"/>
               </w:rPr>
             </w:pPr>
+            <w:proofErr w:type="gramStart"/>
             <w:r>
               <w:rPr>
                 <w:sz w:val="20"/>
@@ -8090,6 +7943,7 @@
               </w:rPr>
               <w:t>2</w:t>
             </w:r>
+            <w:proofErr w:type="gramEnd"/>
           </w:p>
         </w:tc>
         <w:tc>
@@ -8178,6 +8032,7 @@
                 <w:szCs w:val="20"/>
               </w:rPr>
             </w:pPr>
+            <w:proofErr w:type="gramStart"/>
             <w:r>
               <w:rPr>
                 <w:sz w:val="20"/>
@@ -8185,6 +8040,7 @@
               </w:rPr>
               <w:t>3</w:t>
             </w:r>
+            <w:proofErr w:type="gramEnd"/>
           </w:p>
         </w:tc>
         <w:tc>
@@ -8301,7 +8157,7 @@
         <w:tblW w:w="10247" w:type="dxa"/>
         <w:tblInd w:w="-871" w:type="dxa"/>
         <w:tblLayout w:type="fixed"/>
-        <w:tblLook w:val="04A0" w:firstRow="1" w:lastRow="0" w:firstColumn="1" w:lastColumn="0" w:noHBand="0" w:noVBand="1"/>
+        <w:tblLook w:val="04A0"/>
       </w:tblPr>
       <w:tblGrid>
         <w:gridCol w:w="1276"/>
@@ -8618,6 +8474,7 @@
                 <w:szCs w:val="20"/>
               </w:rPr>
             </w:pPr>
+            <w:proofErr w:type="gramStart"/>
             <w:r>
               <w:rPr>
                 <w:sz w:val="20"/>
@@ -8625,6 +8482,7 @@
               </w:rPr>
               <w:t>1</w:t>
             </w:r>
+            <w:proofErr w:type="gramEnd"/>
           </w:p>
         </w:tc>
         <w:tc>
@@ -8711,6 +8569,7 @@
                 <w:szCs w:val="20"/>
               </w:rPr>
             </w:pPr>
+            <w:proofErr w:type="gramStart"/>
             <w:r>
               <w:rPr>
                 <w:sz w:val="20"/>
@@ -8718,6 +8577,7 @@
               </w:rPr>
               <w:t>2</w:t>
             </w:r>
+            <w:proofErr w:type="gramEnd"/>
           </w:p>
         </w:tc>
         <w:tc>
@@ -8807,6 +8667,7 @@
                 <w:szCs w:val="20"/>
               </w:rPr>
             </w:pPr>
+            <w:proofErr w:type="gramStart"/>
             <w:r>
               <w:rPr>
                 <w:sz w:val="20"/>
@@ -8814,6 +8675,7 @@
               </w:rPr>
               <w:t>3</w:t>
             </w:r>
+            <w:proofErr w:type="gramEnd"/>
           </w:p>
         </w:tc>
         <w:tc>
@@ -8906,6 +8768,7 @@
                 <w:szCs w:val="20"/>
               </w:rPr>
             </w:pPr>
+            <w:proofErr w:type="gramStart"/>
             <w:r>
               <w:rPr>
                 <w:sz w:val="20"/>
@@ -8913,6 +8776,7 @@
               </w:rPr>
               <w:t>4</w:t>
             </w:r>
+            <w:proofErr w:type="gramEnd"/>
           </w:p>
         </w:tc>
         <w:tc>
@@ -9006,22 +8870,6 @@
           <w:szCs w:val="24"/>
         </w:rPr>
       </w:pPr>
-      <w:r>
-        <w:rPr>
-          <w:rFonts w:eastAsia="Arial" w:cs="Arial"/>
-          <w:szCs w:val="24"/>
-          <w:lang w:eastAsia="pt-BR"/>
-        </w:rPr>
-        <w:tab/>
-      </w:r>
-      <w:r>
-        <w:rPr>
-          <w:rFonts w:cs="Arial"/>
-          <w:b/>
-          <w:szCs w:val="24"/>
-        </w:rPr>
-        <w:t>Pós-Graduação em Engenharia de Software</w:t>
-      </w:r>
     </w:p>
     <w:p>
       <w:pPr>
@@ -9032,14 +8880,6 @@
           <w:szCs w:val="24"/>
         </w:rPr>
       </w:pPr>
-      <w:r>
-        <w:rPr>
-          <w:rFonts w:cs="Arial"/>
-          <w:b/>
-          <w:szCs w:val="24"/>
-        </w:rPr>
-        <w:t>Impacta - São Paulo/2018</w:t>
-      </w:r>
     </w:p>
     <w:p>
       <w:pPr>
@@ -9070,6 +8910,7 @@
           <w:lang w:eastAsia="pt-BR"/>
         </w:rPr>
       </w:pPr>
+      <w:proofErr w:type="gramStart"/>
       <w:r>
         <w:rPr>
           <w:rFonts w:eastAsia="Arial" w:cs="Arial"/>
@@ -9087,7 +8928,17 @@
           <w:szCs w:val="24"/>
           <w:lang w:eastAsia="pt-BR"/>
         </w:rPr>
-        <w:t>Capacidade de</w:t>
+        <w:t>Capacidade</w:t>
+      </w:r>
+      <w:proofErr w:type="gramEnd"/>
+      <w:r>
+        <w:rPr>
+          <w:rFonts w:eastAsia="Arial" w:cs="Arial"/>
+          <w:b/>
+          <w:szCs w:val="24"/>
+          <w:lang w:eastAsia="pt-BR"/>
+        </w:rPr>
+        <w:t xml:space="preserve"> de</w:t>
       </w:r>
       <w:r>
         <w:rPr>
@@ -9123,7 +8974,7 @@
         <w:tblW w:w="10247" w:type="dxa"/>
         <w:tblInd w:w="-871" w:type="dxa"/>
         <w:tblLayout w:type="fixed"/>
-        <w:tblLook w:val="04A0" w:firstRow="1" w:lastRow="0" w:firstColumn="1" w:lastColumn="0" w:noHBand="0" w:noVBand="1"/>
+        <w:tblLook w:val="04A0"/>
       </w:tblPr>
       <w:tblGrid>
         <w:gridCol w:w="1276"/>
@@ -9438,6 +9289,7 @@
                 <w:szCs w:val="20"/>
               </w:rPr>
             </w:pPr>
+            <w:proofErr w:type="gramStart"/>
             <w:r>
               <w:rPr>
                 <w:sz w:val="20"/>
@@ -9445,6 +9297,7 @@
               </w:rPr>
               <w:t>1</w:t>
             </w:r>
+            <w:proofErr w:type="gramEnd"/>
           </w:p>
         </w:tc>
         <w:tc>
@@ -9544,6 +9397,7 @@
                 <w:szCs w:val="20"/>
               </w:rPr>
             </w:pPr>
+            <w:proofErr w:type="gramStart"/>
             <w:r>
               <w:rPr>
                 <w:sz w:val="20"/>
@@ -9551,6 +9405,7 @@
               </w:rPr>
               <w:t>2</w:t>
             </w:r>
+            <w:proofErr w:type="gramEnd"/>
           </w:p>
         </w:tc>
         <w:tc>
@@ -9648,6 +9503,7 @@
           <w:lang w:eastAsia="pt-BR"/>
         </w:rPr>
       </w:pPr>
+      <w:proofErr w:type="gramStart"/>
       <w:r>
         <w:rPr>
           <w:rFonts w:eastAsia="Arial" w:cs="Arial"/>
@@ -9664,7 +9520,17 @@
           <w:szCs w:val="24"/>
           <w:lang w:eastAsia="pt-BR"/>
         </w:rPr>
-        <w:t xml:space="preserve">Capacidade </w:t>
+        <w:t>Capacidade</w:t>
+      </w:r>
+      <w:proofErr w:type="gramEnd"/>
+      <w:r>
+        <w:rPr>
+          <w:rFonts w:eastAsia="Arial" w:cs="Arial"/>
+          <w:b/>
+          <w:szCs w:val="24"/>
+          <w:lang w:eastAsia="pt-BR"/>
+        </w:rPr>
+        <w:t xml:space="preserve"> </w:t>
       </w:r>
       <w:r>
         <w:rPr>
@@ -9691,7 +9557,7 @@
         <w:tblW w:w="10247" w:type="dxa"/>
         <w:tblInd w:w="-871" w:type="dxa"/>
         <w:tblLayout w:type="fixed"/>
-        <w:tblLook w:val="04A0" w:firstRow="1" w:lastRow="0" w:firstColumn="1" w:lastColumn="0" w:noHBand="0" w:noVBand="1"/>
+        <w:tblLook w:val="04A0"/>
       </w:tblPr>
       <w:tblGrid>
         <w:gridCol w:w="1276"/>
@@ -10006,6 +9872,7 @@
                 <w:szCs w:val="20"/>
               </w:rPr>
             </w:pPr>
+            <w:proofErr w:type="gramStart"/>
             <w:r>
               <w:rPr>
                 <w:sz w:val="20"/>
@@ -10013,6 +9880,7 @@
               </w:rPr>
               <w:t>1</w:t>
             </w:r>
+            <w:proofErr w:type="gramEnd"/>
           </w:p>
         </w:tc>
         <w:tc>
@@ -10112,6 +9980,7 @@
                 <w:szCs w:val="20"/>
               </w:rPr>
             </w:pPr>
+            <w:proofErr w:type="gramStart"/>
             <w:r>
               <w:rPr>
                 <w:sz w:val="20"/>
@@ -10119,6 +9988,7 @@
               </w:rPr>
               <w:t>2</w:t>
             </w:r>
+            <w:proofErr w:type="gramEnd"/>
           </w:p>
         </w:tc>
         <w:tc>
@@ -10137,8 +10007,17 @@
                 <w:sz w:val="20"/>
                 <w:szCs w:val="20"/>
               </w:rPr>
-              <w:t>Gerente ONG consulta leis do PCD’s</w:t>
-            </w:r>
+              <w:t xml:space="preserve">Gerente ONG consulta leis do </w:t>
+            </w:r>
+            <w:proofErr w:type="spellStart"/>
+            <w:r>
+              <w:rPr>
+                <w:sz w:val="20"/>
+                <w:szCs w:val="20"/>
+              </w:rPr>
+              <w:t>PCD’s</w:t>
+            </w:r>
+            <w:proofErr w:type="spellEnd"/>
           </w:p>
         </w:tc>
         <w:tc>
@@ -10206,6 +10085,7 @@
           <w:lang w:eastAsia="pt-BR"/>
         </w:rPr>
       </w:pPr>
+      <w:proofErr w:type="gramStart"/>
       <w:r>
         <w:rPr>
           <w:rFonts w:eastAsia="Arial" w:cs="Arial"/>
@@ -10222,7 +10102,17 @@
           <w:szCs w:val="24"/>
           <w:lang w:eastAsia="pt-BR"/>
         </w:rPr>
-        <w:t xml:space="preserve">Capacidade </w:t>
+        <w:t>Capacidade</w:t>
+      </w:r>
+      <w:proofErr w:type="gramEnd"/>
+      <w:r>
+        <w:rPr>
+          <w:rFonts w:eastAsia="Arial" w:cs="Arial"/>
+          <w:b/>
+          <w:szCs w:val="24"/>
+          <w:lang w:eastAsia="pt-BR"/>
+        </w:rPr>
+        <w:t xml:space="preserve"> </w:t>
       </w:r>
       <w:r>
         <w:rPr>
@@ -10249,7 +10139,7 @@
         <w:tblW w:w="10247" w:type="dxa"/>
         <w:tblInd w:w="-871" w:type="dxa"/>
         <w:tblLayout w:type="fixed"/>
-        <w:tblLook w:val="04A0" w:firstRow="1" w:lastRow="0" w:firstColumn="1" w:lastColumn="0" w:noHBand="0" w:noVBand="1"/>
+        <w:tblLook w:val="04A0"/>
       </w:tblPr>
       <w:tblGrid>
         <w:gridCol w:w="1276"/>
@@ -10564,6 +10454,7 @@
                 <w:szCs w:val="20"/>
               </w:rPr>
             </w:pPr>
+            <w:proofErr w:type="gramStart"/>
             <w:r>
               <w:rPr>
                 <w:sz w:val="20"/>
@@ -10571,6 +10462,7 @@
               </w:rPr>
               <w:t>1</w:t>
             </w:r>
+            <w:proofErr w:type="gramEnd"/>
           </w:p>
         </w:tc>
         <w:tc>
@@ -10656,6 +10548,7 @@
                 <w:szCs w:val="20"/>
               </w:rPr>
             </w:pPr>
+            <w:proofErr w:type="gramStart"/>
             <w:r>
               <w:rPr>
                 <w:sz w:val="20"/>
@@ -10663,6 +10556,7 @@
               </w:rPr>
               <w:t>2</w:t>
             </w:r>
+            <w:proofErr w:type="gramEnd"/>
           </w:p>
         </w:tc>
         <w:tc>
@@ -10751,6 +10645,7 @@
                 <w:szCs w:val="20"/>
               </w:rPr>
             </w:pPr>
+            <w:proofErr w:type="gramStart"/>
             <w:r>
               <w:rPr>
                 <w:sz w:val="20"/>
@@ -10758,6 +10653,7 @@
               </w:rPr>
               <w:t>3</w:t>
             </w:r>
+            <w:proofErr w:type="gramEnd"/>
           </w:p>
         </w:tc>
         <w:tc>
@@ -10846,6 +10742,7 @@
                 <w:szCs w:val="20"/>
               </w:rPr>
             </w:pPr>
+            <w:proofErr w:type="gramStart"/>
             <w:r>
               <w:rPr>
                 <w:sz w:val="20"/>
@@ -10853,6 +10750,7 @@
               </w:rPr>
               <w:t>4</w:t>
             </w:r>
+            <w:proofErr w:type="gramEnd"/>
           </w:p>
         </w:tc>
         <w:tc>
@@ -10944,6 +10842,7 @@
                 <w:szCs w:val="20"/>
               </w:rPr>
             </w:pPr>
+            <w:proofErr w:type="gramStart"/>
             <w:r>
               <w:rPr>
                 <w:sz w:val="20"/>
@@ -10951,6 +10850,7 @@
               </w:rPr>
               <w:t>5</w:t>
             </w:r>
+            <w:proofErr w:type="gramEnd"/>
           </w:p>
         </w:tc>
         <w:tc>
@@ -11039,6 +10939,7 @@
                 <w:szCs w:val="20"/>
               </w:rPr>
             </w:pPr>
+            <w:proofErr w:type="gramStart"/>
             <w:r>
               <w:rPr>
                 <w:sz w:val="20"/>
@@ -11046,6 +10947,7 @@
               </w:rPr>
               <w:t>6</w:t>
             </w:r>
+            <w:proofErr w:type="gramEnd"/>
           </w:p>
         </w:tc>
         <w:tc>
@@ -11123,58 +11025,6 @@
           <w:lang w:eastAsia="pt-BR"/>
         </w:rPr>
       </w:pPr>
-    </w:p>
-    <w:p>
-      <w:pPr>
-        <w:rPr>
-          <w:rFonts w:eastAsia="Arial" w:cs="Arial"/>
-          <w:szCs w:val="24"/>
-          <w:lang w:eastAsia="pt-BR"/>
-        </w:rPr>
-      </w:pPr>
-    </w:p>
-    <w:p>
-      <w:pPr>
-        <w:rPr>
-          <w:rFonts w:eastAsia="Arial" w:cs="Arial"/>
-          <w:szCs w:val="24"/>
-          <w:lang w:eastAsia="pt-BR"/>
-        </w:rPr>
-      </w:pPr>
-    </w:p>
-    <w:p>
-      <w:pPr>
-        <w:tabs>
-          <w:tab w:val="left" w:pos="3285"/>
-        </w:tabs>
-        <w:jc w:val="center"/>
-        <w:rPr>
-          <w:rFonts w:eastAsia="Arial" w:cs="Arial"/>
-          <w:szCs w:val="24"/>
-          <w:lang w:eastAsia="pt-BR"/>
-        </w:rPr>
-      </w:pPr>
-      <w:r>
-        <w:rPr>
-          <w:rFonts w:cs="Arial"/>
-          <w:b/>
-          <w:szCs w:val="24"/>
-        </w:rPr>
-        <w:t>Pós-Graduação em Engenharia de Software</w:t>
-      </w:r>
-    </w:p>
-    <w:p>
-      <w:pPr>
-        <w:jc w:val="center"/>
-      </w:pPr>
-      <w:r>
-        <w:rPr>
-          <w:rFonts w:cs="Arial"/>
-          <w:b/>
-          <w:szCs w:val="24"/>
-        </w:rPr>
-        <w:t>Impacta - São Paulo/2018</w:t>
-      </w:r>
     </w:p>
     <w:p>
       <w:pPr>
@@ -11204,7 +11054,6 @@
           <w:szCs w:val="24"/>
           <w:lang w:eastAsia="pt-BR"/>
         </w:rPr>
-        <w:lastRenderedPageBreak/>
         <w:t xml:space="preserve">1.13 </w:t>
       </w:r>
       <w:r>
@@ -11223,7 +11072,7 @@
         <w:tblW w:w="10247" w:type="dxa"/>
         <w:tblInd w:w="-871" w:type="dxa"/>
         <w:tblLayout w:type="fixed"/>
-        <w:tblLook w:val="04A0" w:firstRow="1" w:lastRow="0" w:firstColumn="1" w:lastColumn="0" w:noHBand="0" w:noVBand="1"/>
+        <w:tblLook w:val="04A0"/>
       </w:tblPr>
       <w:tblGrid>
         <w:gridCol w:w="1276"/>
@@ -11538,6 +11387,7 @@
                 <w:szCs w:val="20"/>
               </w:rPr>
             </w:pPr>
+            <w:proofErr w:type="gramStart"/>
             <w:r>
               <w:rPr>
                 <w:sz w:val="20"/>
@@ -11545,6 +11395,7 @@
               </w:rPr>
               <w:t>1</w:t>
             </w:r>
+            <w:proofErr w:type="gramEnd"/>
           </w:p>
         </w:tc>
         <w:tc>
@@ -11563,7 +11414,15 @@
                 <w:sz w:val="20"/>
                 <w:szCs w:val="20"/>
               </w:rPr>
-              <w:t>Educador ONG divide alunos por turmas</w:t>
+              <w:t xml:space="preserve">Educador ONG divide alunos por </w:t>
+            </w:r>
+            <w:r>
+              <w:rPr>
+                <w:sz w:val="20"/>
+                <w:szCs w:val="20"/>
+              </w:rPr>
+              <w:lastRenderedPageBreak/>
+              <w:t>turmas</w:t>
             </w:r>
           </w:p>
         </w:tc>
@@ -11630,6 +11489,7 @@
                 <w:szCs w:val="20"/>
               </w:rPr>
             </w:pPr>
+            <w:proofErr w:type="gramStart"/>
             <w:r>
               <w:rPr>
                 <w:sz w:val="20"/>
@@ -11637,6 +11497,7 @@
               </w:rPr>
               <w:t>2</w:t>
             </w:r>
+            <w:proofErr w:type="gramEnd"/>
           </w:p>
         </w:tc>
         <w:tc>
@@ -11725,6 +11586,7 @@
                 <w:szCs w:val="20"/>
               </w:rPr>
             </w:pPr>
+            <w:proofErr w:type="gramStart"/>
             <w:r>
               <w:rPr>
                 <w:sz w:val="20"/>
@@ -11732,6 +11594,7 @@
               </w:rPr>
               <w:t>3</w:t>
             </w:r>
+            <w:proofErr w:type="gramEnd"/>
           </w:p>
         </w:tc>
         <w:tc>
@@ -11820,6 +11683,7 @@
                 <w:szCs w:val="20"/>
               </w:rPr>
             </w:pPr>
+            <w:proofErr w:type="gramStart"/>
             <w:r>
               <w:rPr>
                 <w:sz w:val="20"/>
@@ -11827,6 +11691,7 @@
               </w:rPr>
               <w:t>4</w:t>
             </w:r>
+            <w:proofErr w:type="gramEnd"/>
           </w:p>
         </w:tc>
         <w:tc>
@@ -11915,6 +11780,7 @@
                 <w:szCs w:val="20"/>
               </w:rPr>
             </w:pPr>
+            <w:proofErr w:type="gramStart"/>
             <w:r>
               <w:rPr>
                 <w:sz w:val="20"/>
@@ -11922,6 +11788,7 @@
               </w:rPr>
               <w:t>5</w:t>
             </w:r>
+            <w:proofErr w:type="gramEnd"/>
           </w:p>
         </w:tc>
         <w:tc>
@@ -12025,6 +11892,7 @@
                 <w:szCs w:val="20"/>
               </w:rPr>
             </w:pPr>
+            <w:proofErr w:type="gramStart"/>
             <w:r>
               <w:rPr>
                 <w:sz w:val="20"/>
@@ -12032,6 +11900,7 @@
               </w:rPr>
               <w:t>6</w:t>
             </w:r>
+            <w:proofErr w:type="gramEnd"/>
           </w:p>
         </w:tc>
         <w:tc>
@@ -12120,6 +11989,7 @@
                 <w:szCs w:val="20"/>
               </w:rPr>
             </w:pPr>
+            <w:proofErr w:type="gramStart"/>
             <w:r>
               <w:rPr>
                 <w:sz w:val="20"/>
@@ -12127,6 +11997,7 @@
               </w:rPr>
               <w:t>7</w:t>
             </w:r>
+            <w:proofErr w:type="gramEnd"/>
           </w:p>
         </w:tc>
         <w:tc>
@@ -12429,14 +12300,6 @@
           <w:lang w:eastAsia="pt-BR"/>
         </w:rPr>
       </w:pPr>
-      <w:r>
-        <w:rPr>
-          <w:rFonts w:cs="Arial"/>
-          <w:b/>
-          <w:szCs w:val="24"/>
-        </w:rPr>
-        <w:t>Pós-Graduação em Engenharia de Software</w:t>
-      </w:r>
     </w:p>
     <w:p>
       <w:pPr>
@@ -12447,16 +12310,8 @@
           <w:lang w:eastAsia="pt-BR"/>
         </w:rPr>
       </w:pPr>
-      <w:r>
-        <w:rPr>
-          <w:rFonts w:cs="Arial"/>
-          <w:b/>
-          <w:szCs w:val="24"/>
-        </w:rPr>
-        <w:t>Impacta - São Paulo/2018</w:t>
-      </w:r>
-      <w:bookmarkStart w:id="0" w:name="_GoBack"/>
-      <w:bookmarkEnd w:id="0"/>
+      <w:bookmarkStart w:id="3" w:name="_GoBack"/>
+      <w:bookmarkEnd w:id="3"/>
     </w:p>
     <w:sectPr>
       <w:pgSz w:w="11906" w:h="16838"/>
@@ -12469,7 +12324,7 @@
 </file>
 
 <file path=word/endnotes.xml><?xml version="1.0" encoding="utf-8"?>
-<w:endnotes xmlns:wpc="http://schemas.microsoft.com/office/word/2010/wordprocessingCanvas" xmlns:cx="http://schemas.microsoft.com/office/drawing/2014/chartex" xmlns:mc="http://schemas.openxmlformats.org/markup-compatibility/2006" xmlns:o="urn:schemas-microsoft-com:office:office" xmlns:r="http://schemas.openxmlformats.org/officeDocument/2006/relationships" xmlns:m="http://schemas.openxmlformats.org/officeDocument/2006/math" xmlns:v="urn:schemas-microsoft-com:vml" xmlns:wp14="http://schemas.microsoft.com/office/word/2010/wordprocessingDrawing" xmlns:wp="http://schemas.openxmlformats.org/drawingml/2006/wordprocessingDrawing" xmlns:w10="urn:schemas-microsoft-com:office:word" xmlns:w="http://schemas.openxmlformats.org/wordprocessingml/2006/main" xmlns:w14="http://schemas.microsoft.com/office/word/2010/wordml" xmlns:w15="http://schemas.microsoft.com/office/word/2012/wordml" xmlns:w16se="http://schemas.microsoft.com/office/word/2015/wordml/symex" xmlns:wpg="http://schemas.microsoft.com/office/word/2010/wordprocessingGroup" xmlns:wpi="http://schemas.microsoft.com/office/word/2010/wordprocessingInk" xmlns:wne="http://schemas.microsoft.com/office/word/2006/wordml" xmlns:wps="http://schemas.microsoft.com/office/word/2010/wordprocessingShape" mc:Ignorable="w14 w15 w16se wp14">
+<w:endnotes xmlns:ve="http://schemas.openxmlformats.org/markup-compatibility/2006" xmlns:o="urn:schemas-microsoft-com:office:office" xmlns:r="http://schemas.openxmlformats.org/officeDocument/2006/relationships" xmlns:m="http://schemas.openxmlformats.org/officeDocument/2006/math" xmlns:v="urn:schemas-microsoft-com:vml" xmlns:wp="http://schemas.openxmlformats.org/drawingml/2006/wordprocessingDrawing" xmlns:w10="urn:schemas-microsoft-com:office:word" xmlns:w="http://schemas.openxmlformats.org/wordprocessingml/2006/main" xmlns:wne="http://schemas.microsoft.com/office/word/2006/wordml">
   <w:endnote w:type="separator" w:id="-1">
     <w:p>
       <w:pPr>
@@ -12494,7 +12349,7 @@
 </file>
 
 <file path=word/footnotes.xml><?xml version="1.0" encoding="utf-8"?>
-<w:footnotes xmlns:wpc="http://schemas.microsoft.com/office/word/2010/wordprocessingCanvas" xmlns:cx="http://schemas.microsoft.com/office/drawing/2014/chartex" xmlns:mc="http://schemas.openxmlformats.org/markup-compatibility/2006" xmlns:o="urn:schemas-microsoft-com:office:office" xmlns:r="http://schemas.openxmlformats.org/officeDocument/2006/relationships" xmlns:m="http://schemas.openxmlformats.org/officeDocument/2006/math" xmlns:v="urn:schemas-microsoft-com:vml" xmlns:wp14="http://schemas.microsoft.com/office/word/2010/wordprocessingDrawing" xmlns:wp="http://schemas.openxmlformats.org/drawingml/2006/wordprocessingDrawing" xmlns:w10="urn:schemas-microsoft-com:office:word" xmlns:w="http://schemas.openxmlformats.org/wordprocessingml/2006/main" xmlns:w14="http://schemas.microsoft.com/office/word/2010/wordml" xmlns:w15="http://schemas.microsoft.com/office/word/2012/wordml" xmlns:w16se="http://schemas.microsoft.com/office/word/2015/wordml/symex" xmlns:wpg="http://schemas.microsoft.com/office/word/2010/wordprocessingGroup" xmlns:wpi="http://schemas.microsoft.com/office/word/2010/wordprocessingInk" xmlns:wne="http://schemas.microsoft.com/office/word/2006/wordml" xmlns:wps="http://schemas.microsoft.com/office/word/2010/wordprocessingShape" mc:Ignorable="w14 w15 w16se wp14">
+<w:footnotes xmlns:ve="http://schemas.openxmlformats.org/markup-compatibility/2006" xmlns:o="urn:schemas-microsoft-com:office:office" xmlns:r="http://schemas.openxmlformats.org/officeDocument/2006/relationships" xmlns:m="http://schemas.openxmlformats.org/officeDocument/2006/math" xmlns:v="urn:schemas-microsoft-com:vml" xmlns:wp="http://schemas.openxmlformats.org/drawingml/2006/wordprocessingDrawing" xmlns:w10="urn:schemas-microsoft-com:office:word" xmlns:w="http://schemas.openxmlformats.org/wordprocessingml/2006/main" xmlns:wne="http://schemas.microsoft.com/office/word/2006/wordml">
   <w:footnote w:type="separator" w:id="-1">
     <w:p>
       <w:pPr>
@@ -12519,8 +12374,8 @@
 </file>
 
 <file path=word/numbering.xml><?xml version="1.0" encoding="utf-8"?>
-<w:numbering xmlns:wpc="http://schemas.microsoft.com/office/word/2010/wordprocessingCanvas" xmlns:cx="http://schemas.microsoft.com/office/drawing/2014/chartex" xmlns:mc="http://schemas.openxmlformats.org/markup-compatibility/2006" xmlns:o="urn:schemas-microsoft-com:office:office" xmlns:r="http://schemas.openxmlformats.org/officeDocument/2006/relationships" xmlns:m="http://schemas.openxmlformats.org/officeDocument/2006/math" xmlns:v="urn:schemas-microsoft-com:vml" xmlns:wp14="http://schemas.microsoft.com/office/word/2010/wordprocessingDrawing" xmlns:wp="http://schemas.openxmlformats.org/drawingml/2006/wordprocessingDrawing" xmlns:w10="urn:schemas-microsoft-com:office:word" xmlns:w="http://schemas.openxmlformats.org/wordprocessingml/2006/main" xmlns:w14="http://schemas.microsoft.com/office/word/2010/wordml" xmlns:w15="http://schemas.microsoft.com/office/word/2012/wordml" xmlns:w16se="http://schemas.microsoft.com/office/word/2015/wordml/symex" xmlns:wpg="http://schemas.microsoft.com/office/word/2010/wordprocessingGroup" xmlns:wpi="http://schemas.microsoft.com/office/word/2010/wordprocessingInk" xmlns:wne="http://schemas.microsoft.com/office/word/2006/wordml" xmlns:wps="http://schemas.microsoft.com/office/word/2010/wordprocessingShape" mc:Ignorable="w14 w15 w16se wp14">
-  <w:abstractNum w:abstractNumId="0" w15:restartNumberingAfterBreak="0">
+<w:numbering xmlns:ve="http://schemas.openxmlformats.org/markup-compatibility/2006" xmlns:o="urn:schemas-microsoft-com:office:office" xmlns:r="http://schemas.openxmlformats.org/officeDocument/2006/relationships" xmlns:m="http://schemas.openxmlformats.org/officeDocument/2006/math" xmlns:v="urn:schemas-microsoft-com:vml" xmlns:wp="http://schemas.openxmlformats.org/drawingml/2006/wordprocessingDrawing" xmlns:w10="urn:schemas-microsoft-com:office:word" xmlns:w="http://schemas.openxmlformats.org/wordprocessingml/2006/main" xmlns:wne="http://schemas.microsoft.com/office/word/2006/wordml">
+  <w:abstractNum w:abstractNumId="0">
     <w:nsid w:val="194D496C"/>
     <w:multiLevelType w:val="hybridMultilevel"/>
     <w:tmpl w:val="79A8B2F2"/>
@@ -12609,7 +12464,7 @@
       </w:pPr>
     </w:lvl>
   </w:abstractNum>
-  <w:abstractNum w:abstractNumId="1" w15:restartNumberingAfterBreak="0">
+  <w:abstractNum w:abstractNumId="1">
     <w:nsid w:val="25CF339B"/>
     <w:multiLevelType w:val="multilevel"/>
     <w:tmpl w:val="EC54EE1C"/>
@@ -12695,7 +12550,7 @@
       </w:pPr>
     </w:lvl>
   </w:abstractNum>
-  <w:abstractNum w:abstractNumId="2" w15:restartNumberingAfterBreak="0">
+  <w:abstractNum w:abstractNumId="2">
     <w:nsid w:val="28D641B2"/>
     <w:multiLevelType w:val="multilevel"/>
     <w:tmpl w:val="151A0246"/>
@@ -12816,7 +12671,7 @@
       </w:rPr>
     </w:lvl>
   </w:abstractNum>
-  <w:abstractNum w:abstractNumId="3" w15:restartNumberingAfterBreak="0">
+  <w:abstractNum w:abstractNumId="3">
     <w:nsid w:val="69971139"/>
     <w:multiLevelType w:val="multilevel"/>
     <w:tmpl w:val="E3F4CD5C"/>
@@ -12929,7 +12784,7 @@
       </w:rPr>
     </w:lvl>
   </w:abstractNum>
-  <w:abstractNum w:abstractNumId="4" w15:restartNumberingAfterBreak="0">
+  <w:abstractNum w:abstractNumId="4">
     <w:nsid w:val="6AA5109A"/>
     <w:multiLevelType w:val="multilevel"/>
     <w:tmpl w:val="3B1C07EA"/>
@@ -13061,7 +12916,7 @@
 </file>
 
 <file path=word/styles.xml><?xml version="1.0" encoding="utf-8"?>
-<w:styles xmlns:mc="http://schemas.openxmlformats.org/markup-compatibility/2006" xmlns:r="http://schemas.openxmlformats.org/officeDocument/2006/relationships" xmlns:w="http://schemas.openxmlformats.org/wordprocessingml/2006/main" xmlns:w14="http://schemas.microsoft.com/office/word/2010/wordml" xmlns:w15="http://schemas.microsoft.com/office/word/2012/wordml" xmlns:w16se="http://schemas.microsoft.com/office/word/2015/wordml/symex" mc:Ignorable="w14 w15 w16se">
+<w:styles xmlns:r="http://schemas.openxmlformats.org/officeDocument/2006/relationships" xmlns:w="http://schemas.openxmlformats.org/wordprocessingml/2006/main">
   <w:docDefaults>
     <w:rPrDefault>
       <w:rPr>
@@ -13077,378 +12932,144 @@
       </w:pPr>
     </w:pPrDefault>
   </w:docDefaults>
-  <w:latentStyles w:defLockedState="0" w:defUIPriority="99" w:defSemiHidden="0" w:defUnhideWhenUsed="0" w:defQFormat="0" w:count="371">
-    <w:lsdException w:name="Normal" w:uiPriority="0" w:qFormat="1"/>
-    <w:lsdException w:name="heading 1" w:uiPriority="9" w:qFormat="1"/>
-    <w:lsdException w:name="heading 2" w:semiHidden="1" w:uiPriority="0" w:unhideWhenUsed="1" w:qFormat="1"/>
-    <w:lsdException w:name="heading 3" w:semiHidden="1" w:uiPriority="9" w:unhideWhenUsed="1" w:qFormat="1"/>
-    <w:lsdException w:name="heading 4" w:semiHidden="1" w:uiPriority="9" w:unhideWhenUsed="1" w:qFormat="1"/>
-    <w:lsdException w:name="heading 5" w:semiHidden="1" w:uiPriority="9" w:unhideWhenUsed="1" w:qFormat="1"/>
-    <w:lsdException w:name="heading 6" w:semiHidden="1" w:uiPriority="9" w:unhideWhenUsed="1" w:qFormat="1"/>
-    <w:lsdException w:name="heading 7" w:semiHidden="1" w:uiPriority="9" w:unhideWhenUsed="1" w:qFormat="1"/>
-    <w:lsdException w:name="heading 8" w:semiHidden="1" w:uiPriority="9" w:unhideWhenUsed="1" w:qFormat="1"/>
-    <w:lsdException w:name="heading 9" w:semiHidden="1" w:uiPriority="9" w:unhideWhenUsed="1" w:qFormat="1"/>
-    <w:lsdException w:name="index 1" w:semiHidden="1" w:unhideWhenUsed="1"/>
-    <w:lsdException w:name="index 2" w:semiHidden="1" w:unhideWhenUsed="1"/>
-    <w:lsdException w:name="index 3" w:semiHidden="1" w:unhideWhenUsed="1"/>
-    <w:lsdException w:name="index 4" w:semiHidden="1" w:unhideWhenUsed="1"/>
-    <w:lsdException w:name="index 5" w:semiHidden="1" w:unhideWhenUsed="1"/>
-    <w:lsdException w:name="index 6" w:semiHidden="1" w:unhideWhenUsed="1"/>
-    <w:lsdException w:name="index 7" w:semiHidden="1" w:unhideWhenUsed="1"/>
-    <w:lsdException w:name="index 8" w:semiHidden="1" w:unhideWhenUsed="1"/>
-    <w:lsdException w:name="index 9" w:semiHidden="1" w:unhideWhenUsed="1"/>
-    <w:lsdException w:name="toc 1" w:semiHidden="1" w:uiPriority="39" w:unhideWhenUsed="1"/>
-    <w:lsdException w:name="toc 2" w:semiHidden="1" w:uiPriority="39" w:unhideWhenUsed="1"/>
-    <w:lsdException w:name="toc 3" w:semiHidden="1" w:uiPriority="39" w:unhideWhenUsed="1"/>
-    <w:lsdException w:name="toc 4" w:semiHidden="1" w:uiPriority="39" w:unhideWhenUsed="1"/>
-    <w:lsdException w:name="toc 5" w:semiHidden="1" w:uiPriority="39" w:unhideWhenUsed="1"/>
-    <w:lsdException w:name="toc 6" w:semiHidden="1" w:uiPriority="39" w:unhideWhenUsed="1"/>
-    <w:lsdException w:name="toc 7" w:semiHidden="1" w:uiPriority="39" w:unhideWhenUsed="1"/>
-    <w:lsdException w:name="toc 8" w:semiHidden="1" w:uiPriority="39" w:unhideWhenUsed="1"/>
-    <w:lsdException w:name="toc 9" w:semiHidden="1" w:uiPriority="39" w:unhideWhenUsed="1"/>
-    <w:lsdException w:name="Normal Indent" w:semiHidden="1" w:unhideWhenUsed="1"/>
-    <w:lsdException w:name="footnote text" w:semiHidden="1" w:unhideWhenUsed="1"/>
-    <w:lsdException w:name="annotation text" w:semiHidden="1" w:unhideWhenUsed="1"/>
-    <w:lsdException w:name="header" w:semiHidden="1" w:unhideWhenUsed="1"/>
-    <w:lsdException w:name="footer" w:semiHidden="1" w:unhideWhenUsed="1"/>
-    <w:lsdException w:name="index heading" w:semiHidden="1" w:unhideWhenUsed="1"/>
-    <w:lsdException w:name="caption" w:semiHidden="1" w:uiPriority="35" w:unhideWhenUsed="1" w:qFormat="1"/>
-    <w:lsdException w:name="table of figures" w:semiHidden="1" w:unhideWhenUsed="1"/>
-    <w:lsdException w:name="envelope address" w:semiHidden="1" w:unhideWhenUsed="1"/>
-    <w:lsdException w:name="envelope return" w:semiHidden="1" w:unhideWhenUsed="1"/>
-    <w:lsdException w:name="footnote reference" w:semiHidden="1" w:unhideWhenUsed="1"/>
-    <w:lsdException w:name="annotation reference" w:semiHidden="1" w:unhideWhenUsed="1"/>
-    <w:lsdException w:name="line number" w:semiHidden="1" w:unhideWhenUsed="1"/>
-    <w:lsdException w:name="page number" w:semiHidden="1" w:unhideWhenUsed="1"/>
-    <w:lsdException w:name="endnote reference" w:semiHidden="1" w:unhideWhenUsed="1"/>
-    <w:lsdException w:name="endnote text" w:semiHidden="1" w:unhideWhenUsed="1"/>
-    <w:lsdException w:name="table of authorities" w:semiHidden="1" w:unhideWhenUsed="1"/>
-    <w:lsdException w:name="macro" w:semiHidden="1" w:unhideWhenUsed="1"/>
-    <w:lsdException w:name="toa heading" w:semiHidden="1" w:unhideWhenUsed="1"/>
-    <w:lsdException w:name="List" w:semiHidden="1" w:unhideWhenUsed="1"/>
-    <w:lsdException w:name="List Bullet" w:semiHidden="1" w:unhideWhenUsed="1"/>
-    <w:lsdException w:name="List Number" w:semiHidden="1" w:unhideWhenUsed="1"/>
-    <w:lsdException w:name="List 2" w:semiHidden="1" w:unhideWhenUsed="1"/>
-    <w:lsdException w:name="List 3" w:semiHidden="1" w:unhideWhenUsed="1"/>
-    <w:lsdException w:name="List 4" w:semiHidden="1" w:unhideWhenUsed="1"/>
-    <w:lsdException w:name="List 5" w:semiHidden="1" w:unhideWhenUsed="1"/>
-    <w:lsdException w:name="List Bullet 2" w:semiHidden="1" w:unhideWhenUsed="1"/>
-    <w:lsdException w:name="List Bullet 3" w:semiHidden="1" w:unhideWhenUsed="1"/>
-    <w:lsdException w:name="List Bullet 4" w:semiHidden="1" w:unhideWhenUsed="1"/>
-    <w:lsdException w:name="List Bullet 5" w:semiHidden="1" w:unhideWhenUsed="1"/>
-    <w:lsdException w:name="List Number 2" w:semiHidden="1" w:unhideWhenUsed="1"/>
-    <w:lsdException w:name="List Number 3" w:semiHidden="1" w:unhideWhenUsed="1"/>
-    <w:lsdException w:name="List Number 4" w:semiHidden="1" w:unhideWhenUsed="1"/>
-    <w:lsdException w:name="List Number 5" w:semiHidden="1" w:unhideWhenUsed="1"/>
-    <w:lsdException w:name="Title" w:uiPriority="10" w:qFormat="1"/>
-    <w:lsdException w:name="Closing" w:semiHidden="1" w:unhideWhenUsed="1"/>
-    <w:lsdException w:name="Signature" w:semiHidden="1" w:unhideWhenUsed="1"/>
-    <w:lsdException w:name="Default Paragraph Font" w:semiHidden="1" w:uiPriority="1" w:unhideWhenUsed="1"/>
-    <w:lsdException w:name="Body Text" w:semiHidden="1" w:unhideWhenUsed="1"/>
-    <w:lsdException w:name="Body Text Indent" w:semiHidden="1" w:unhideWhenUsed="1"/>
-    <w:lsdException w:name="List Continue" w:semiHidden="1" w:unhideWhenUsed="1"/>
-    <w:lsdException w:name="List Continue 2" w:semiHidden="1" w:unhideWhenUsed="1"/>
-    <w:lsdException w:name="List Continue 3" w:semiHidden="1" w:unhideWhenUsed="1"/>
-    <w:lsdException w:name="List Continue 4" w:semiHidden="1" w:unhideWhenUsed="1"/>
-    <w:lsdException w:name="List Continue 5" w:semiHidden="1" w:unhideWhenUsed="1"/>
-    <w:lsdException w:name="Message Header" w:semiHidden="1" w:unhideWhenUsed="1"/>
-    <w:lsdException w:name="Subtitle" w:uiPriority="11" w:qFormat="1"/>
-    <w:lsdException w:name="Salutation" w:semiHidden="1" w:unhideWhenUsed="1"/>
-    <w:lsdException w:name="Date" w:semiHidden="1" w:unhideWhenUsed="1"/>
-    <w:lsdException w:name="Body Text First Indent" w:semiHidden="1" w:unhideWhenUsed="1"/>
-    <w:lsdException w:name="Body Text First Indent 2" w:semiHidden="1" w:unhideWhenUsed="1"/>
-    <w:lsdException w:name="Note Heading" w:semiHidden="1" w:unhideWhenUsed="1"/>
-    <w:lsdException w:name="Body Text 2" w:semiHidden="1" w:unhideWhenUsed="1"/>
-    <w:lsdException w:name="Body Text 3" w:semiHidden="1" w:unhideWhenUsed="1"/>
-    <w:lsdException w:name="Body Text Indent 2" w:semiHidden="1" w:unhideWhenUsed="1"/>
-    <w:lsdException w:name="Body Text Indent 3" w:semiHidden="1" w:unhideWhenUsed="1"/>
-    <w:lsdException w:name="Block Text" w:semiHidden="1" w:unhideWhenUsed="1"/>
-    <w:lsdException w:name="Hyperlink" w:semiHidden="1" w:unhideWhenUsed="1"/>
-    <w:lsdException w:name="FollowedHyperlink" w:semiHidden="1" w:unhideWhenUsed="1"/>
-    <w:lsdException w:name="Strong" w:uiPriority="22" w:qFormat="1"/>
-    <w:lsdException w:name="Emphasis" w:uiPriority="20" w:qFormat="1"/>
-    <w:lsdException w:name="Document Map" w:semiHidden="1" w:unhideWhenUsed="1"/>
-    <w:lsdException w:name="Plain Text" w:semiHidden="1" w:unhideWhenUsed="1"/>
-    <w:lsdException w:name="E-mail Signature" w:semiHidden="1" w:unhideWhenUsed="1"/>
-    <w:lsdException w:name="HTML Top of Form" w:semiHidden="1" w:unhideWhenUsed="1"/>
-    <w:lsdException w:name="HTML Bottom of Form" w:semiHidden="1" w:unhideWhenUsed="1"/>
-    <w:lsdException w:name="Normal (Web)" w:semiHidden="1" w:unhideWhenUsed="1"/>
-    <w:lsdException w:name="HTML Acronym" w:semiHidden="1" w:unhideWhenUsed="1"/>
-    <w:lsdException w:name="HTML Address" w:semiHidden="1" w:unhideWhenUsed="1"/>
-    <w:lsdException w:name="HTML Cite" w:semiHidden="1" w:unhideWhenUsed="1"/>
-    <w:lsdException w:name="HTML Code" w:semiHidden="1" w:unhideWhenUsed="1"/>
-    <w:lsdException w:name="HTML Definition" w:semiHidden="1" w:unhideWhenUsed="1"/>
-    <w:lsdException w:name="HTML Keyboard" w:semiHidden="1" w:unhideWhenUsed="1"/>
-    <w:lsdException w:name="HTML Preformatted" w:semiHidden="1" w:unhideWhenUsed="1"/>
-    <w:lsdException w:name="HTML Sample" w:semiHidden="1" w:unhideWhenUsed="1"/>
-    <w:lsdException w:name="HTML Typewriter" w:semiHidden="1" w:unhideWhenUsed="1"/>
-    <w:lsdException w:name="HTML Variable" w:semiHidden="1" w:unhideWhenUsed="1"/>
-    <w:lsdException w:name="Normal Table" w:semiHidden="1" w:unhideWhenUsed="1"/>
-    <w:lsdException w:name="annotation subject" w:semiHidden="1" w:unhideWhenUsed="1"/>
-    <w:lsdException w:name="No List" w:semiHidden="1" w:unhideWhenUsed="1"/>
-    <w:lsdException w:name="Outline List 1" w:semiHidden="1" w:unhideWhenUsed="1"/>
-    <w:lsdException w:name="Outline List 2" w:semiHidden="1" w:unhideWhenUsed="1"/>
-    <w:lsdException w:name="Outline List 3" w:semiHidden="1" w:unhideWhenUsed="1"/>
-    <w:lsdException w:name="Table Simple 1" w:semiHidden="1" w:unhideWhenUsed="1"/>
-    <w:lsdException w:name="Table Simple 2" w:semiHidden="1" w:unhideWhenUsed="1"/>
-    <w:lsdException w:name="Table Simple 3" w:semiHidden="1" w:unhideWhenUsed="1"/>
-    <w:lsdException w:name="Table Classic 1" w:semiHidden="1" w:unhideWhenUsed="1"/>
-    <w:lsdException w:name="Table Classic 2" w:semiHidden="1" w:unhideWhenUsed="1"/>
-    <w:lsdException w:name="Table Classic 3" w:semiHidden="1" w:unhideWhenUsed="1"/>
-    <w:lsdException w:name="Table Classic 4" w:semiHidden="1" w:unhideWhenUsed="1"/>
-    <w:lsdException w:name="Table Colorful 1" w:semiHidden="1" w:unhideWhenUsed="1"/>
-    <w:lsdException w:name="Table Colorful 2" w:semiHidden="1" w:unhideWhenUsed="1"/>
-    <w:lsdException w:name="Table Colorful 3" w:semiHidden="1" w:unhideWhenUsed="1"/>
-    <w:lsdException w:name="Table Columns 1" w:semiHidden="1" w:unhideWhenUsed="1"/>
-    <w:lsdException w:name="Table Columns 2" w:semiHidden="1" w:unhideWhenUsed="1"/>
-    <w:lsdException w:name="Table Columns 3" w:semiHidden="1" w:unhideWhenUsed="1"/>
-    <w:lsdException w:name="Table Columns 4" w:semiHidden="1" w:unhideWhenUsed="1"/>
-    <w:lsdException w:name="Table Columns 5" w:semiHidden="1" w:unhideWhenUsed="1"/>
-    <w:lsdException w:name="Table Grid 1" w:semiHidden="1" w:unhideWhenUsed="1"/>
-    <w:lsdException w:name="Table Grid 2" w:semiHidden="1" w:unhideWhenUsed="1"/>
-    <w:lsdException w:name="Table Grid 3" w:semiHidden="1" w:unhideWhenUsed="1"/>
-    <w:lsdException w:name="Table Grid 4" w:semiHidden="1" w:unhideWhenUsed="1"/>
-    <w:lsdException w:name="Table Grid 5" w:semiHidden="1" w:unhideWhenUsed="1"/>
-    <w:lsdException w:name="Table Grid 6" w:semiHidden="1" w:unhideWhenUsed="1"/>
-    <w:lsdException w:name="Table Grid 7" w:semiHidden="1" w:unhideWhenUsed="1"/>
-    <w:lsdException w:name="Table Grid 8" w:semiHidden="1" w:unhideWhenUsed="1"/>
-    <w:lsdException w:name="Table List 1" w:semiHidden="1" w:unhideWhenUsed="1"/>
-    <w:lsdException w:name="Table List 2" w:semiHidden="1" w:unhideWhenUsed="1"/>
-    <w:lsdException w:name="Table List 3" w:semiHidden="1" w:unhideWhenUsed="1"/>
-    <w:lsdException w:name="Table List 4" w:semiHidden="1" w:unhideWhenUsed="1"/>
-    <w:lsdException w:name="Table List 5" w:semiHidden="1" w:unhideWhenUsed="1"/>
-    <w:lsdException w:name="Table List 6" w:semiHidden="1" w:unhideWhenUsed="1"/>
-    <w:lsdException w:name="Table List 7" w:semiHidden="1" w:unhideWhenUsed="1"/>
-    <w:lsdException w:name="Table List 8" w:semiHidden="1" w:unhideWhenUsed="1"/>
-    <w:lsdException w:name="Table 3D effects 1" w:semiHidden="1" w:unhideWhenUsed="1"/>
-    <w:lsdException w:name="Table 3D effects 2" w:semiHidden="1" w:unhideWhenUsed="1"/>
-    <w:lsdException w:name="Table 3D effects 3" w:semiHidden="1" w:unhideWhenUsed="1"/>
-    <w:lsdException w:name="Table Contemporary" w:semiHidden="1" w:unhideWhenUsed="1"/>
-    <w:lsdException w:name="Table Elegant" w:semiHidden="1" w:unhideWhenUsed="1"/>
-    <w:lsdException w:name="Table Professional" w:semiHidden="1" w:unhideWhenUsed="1"/>
-    <w:lsdException w:name="Table Subtle 1" w:semiHidden="1" w:unhideWhenUsed="1"/>
-    <w:lsdException w:name="Table Subtle 2" w:semiHidden="1" w:unhideWhenUsed="1"/>
-    <w:lsdException w:name="Table Web 1" w:semiHidden="1" w:unhideWhenUsed="1"/>
-    <w:lsdException w:name="Table Web 2" w:semiHidden="1" w:unhideWhenUsed="1"/>
-    <w:lsdException w:name="Table Web 3" w:semiHidden="1" w:unhideWhenUsed="1"/>
-    <w:lsdException w:name="Balloon Text" w:semiHidden="1" w:unhideWhenUsed="1"/>
-    <w:lsdException w:name="Table Grid" w:uiPriority="39"/>
-    <w:lsdException w:name="Table Theme" w:semiHidden="1" w:unhideWhenUsed="1"/>
-    <w:lsdException w:name="Placeholder Text" w:semiHidden="1"/>
-    <w:lsdException w:name="No Spacing" w:uiPriority="1" w:qFormat="1"/>
-    <w:lsdException w:name="Light Shading" w:uiPriority="60"/>
-    <w:lsdException w:name="Light List" w:uiPriority="61"/>
-    <w:lsdException w:name="Light Grid" w:uiPriority="62"/>
-    <w:lsdException w:name="Medium Shading 1" w:uiPriority="63"/>
-    <w:lsdException w:name="Medium Shading 2" w:uiPriority="64"/>
-    <w:lsdException w:name="Medium List 1" w:uiPriority="65"/>
-    <w:lsdException w:name="Medium List 2" w:uiPriority="66"/>
-    <w:lsdException w:name="Medium Grid 1" w:uiPriority="67"/>
-    <w:lsdException w:name="Medium Grid 2" w:uiPriority="68"/>
-    <w:lsdException w:name="Medium Grid 3" w:uiPriority="69"/>
-    <w:lsdException w:name="Dark List" w:uiPriority="70"/>
-    <w:lsdException w:name="Colorful Shading" w:uiPriority="71"/>
-    <w:lsdException w:name="Colorful List" w:uiPriority="72"/>
-    <w:lsdException w:name="Colorful Grid" w:uiPriority="73"/>
-    <w:lsdException w:name="Light Shading Accent 1" w:uiPriority="60"/>
-    <w:lsdException w:name="Light List Accent 1" w:uiPriority="61"/>
-    <w:lsdException w:name="Light Grid Accent 1" w:uiPriority="62"/>
-    <w:lsdException w:name="Medium Shading 1 Accent 1" w:uiPriority="63"/>
-    <w:lsdException w:name="Medium Shading 2 Accent 1" w:uiPriority="64"/>
-    <w:lsdException w:name="Medium List 1 Accent 1" w:uiPriority="65"/>
-    <w:lsdException w:name="Revision" w:semiHidden="1"/>
-    <w:lsdException w:name="List Paragraph" w:uiPriority="34" w:qFormat="1"/>
-    <w:lsdException w:name="Quote" w:uiPriority="29" w:qFormat="1"/>
-    <w:lsdException w:name="Intense Quote" w:uiPriority="30" w:qFormat="1"/>
-    <w:lsdException w:name="Medium List 2 Accent 1" w:uiPriority="66"/>
-    <w:lsdException w:name="Medium Grid 1 Accent 1" w:uiPriority="67"/>
-    <w:lsdException w:name="Medium Grid 2 Accent 1" w:uiPriority="68"/>
-    <w:lsdException w:name="Medium Grid 3 Accent 1" w:uiPriority="69"/>
-    <w:lsdException w:name="Dark List Accent 1" w:uiPriority="70"/>
-    <w:lsdException w:name="Colorful Shading Accent 1" w:uiPriority="71"/>
-    <w:lsdException w:name="Colorful List Accent 1" w:uiPriority="72"/>
-    <w:lsdException w:name="Colorful Grid Accent 1" w:uiPriority="73"/>
-    <w:lsdException w:name="Light Shading Accent 2" w:uiPriority="60"/>
-    <w:lsdException w:name="Light List Accent 2" w:uiPriority="61"/>
-    <w:lsdException w:name="Light Grid Accent 2" w:uiPriority="62"/>
-    <w:lsdException w:name="Medium Shading 1 Accent 2" w:uiPriority="63"/>
-    <w:lsdException w:name="Medium Shading 2 Accent 2" w:uiPriority="64"/>
-    <w:lsdException w:name="Medium List 1 Accent 2" w:uiPriority="65"/>
-    <w:lsdException w:name="Medium List 2 Accent 2" w:uiPriority="66"/>
-    <w:lsdException w:name="Medium Grid 1 Accent 2" w:uiPriority="67"/>
-    <w:lsdException w:name="Medium Grid 2 Accent 2" w:uiPriority="68"/>
-    <w:lsdException w:name="Medium Grid 3 Accent 2" w:uiPriority="69"/>
-    <w:lsdException w:name="Dark List Accent 2" w:uiPriority="70"/>
-    <w:lsdException w:name="Colorful Shading Accent 2" w:uiPriority="71"/>
-    <w:lsdException w:name="Colorful List Accent 2" w:uiPriority="72"/>
-    <w:lsdException w:name="Colorful Grid Accent 2" w:uiPriority="73"/>
-    <w:lsdException w:name="Light Shading Accent 3" w:uiPriority="60"/>
-    <w:lsdException w:name="Light List Accent 3" w:uiPriority="61"/>
-    <w:lsdException w:name="Light Grid Accent 3" w:uiPriority="62"/>
-    <w:lsdException w:name="Medium Shading 1 Accent 3" w:uiPriority="63"/>
-    <w:lsdException w:name="Medium Shading 2 Accent 3" w:uiPriority="64"/>
-    <w:lsdException w:name="Medium List 1 Accent 3" w:uiPriority="65"/>
-    <w:lsdException w:name="Medium List 2 Accent 3" w:uiPriority="66"/>
-    <w:lsdException w:name="Medium Grid 1 Accent 3" w:uiPriority="67"/>
-    <w:lsdException w:name="Medium Grid 2 Accent 3" w:uiPriority="68"/>
-    <w:lsdException w:name="Medium Grid 3 Accent 3" w:uiPriority="69"/>
-    <w:lsdException w:name="Dark List Accent 3" w:uiPriority="70"/>
-    <w:lsdException w:name="Colorful Shading Accent 3" w:uiPriority="71"/>
-    <w:lsdException w:name="Colorful List Accent 3" w:uiPriority="72"/>
-    <w:lsdException w:name="Colorful Grid Accent 3" w:uiPriority="73"/>
-    <w:lsdException w:name="Light Shading Accent 4" w:uiPriority="60"/>
-    <w:lsdException w:name="Light List Accent 4" w:uiPriority="61"/>
-    <w:lsdException w:name="Light Grid Accent 4" w:uiPriority="62"/>
-    <w:lsdException w:name="Medium Shading 1 Accent 4" w:uiPriority="63"/>
-    <w:lsdException w:name="Medium Shading 2 Accent 4" w:uiPriority="64"/>
-    <w:lsdException w:name="Medium List 1 Accent 4" w:uiPriority="65"/>
-    <w:lsdException w:name="Medium List 2 Accent 4" w:uiPriority="66"/>
-    <w:lsdException w:name="Medium Grid 1 Accent 4" w:uiPriority="67"/>
-    <w:lsdException w:name="Medium Grid 2 Accent 4" w:uiPriority="68"/>
-    <w:lsdException w:name="Medium Grid 3 Accent 4" w:uiPriority="69"/>
-    <w:lsdException w:name="Dark List Accent 4" w:uiPriority="70"/>
-    <w:lsdException w:name="Colorful Shading Accent 4" w:uiPriority="71"/>
-    <w:lsdException w:name="Colorful List Accent 4" w:uiPriority="72"/>
-    <w:lsdException w:name="Colorful Grid Accent 4" w:uiPriority="73"/>
-    <w:lsdException w:name="Light Shading Accent 5" w:uiPriority="60"/>
-    <w:lsdException w:name="Light List Accent 5" w:uiPriority="61"/>
-    <w:lsdException w:name="Light Grid Accent 5" w:uiPriority="62"/>
-    <w:lsdException w:name="Medium Shading 1 Accent 5" w:uiPriority="63"/>
-    <w:lsdException w:name="Medium Shading 2 Accent 5" w:uiPriority="64"/>
-    <w:lsdException w:name="Medium List 1 Accent 5" w:uiPriority="65"/>
-    <w:lsdException w:name="Medium List 2 Accent 5" w:uiPriority="66"/>
-    <w:lsdException w:name="Medium Grid 1 Accent 5" w:uiPriority="67"/>
-    <w:lsdException w:name="Medium Grid 2 Accent 5" w:uiPriority="68"/>
-    <w:lsdException w:name="Medium Grid 3 Accent 5" w:uiPriority="69"/>
-    <w:lsdException w:name="Dark List Accent 5" w:uiPriority="70"/>
-    <w:lsdException w:name="Colorful Shading Accent 5" w:uiPriority="71"/>
-    <w:lsdException w:name="Colorful List Accent 5" w:uiPriority="72"/>
-    <w:lsdException w:name="Colorful Grid Accent 5" w:uiPriority="73"/>
-    <w:lsdException w:name="Light Shading Accent 6" w:uiPriority="60"/>
-    <w:lsdException w:name="Light List Accent 6" w:uiPriority="61"/>
-    <w:lsdException w:name="Light Grid Accent 6" w:uiPriority="62"/>
-    <w:lsdException w:name="Medium Shading 1 Accent 6" w:uiPriority="63"/>
-    <w:lsdException w:name="Medium Shading 2 Accent 6" w:uiPriority="64"/>
-    <w:lsdException w:name="Medium List 1 Accent 6" w:uiPriority="65"/>
-    <w:lsdException w:name="Medium List 2 Accent 6" w:uiPriority="66"/>
-    <w:lsdException w:name="Medium Grid 1 Accent 6" w:uiPriority="67"/>
-    <w:lsdException w:name="Medium Grid 2 Accent 6" w:uiPriority="68"/>
-    <w:lsdException w:name="Medium Grid 3 Accent 6" w:uiPriority="69"/>
-    <w:lsdException w:name="Dark List Accent 6" w:uiPriority="70"/>
-    <w:lsdException w:name="Colorful Shading Accent 6" w:uiPriority="71"/>
-    <w:lsdException w:name="Colorful List Accent 6" w:uiPriority="72"/>
-    <w:lsdException w:name="Colorful Grid Accent 6" w:uiPriority="73"/>
-    <w:lsdException w:name="Subtle Emphasis" w:uiPriority="19" w:qFormat="1"/>
-    <w:lsdException w:name="Intense Emphasis" w:uiPriority="21" w:qFormat="1"/>
-    <w:lsdException w:name="Subtle Reference" w:uiPriority="31" w:qFormat="1"/>
-    <w:lsdException w:name="Intense Reference" w:uiPriority="32" w:qFormat="1"/>
-    <w:lsdException w:name="Book Title" w:uiPriority="33" w:qFormat="1"/>
-    <w:lsdException w:name="Bibliography" w:semiHidden="1" w:uiPriority="37" w:unhideWhenUsed="1"/>
-    <w:lsdException w:name="TOC Heading" w:semiHidden="1" w:uiPriority="39" w:unhideWhenUsed="1" w:qFormat="1"/>
-    <w:lsdException w:name="Plain Table 1" w:uiPriority="41"/>
-    <w:lsdException w:name="Plain Table 2" w:uiPriority="42"/>
-    <w:lsdException w:name="Plain Table 3" w:uiPriority="43"/>
-    <w:lsdException w:name="Plain Table 4" w:uiPriority="44"/>
-    <w:lsdException w:name="Plain Table 5" w:uiPriority="45"/>
-    <w:lsdException w:name="Grid Table Light" w:uiPriority="40"/>
-    <w:lsdException w:name="Grid Table 1 Light" w:uiPriority="46"/>
-    <w:lsdException w:name="Grid Table 2" w:uiPriority="47"/>
-    <w:lsdException w:name="Grid Table 3" w:uiPriority="48"/>
-    <w:lsdException w:name="Grid Table 4" w:uiPriority="49"/>
-    <w:lsdException w:name="Grid Table 5 Dark" w:uiPriority="50"/>
-    <w:lsdException w:name="Grid Table 6 Colorful" w:uiPriority="51"/>
-    <w:lsdException w:name="Grid Table 7 Colorful" w:uiPriority="52"/>
-    <w:lsdException w:name="Grid Table 1 Light Accent 1" w:uiPriority="46"/>
-    <w:lsdException w:name="Grid Table 2 Accent 1" w:uiPriority="47"/>
-    <w:lsdException w:name="Grid Table 3 Accent 1" w:uiPriority="48"/>
-    <w:lsdException w:name="Grid Table 4 Accent 1" w:uiPriority="49"/>
-    <w:lsdException w:name="Grid Table 5 Dark Accent 1" w:uiPriority="50"/>
-    <w:lsdException w:name="Grid Table 6 Colorful Accent 1" w:uiPriority="51"/>
-    <w:lsdException w:name="Grid Table 7 Colorful Accent 1" w:uiPriority="52"/>
-    <w:lsdException w:name="Grid Table 1 Light Accent 2" w:uiPriority="46"/>
-    <w:lsdException w:name="Grid Table 2 Accent 2" w:uiPriority="47"/>
-    <w:lsdException w:name="Grid Table 3 Accent 2" w:uiPriority="48"/>
-    <w:lsdException w:name="Grid Table 4 Accent 2" w:uiPriority="49"/>
-    <w:lsdException w:name="Grid Table 5 Dark Accent 2" w:uiPriority="50"/>
-    <w:lsdException w:name="Grid Table 6 Colorful Accent 2" w:uiPriority="51"/>
-    <w:lsdException w:name="Grid Table 7 Colorful Accent 2" w:uiPriority="52"/>
-    <w:lsdException w:name="Grid Table 1 Light Accent 3" w:uiPriority="46"/>
-    <w:lsdException w:name="Grid Table 2 Accent 3" w:uiPriority="47"/>
-    <w:lsdException w:name="Grid Table 3 Accent 3" w:uiPriority="48"/>
-    <w:lsdException w:name="Grid Table 4 Accent 3" w:uiPriority="49"/>
-    <w:lsdException w:name="Grid Table 5 Dark Accent 3" w:uiPriority="50"/>
-    <w:lsdException w:name="Grid Table 6 Colorful Accent 3" w:uiPriority="51"/>
-    <w:lsdException w:name="Grid Table 7 Colorful Accent 3" w:uiPriority="52"/>
-    <w:lsdException w:name="Grid Table 1 Light Accent 4" w:uiPriority="46"/>
-    <w:lsdException w:name="Grid Table 2 Accent 4" w:uiPriority="47"/>
-    <w:lsdException w:name="Grid Table 3 Accent 4" w:uiPriority="48"/>
-    <w:lsdException w:name="Grid Table 4 Accent 4" w:uiPriority="49"/>
-    <w:lsdException w:name="Grid Table 5 Dark Accent 4" w:uiPriority="50"/>
-    <w:lsdException w:name="Grid Table 6 Colorful Accent 4" w:uiPriority="51"/>
-    <w:lsdException w:name="Grid Table 7 Colorful Accent 4" w:uiPriority="52"/>
-    <w:lsdException w:name="Grid Table 1 Light Accent 5" w:uiPriority="46"/>
-    <w:lsdException w:name="Grid Table 2 Accent 5" w:uiPriority="47"/>
-    <w:lsdException w:name="Grid Table 3 Accent 5" w:uiPriority="48"/>
-    <w:lsdException w:name="Grid Table 4 Accent 5" w:uiPriority="49"/>
-    <w:lsdException w:name="Grid Table 5 Dark Accent 5" w:uiPriority="50"/>
-    <w:lsdException w:name="Grid Table 6 Colorful Accent 5" w:uiPriority="51"/>
-    <w:lsdException w:name="Grid Table 7 Colorful Accent 5" w:uiPriority="52"/>
-    <w:lsdException w:name="Grid Table 1 Light Accent 6" w:uiPriority="46"/>
-    <w:lsdException w:name="Grid Table 2 Accent 6" w:uiPriority="47"/>
-    <w:lsdException w:name="Grid Table 3 Accent 6" w:uiPriority="48"/>
-    <w:lsdException w:name="Grid Table 4 Accent 6" w:uiPriority="49"/>
-    <w:lsdException w:name="Grid Table 5 Dark Accent 6" w:uiPriority="50"/>
-    <w:lsdException w:name="Grid Table 6 Colorful Accent 6" w:uiPriority="51"/>
-    <w:lsdException w:name="Grid Table 7 Colorful Accent 6" w:uiPriority="52"/>
-    <w:lsdException w:name="List Table 1 Light" w:uiPriority="46"/>
-    <w:lsdException w:name="List Table 2" w:uiPriority="47"/>
-    <w:lsdException w:name="List Table 3" w:uiPriority="48"/>
-    <w:lsdException w:name="List Table 4" w:uiPriority="49"/>
-    <w:lsdException w:name="List Table 5 Dark" w:uiPriority="50"/>
-    <w:lsdException w:name="List Table 6 Colorful" w:uiPriority="51"/>
-    <w:lsdException w:name="List Table 7 Colorful" w:uiPriority="52"/>
-    <w:lsdException w:name="List Table 1 Light Accent 1" w:uiPriority="46"/>
-    <w:lsdException w:name="List Table 2 Accent 1" w:uiPriority="47"/>
-    <w:lsdException w:name="List Table 3 Accent 1" w:uiPriority="48"/>
-    <w:lsdException w:name="List Table 4 Accent 1" w:uiPriority="49"/>
-    <w:lsdException w:name="List Table 5 Dark Accent 1" w:uiPriority="50"/>
-    <w:lsdException w:name="List Table 6 Colorful Accent 1" w:uiPriority="51"/>
-    <w:lsdException w:name="List Table 7 Colorful Accent 1" w:uiPriority="52"/>
-    <w:lsdException w:name="List Table 1 Light Accent 2" w:uiPriority="46"/>
-    <w:lsdException w:name="List Table 2 Accent 2" w:uiPriority="47"/>
-    <w:lsdException w:name="List Table 3 Accent 2" w:uiPriority="48"/>
-    <w:lsdException w:name="List Table 4 Accent 2" w:uiPriority="49"/>
-    <w:lsdException w:name="List Table 5 Dark Accent 2" w:uiPriority="50"/>
-    <w:lsdException w:name="List Table 6 Colorful Accent 2" w:uiPriority="51"/>
-    <w:lsdException w:name="List Table 7 Colorful Accent 2" w:uiPriority="52"/>
-    <w:lsdException w:name="List Table 1 Light Accent 3" w:uiPriority="46"/>
-    <w:lsdException w:name="List Table 2 Accent 3" w:uiPriority="47"/>
-    <w:lsdException w:name="List Table 3 Accent 3" w:uiPriority="48"/>
-    <w:lsdException w:name="List Table 4 Accent 3" w:uiPriority="49"/>
-    <w:lsdException w:name="List Table 5 Dark Accent 3" w:uiPriority="50"/>
-    <w:lsdException w:name="List Table 6 Colorful Accent 3" w:uiPriority="51"/>
-    <w:lsdException w:name="List Table 7 Colorful Accent 3" w:uiPriority="52"/>
-    <w:lsdException w:name="List Table 1 Light Accent 4" w:uiPriority="46"/>
-    <w:lsdException w:name="List Table 2 Accent 4" w:uiPriority="47"/>
-    <w:lsdException w:name="List Table 3 Accent 4" w:uiPriority="48"/>
-    <w:lsdException w:name="List Table 4 Accent 4" w:uiPriority="49"/>
-    <w:lsdException w:name="List Table 5 Dark Accent 4" w:uiPriority="50"/>
-    <w:lsdException w:name="List Table 6 Colorful Accent 4" w:uiPriority="51"/>
-    <w:lsdException w:name="List Table 7 Colorful Accent 4" w:uiPriority="52"/>
-    <w:lsdException w:name="List Table 1 Light Accent 5" w:uiPriority="46"/>
-    <w:lsdException w:name="List Table 2 Accent 5" w:uiPriority="47"/>
-    <w:lsdException w:name="List Table 3 Accent 5" w:uiPriority="48"/>
-    <w:lsdException w:name="List Table 4 Accent 5" w:uiPriority="49"/>
-    <w:lsdException w:name="List Table 5 Dark Accent 5" w:uiPriority="50"/>
-    <w:lsdException w:name="List Table 6 Colorful Accent 5" w:uiPriority="51"/>
-    <w:lsdException w:name="List Table 7 Colorful Accent 5" w:uiPriority="52"/>
-    <w:lsdException w:name="List Table 1 Light Accent 6" w:uiPriority="46"/>
-    <w:lsdException w:name="List Table 2 Accent 6" w:uiPriority="47"/>
-    <w:lsdException w:name="List Table 3 Accent 6" w:uiPriority="48"/>
-    <w:lsdException w:name="List Table 4 Accent 6" w:uiPriority="49"/>
-    <w:lsdException w:name="List Table 5 Dark Accent 6" w:uiPriority="50"/>
-    <w:lsdException w:name="List Table 6 Colorful Accent 6" w:uiPriority="51"/>
-    <w:lsdException w:name="List Table 7 Colorful Accent 6" w:uiPriority="52"/>
+  <w:latentStyles w:defLockedState="0" w:defUIPriority="99" w:defSemiHidden="1" w:defUnhideWhenUsed="1" w:defQFormat="0" w:count="267">
+    <w:lsdException w:name="Normal" w:semiHidden="0" w:uiPriority="0" w:unhideWhenUsed="0" w:qFormat="1"/>
+    <w:lsdException w:name="heading 1" w:semiHidden="0" w:uiPriority="9" w:unhideWhenUsed="0" w:qFormat="1"/>
+    <w:lsdException w:name="heading 2" w:uiPriority="0" w:qFormat="1"/>
+    <w:lsdException w:name="heading 3" w:uiPriority="9" w:qFormat="1"/>
+    <w:lsdException w:name="heading 4" w:uiPriority="9" w:qFormat="1"/>
+    <w:lsdException w:name="heading 5" w:uiPriority="9" w:qFormat="1"/>
+    <w:lsdException w:name="heading 6" w:uiPriority="9" w:qFormat="1"/>
+    <w:lsdException w:name="heading 7" w:uiPriority="9" w:qFormat="1"/>
+    <w:lsdException w:name="heading 8" w:uiPriority="9" w:qFormat="1"/>
+    <w:lsdException w:name="heading 9" w:uiPriority="9" w:qFormat="1"/>
+    <w:lsdException w:name="toc 1" w:uiPriority="39"/>
+    <w:lsdException w:name="toc 2" w:uiPriority="39"/>
+    <w:lsdException w:name="toc 3" w:uiPriority="39"/>
+    <w:lsdException w:name="toc 4" w:uiPriority="39"/>
+    <w:lsdException w:name="toc 5" w:uiPriority="39"/>
+    <w:lsdException w:name="toc 6" w:uiPriority="39"/>
+    <w:lsdException w:name="toc 7" w:uiPriority="39"/>
+    <w:lsdException w:name="toc 8" w:uiPriority="39"/>
+    <w:lsdException w:name="toc 9" w:uiPriority="39"/>
+    <w:lsdException w:name="caption" w:uiPriority="35" w:qFormat="1"/>
+    <w:lsdException w:name="Title" w:semiHidden="0" w:uiPriority="10" w:unhideWhenUsed="0" w:qFormat="1"/>
+    <w:lsdException w:name="Default Paragraph Font" w:uiPriority="1"/>
+    <w:lsdException w:name="Subtitle" w:semiHidden="0" w:uiPriority="11" w:unhideWhenUsed="0" w:qFormat="1"/>
+    <w:lsdException w:name="Strong" w:semiHidden="0" w:uiPriority="22" w:unhideWhenUsed="0" w:qFormat="1"/>
+    <w:lsdException w:name="Emphasis" w:semiHidden="0" w:uiPriority="20" w:unhideWhenUsed="0" w:qFormat="1"/>
+    <w:lsdException w:name="Table Grid" w:semiHidden="0" w:uiPriority="39" w:unhideWhenUsed="0"/>
+    <w:lsdException w:name="Placeholder Text" w:unhideWhenUsed="0"/>
+    <w:lsdException w:name="No Spacing" w:semiHidden="0" w:uiPriority="1" w:unhideWhenUsed="0" w:qFormat="1"/>
+    <w:lsdException w:name="Light Shading" w:semiHidden="0" w:uiPriority="60" w:unhideWhenUsed="0"/>
+    <w:lsdException w:name="Light List" w:semiHidden="0" w:uiPriority="61" w:unhideWhenUsed="0"/>
+    <w:lsdException w:name="Light Grid" w:semiHidden="0" w:uiPriority="62" w:unhideWhenUsed="0"/>
+    <w:lsdException w:name="Medium Shading 1" w:semiHidden="0" w:uiPriority="63" w:unhideWhenUsed="0"/>
+    <w:lsdException w:name="Medium Shading 2" w:semiHidden="0" w:uiPriority="64" w:unhideWhenUsed="0"/>
+    <w:lsdException w:name="Medium List 1" w:semiHidden="0" w:uiPriority="65" w:unhideWhenUsed="0"/>
+    <w:lsdException w:name="Medium List 2" w:semiHidden="0" w:uiPriority="66" w:unhideWhenUsed="0"/>
+    <w:lsdException w:name="Medium Grid 1" w:semiHidden="0" w:uiPriority="67" w:unhideWhenUsed="0"/>
+    <w:lsdException w:name="Medium Grid 2" w:semiHidden="0" w:uiPriority="68" w:unhideWhenUsed="0"/>
+    <w:lsdException w:name="Medium Grid 3" w:semiHidden="0" w:uiPriority="69" w:unhideWhenUsed="0"/>
+    <w:lsdException w:name="Dark List" w:semiHidden="0" w:uiPriority="70" w:unhideWhenUsed="0"/>
+    <w:lsdException w:name="Colorful Shading" w:semiHidden="0" w:uiPriority="71" w:unhideWhenUsed="0"/>
+    <w:lsdException w:name="Colorful List" w:semiHidden="0" w:uiPriority="72" w:unhideWhenUsed="0"/>
+    <w:lsdException w:name="Colorful Grid" w:semiHidden="0" w:uiPriority="73" w:unhideWhenUsed="0"/>
+    <w:lsdException w:name="Light Shading Accent 1" w:semiHidden="0" w:uiPriority="60" w:unhideWhenUsed="0"/>
+    <w:lsdException w:name="Light List Accent 1" w:semiHidden="0" w:uiPriority="61" w:unhideWhenUsed="0"/>
+    <w:lsdException w:name="Light Grid Accent 1" w:semiHidden="0" w:uiPriority="62" w:unhideWhenUsed="0"/>
+    <w:lsdException w:name="Medium Shading 1 Accent 1" w:semiHidden="0" w:uiPriority="63" w:unhideWhenUsed="0"/>
+    <w:lsdException w:name="Medium Shading 2 Accent 1" w:semiHidden="0" w:uiPriority="64" w:unhideWhenUsed="0"/>
+    <w:lsdException w:name="Medium List 1 Accent 1" w:semiHidden="0" w:uiPriority="65" w:unhideWhenUsed="0"/>
+    <w:lsdException w:name="Revision" w:unhideWhenUsed="0"/>
+    <w:lsdException w:name="List Paragraph" w:semiHidden="0" w:uiPriority="34" w:unhideWhenUsed="0" w:qFormat="1"/>
+    <w:lsdException w:name="Quote" w:semiHidden="0" w:uiPriority="29" w:unhideWhenUsed="0" w:qFormat="1"/>
+    <w:lsdException w:name="Intense Quote" w:semiHidden="0" w:uiPriority="30" w:unhideWhenUsed="0" w:qFormat="1"/>
+    <w:lsdException w:name="Medium List 2 Accent 1" w:semiHidden="0" w:uiPriority="66" w:unhideWhenUsed="0"/>
+    <w:lsdException w:name="Medium Grid 1 Accent 1" w:semiHidden="0" w:uiPriority="67" w:unhideWhenUsed="0"/>
+    <w:lsdException w:name="Medium Grid 2 Accent 1" w:semiHidden="0" w:uiPriority="68" w:unhideWhenUsed="0"/>
+    <w:lsdException w:name="Medium Grid 3 Accent 1" w:semiHidden="0" w:uiPriority="69" w:unhideWhenUsed="0"/>
+    <w:lsdException w:name="Dark List Accent 1" w:semiHidden="0" w:uiPriority="70" w:unhideWhenUsed="0"/>
+    <w:lsdException w:name="Colorful Shading Accent 1" w:semiHidden="0" w:uiPriority="71" w:unhideWhenUsed="0"/>
+    <w:lsdException w:name="Colorful List Accent 1" w:semiHidden="0" w:uiPriority="72" w:unhideWhenUsed="0"/>
+    <w:lsdException w:name="Colorful Grid Accent 1" w:semiHidden="0" w:uiPriority="73" w:unhideWhenUsed="0"/>
+    <w:lsdException w:name="Light Shading Accent 2" w:semiHidden="0" w:uiPriority="60" w:unhideWhenUsed="0"/>
+    <w:lsdException w:name="Light List Accent 2" w:semiHidden="0" w:uiPriority="61" w:unhideWhenUsed="0"/>
+    <w:lsdException w:name="Light Grid Accent 2" w:semiHidden="0" w:uiPriority="62" w:unhideWhenUsed="0"/>
+    <w:lsdException w:name="Medium Shading 1 Accent 2" w:semiHidden="0" w:uiPriority="63" w:unhideWhenUsed="0"/>
+    <w:lsdException w:name="Medium Shading 2 Accent 2" w:semiHidden="0" w:uiPriority="64" w:unhideWhenUsed="0"/>
+    <w:lsdException w:name="Medium List 1 Accent 2" w:semiHidden="0" w:uiPriority="65" w:unhideWhenUsed="0"/>
+    <w:lsdException w:name="Medium List 2 Accent 2" w:semiHidden="0" w:uiPriority="66" w:unhideWhenUsed="0"/>
+    <w:lsdException w:name="Medium Grid 1 Accent 2" w:semiHidden="0" w:uiPriority="67" w:unhideWhenUsed="0"/>
+    <w:lsdException w:name="Medium Grid 2 Accent 2" w:semiHidden="0" w:uiPriority="68" w:unhideWhenUsed="0"/>
+    <w:lsdException w:name="Medium Grid 3 Accent 2" w:semiHidden="0" w:uiPriority="69" w:unhideWhenUsed="0"/>
+    <w:lsdException w:name="Dark List Accent 2" w:semiHidden="0" w:uiPriority="70" w:unhideWhenUsed="0"/>
+    <w:lsdException w:name="Colorful Shading Accent 2" w:semiHidden="0" w:uiPriority="71" w:unhideWhenUsed="0"/>
+    <w:lsdException w:name="Colorful List Accent 2" w:semiHidden="0" w:uiPriority="72" w:unhideWhenUsed="0"/>
+    <w:lsdException w:name="Colorful Grid Accent 2" w:semiHidden="0" w:uiPriority="73" w:unhideWhenUsed="0"/>
+    <w:lsdException w:name="Light Shading Accent 3" w:semiHidden="0" w:uiPriority="60" w:unhideWhenUsed="0"/>
+    <w:lsdException w:name="Light List Accent 3" w:semiHidden="0" w:uiPriority="61" w:unhideWhenUsed="0"/>
+    <w:lsdException w:name="Light Grid Accent 3" w:semiHidden="0" w:uiPriority="62" w:unhideWhenUsed="0"/>
+    <w:lsdException w:name="Medium Shading 1 Accent 3" w:semiHidden="0" w:uiPriority="63" w:unhideWhenUsed="0"/>
+    <w:lsdException w:name="Medium Shading 2 Accent 3" w:semiHidden="0" w:uiPriority="64" w:unhideWhenUsed="0"/>
+    <w:lsdException w:name="Medium List 1 Accent 3" w:semiHidden="0" w:uiPriority="65" w:unhideWhenUsed="0"/>
+    <w:lsdException w:name="Medium List 2 Accent 3" w:semiHidden="0" w:uiPriority="66" w:unhideWhenUsed="0"/>
+    <w:lsdException w:name="Medium Grid 1 Accent 3" w:semiHidden="0" w:uiPriority="67" w:unhideWhenUsed="0"/>
+    <w:lsdException w:name="Medium Grid 2 Accent 3" w:semiHidden="0" w:uiPriority="68" w:unhideWhenUsed="0"/>
+    <w:lsdException w:name="Medium Grid 3 Accent 3" w:semiHidden="0" w:uiPriority="69" w:unhideWhenUsed="0"/>
+    <w:lsdException w:name="Dark List Accent 3" w:semiHidden="0" w:uiPriority="70" w:unhideWhenUsed="0"/>
+    <w:lsdException w:name="Colorful Shading Accent 3" w:semiHidden="0" w:uiPriority="71" w:unhideWhenUsed="0"/>
+    <w:lsdException w:name="Colorful List Accent 3" w:semiHidden="0" w:uiPriority="72" w:unhideWhenUsed="0"/>
+    <w:lsdException w:name="Colorful Grid Accent 3" w:semiHidden="0" w:uiPriority="73" w:unhideWhenUsed="0"/>
+    <w:lsdException w:name="Light Shading Accent 4" w:semiHidden="0" w:uiPriority="60" w:unhideWhenUsed="0"/>
+    <w:lsdException w:name="Light List Accent 4" w:semiHidden="0" w:uiPriority="61" w:unhideWhenUsed="0"/>
+    <w:lsdException w:name="Light Grid Accent 4" w:semiHidden="0" w:uiPriority="62" w:unhideWhenUsed="0"/>
+    <w:lsdException w:name="Medium Shading 1 Accent 4" w:semiHidden="0" w:uiPriority="63" w:unhideWhenUsed="0"/>
+    <w:lsdException w:name="Medium Shading 2 Accent 4" w:semiHidden="0" w:uiPriority="64" w:unhideWhenUsed="0"/>
+    <w:lsdException w:name="Medium List 1 Accent 4" w:semiHidden="0" w:uiPriority="65" w:unhideWhenUsed="0"/>
+    <w:lsdException w:name="Medium List 2 Accent 4" w:semiHidden="0" w:uiPriority="66" w:unhideWhenUsed="0"/>
+    <w:lsdException w:name="Medium Grid 1 Accent 4" w:semiHidden="0" w:uiPriority="67" w:unhideWhenUsed="0"/>
+    <w:lsdException w:name="Medium Grid 2 Accent 4" w:semiHidden="0" w:uiPriority="68" w:unhideWhenUsed="0"/>
+    <w:lsdException w:name="Medium Grid 3 Accent 4" w:semiHidden="0" w:uiPriority="69" w:unhideWhenUsed="0"/>
+    <w:lsdException w:name="Dark List Accent 4" w:semiHidden="0" w:uiPriority="70" w:unhideWhenUsed="0"/>
+    <w:lsdException w:name="Colorful Shading Accent 4" w:semiHidden="0" w:uiPriority="71" w:unhideWhenUsed="0"/>
+    <w:lsdException w:name="Colorful List Accent 4" w:semiHidden="0" w:uiPriority="72" w:unhideWhenUsed="0"/>
+    <w:lsdException w:name="Colorful Grid Accent 4" w:semiHidden="0" w:uiPriority="73" w:unhideWhenUsed="0"/>
+    <w:lsdException w:name="Light Shading Accent 5" w:semiHidden="0" w:uiPriority="60" w:unhideWhenUsed="0"/>
+    <w:lsdException w:name="Light List Accent 5" w:semiHidden="0" w:uiPriority="61" w:unhideWhenUsed="0"/>
+    <w:lsdException w:name="Light Grid Accent 5" w:semiHidden="0" w:uiPriority="62" w:unhideWhenUsed="0"/>
+    <w:lsdException w:name="Medium Shading 1 Accent 5" w:semiHidden="0" w:uiPriority="63" w:unhideWhenUsed="0"/>
+    <w:lsdException w:name="Medium Shading 2 Accent 5" w:semiHidden="0" w:uiPriority="64" w:unhideWhenUsed="0"/>
+    <w:lsdException w:name="Medium List 1 Accent 5" w:semiHidden="0" w:uiPriority="65" w:unhideWhenUsed="0"/>
+    <w:lsdException w:name="Medium List 2 Accent 5" w:semiHidden="0" w:uiPriority="66" w:unhideWhenUsed="0"/>
+    <w:lsdException w:name="Medium Grid 1 Accent 5" w:semiHidden="0" w:uiPriority="67" w:unhideWhenUsed="0"/>
+    <w:lsdException w:name="Medium Grid 2 Accent 5" w:semiHidden="0" w:uiPriority="68" w:unhideWhenUsed="0"/>
+    <w:lsdException w:name="Medium Grid 3 Accent 5" w:semiHidden="0" w:uiPriority="69" w:unhideWhenUsed="0"/>
+    <w:lsdException w:name="Dark List Accent 5" w:semiHidden="0" w:uiPriority="70" w:unhideWhenUsed="0"/>
+    <w:lsdException w:name="Colorful Shading Accent 5" w:semiHidden="0" w:uiPriority="71" w:unhideWhenUsed="0"/>
+    <w:lsdException w:name="Colorful List Accent 5" w:semiHidden="0" w:uiPriority="72" w:unhideWhenUsed="0"/>
+    <w:lsdException w:name="Colorful Grid Accent 5" w:semiHidden="0" w:uiPriority="73" w:unhideWhenUsed="0"/>
+    <w:lsdException w:name="Light Shading Accent 6" w:semiHidden="0" w:uiPriority="60" w:unhideWhenUsed="0"/>
+    <w:lsdException w:name="Light List Accent 6" w:semiHidden="0" w:uiPriority="61" w:unhideWhenUsed="0"/>
+    <w:lsdException w:name="Light Grid Accent 6" w:semiHidden="0" w:uiPriority="62" w:unhideWhenUsed="0"/>
+    <w:lsdException w:name="Medium Shading 1 Accent 6" w:semiHidden="0" w:uiPriority="63" w:unhideWhenUsed="0"/>
+    <w:lsdException w:name="Medium Shading 2 Accent 6" w:semiHidden="0" w:uiPriority="64" w:unhideWhenUsed="0"/>
+    <w:lsdException w:name="Medium List 1 Accent 6" w:semiHidden="0" w:uiPriority="65" w:unhideWhenUsed="0"/>
+    <w:lsdException w:name="Medium List 2 Accent 6" w:semiHidden="0" w:uiPriority="66" w:unhideWhenUsed="0"/>
+    <w:lsdException w:name="Medium Grid 1 Accent 6" w:semiHidden="0" w:uiPriority="67" w:unhideWhenUsed="0"/>
+    <w:lsdException w:name="Medium Grid 2 Accent 6" w:semiHidden="0" w:uiPriority="68" w:unhideWhenUsed="0"/>
+    <w:lsdException w:name="Medium Grid 3 Accent 6" w:semiHidden="0" w:uiPriority="69" w:unhideWhenUsed="0"/>
+    <w:lsdException w:name="Dark List Accent 6" w:semiHidden="0" w:uiPriority="70" w:unhideWhenUsed="0"/>
+    <w:lsdException w:name="Colorful Shading Accent 6" w:semiHidden="0" w:uiPriority="71" w:unhideWhenUsed="0"/>
+    <w:lsdException w:name="Colorful List Accent 6" w:semiHidden="0" w:uiPriority="72" w:unhideWhenUsed="0"/>
+    <w:lsdException w:name="Colorful Grid Accent 6" w:semiHidden="0" w:uiPriority="73" w:unhideWhenUsed="0"/>
+    <w:lsdException w:name="Subtle Emphasis" w:semiHidden="0" w:uiPriority="19" w:unhideWhenUsed="0" w:qFormat="1"/>
+    <w:lsdException w:name="Intense Emphasis" w:semiHidden="0" w:uiPriority="21" w:unhideWhenUsed="0" w:qFormat="1"/>
+    <w:lsdException w:name="Subtle Reference" w:semiHidden="0" w:uiPriority="31" w:unhideWhenUsed="0" w:qFormat="1"/>
+    <w:lsdException w:name="Intense Reference" w:semiHidden="0" w:uiPriority="32" w:unhideWhenUsed="0" w:qFormat="1"/>
+    <w:lsdException w:name="Book Title" w:semiHidden="0" w:uiPriority="33" w:unhideWhenUsed="0" w:qFormat="1"/>
+    <w:lsdException w:name="Bibliography" w:uiPriority="37"/>
+    <w:lsdException w:name="TOC Heading" w:uiPriority="39" w:qFormat="1"/>
   </w:latentStyles>
   <w:style w:type="paragraph" w:default="1" w:styleId="Normal">
     <w:name w:val="Normal"/>
@@ -13519,6 +13140,7 @@
     <w:uiPriority w:val="99"/>
     <w:semiHidden/>
     <w:unhideWhenUsed/>
+    <w:qFormat/>
     <w:tblPr>
       <w:tblInd w:w="0" w:type="dxa"/>
       <w:tblCellMar>
@@ -13626,6 +13248,7 @@
       <w:spacing w:after="0" w:line="240" w:lineRule="auto"/>
     </w:pPr>
     <w:tblPr>
+      <w:tblInd w:w="0" w:type="dxa"/>
       <w:tblBorders>
         <w:top w:val="single" w:sz="4" w:space="0" w:color="auto"/>
         <w:left w:val="single" w:sz="4" w:space="0" w:color="auto"/>
@@ -13634,6 +13257,12 @@
         <w:insideH w:val="single" w:sz="4" w:space="0" w:color="auto"/>
         <w:insideV w:val="single" w:sz="4" w:space="0" w:color="auto"/>
       </w:tblBorders>
+      <w:tblCellMar>
+        <w:top w:w="0" w:type="dxa"/>
+        <w:left w:w="108" w:type="dxa"/>
+        <w:bottom w:w="0" w:type="dxa"/>
+        <w:right w:w="108" w:type="dxa"/>
+      </w:tblCellMar>
     </w:tblPr>
   </w:style>
   <w:style w:type="character" w:styleId="nfaseSutil">
@@ -13940,7 +13569,7 @@
   <a:extraClrSchemeLst/>
   <a:extLst>
     <a:ext uri="{05A4C25C-085E-4340-85A3-A5531E510DB2}">
-      <thm15:themeFamily xmlns:thm15="http://schemas.microsoft.com/office/thememl/2012/main" name="Office Theme" id="{62F939B6-93AF-4DB8-9C6B-D6C7DFDC589F}" vid="{4A3C46E8-61CC-4603-A589-7422A47A8E4A}"/>
+      <thm15:themeFamily xmlns:thm15="http://schemas.microsoft.com/office/thememl/2012/main" xmlns="" name="Office Theme" id="{62F939B6-93AF-4DB8-9C6B-D6C7DFDC589F}" vid="{4A3C46E8-61CC-4603-A589-7422A47A8E4A}"/>
     </a:ext>
   </a:extLst>
 </a:theme>
